--- a/Doc/usecases1.docx
+++ b/Doc/usecases1.docx
@@ -857,8 +857,6 @@
         </w:rPr>
         <w:t>As a user, I want to view a question and its answers</w:t>
       </w:r>
-      <w:bookmarkStart w:id="0" w:name="_GoBack"/>
-      <w:bookmarkEnd w:id="0"/>
       <w:r>
         <w:rPr>
           <w:rFonts w:ascii="Arial" w:hAnsi="Arial" w:cs="Arial"/>
@@ -900,1030 +898,33 @@
     </w:p>
     <w:p>
       <w:pPr>
-        <w:pStyle w:val="Heading3"/>
-      </w:pPr>
-      <w:r>
-        <w:t xml:space="preserve">1. </w:t>
-      </w:r>
-    </w:p>
-    <w:p>
-      <w:pPr>
-        <w:pStyle w:val="Body"/>
-        <w:rPr>
-          <w:b/>
-          <w:bCs/>
-        </w:rPr>
-      </w:pPr>
-      <w:r>
-        <w:rPr>
-          <w:b/>
-          <w:bCs/>
-        </w:rPr>
-        <w:t xml:space="preserve">Use Case Name: </w:t>
-      </w:r>
-      <w:proofErr w:type="spellStart"/>
-      <w:r>
-        <w:t>AskQuestion</w:t>
-      </w:r>
-      <w:proofErr w:type="spellEnd"/>
-    </w:p>
-    <w:p>
-      <w:pPr>
-        <w:pStyle w:val="Body"/>
-        <w:rPr>
-          <w:b/>
-          <w:bCs/>
-        </w:rPr>
-      </w:pPr>
-      <w:r>
-        <w:rPr>
-          <w:b/>
-          <w:bCs/>
-        </w:rPr>
-        <w:lastRenderedPageBreak/>
-        <w:t xml:space="preserve">Participating Actors: </w:t>
-      </w:r>
-      <w:r>
-        <w:t xml:space="preserve">Author, </w:t>
-      </w:r>
-      <w:proofErr w:type="spellStart"/>
-      <w:r>
-        <w:t>Sysadmin</w:t>
-      </w:r>
-      <w:proofErr w:type="spellEnd"/>
-    </w:p>
-    <w:p>
-      <w:pPr>
-        <w:pStyle w:val="Body"/>
-        <w:rPr>
-          <w:b/>
-          <w:bCs/>
-        </w:rPr>
-      </w:pPr>
-      <w:r>
-        <w:rPr>
-          <w:b/>
-          <w:bCs/>
-        </w:rPr>
-        <w:t xml:space="preserve">Goal: </w:t>
-      </w:r>
-      <w:r>
-        <w:t>Author adds a question to the list.</w:t>
-      </w:r>
-    </w:p>
-    <w:p>
-      <w:pPr>
-        <w:pStyle w:val="Body"/>
-        <w:rPr>
-          <w:b/>
-          <w:bCs/>
-        </w:rPr>
-      </w:pPr>
-      <w:r>
-        <w:rPr>
-          <w:b/>
-          <w:bCs/>
-        </w:rPr>
-        <w:t xml:space="preserve">Trigger: </w:t>
-      </w:r>
-      <w:r>
-        <w:t xml:space="preserve">Author clicks the </w:t>
-      </w:r>
-      <w:proofErr w:type="spellStart"/>
-      <w:r>
-        <w:t>AskAQuestion</w:t>
-      </w:r>
-      <w:proofErr w:type="spellEnd"/>
-      <w:r>
-        <w:t xml:space="preserve"> button</w:t>
-      </w:r>
-    </w:p>
-    <w:p>
-      <w:pPr>
-        <w:pStyle w:val="Body"/>
-        <w:rPr>
-          <w:b/>
-          <w:bCs/>
-        </w:rPr>
-      </w:pPr>
-      <w:r>
-        <w:rPr>
-          <w:b/>
-          <w:bCs/>
-        </w:rPr>
-        <w:t xml:space="preserve">Preconditions: </w:t>
-      </w:r>
-      <w:r>
-        <w:t xml:space="preserve">Author knows the question they want to ask &amp; (optional) the photo they </w:t>
-      </w:r>
-      <w:r>
-        <w:t>want to attach.</w:t>
-      </w:r>
-    </w:p>
-    <w:p>
-      <w:pPr>
-        <w:pStyle w:val="Body"/>
-        <w:rPr>
-          <w:b/>
-          <w:bCs/>
-        </w:rPr>
-      </w:pPr>
-      <w:proofErr w:type="spellStart"/>
-      <w:r>
-        <w:rPr>
-          <w:b/>
-          <w:bCs/>
-        </w:rPr>
-        <w:t>Postconditions</w:t>
-      </w:r>
-      <w:proofErr w:type="spellEnd"/>
-      <w:r>
-        <w:rPr>
-          <w:b/>
-          <w:bCs/>
-        </w:rPr>
-        <w:t xml:space="preserve">: </w:t>
-      </w:r>
-      <w:r>
-        <w:t>On success, the question is added &amp; success message appears.</w:t>
-      </w:r>
-    </w:p>
-    <w:p>
-      <w:pPr>
-        <w:pStyle w:val="Body"/>
-        <w:rPr>
-          <w:b/>
-          <w:bCs/>
-        </w:rPr>
-      </w:pPr>
-      <w:r>
-        <w:rPr>
-          <w:b/>
-          <w:bCs/>
-        </w:rPr>
-        <w:t>Basic Flow:</w:t>
-      </w:r>
-      <w:r>
-        <w:rPr>
-          <w:b/>
-          <w:bCs/>
-        </w:rPr>
-        <w:br/>
-      </w:r>
-      <w:r>
-        <w:rPr>
-          <w:b/>
-          <w:bCs/>
-        </w:rPr>
-        <w:tab/>
-      </w:r>
-      <w:r>
-        <w:t>1. System prompts Author to enter a question &amp; optionally add a photo.</w:t>
-      </w:r>
-      <w:r>
-        <w:br/>
-      </w:r>
-      <w:r>
-        <w:tab/>
-      </w:r>
-      <w:r>
-        <w:t>2. Author submits his/her question &amp; (optional) attaches a photo.</w:t>
-      </w:r>
-      <w:r>
-        <w:br/>
-      </w:r>
-      <w:r>
-        <w:tab/>
-      </w:r>
-      <w:r>
-        <w:t>3. User cli</w:t>
-      </w:r>
-      <w:r>
-        <w:t>cks Ask.</w:t>
-      </w:r>
-      <w:r>
-        <w:br/>
-      </w:r>
-      <w:r>
-        <w:tab/>
-      </w:r>
-      <w:r>
-        <w:t xml:space="preserve">4. System returns to the previous/ with the recently added question at the top of </w:t>
-      </w:r>
-      <w:r>
-        <w:tab/>
-      </w:r>
-      <w:r>
-        <w:tab/>
-      </w:r>
-      <w:r>
-        <w:tab/>
-        <w:t>the list.</w:t>
-      </w:r>
-    </w:p>
-    <w:p>
-      <w:pPr>
-        <w:pStyle w:val="Body"/>
-        <w:rPr>
-          <w:b/>
-          <w:bCs/>
-        </w:rPr>
-      </w:pPr>
-      <w:r>
-        <w:rPr>
-          <w:b/>
-          <w:bCs/>
-        </w:rPr>
-        <w:t>Exceptions:</w:t>
-      </w:r>
-      <w:r>
-        <w:br/>
-      </w:r>
-      <w:r>
-        <w:tab/>
-      </w:r>
-      <w:r>
-        <w:t xml:space="preserve">3. Question entered </w:t>
-      </w:r>
-      <w:proofErr w:type="gramStart"/>
-      <w:r>
-        <w:t>is whitespace characters</w:t>
-      </w:r>
-      <w:proofErr w:type="gramEnd"/>
-      <w:r>
-        <w:t xml:space="preserve"> only.</w:t>
-      </w:r>
-      <w:r>
-        <w:br/>
-      </w:r>
-      <w:r>
-        <w:tab/>
-      </w:r>
-      <w:r>
-        <w:tab/>
-      </w:r>
-      <w:r>
-        <w:t>3.1 System prompts author to reenter a question via a toast message</w:t>
-      </w:r>
-      <w:r>
-        <w:br/>
-      </w:r>
-      <w:r>
-        <w:tab/>
-      </w:r>
-      <w:r>
-        <w:t>4. Not connected</w:t>
-      </w:r>
-      <w:r>
-        <w:t xml:space="preserve"> to the network.</w:t>
-      </w:r>
-      <w:r>
-        <w:br/>
-      </w:r>
-      <w:r>
-        <w:tab/>
-      </w:r>
-      <w:r>
-        <w:tab/>
-      </w:r>
-      <w:r>
-        <w:t>4.1 System stores the question locally.</w:t>
-      </w:r>
-      <w:r>
-        <w:br/>
-      </w:r>
-      <w:r>
-        <w:tab/>
-      </w:r>
-      <w:r>
-        <w:tab/>
-      </w:r>
-      <w:r>
-        <w:t xml:space="preserve">4.2 System pushes to the network the next time it is connected to the </w:t>
-      </w:r>
-      <w:r>
-        <w:tab/>
-      </w:r>
-      <w:r>
-        <w:tab/>
-      </w:r>
-      <w:r>
-        <w:tab/>
-        <w:t>network.</w:t>
-      </w:r>
-      <w:r>
-        <w:br/>
-      </w:r>
-      <w:r>
-        <w:tab/>
-      </w:r>
-    </w:p>
-    <w:p>
-      <w:pPr>
-        <w:pStyle w:val="Body"/>
-        <w:rPr>
-          <w:b/>
-          <w:bCs/>
-        </w:rPr>
-      </w:pPr>
-      <w:r>
-        <w:rPr>
-          <w:b/>
-          <w:bCs/>
-        </w:rPr>
-        <w:t xml:space="preserve">User Stories: </w:t>
-      </w:r>
-      <w:r>
-        <w:t xml:space="preserve">4, 7, </w:t>
-      </w:r>
-      <w:proofErr w:type="gramStart"/>
-      <w:r>
-        <w:t>8</w:t>
-      </w:r>
-      <w:proofErr w:type="gramEnd"/>
-      <w:r>
-        <w:br/>
-      </w:r>
-      <w:r>
-        <w:rPr>
-          <w:b/>
-          <w:bCs/>
-        </w:rPr>
-        <w:t>Qualities:</w:t>
-      </w:r>
-    </w:p>
-    <w:p>
-      <w:pPr>
-        <w:pStyle w:val="Body"/>
-        <w:rPr>
-          <w:b/>
-          <w:bCs/>
-        </w:rPr>
-      </w:pPr>
-      <w:r>
-        <w:rPr>
-          <w:b/>
-          <w:bCs/>
-        </w:rPr>
-        <w:t xml:space="preserve">Constraints: </w:t>
-      </w:r>
-    </w:p>
-    <w:p>
-      <w:pPr>
-        <w:pStyle w:val="Body"/>
-        <w:rPr>
-          <w:b/>
-          <w:bCs/>
-        </w:rPr>
-      </w:pPr>
-      <w:r>
-        <w:rPr>
-          <w:b/>
-          <w:bCs/>
-        </w:rPr>
-        <w:t xml:space="preserve">Includes: </w:t>
-      </w:r>
-      <w:proofErr w:type="spellStart"/>
-      <w:r>
-        <w:t>AddPhotoFromCamera</w:t>
-      </w:r>
-      <w:proofErr w:type="spellEnd"/>
-      <w:r>
-        <w:t xml:space="preserve"> (Use Case 6), </w:t>
-      </w:r>
-      <w:proofErr w:type="spellStart"/>
-      <w:r>
-        <w:t>AddPhotoFr</w:t>
-      </w:r>
-      <w:r>
-        <w:t>omGallery</w:t>
-      </w:r>
-      <w:proofErr w:type="spellEnd"/>
-      <w:r>
-        <w:t xml:space="preserve"> (Use Case 7)</w:t>
-      </w:r>
-    </w:p>
-    <w:p>
-      <w:pPr>
-        <w:pStyle w:val="Body"/>
-        <w:rPr>
-          <w:b/>
-          <w:bCs/>
-        </w:rPr>
-      </w:pPr>
-      <w:r>
-        <w:rPr>
-          <w:b/>
-          <w:bCs/>
-        </w:rPr>
-        <w:t>Extends:</w:t>
-      </w:r>
-    </w:p>
-    <w:p>
-      <w:pPr>
-        <w:pStyle w:val="Body"/>
-        <w:rPr>
-          <w:b/>
-          <w:bCs/>
-        </w:rPr>
-      </w:pPr>
-      <w:r>
-        <w:rPr>
-          <w:b/>
-          <w:bCs/>
-        </w:rPr>
-        <w:t xml:space="preserve">Related Artifacts: </w:t>
-      </w:r>
-    </w:p>
-    <w:p>
-      <w:pPr>
-        <w:pStyle w:val="Body"/>
-        <w:rPr>
-          <w:b/>
-          <w:bCs/>
-        </w:rPr>
-      </w:pPr>
-      <w:r>
-        <w:rPr>
-          <w:b/>
-          <w:bCs/>
-        </w:rPr>
-        <w:t xml:space="preserve">Notes: </w:t>
-      </w:r>
-      <w:r>
-        <w:rPr>
-          <w:b/>
-          <w:bCs/>
-        </w:rPr>
-        <w:br/>
-      </w:r>
-      <w:r>
-        <w:t>User Story 4 (As an author, I want to make questions</w:t>
-      </w:r>
-      <w:proofErr w:type="gramStart"/>
-      <w:r>
-        <w:t>)</w:t>
-      </w:r>
-      <w:proofErr w:type="gramEnd"/>
-      <w:r>
-        <w:rPr>
-          <w:b/>
-          <w:bCs/>
-        </w:rPr>
-        <w:br/>
-      </w:r>
-      <w:r>
-        <w:t>User Story 7 (As an author, I want to attach a picture to my questions or my answers)</w:t>
-      </w:r>
-      <w:r>
-        <w:br/>
-      </w:r>
-      <w:r>
-        <w:t xml:space="preserve">User Story 8 (As a </w:t>
-      </w:r>
-      <w:proofErr w:type="spellStart"/>
-      <w:r>
-        <w:t>sysadmin</w:t>
-      </w:r>
-      <w:proofErr w:type="spellEnd"/>
-      <w:r>
-        <w:t xml:space="preserve">, I do not want the pictures </w:t>
-      </w:r>
-      <w:r>
-        <w:t>to be large (&gt;64kb))</w:t>
-      </w:r>
-    </w:p>
-    <w:p>
-      <w:pPr>
-        <w:pStyle w:val="Body"/>
-      </w:pPr>
-      <w:r>
-        <w:rPr>
-          <w:b/>
-          <w:bCs/>
-        </w:rPr>
-        <w:t>Open Issues:</w:t>
-      </w:r>
-      <w:r>
-        <w:br w:type="page"/>
-      </w:r>
-    </w:p>
-    <w:p>
-      <w:pPr>
-        <w:pStyle w:val="Heading3"/>
-      </w:pPr>
-      <w:r>
-        <w:lastRenderedPageBreak/>
-        <w:t xml:space="preserve">2. </w:t>
-      </w:r>
-    </w:p>
-    <w:p>
-      <w:pPr>
-        <w:pStyle w:val="Body"/>
-        <w:rPr>
-          <w:b/>
-          <w:bCs/>
-        </w:rPr>
-      </w:pPr>
-      <w:r>
-        <w:rPr>
-          <w:b/>
-          <w:bCs/>
-        </w:rPr>
-        <w:t xml:space="preserve">Use Case Name: </w:t>
-      </w:r>
-      <w:proofErr w:type="spellStart"/>
-      <w:r>
-        <w:t>AddAnswer</w:t>
-      </w:r>
-      <w:proofErr w:type="spellEnd"/>
-    </w:p>
-    <w:p>
-      <w:pPr>
-        <w:pStyle w:val="Body"/>
-        <w:rPr>
-          <w:b/>
-          <w:bCs/>
-        </w:rPr>
-      </w:pPr>
-      <w:r>
-        <w:rPr>
-          <w:b/>
-          <w:bCs/>
-        </w:rPr>
-        <w:t xml:space="preserve">Participating Actors: </w:t>
-      </w:r>
-      <w:r>
-        <w:t xml:space="preserve">Author, </w:t>
-      </w:r>
-      <w:proofErr w:type="spellStart"/>
-      <w:r>
-        <w:t>Sysadmin</w:t>
-      </w:r>
-      <w:proofErr w:type="spellEnd"/>
-    </w:p>
-    <w:p>
-      <w:pPr>
-        <w:pStyle w:val="Body"/>
-        <w:rPr>
-          <w:b/>
-          <w:bCs/>
-        </w:rPr>
-      </w:pPr>
-      <w:r>
-        <w:rPr>
-          <w:b/>
-          <w:bCs/>
-        </w:rPr>
-        <w:t xml:space="preserve">Goal: </w:t>
-      </w:r>
-      <w:r>
-        <w:t>Author adds an answer to a question.</w:t>
-      </w:r>
-    </w:p>
-    <w:p>
-      <w:pPr>
-        <w:pStyle w:val="Body"/>
-        <w:rPr>
-          <w:b/>
-          <w:bCs/>
-        </w:rPr>
-      </w:pPr>
-      <w:r>
-        <w:rPr>
-          <w:b/>
-          <w:bCs/>
-        </w:rPr>
-        <w:t xml:space="preserve">Trigger: </w:t>
-      </w:r>
-      <w:r>
-        <w:t xml:space="preserve">Author clicks the </w:t>
-      </w:r>
-      <w:proofErr w:type="spellStart"/>
-      <w:r>
-        <w:t>AddAnAnswer</w:t>
-      </w:r>
-      <w:proofErr w:type="spellEnd"/>
-      <w:r>
-        <w:t xml:space="preserve"> button.</w:t>
-      </w:r>
-    </w:p>
-    <w:p>
-      <w:pPr>
-        <w:pStyle w:val="Body"/>
-        <w:rPr>
-          <w:b/>
-          <w:bCs/>
-        </w:rPr>
-      </w:pPr>
-      <w:r>
-        <w:rPr>
-          <w:b/>
-          <w:bCs/>
-        </w:rPr>
-        <w:t xml:space="preserve">Preconditions: </w:t>
-      </w:r>
-      <w:r>
-        <w:t xml:space="preserve">Author knows the answer they want to submit and </w:t>
-      </w:r>
-      <w:r>
-        <w:t>(optional) the photo they want to attach.</w:t>
-      </w:r>
-    </w:p>
-    <w:p>
-      <w:pPr>
-        <w:pStyle w:val="Body"/>
-        <w:rPr>
-          <w:b/>
-          <w:bCs/>
-        </w:rPr>
-      </w:pPr>
-      <w:proofErr w:type="spellStart"/>
-      <w:r>
-        <w:rPr>
-          <w:b/>
-          <w:bCs/>
-        </w:rPr>
-        <w:t>Postconditions</w:t>
-      </w:r>
-      <w:proofErr w:type="spellEnd"/>
-      <w:r>
-        <w:rPr>
-          <w:b/>
-          <w:bCs/>
-        </w:rPr>
-        <w:t xml:space="preserve">: </w:t>
-      </w:r>
-      <w:r>
-        <w:t>On success</w:t>
-      </w:r>
-      <w:proofErr w:type="gramStart"/>
-      <w:r>
-        <w:t>,  the</w:t>
-      </w:r>
-      <w:proofErr w:type="gramEnd"/>
-      <w:r>
-        <w:t xml:space="preserve"> answer is added to the question &amp; a success message appears.</w:t>
-      </w:r>
-    </w:p>
-    <w:p>
-      <w:pPr>
-        <w:pStyle w:val="Body"/>
-        <w:rPr>
-          <w:b/>
-          <w:bCs/>
-        </w:rPr>
-      </w:pPr>
-      <w:r>
-        <w:rPr>
-          <w:b/>
-          <w:bCs/>
-        </w:rPr>
-        <w:t>Basic Flow:</w:t>
-      </w:r>
-      <w:r>
-        <w:rPr>
-          <w:b/>
-          <w:bCs/>
-        </w:rPr>
-        <w:br/>
-      </w:r>
-      <w:r>
-        <w:rPr>
-          <w:b/>
-          <w:bCs/>
-        </w:rPr>
-        <w:tab/>
-      </w:r>
-      <w:r>
-        <w:t>1. System prompts Author to enter an answer &amp; optionally add a photo.</w:t>
-      </w:r>
-      <w:r>
-        <w:br/>
-      </w:r>
-      <w:r>
-        <w:tab/>
-      </w:r>
-      <w:r>
-        <w:t>2. Author submits his/her answer &amp; (</w:t>
-      </w:r>
-      <w:r>
-        <w:t>optional) attaches a photo.</w:t>
-      </w:r>
-      <w:r>
-        <w:br/>
-      </w:r>
-      <w:r>
-        <w:tab/>
-      </w:r>
-      <w:r>
-        <w:t>3. User clicks Answer.</w:t>
-      </w:r>
-      <w:r>
-        <w:br/>
-      </w:r>
-      <w:r>
-        <w:tab/>
-      </w:r>
-      <w:r>
-        <w:t xml:space="preserve">4. System returns to the previous/Q&amp;A screen with the recently added answer </w:t>
-      </w:r>
-      <w:r>
-        <w:tab/>
-      </w:r>
-      <w:r>
-        <w:tab/>
-      </w:r>
-      <w:r>
-        <w:tab/>
-        <w:t>at the top of the list of answers.</w:t>
-      </w:r>
-    </w:p>
-    <w:p>
-      <w:pPr>
-        <w:pStyle w:val="Body"/>
-      </w:pPr>
-      <w:r>
-        <w:rPr>
-          <w:b/>
-          <w:bCs/>
-        </w:rPr>
-        <w:t>Exceptions:</w:t>
-      </w:r>
-      <w:r>
-        <w:br/>
-      </w:r>
-      <w:r>
-        <w:tab/>
-      </w:r>
-      <w:r>
-        <w:t xml:space="preserve">3. Answer entered </w:t>
-      </w:r>
-      <w:proofErr w:type="gramStart"/>
-      <w:r>
-        <w:t>is whitespace characters</w:t>
-      </w:r>
-      <w:proofErr w:type="gramEnd"/>
-      <w:r>
-        <w:t xml:space="preserve"> only.</w:t>
-      </w:r>
-      <w:r>
-        <w:br/>
-      </w:r>
-      <w:r>
-        <w:tab/>
-      </w:r>
-      <w:r>
-        <w:tab/>
-      </w:r>
-      <w:r>
-        <w:t>3.1 System prompts author</w:t>
-      </w:r>
-      <w:r>
-        <w:t xml:space="preserve"> to reenter an answer via a toast message</w:t>
-      </w:r>
-      <w:r>
-        <w:br/>
-      </w:r>
-      <w:r>
-        <w:tab/>
-      </w:r>
-      <w:r>
-        <w:t>4. Not connected to the network.</w:t>
-      </w:r>
-      <w:r>
-        <w:br/>
-      </w:r>
-      <w:r>
-        <w:tab/>
-      </w:r>
-      <w:r>
-        <w:tab/>
-      </w:r>
-      <w:r>
-        <w:t>4.1 System stores the question locally.</w:t>
-      </w:r>
-      <w:r>
-        <w:br/>
-      </w:r>
-      <w:r>
-        <w:tab/>
-      </w:r>
-      <w:r>
-        <w:tab/>
-      </w:r>
-      <w:r>
-        <w:t xml:space="preserve">4.2 System pushes to the network the next time it is connected to the </w:t>
-      </w:r>
-      <w:r>
-        <w:tab/>
-      </w:r>
-      <w:r>
-        <w:tab/>
-      </w:r>
-      <w:r>
-        <w:tab/>
-        <w:t>network.</w:t>
-      </w:r>
-    </w:p>
-    <w:p>
-      <w:pPr>
-        <w:pStyle w:val="Body"/>
-        <w:rPr>
-          <w:b/>
-          <w:bCs/>
-        </w:rPr>
-      </w:pPr>
-      <w:r>
-        <w:rPr>
-          <w:b/>
-          <w:bCs/>
-        </w:rPr>
-        <w:t xml:space="preserve">User Stories: </w:t>
-      </w:r>
-      <w:r>
-        <w:t>5, 7, 8</w:t>
-      </w:r>
-    </w:p>
-    <w:p>
-      <w:pPr>
-        <w:pStyle w:val="Body"/>
-        <w:rPr>
-          <w:b/>
-          <w:bCs/>
-        </w:rPr>
-      </w:pPr>
-      <w:r>
-        <w:t>Additional</w:t>
-      </w:r>
-      <w:r>
-        <w:br/>
-      </w:r>
-      <w:r>
-        <w:rPr>
-          <w:b/>
-          <w:bCs/>
-        </w:rPr>
-        <w:t>Qualities:</w:t>
-      </w:r>
-    </w:p>
-    <w:p>
-      <w:pPr>
-        <w:pStyle w:val="Body"/>
-        <w:rPr>
-          <w:b/>
-          <w:bCs/>
-        </w:rPr>
-      </w:pPr>
-      <w:r>
-        <w:rPr>
-          <w:b/>
-          <w:bCs/>
-        </w:rPr>
-        <w:t>Constraints:</w:t>
-      </w:r>
-    </w:p>
-    <w:p>
-      <w:pPr>
-        <w:pStyle w:val="Body"/>
-        <w:rPr>
-          <w:b/>
-          <w:bCs/>
-        </w:rPr>
-      </w:pPr>
-      <w:r>
-        <w:rPr>
-          <w:b/>
-          <w:bCs/>
-        </w:rPr>
-        <w:t xml:space="preserve">Includes: </w:t>
-      </w:r>
-      <w:proofErr w:type="spellStart"/>
-      <w:r>
-        <w:t>AddPhotoFromCamera</w:t>
-      </w:r>
-      <w:proofErr w:type="spellEnd"/>
-      <w:r>
-        <w:t xml:space="preserve"> (Use Case 6), </w:t>
-      </w:r>
-      <w:proofErr w:type="spellStart"/>
-      <w:r>
-        <w:t>AddPhotoFromGallery</w:t>
-      </w:r>
-      <w:proofErr w:type="spellEnd"/>
-      <w:r>
-        <w:t xml:space="preserve"> (Use Case 7)</w:t>
-      </w:r>
-    </w:p>
-    <w:p>
-      <w:pPr>
-        <w:pStyle w:val="Body"/>
-        <w:rPr>
-          <w:b/>
-          <w:bCs/>
-        </w:rPr>
-      </w:pPr>
-      <w:r>
-        <w:rPr>
-          <w:b/>
-          <w:bCs/>
-        </w:rPr>
-        <w:t>Extends:</w:t>
-      </w:r>
-    </w:p>
-    <w:p>
-      <w:pPr>
-        <w:pStyle w:val="Body"/>
-        <w:rPr>
-          <w:b/>
-          <w:bCs/>
-        </w:rPr>
-      </w:pPr>
-      <w:r>
-        <w:rPr>
-          <w:b/>
-          <w:bCs/>
-        </w:rPr>
-        <w:t>Related Artifacts:</w:t>
-      </w:r>
-    </w:p>
-    <w:p>
-      <w:pPr>
-        <w:pStyle w:val="Body"/>
-        <w:rPr>
-          <w:b/>
-          <w:bCs/>
-        </w:rPr>
-      </w:pPr>
-      <w:r>
-        <w:rPr>
-          <w:b/>
-          <w:bCs/>
-        </w:rPr>
-        <w:t>Notes</w:t>
-      </w:r>
-      <w:proofErr w:type="gramStart"/>
-      <w:r>
-        <w:rPr>
-          <w:b/>
-          <w:bCs/>
-        </w:rPr>
-        <w:t>:</w:t>
-      </w:r>
-      <w:proofErr w:type="gramEnd"/>
-      <w:r>
-        <w:rPr>
-          <w:b/>
-          <w:bCs/>
-        </w:rPr>
-        <w:br/>
-      </w:r>
-      <w:r>
-        <w:t>User Story 5 (As an author, I want to answer questions by making an answer)</w:t>
-      </w:r>
-      <w:r>
-        <w:br/>
-      </w:r>
-      <w:r>
-        <w:t>User Story 7 (As an author, I want to attach a picture t</w:t>
-      </w:r>
-      <w:r>
-        <w:t>o my questions or my answers)</w:t>
-      </w:r>
-      <w:r>
-        <w:br/>
-      </w:r>
-      <w:r>
-        <w:t xml:space="preserve">User Story 8 (As a </w:t>
-      </w:r>
-      <w:proofErr w:type="spellStart"/>
-      <w:r>
-        <w:t>sysadmin</w:t>
-      </w:r>
-      <w:proofErr w:type="spellEnd"/>
-      <w:r>
-        <w:t>, I do not want the pictures to be large (&gt;64kb))</w:t>
-      </w:r>
-    </w:p>
-    <w:p>
-      <w:pPr>
-        <w:pStyle w:val="Body"/>
-      </w:pPr>
-      <w:r>
-        <w:rPr>
-          <w:b/>
-          <w:bCs/>
-        </w:rPr>
-        <w:lastRenderedPageBreak/>
-        <w:t>Open Issues:</w:t>
-      </w:r>
-      <w:r>
-        <w:rPr>
-          <w:b/>
-          <w:bCs/>
-        </w:rPr>
-        <w:br w:type="page"/>
-      </w:r>
+        <w:pStyle w:val="Body2"/>
+      </w:pPr>
+    </w:p>
+    <w:p>
+      <w:pPr>
+        <w:pStyle w:val="Body2"/>
+      </w:pPr>
+    </w:p>
+    <w:p>
+      <w:pPr>
+        <w:pStyle w:val="Body2"/>
+      </w:pPr>
+    </w:p>
+    <w:p>
+      <w:pPr>
+        <w:pStyle w:val="Body2"/>
+      </w:pPr>
+    </w:p>
+    <w:p>
+      <w:pPr>
+        <w:pStyle w:val="Body2"/>
+      </w:pPr>
+    </w:p>
+    <w:p>
+      <w:pPr>
+        <w:pStyle w:val="Body2"/>
+      </w:pPr>
     </w:p>
     <w:p>
       <w:pPr>
@@ -2009,10 +1010,7 @@
         <w:t xml:space="preserve">Trigger: </w:t>
       </w:r>
       <w:r>
-        <w:t>User long clicks on a</w:t>
-      </w:r>
-      <w:r>
-        <w:t xml:space="preserve"> question or answer.</w:t>
+        <w:t>User long clicks on a question or answer.</w:t>
       </w:r>
     </w:p>
     <w:p>
@@ -2301,15 +1299,12 @@
         <w:br/>
       </w:r>
       <w:r>
-        <w:t>User Sto</w:t>
-      </w:r>
-      <w:r>
-        <w:t>ry 3 (As a user, I want to view the replies to a question or answer)</w:t>
-      </w:r>
-    </w:p>
-    <w:p>
-      <w:pPr>
-        <w:pStyle w:val="Body"/>
+        <w:t>User Story 3 (As a user, I want to view the replies to a question or answer)</w:t>
+      </w:r>
+    </w:p>
+    <w:p>
+      <w:pPr>
+        <w:pStyle w:val="Body2"/>
       </w:pPr>
       <w:r>
         <w:rPr>
@@ -2332,8 +1327,1484 @@
       </w:pPr>
       <w:r>
         <w:lastRenderedPageBreak/>
+        <w:t>4</w:t>
+      </w:r>
+      <w:r>
+        <w:t xml:space="preserve">. </w:t>
+      </w:r>
+    </w:p>
+    <w:p>
+      <w:pPr>
+        <w:pStyle w:val="Body"/>
+        <w:rPr>
+          <w:b/>
+          <w:bCs/>
+        </w:rPr>
+      </w:pPr>
+      <w:r>
+        <w:rPr>
+          <w:b/>
+          <w:bCs/>
+        </w:rPr>
+        <w:t xml:space="preserve">Use Case Name: </w:t>
+      </w:r>
+      <w:proofErr w:type="spellStart"/>
+      <w:r>
+        <w:t>AskQuestion</w:t>
+      </w:r>
+      <w:proofErr w:type="spellEnd"/>
+    </w:p>
+    <w:p>
+      <w:pPr>
+        <w:pStyle w:val="Body"/>
+        <w:rPr>
+          <w:b/>
+          <w:bCs/>
+        </w:rPr>
+      </w:pPr>
+      <w:r>
+        <w:rPr>
+          <w:b/>
+          <w:bCs/>
+        </w:rPr>
+        <w:t xml:space="preserve">Participating Actors: </w:t>
+      </w:r>
+      <w:r>
+        <w:t xml:space="preserve">Author, </w:t>
+      </w:r>
+      <w:proofErr w:type="spellStart"/>
+      <w:r>
+        <w:t>Sysadmin</w:t>
+      </w:r>
+      <w:proofErr w:type="spellEnd"/>
+    </w:p>
+    <w:p>
+      <w:pPr>
+        <w:pStyle w:val="Body"/>
+        <w:rPr>
+          <w:b/>
+          <w:bCs/>
+        </w:rPr>
+      </w:pPr>
+      <w:r>
+        <w:rPr>
+          <w:b/>
+          <w:bCs/>
+        </w:rPr>
+        <w:t xml:space="preserve">Goal: </w:t>
+      </w:r>
+      <w:r>
+        <w:t>Author adds a question to the list.</w:t>
+      </w:r>
+    </w:p>
+    <w:p>
+      <w:pPr>
+        <w:pStyle w:val="Body"/>
+        <w:rPr>
+          <w:b/>
+          <w:bCs/>
+        </w:rPr>
+      </w:pPr>
+      <w:r>
+        <w:rPr>
+          <w:b/>
+          <w:bCs/>
+        </w:rPr>
+        <w:t xml:space="preserve">Trigger: </w:t>
+      </w:r>
+      <w:r>
+        <w:t xml:space="preserve">Author clicks the </w:t>
+      </w:r>
+      <w:proofErr w:type="spellStart"/>
+      <w:r>
+        <w:t>AskAQuestion</w:t>
+      </w:r>
+      <w:proofErr w:type="spellEnd"/>
+      <w:r>
+        <w:t xml:space="preserve"> button</w:t>
+      </w:r>
+    </w:p>
+    <w:p>
+      <w:pPr>
+        <w:pStyle w:val="Body"/>
+        <w:rPr>
+          <w:b/>
+          <w:bCs/>
+        </w:rPr>
+      </w:pPr>
+      <w:r>
+        <w:rPr>
+          <w:b/>
+          <w:bCs/>
+        </w:rPr>
+        <w:t xml:space="preserve">Preconditions: </w:t>
+      </w:r>
+      <w:r>
+        <w:t xml:space="preserve">Author knows the question they want to ask &amp; (optional) the photo they </w:t>
+      </w:r>
+      <w:r>
+        <w:t>want to attach.</w:t>
+      </w:r>
+    </w:p>
+    <w:p>
+      <w:pPr>
+        <w:pStyle w:val="Body"/>
+        <w:rPr>
+          <w:b/>
+          <w:bCs/>
+        </w:rPr>
+      </w:pPr>
+      <w:proofErr w:type="spellStart"/>
+      <w:r>
+        <w:rPr>
+          <w:b/>
+          <w:bCs/>
+        </w:rPr>
+        <w:t>Postconditions</w:t>
+      </w:r>
+      <w:proofErr w:type="spellEnd"/>
+      <w:r>
+        <w:rPr>
+          <w:b/>
+          <w:bCs/>
+        </w:rPr>
+        <w:t xml:space="preserve">: </w:t>
+      </w:r>
+      <w:r>
+        <w:t>On success, the question is added &amp; success message appears.</w:t>
+      </w:r>
+    </w:p>
+    <w:p>
+      <w:pPr>
+        <w:pStyle w:val="Body"/>
+        <w:rPr>
+          <w:b/>
+          <w:bCs/>
+        </w:rPr>
+      </w:pPr>
+      <w:r>
+        <w:rPr>
+          <w:b/>
+          <w:bCs/>
+        </w:rPr>
+        <w:t>Basic Flow:</w:t>
+      </w:r>
+      <w:r>
+        <w:rPr>
+          <w:b/>
+          <w:bCs/>
+        </w:rPr>
+        <w:br/>
+      </w:r>
+      <w:r>
+        <w:rPr>
+          <w:b/>
+          <w:bCs/>
+        </w:rPr>
+        <w:tab/>
+      </w:r>
+      <w:r>
+        <w:t>1. System prompts Author to enter a question &amp; optionally add a photo.</w:t>
+      </w:r>
+      <w:r>
+        <w:br/>
+      </w:r>
+      <w:r>
+        <w:tab/>
+      </w:r>
+      <w:r>
+        <w:t>2. Author submits his/her question &amp; (optional) attaches a photo.</w:t>
+      </w:r>
+      <w:r>
+        <w:br/>
+      </w:r>
+      <w:r>
+        <w:tab/>
+      </w:r>
+      <w:r>
+        <w:t>3. User cli</w:t>
+      </w:r>
+      <w:r>
+        <w:t>cks Ask.</w:t>
+      </w:r>
+      <w:r>
+        <w:br/>
+      </w:r>
+      <w:r>
+        <w:tab/>
+      </w:r>
+      <w:r>
+        <w:t xml:space="preserve">4. System returns to the previous/ with the recently added question at the top of </w:t>
+      </w:r>
+      <w:r>
+        <w:tab/>
+      </w:r>
+      <w:r>
+        <w:tab/>
+      </w:r>
+      <w:r>
+        <w:tab/>
+        <w:t>the list.</w:t>
+      </w:r>
+    </w:p>
+    <w:p>
+      <w:pPr>
+        <w:pStyle w:val="Body"/>
+        <w:rPr>
+          <w:b/>
+          <w:bCs/>
+        </w:rPr>
+      </w:pPr>
+      <w:r>
+        <w:rPr>
+          <w:b/>
+          <w:bCs/>
+        </w:rPr>
+        <w:t>Exceptions:</w:t>
+      </w:r>
+      <w:r>
+        <w:br/>
+      </w:r>
+      <w:r>
+        <w:tab/>
+      </w:r>
+      <w:r>
+        <w:t xml:space="preserve">3. Question entered </w:t>
+      </w:r>
+      <w:proofErr w:type="gramStart"/>
+      <w:r>
+        <w:t>is whitespace characters</w:t>
+      </w:r>
+      <w:proofErr w:type="gramEnd"/>
+      <w:r>
+        <w:t xml:space="preserve"> only.</w:t>
+      </w:r>
+      <w:r>
+        <w:br/>
+      </w:r>
+      <w:r>
+        <w:tab/>
+      </w:r>
+      <w:r>
+        <w:tab/>
+      </w:r>
+      <w:r>
+        <w:t>3.1 System prompts author to reenter a question via a toast message</w:t>
+      </w:r>
+      <w:r>
+        <w:br/>
+      </w:r>
+      <w:r>
+        <w:tab/>
+      </w:r>
+      <w:r>
+        <w:t>4. Not connected</w:t>
+      </w:r>
+      <w:r>
+        <w:t xml:space="preserve"> to the network.</w:t>
+      </w:r>
+      <w:r>
+        <w:br/>
+      </w:r>
+      <w:r>
+        <w:tab/>
+      </w:r>
+      <w:r>
+        <w:tab/>
+      </w:r>
+      <w:r>
+        <w:t>4.1 System stores the question locally.</w:t>
+      </w:r>
+      <w:r>
+        <w:br/>
+      </w:r>
+      <w:r>
+        <w:tab/>
+      </w:r>
+      <w:r>
+        <w:tab/>
+      </w:r>
+      <w:r>
+        <w:t xml:space="preserve">4.2 System pushes to the network the next time it is connected to the </w:t>
+      </w:r>
+      <w:r>
+        <w:tab/>
+      </w:r>
+      <w:r>
+        <w:tab/>
+      </w:r>
+      <w:r>
+        <w:tab/>
+        <w:t>network.</w:t>
+      </w:r>
+      <w:r>
+        <w:br/>
+      </w:r>
+      <w:r>
+        <w:tab/>
+      </w:r>
+    </w:p>
+    <w:p>
+      <w:pPr>
+        <w:pStyle w:val="Body"/>
+        <w:rPr>
+          <w:b/>
+          <w:bCs/>
+        </w:rPr>
+      </w:pPr>
+      <w:r>
+        <w:rPr>
+          <w:b/>
+          <w:bCs/>
+        </w:rPr>
+        <w:t xml:space="preserve">User Stories: </w:t>
+      </w:r>
+      <w:r>
+        <w:t>4</w:t>
+      </w:r>
+      <w:r>
+        <w:br/>
+      </w:r>
+      <w:r>
+        <w:rPr>
+          <w:b/>
+          <w:bCs/>
+        </w:rPr>
+        <w:t>Qualities:</w:t>
+      </w:r>
+    </w:p>
+    <w:p>
+      <w:pPr>
+        <w:pStyle w:val="Body"/>
+        <w:rPr>
+          <w:b/>
+          <w:bCs/>
+        </w:rPr>
+      </w:pPr>
+      <w:r>
+        <w:rPr>
+          <w:b/>
+          <w:bCs/>
+        </w:rPr>
+        <w:t xml:space="preserve">Constraints: </w:t>
+      </w:r>
+    </w:p>
+    <w:p>
+      <w:pPr>
+        <w:pStyle w:val="Body"/>
+        <w:rPr>
+          <w:b/>
+          <w:bCs/>
+        </w:rPr>
+      </w:pPr>
+      <w:r>
+        <w:rPr>
+          <w:b/>
+          <w:bCs/>
+        </w:rPr>
+        <w:t xml:space="preserve">Includes: </w:t>
+      </w:r>
+      <w:proofErr w:type="spellStart"/>
+      <w:r>
+        <w:t>AddPhotoFromCamera</w:t>
+      </w:r>
+      <w:proofErr w:type="spellEnd"/>
+      <w:r>
+        <w:t xml:space="preserve"> (Use Case 6), </w:t>
+      </w:r>
+      <w:proofErr w:type="spellStart"/>
+      <w:r>
+        <w:t>AddPhotoFr</w:t>
+      </w:r>
+      <w:r>
+        <w:t>omGallery</w:t>
+      </w:r>
+      <w:proofErr w:type="spellEnd"/>
+      <w:r>
+        <w:t xml:space="preserve"> (Use Case 7)</w:t>
+      </w:r>
+    </w:p>
+    <w:p>
+      <w:pPr>
+        <w:pStyle w:val="Body"/>
+        <w:rPr>
+          <w:b/>
+          <w:bCs/>
+        </w:rPr>
+      </w:pPr>
+      <w:r>
+        <w:rPr>
+          <w:b/>
+          <w:bCs/>
+        </w:rPr>
+        <w:t>Extends:</w:t>
+      </w:r>
+    </w:p>
+    <w:p>
+      <w:pPr>
+        <w:pStyle w:val="Body"/>
+        <w:rPr>
+          <w:b/>
+          <w:bCs/>
+        </w:rPr>
+      </w:pPr>
+      <w:r>
+        <w:rPr>
+          <w:b/>
+          <w:bCs/>
+        </w:rPr>
+        <w:t xml:space="preserve">Related Artifacts: </w:t>
+      </w:r>
+    </w:p>
+    <w:p>
+      <w:pPr>
+        <w:pStyle w:val="Body"/>
+        <w:rPr>
+          <w:b/>
+          <w:bCs/>
+        </w:rPr>
+      </w:pPr>
+      <w:r>
+        <w:rPr>
+          <w:b/>
+          <w:bCs/>
+        </w:rPr>
+        <w:t xml:space="preserve">Notes: </w:t>
+      </w:r>
+      <w:r>
+        <w:rPr>
+          <w:b/>
+          <w:bCs/>
+        </w:rPr>
+        <w:br/>
+      </w:r>
+      <w:r>
+        <w:t>User Story 4 (As an author, I want to make questions</w:t>
+      </w:r>
+      <w:proofErr w:type="gramStart"/>
+      <w:r>
+        <w:t>)</w:t>
+      </w:r>
+      <w:proofErr w:type="gramEnd"/>
+      <w:r>
+        <w:rPr>
+          <w:b/>
+          <w:bCs/>
+        </w:rPr>
+        <w:br/>
+      </w:r>
+      <w:r>
+        <w:t>User Story 7 (As an author, I want to attach a picture to my questions or my answers)</w:t>
+      </w:r>
+      <w:r>
+        <w:br/>
+      </w:r>
+      <w:r>
+        <w:t xml:space="preserve">User Story 8 (As a </w:t>
+      </w:r>
+      <w:proofErr w:type="spellStart"/>
+      <w:r>
+        <w:t>sysadmin</w:t>
+      </w:r>
+      <w:proofErr w:type="spellEnd"/>
+      <w:r>
+        <w:t xml:space="preserve">, I do not want the pictures </w:t>
+      </w:r>
+      <w:r>
+        <w:t>to be large (&gt;64kb))</w:t>
+      </w:r>
+    </w:p>
+    <w:p>
+      <w:pPr>
+        <w:pStyle w:val="Body"/>
+      </w:pPr>
+      <w:r>
+        <w:rPr>
+          <w:b/>
+          <w:bCs/>
+        </w:rPr>
+        <w:t>Open Issues:</w:t>
+      </w:r>
+      <w:r>
+        <w:br w:type="page"/>
+      </w:r>
+    </w:p>
+    <w:p>
+      <w:pPr>
+        <w:pStyle w:val="Heading3"/>
+      </w:pPr>
+      <w:r>
+        <w:lastRenderedPageBreak/>
+        <w:t>5</w:t>
+      </w:r>
+      <w:r>
+        <w:t xml:space="preserve">. </w:t>
+      </w:r>
+    </w:p>
+    <w:p>
+      <w:pPr>
+        <w:pStyle w:val="Body"/>
+        <w:rPr>
+          <w:b/>
+          <w:bCs/>
+        </w:rPr>
+      </w:pPr>
+      <w:r>
+        <w:rPr>
+          <w:b/>
+          <w:bCs/>
+        </w:rPr>
+        <w:t xml:space="preserve">Use Case Name: </w:t>
+      </w:r>
+      <w:proofErr w:type="spellStart"/>
+      <w:r>
+        <w:t>AddAnswer</w:t>
+      </w:r>
+      <w:proofErr w:type="spellEnd"/>
+    </w:p>
+    <w:p>
+      <w:pPr>
+        <w:pStyle w:val="Body"/>
+        <w:rPr>
+          <w:b/>
+          <w:bCs/>
+        </w:rPr>
+      </w:pPr>
+      <w:r>
+        <w:rPr>
+          <w:b/>
+          <w:bCs/>
+        </w:rPr>
+        <w:t xml:space="preserve">Participating Actors: </w:t>
+      </w:r>
+      <w:r>
+        <w:t xml:space="preserve">Author, </w:t>
+      </w:r>
+      <w:proofErr w:type="spellStart"/>
+      <w:r>
+        <w:t>Sysadmin</w:t>
+      </w:r>
+      <w:proofErr w:type="spellEnd"/>
+    </w:p>
+    <w:p>
+      <w:pPr>
+        <w:pStyle w:val="Body"/>
+        <w:rPr>
+          <w:b/>
+          <w:bCs/>
+        </w:rPr>
+      </w:pPr>
+      <w:r>
+        <w:rPr>
+          <w:b/>
+          <w:bCs/>
+        </w:rPr>
+        <w:t xml:space="preserve">Goal: </w:t>
+      </w:r>
+      <w:r>
+        <w:t>Author adds an answer to a question.</w:t>
+      </w:r>
+    </w:p>
+    <w:p>
+      <w:pPr>
+        <w:pStyle w:val="Body"/>
+        <w:rPr>
+          <w:b/>
+          <w:bCs/>
+        </w:rPr>
+      </w:pPr>
+      <w:r>
+        <w:rPr>
+          <w:b/>
+          <w:bCs/>
+        </w:rPr>
+        <w:t xml:space="preserve">Trigger: </w:t>
+      </w:r>
+      <w:r>
+        <w:t xml:space="preserve">Author clicks the </w:t>
+      </w:r>
+      <w:proofErr w:type="spellStart"/>
+      <w:r>
+        <w:t>AddAnAnswer</w:t>
+      </w:r>
+      <w:proofErr w:type="spellEnd"/>
+      <w:r>
+        <w:t xml:space="preserve"> button.</w:t>
+      </w:r>
+    </w:p>
+    <w:p>
+      <w:pPr>
+        <w:pStyle w:val="Body"/>
+        <w:rPr>
+          <w:b/>
+          <w:bCs/>
+        </w:rPr>
+      </w:pPr>
+      <w:r>
+        <w:rPr>
+          <w:b/>
+          <w:bCs/>
+        </w:rPr>
+        <w:t xml:space="preserve">Preconditions: </w:t>
+      </w:r>
+      <w:r>
+        <w:t xml:space="preserve">Author knows the answer they want to submit and </w:t>
+      </w:r>
+      <w:r>
+        <w:t>(optional) the photo they want to attach.</w:t>
+      </w:r>
+    </w:p>
+    <w:p>
+      <w:pPr>
+        <w:pStyle w:val="Body"/>
+        <w:rPr>
+          <w:b/>
+          <w:bCs/>
+        </w:rPr>
+      </w:pPr>
+      <w:proofErr w:type="spellStart"/>
+      <w:r>
+        <w:rPr>
+          <w:b/>
+          <w:bCs/>
+        </w:rPr>
+        <w:t>Postconditions</w:t>
+      </w:r>
+      <w:proofErr w:type="spellEnd"/>
+      <w:r>
+        <w:rPr>
+          <w:b/>
+          <w:bCs/>
+        </w:rPr>
+        <w:t xml:space="preserve">: </w:t>
+      </w:r>
+      <w:r>
+        <w:t xml:space="preserve">On success, </w:t>
+      </w:r>
+      <w:r>
+        <w:t>the answer is added to the question &amp; a success message appears.</w:t>
+      </w:r>
+    </w:p>
+    <w:p>
+      <w:pPr>
+        <w:pStyle w:val="Body"/>
+        <w:rPr>
+          <w:b/>
+          <w:bCs/>
+        </w:rPr>
+      </w:pPr>
+      <w:r>
+        <w:rPr>
+          <w:b/>
+          <w:bCs/>
+        </w:rPr>
+        <w:t>Basic Flow:</w:t>
+      </w:r>
+      <w:r>
+        <w:rPr>
+          <w:b/>
+          <w:bCs/>
+        </w:rPr>
+        <w:br/>
+      </w:r>
+      <w:r>
+        <w:rPr>
+          <w:b/>
+          <w:bCs/>
+        </w:rPr>
+        <w:tab/>
+      </w:r>
+      <w:r>
+        <w:t>1. System prompts Author to enter an answer &amp; optionally add a photo.</w:t>
+      </w:r>
+      <w:r>
+        <w:br/>
+      </w:r>
+      <w:r>
+        <w:tab/>
+      </w:r>
+      <w:r>
+        <w:t>2. Author submits his/her answer &amp; (</w:t>
+      </w:r>
+      <w:r>
+        <w:t>optional) attaches a photo.</w:t>
+      </w:r>
+      <w:r>
+        <w:br/>
+      </w:r>
+      <w:r>
+        <w:tab/>
+      </w:r>
+      <w:r>
+        <w:t>3. User clicks Answer.</w:t>
+      </w:r>
+      <w:r>
+        <w:br/>
+      </w:r>
+      <w:r>
+        <w:tab/>
+      </w:r>
+      <w:r>
+        <w:t xml:space="preserve">4. System returns to the previous/Q&amp;A screen with the recently added answer </w:t>
+      </w:r>
+      <w:r>
+        <w:tab/>
+      </w:r>
+      <w:r>
+        <w:tab/>
+      </w:r>
+      <w:r>
+        <w:tab/>
+        <w:t>at the top of the list of answers.</w:t>
+      </w:r>
+    </w:p>
+    <w:p>
+      <w:pPr>
+        <w:pStyle w:val="Body"/>
+      </w:pPr>
+      <w:r>
+        <w:rPr>
+          <w:b/>
+          <w:bCs/>
+        </w:rPr>
+        <w:t>Exceptions:</w:t>
+      </w:r>
+      <w:r>
+        <w:br/>
+      </w:r>
+      <w:r>
+        <w:tab/>
+      </w:r>
+      <w:r>
+        <w:t xml:space="preserve">3. Answer entered </w:t>
+      </w:r>
+      <w:proofErr w:type="gramStart"/>
+      <w:r>
+        <w:t>is whitespace characters</w:t>
+      </w:r>
+      <w:proofErr w:type="gramEnd"/>
+      <w:r>
+        <w:t xml:space="preserve"> only.</w:t>
+      </w:r>
+      <w:r>
+        <w:br/>
+      </w:r>
+      <w:r>
+        <w:tab/>
+      </w:r>
+      <w:r>
+        <w:tab/>
+      </w:r>
+      <w:r>
+        <w:t>3.1 System prompts author</w:t>
+      </w:r>
+      <w:r>
+        <w:t xml:space="preserve"> to reenter an answer via a toast message</w:t>
+      </w:r>
+      <w:r>
+        <w:br/>
+      </w:r>
+      <w:r>
+        <w:tab/>
+      </w:r>
+      <w:r>
+        <w:t>4. Not connected to the network.</w:t>
+      </w:r>
+      <w:r>
+        <w:br/>
+      </w:r>
+      <w:r>
+        <w:tab/>
+      </w:r>
+      <w:r>
+        <w:tab/>
+      </w:r>
+      <w:r>
+        <w:t>4.1 System stores the question locally.</w:t>
+      </w:r>
+      <w:r>
+        <w:br/>
+      </w:r>
+      <w:r>
+        <w:tab/>
+      </w:r>
+      <w:r>
+        <w:tab/>
+      </w:r>
+      <w:r>
+        <w:t xml:space="preserve">4.2 System pushes to the network the next time it is connected to the </w:t>
+      </w:r>
+      <w:r>
+        <w:tab/>
+      </w:r>
+      <w:r>
+        <w:tab/>
+      </w:r>
+      <w:r>
+        <w:tab/>
+        <w:t>network.</w:t>
+      </w:r>
+    </w:p>
+    <w:p>
+      <w:pPr>
+        <w:pStyle w:val="Body"/>
+        <w:rPr>
+          <w:b/>
+          <w:bCs/>
+        </w:rPr>
+      </w:pPr>
+      <w:r>
+        <w:rPr>
+          <w:b/>
+          <w:bCs/>
+        </w:rPr>
+        <w:t xml:space="preserve">User Stories: </w:t>
+      </w:r>
+      <w:r>
+        <w:t>5</w:t>
+      </w:r>
+      <w:r>
+        <w:br/>
+      </w:r>
+      <w:r>
+        <w:rPr>
+          <w:b/>
+          <w:bCs/>
+        </w:rPr>
+        <w:t>Qualities:</w:t>
+      </w:r>
+    </w:p>
+    <w:p>
+      <w:pPr>
+        <w:pStyle w:val="Body"/>
+        <w:rPr>
+          <w:b/>
+          <w:bCs/>
+        </w:rPr>
+      </w:pPr>
+      <w:r>
+        <w:rPr>
+          <w:b/>
+          <w:bCs/>
+        </w:rPr>
+        <w:t>Constraints:</w:t>
+      </w:r>
+    </w:p>
+    <w:p>
+      <w:pPr>
+        <w:pStyle w:val="Body"/>
+        <w:rPr>
+          <w:b/>
+          <w:bCs/>
+        </w:rPr>
+      </w:pPr>
+      <w:r>
+        <w:rPr>
+          <w:b/>
+          <w:bCs/>
+        </w:rPr>
+        <w:t xml:space="preserve">Includes: </w:t>
+      </w:r>
+      <w:proofErr w:type="spellStart"/>
+      <w:r>
+        <w:t>AddPhotoFromCamera</w:t>
+      </w:r>
+      <w:proofErr w:type="spellEnd"/>
+      <w:r>
+        <w:t xml:space="preserve"> (Use Case 6), </w:t>
+      </w:r>
+      <w:proofErr w:type="spellStart"/>
+      <w:r>
+        <w:t>AddPhotoFromGallery</w:t>
+      </w:r>
+      <w:proofErr w:type="spellEnd"/>
+      <w:r>
+        <w:t xml:space="preserve"> (Use Case 7)</w:t>
+      </w:r>
+    </w:p>
+    <w:p>
+      <w:pPr>
+        <w:pStyle w:val="Body"/>
+        <w:rPr>
+          <w:b/>
+          <w:bCs/>
+        </w:rPr>
+      </w:pPr>
+      <w:r>
+        <w:rPr>
+          <w:b/>
+          <w:bCs/>
+        </w:rPr>
+        <w:t>Extends:</w:t>
+      </w:r>
+    </w:p>
+    <w:p>
+      <w:pPr>
+        <w:pStyle w:val="Body"/>
+        <w:rPr>
+          <w:b/>
+          <w:bCs/>
+        </w:rPr>
+      </w:pPr>
+      <w:r>
+        <w:rPr>
+          <w:b/>
+          <w:bCs/>
+        </w:rPr>
+        <w:t>Related Artifacts:</w:t>
+      </w:r>
+    </w:p>
+    <w:p>
+      <w:pPr>
+        <w:pStyle w:val="Body"/>
+        <w:rPr>
+          <w:b/>
+          <w:bCs/>
+        </w:rPr>
+      </w:pPr>
+      <w:r>
+        <w:rPr>
+          <w:b/>
+          <w:bCs/>
+        </w:rPr>
+        <w:t>Notes</w:t>
+      </w:r>
+      <w:proofErr w:type="gramStart"/>
+      <w:r>
+        <w:rPr>
+          <w:b/>
+          <w:bCs/>
+        </w:rPr>
+        <w:t>:</w:t>
+      </w:r>
+      <w:proofErr w:type="gramEnd"/>
+      <w:r>
+        <w:rPr>
+          <w:b/>
+          <w:bCs/>
+        </w:rPr>
+        <w:br/>
+      </w:r>
+      <w:r>
+        <w:t>User Story 5 (As an author, I want to answer questions by making an answer)</w:t>
+      </w:r>
+      <w:r>
+        <w:br/>
+      </w:r>
+      <w:r>
+        <w:t>User Story 7 (As an author, I want to attach a picture t</w:t>
+      </w:r>
+      <w:r>
+        <w:t>o my questions or my answers)</w:t>
+      </w:r>
+      <w:r>
+        <w:br/>
+      </w:r>
+      <w:r>
+        <w:t xml:space="preserve">User Story 8 (As a </w:t>
+      </w:r>
+      <w:proofErr w:type="spellStart"/>
+      <w:r>
+        <w:t>sysadmin</w:t>
+      </w:r>
+      <w:proofErr w:type="spellEnd"/>
+      <w:r>
+        <w:t>, I do not want the pictures to be large (&gt;64kb))</w:t>
+      </w:r>
+    </w:p>
+    <w:p>
+      <w:pPr>
+        <w:pStyle w:val="Body"/>
+      </w:pPr>
+      <w:r>
+        <w:rPr>
+          <w:b/>
+          <w:bCs/>
+        </w:rPr>
+        <w:t>Open Issues:</w:t>
+      </w:r>
+      <w:r>
+        <w:rPr>
+          <w:b/>
+          <w:bCs/>
+        </w:rPr>
+        <w:br w:type="page"/>
+      </w:r>
+    </w:p>
+    <w:p>
+      <w:pPr>
+        <w:pStyle w:val="Heading3"/>
+      </w:pPr>
+      <w:r>
+        <w:lastRenderedPageBreak/>
+        <w:t>6</w:t>
+      </w:r>
+      <w:r>
+        <w:t xml:space="preserve">. </w:t>
+      </w:r>
+    </w:p>
+    <w:p>
+      <w:pPr>
+        <w:pStyle w:val="Body"/>
+        <w:rPr>
+          <w:b/>
+          <w:bCs/>
+        </w:rPr>
+      </w:pPr>
+      <w:r>
+        <w:rPr>
+          <w:b/>
+          <w:bCs/>
+        </w:rPr>
+        <w:t xml:space="preserve">Use Case Name: </w:t>
+      </w:r>
+      <w:proofErr w:type="spellStart"/>
+      <w:r>
+        <w:t>AddReply</w:t>
+      </w:r>
+      <w:proofErr w:type="spellEnd"/>
+    </w:p>
+    <w:p>
+      <w:pPr>
+        <w:pStyle w:val="Body"/>
+        <w:rPr>
+          <w:b/>
+          <w:bCs/>
+        </w:rPr>
+      </w:pPr>
+      <w:r>
+        <w:rPr>
+          <w:b/>
+          <w:bCs/>
+        </w:rPr>
+        <w:t xml:space="preserve">Participating Actors: </w:t>
+      </w:r>
+      <w:r>
+        <w:t>Author</w:t>
+      </w:r>
+    </w:p>
+    <w:p>
+      <w:pPr>
+        <w:pStyle w:val="Body"/>
+        <w:rPr>
+          <w:b/>
+          <w:bCs/>
+        </w:rPr>
+      </w:pPr>
+      <w:r>
+        <w:rPr>
+          <w:b/>
+          <w:bCs/>
+        </w:rPr>
+        <w:t xml:space="preserve">Goal: </w:t>
+      </w:r>
+      <w:r>
+        <w:t>Author adds a reply to a question or answer.</w:t>
+      </w:r>
+    </w:p>
+    <w:p>
+      <w:pPr>
+        <w:pStyle w:val="Body"/>
+        <w:rPr>
+          <w:b/>
+          <w:bCs/>
+        </w:rPr>
+      </w:pPr>
+      <w:r>
+        <w:rPr>
+          <w:b/>
+          <w:bCs/>
+        </w:rPr>
+        <w:t xml:space="preserve">Trigger: </w:t>
+      </w:r>
+      <w:r>
+        <w:t xml:space="preserve">Author clicks on </w:t>
+      </w:r>
+      <w:proofErr w:type="spellStart"/>
+      <w:r>
+        <w:t>AddReply</w:t>
+      </w:r>
+      <w:proofErr w:type="spellEnd"/>
+      <w:r>
+        <w:t xml:space="preserve"> button.</w:t>
+      </w:r>
+    </w:p>
+    <w:p>
+      <w:pPr>
+        <w:pStyle w:val="Body"/>
+        <w:rPr>
+          <w:b/>
+          <w:bCs/>
+        </w:rPr>
+      </w:pPr>
+      <w:r>
+        <w:rPr>
+          <w:b/>
+          <w:bCs/>
+        </w:rPr>
+        <w:t xml:space="preserve">Preconditions: </w:t>
+      </w:r>
+      <w:r>
+        <w:t xml:space="preserve">Author </w:t>
+      </w:r>
+      <w:r>
+        <w:t>knows the reply/comment they want to submit and to which item they want to reply to (question or answer).</w:t>
+      </w:r>
+    </w:p>
+    <w:p>
+      <w:pPr>
+        <w:pStyle w:val="Body"/>
+        <w:rPr>
+          <w:b/>
+          <w:bCs/>
+        </w:rPr>
+      </w:pPr>
+      <w:proofErr w:type="spellStart"/>
+      <w:r>
+        <w:rPr>
+          <w:b/>
+          <w:bCs/>
+        </w:rPr>
+        <w:t>Postconditions</w:t>
+      </w:r>
+      <w:proofErr w:type="spellEnd"/>
+      <w:r>
+        <w:rPr>
+          <w:b/>
+          <w:bCs/>
+        </w:rPr>
+        <w:t xml:space="preserve">: </w:t>
+      </w:r>
+      <w:r>
+        <w:t>On success, the reply is added to the question or answer.</w:t>
+      </w:r>
+    </w:p>
+    <w:p>
+      <w:pPr>
+        <w:pStyle w:val="Body"/>
+        <w:rPr>
+          <w:b/>
+          <w:bCs/>
+        </w:rPr>
+      </w:pPr>
+      <w:r>
+        <w:rPr>
+          <w:b/>
+          <w:bCs/>
+        </w:rPr>
+        <w:t>Basic Flow:</w:t>
+      </w:r>
+      <w:r>
+        <w:rPr>
+          <w:b/>
+          <w:bCs/>
+        </w:rPr>
+        <w:br/>
+      </w:r>
+      <w:r>
+        <w:rPr>
+          <w:b/>
+          <w:bCs/>
+        </w:rPr>
+        <w:tab/>
+      </w:r>
+      <w:r>
+        <w:t>1. System prompts author to enter their reply.</w:t>
+      </w:r>
+      <w:r>
+        <w:br/>
+      </w:r>
+      <w:r>
+        <w:tab/>
+      </w:r>
+      <w:r>
+        <w:t xml:space="preserve">2. Author </w:t>
+      </w:r>
+      <w:r>
+        <w:t>submits his/her reply.</w:t>
+      </w:r>
+      <w:r>
+        <w:br/>
+      </w:r>
+      <w:r>
+        <w:tab/>
+      </w:r>
+      <w:r>
+        <w:t>3. Author clicks Add.</w:t>
+      </w:r>
+      <w:r>
+        <w:br/>
+      </w:r>
+      <w:r>
+        <w:tab/>
+      </w:r>
+      <w:r>
+        <w:t xml:space="preserve">4. System returns to the previous screen with the most recently added reply at </w:t>
+      </w:r>
+      <w:r>
+        <w:tab/>
+      </w:r>
+      <w:r>
+        <w:tab/>
+      </w:r>
+      <w:r>
+        <w:tab/>
+        <w:t>the top of the list of replies for that question or answer.</w:t>
+      </w:r>
+    </w:p>
+    <w:p>
+      <w:pPr>
+        <w:pStyle w:val="Body"/>
+        <w:rPr>
+          <w:b/>
+          <w:bCs/>
+        </w:rPr>
+      </w:pPr>
+      <w:r>
+        <w:rPr>
+          <w:b/>
+          <w:bCs/>
+        </w:rPr>
+        <w:t>Exceptions:</w:t>
+      </w:r>
+      <w:r>
+        <w:rPr>
+          <w:b/>
+          <w:bCs/>
+        </w:rPr>
+        <w:br/>
+      </w:r>
+      <w:r>
+        <w:tab/>
         <w:t xml:space="preserve">4. </w:t>
       </w:r>
+      <w:proofErr w:type="gramStart"/>
+      <w:r>
+        <w:t>Not</w:t>
+      </w:r>
+      <w:proofErr w:type="gramEnd"/>
+      <w:r>
+        <w:t xml:space="preserve"> connected to the network.</w:t>
+      </w:r>
+      <w:r>
+        <w:br/>
+      </w:r>
+      <w:r>
+        <w:tab/>
+      </w:r>
+      <w:r>
+        <w:tab/>
+      </w:r>
+      <w:r>
+        <w:t>4.1 System stores t</w:t>
+      </w:r>
+      <w:r>
+        <w:t>he question locally.</w:t>
+      </w:r>
+      <w:r>
+        <w:br/>
+      </w:r>
+      <w:r>
+        <w:tab/>
+      </w:r>
+      <w:r>
+        <w:tab/>
+      </w:r>
+      <w:r>
+        <w:t xml:space="preserve">4.2 System pushes to the network the next time it is connected to the </w:t>
+      </w:r>
+      <w:r>
+        <w:tab/>
+      </w:r>
+      <w:r>
+        <w:tab/>
+      </w:r>
+      <w:r>
+        <w:tab/>
+        <w:t>network.</w:t>
+      </w:r>
+    </w:p>
+    <w:p>
+      <w:pPr>
+        <w:pStyle w:val="Body"/>
+        <w:rPr>
+          <w:b/>
+          <w:bCs/>
+        </w:rPr>
+      </w:pPr>
+      <w:r>
+        <w:rPr>
+          <w:b/>
+          <w:bCs/>
+        </w:rPr>
+        <w:t xml:space="preserve">User Stories: </w:t>
+      </w:r>
+      <w:r>
+        <w:t>6</w:t>
+      </w:r>
+    </w:p>
+    <w:p>
+      <w:pPr>
+        <w:pStyle w:val="Body"/>
+        <w:rPr>
+          <w:b/>
+          <w:bCs/>
+        </w:rPr>
+      </w:pPr>
+      <w:r>
+        <w:t>Additional</w:t>
+      </w:r>
+      <w:r>
+        <w:br/>
+      </w:r>
+      <w:r>
+        <w:rPr>
+          <w:b/>
+          <w:bCs/>
+        </w:rPr>
+        <w:t>Qualities:</w:t>
+      </w:r>
+    </w:p>
+    <w:p>
+      <w:pPr>
+        <w:pStyle w:val="Body"/>
+        <w:rPr>
+          <w:b/>
+          <w:bCs/>
+        </w:rPr>
+      </w:pPr>
+      <w:r>
+        <w:rPr>
+          <w:b/>
+          <w:bCs/>
+        </w:rPr>
+        <w:t>Constraints:</w:t>
+      </w:r>
+    </w:p>
+    <w:p>
+      <w:pPr>
+        <w:pStyle w:val="Body"/>
+        <w:rPr>
+          <w:b/>
+          <w:bCs/>
+        </w:rPr>
+      </w:pPr>
+      <w:r>
+        <w:rPr>
+          <w:b/>
+          <w:bCs/>
+        </w:rPr>
+        <w:t>Includes:</w:t>
+      </w:r>
+    </w:p>
+    <w:p>
+      <w:pPr>
+        <w:pStyle w:val="Body"/>
+        <w:rPr>
+          <w:b/>
+          <w:bCs/>
+        </w:rPr>
+      </w:pPr>
+      <w:r>
+        <w:rPr>
+          <w:b/>
+          <w:bCs/>
+        </w:rPr>
+        <w:t xml:space="preserve">Extends: </w:t>
+      </w:r>
+      <w:proofErr w:type="spellStart"/>
+      <w:r>
+        <w:t>ViewReplies</w:t>
+      </w:r>
+      <w:proofErr w:type="spellEnd"/>
+      <w:r>
+        <w:t xml:space="preserve"> (Use Case 3)</w:t>
+      </w:r>
+    </w:p>
+    <w:p>
+      <w:pPr>
+        <w:pStyle w:val="Body"/>
+        <w:rPr>
+          <w:b/>
+          <w:bCs/>
+        </w:rPr>
+      </w:pPr>
+      <w:r>
+        <w:rPr>
+          <w:b/>
+          <w:bCs/>
+        </w:rPr>
+        <w:t>Related Artifacts:</w:t>
+      </w:r>
+    </w:p>
+    <w:p>
+      <w:pPr>
+        <w:pStyle w:val="Body"/>
+        <w:rPr>
+          <w:b/>
+          <w:bCs/>
+        </w:rPr>
+      </w:pPr>
+      <w:r>
+        <w:rPr>
+          <w:b/>
+          <w:bCs/>
+        </w:rPr>
+        <w:t>Notes</w:t>
+      </w:r>
+      <w:proofErr w:type="gramStart"/>
+      <w:r>
+        <w:rPr>
+          <w:b/>
+          <w:bCs/>
+        </w:rPr>
+        <w:t>:</w:t>
+      </w:r>
+      <w:proofErr w:type="gramEnd"/>
+      <w:r>
+        <w:rPr>
+          <w:b/>
+          <w:bCs/>
+        </w:rPr>
+        <w:br/>
+      </w:r>
+      <w:r>
+        <w:t xml:space="preserve">User Story 6 (As an author, I </w:t>
+      </w:r>
+      <w:r>
+        <w:t>want to reply to questions and answers to clarify things)</w:t>
+      </w:r>
+    </w:p>
+    <w:p>
+      <w:pPr>
+        <w:pStyle w:val="Body"/>
+      </w:pPr>
+      <w:r>
+        <w:rPr>
+          <w:b/>
+          <w:bCs/>
+        </w:rPr>
+        <w:t>Open Issues:</w:t>
+      </w:r>
+      <w:r>
+        <w:rPr>
+          <w:b/>
+          <w:bCs/>
+        </w:rPr>
+        <w:br w:type="page"/>
+      </w:r>
+    </w:p>
+    <w:p>
+      <w:pPr>
+        <w:pStyle w:val="Heading3"/>
+      </w:pPr>
+      <w:r>
+        <w:lastRenderedPageBreak/>
+        <w:t>7</w:t>
+      </w:r>
+      <w:r>
+        <w:t xml:space="preserve">. </w:t>
+      </w:r>
     </w:p>
     <w:p>
       <w:pPr>
@@ -2352,7 +2823,7 @@
       </w:r>
       <w:proofErr w:type="spellStart"/>
       <w:r>
-        <w:t>AddReply</w:t>
+        <w:t>AddPhotoFromCamera</w:t>
       </w:r>
       <w:proofErr w:type="spellEnd"/>
     </w:p>
@@ -2372,8 +2843,13 @@
         <w:t xml:space="preserve">Participating Actors: </w:t>
       </w:r>
       <w:r>
-        <w:t>Author</w:t>
-      </w:r>
+        <w:t xml:space="preserve">Author, </w:t>
+      </w:r>
+      <w:proofErr w:type="spellStart"/>
+      <w:r>
+        <w:t>Sysadmin</w:t>
+      </w:r>
+      <w:proofErr w:type="spellEnd"/>
     </w:p>
     <w:p>
       <w:pPr>
@@ -2391,7 +2867,7 @@
         <w:t xml:space="preserve">Goal: </w:t>
       </w:r>
       <w:r>
-        <w:t>Author adds a reply to a question or answer.</w:t>
+        <w:t>Attach a photo to a question or answer</w:t>
       </w:r>
     </w:p>
     <w:p>
@@ -2410,11 +2886,14 @@
         <w:t xml:space="preserve">Trigger: </w:t>
       </w:r>
       <w:r>
-        <w:t xml:space="preserve">Author clicks on </w:t>
+        <w:t xml:space="preserve">Author </w:t>
+      </w:r>
+      <w:r>
+        <w:t xml:space="preserve">clicks on the </w:t>
       </w:r>
       <w:proofErr w:type="spellStart"/>
       <w:r>
-        <w:t>AddReply</w:t>
+        <w:t>AddPhotoFromCamera</w:t>
       </w:r>
       <w:proofErr w:type="spellEnd"/>
       <w:r>
@@ -2437,10 +2916,7 @@
         <w:t xml:space="preserve">Preconditions: </w:t>
       </w:r>
       <w:r>
-        <w:t xml:space="preserve">Author </w:t>
-      </w:r>
-      <w:r>
-        <w:t>knows the reply/comment they want to submit and to which item they want to reply to (question or answer).</w:t>
+        <w:t>Author knows how to take a picture.</w:t>
       </w:r>
     </w:p>
     <w:p>
@@ -2468,7 +2944,7 @@
         <w:t xml:space="preserve">: </w:t>
       </w:r>
       <w:r>
-        <w:t>On success, the reply is added to the question or answer.</w:t>
+        <w:t>On success, photo is attached to the question or answer.</w:t>
       </w:r>
     </w:p>
     <w:p>
@@ -2501,56 +2977,50 @@
         <w:tab/>
       </w:r>
       <w:r>
-        <w:t>1. System prompts author to enter their reply.</w:t>
-      </w:r>
-      <w:r>
-        <w:br/>
-      </w:r>
-      <w:r>
-        <w:tab/>
-      </w:r>
-      <w:r>
-        <w:t xml:space="preserve">2. Author </w:t>
-      </w:r>
-      <w:r>
-        <w:t>submits his/her reply.</w:t>
-      </w:r>
-      <w:r>
-        <w:br/>
-      </w:r>
-      <w:r>
-        <w:tab/>
-      </w:r>
-      <w:r>
-        <w:t>3. Author clicks Add.</w:t>
-      </w:r>
-      <w:r>
-        <w:br/>
-      </w:r>
-      <w:r>
-        <w:tab/>
-      </w:r>
-      <w:r>
-        <w:t xml:space="preserve">4. System returns to the previous screen with the most recently added reply at </w:t>
-      </w:r>
-      <w:r>
-        <w:tab/>
-      </w:r>
-      <w:r>
-        <w:tab/>
-      </w:r>
-      <w:r>
-        <w:tab/>
-        <w:t>the top of the list of replies for that question or answer.</w:t>
-      </w:r>
-    </w:p>
-    <w:p>
-      <w:pPr>
-        <w:pStyle w:val="Body"/>
-        <w:rPr>
-          <w:b/>
-          <w:bCs/>
-        </w:rPr>
+        <w:t>1. System prompts author to take a photo.</w:t>
+      </w:r>
+      <w:r>
+        <w:br/>
+      </w:r>
+      <w:r>
+        <w:tab/>
+      </w:r>
+      <w:r>
+        <w:t>2. Author takes a photo.</w:t>
+      </w:r>
+      <w:r>
+        <w:br/>
+      </w:r>
+      <w:r>
+        <w:tab/>
+      </w:r>
+      <w:r>
+        <w:t xml:space="preserve">3. </w:t>
+      </w:r>
+      <w:proofErr w:type="spellStart"/>
+      <w:r>
+        <w:t>Sysadm</w:t>
+      </w:r>
+      <w:r>
+        <w:t>in</w:t>
+      </w:r>
+      <w:proofErr w:type="spellEnd"/>
+      <w:r>
+        <w:t xml:space="preserve"> verifies that the photo is not larger than 64kb.</w:t>
+      </w:r>
+      <w:r>
+        <w:br/>
+      </w:r>
+      <w:r>
+        <w:tab/>
+      </w:r>
+      <w:r>
+        <w:t>4. System returns to previous screen with preview of the image.</w:t>
+      </w:r>
+    </w:p>
+    <w:p>
+      <w:pPr>
+        <w:pStyle w:val="Body"/>
       </w:pPr>
       <w:r>
         <w:rPr>
@@ -2567,53 +3037,54 @@
         <w:br/>
       </w:r>
       <w:r>
-        <w:tab/>
-        <w:t xml:space="preserve">4. </w:t>
-      </w:r>
-      <w:proofErr w:type="gramStart"/>
-      <w:r>
-        <w:t>Not</w:t>
-      </w:r>
-      <w:proofErr w:type="gramEnd"/>
-      <w:r>
-        <w:t xml:space="preserve"> connected to the network.</w:t>
-      </w:r>
-      <w:r>
-        <w:br/>
-      </w:r>
-      <w:r>
-        <w:tab/>
-      </w:r>
-      <w:r>
-        <w:tab/>
-      </w:r>
-      <w:r>
-        <w:t>4.1 System stores t</w:t>
-      </w:r>
-      <w:r>
-        <w:t>he question locally.</w:t>
-      </w:r>
-      <w:r>
-        <w:br/>
-      </w:r>
-      <w:r>
-        <w:tab/>
-      </w:r>
-      <w:r>
-        <w:tab/>
-      </w:r>
-      <w:r>
-        <w:t xml:space="preserve">4.2 System pushes to the network the next time it is connected to the </w:t>
-      </w:r>
-      <w:r>
-        <w:tab/>
-      </w:r>
-      <w:r>
-        <w:tab/>
-      </w:r>
-      <w:r>
-        <w:tab/>
-        <w:t>network.</w:t>
+        <w:rPr>
+          <w:b/>
+          <w:bCs/>
+        </w:rPr>
+        <w:tab/>
+      </w:r>
+      <w:r>
+        <w:t>3. Photo is larger than 64kb.</w:t>
+      </w:r>
+      <w:r>
+        <w:br/>
+      </w:r>
+      <w:r>
+        <w:tab/>
+      </w:r>
+      <w:r>
+        <w:tab/>
+      </w:r>
+      <w:r>
+        <w:t xml:space="preserve">3.1 System displays </w:t>
+      </w:r>
+      <w:r>
+        <w:rPr>
+          <w:rFonts w:hAnsi="Helvetica"/>
+        </w:rPr>
+        <w:t>“</w:t>
+      </w:r>
+      <w:r>
+        <w:t>image is too large</w:t>
+      </w:r>
+      <w:r>
+        <w:rPr>
+          <w:rFonts w:hAnsi="Helvetica"/>
+        </w:rPr>
+        <w:t xml:space="preserve">” </w:t>
+      </w:r>
+      <w:r>
+        <w:t xml:space="preserve">message &amp; prompts author to </w:t>
+      </w:r>
+      <w:r>
+        <w:tab/>
+      </w:r>
+      <w:r>
+        <w:tab/>
+      </w:r>
+      <w:r>
+        <w:tab/>
+        <w:t>select another photo.</w:t>
       </w:r>
     </w:p>
     <w:p>
@@ -2632,850 +3103,7 @@
         <w:t xml:space="preserve">User Stories: </w:t>
       </w:r>
       <w:r>
-        <w:t>6</w:t>
-      </w:r>
-    </w:p>
-    <w:p>
-      <w:pPr>
-        <w:pStyle w:val="Body"/>
-        <w:rPr>
-          <w:b/>
-          <w:bCs/>
-        </w:rPr>
-      </w:pPr>
-      <w:r>
-        <w:t>Additional</w:t>
-      </w:r>
-      <w:r>
-        <w:br/>
-      </w:r>
-      <w:r>
-        <w:rPr>
-          <w:b/>
-          <w:bCs/>
-        </w:rPr>
-        <w:t>Qualities:</w:t>
-      </w:r>
-    </w:p>
-    <w:p>
-      <w:pPr>
-        <w:pStyle w:val="Body"/>
-        <w:rPr>
-          <w:b/>
-          <w:bCs/>
-        </w:rPr>
-      </w:pPr>
-      <w:r>
-        <w:rPr>
-          <w:b/>
-          <w:bCs/>
-        </w:rPr>
-        <w:t>Constraints:</w:t>
-      </w:r>
-    </w:p>
-    <w:p>
-      <w:pPr>
-        <w:pStyle w:val="Body"/>
-        <w:rPr>
-          <w:b/>
-          <w:bCs/>
-        </w:rPr>
-      </w:pPr>
-      <w:r>
-        <w:rPr>
-          <w:b/>
-          <w:bCs/>
-        </w:rPr>
-        <w:t>Includes:</w:t>
-      </w:r>
-    </w:p>
-    <w:p>
-      <w:pPr>
-        <w:pStyle w:val="Body"/>
-        <w:rPr>
-          <w:b/>
-          <w:bCs/>
-        </w:rPr>
-      </w:pPr>
-      <w:r>
-        <w:rPr>
-          <w:b/>
-          <w:bCs/>
-        </w:rPr>
-        <w:t xml:space="preserve">Extends: </w:t>
-      </w:r>
-      <w:proofErr w:type="spellStart"/>
-      <w:r>
-        <w:t>ViewReplies</w:t>
-      </w:r>
-      <w:proofErr w:type="spellEnd"/>
-      <w:r>
-        <w:t xml:space="preserve"> (Use Case 3)</w:t>
-      </w:r>
-    </w:p>
-    <w:p>
-      <w:pPr>
-        <w:pStyle w:val="Body"/>
-        <w:rPr>
-          <w:b/>
-          <w:bCs/>
-        </w:rPr>
-      </w:pPr>
-      <w:r>
-        <w:rPr>
-          <w:b/>
-          <w:bCs/>
-        </w:rPr>
-        <w:t>Related Artifacts:</w:t>
-      </w:r>
-    </w:p>
-    <w:p>
-      <w:pPr>
-        <w:pStyle w:val="Body"/>
-        <w:rPr>
-          <w:b/>
-          <w:bCs/>
-        </w:rPr>
-      </w:pPr>
-      <w:r>
-        <w:rPr>
-          <w:b/>
-          <w:bCs/>
-        </w:rPr>
-        <w:t>Notes</w:t>
-      </w:r>
-      <w:proofErr w:type="gramStart"/>
-      <w:r>
-        <w:rPr>
-          <w:b/>
-          <w:bCs/>
-        </w:rPr>
-        <w:t>:</w:t>
-      </w:r>
-      <w:proofErr w:type="gramEnd"/>
-      <w:r>
-        <w:rPr>
-          <w:b/>
-          <w:bCs/>
-        </w:rPr>
-        <w:br/>
-      </w:r>
-      <w:r>
-        <w:t xml:space="preserve">User Story 6 (As an author, I </w:t>
-      </w:r>
-      <w:r>
-        <w:t>want to reply to questions and answers to clarify things)</w:t>
-      </w:r>
-    </w:p>
-    <w:p>
-      <w:pPr>
-        <w:pStyle w:val="Body"/>
-      </w:pPr>
-      <w:r>
-        <w:rPr>
-          <w:b/>
-          <w:bCs/>
-        </w:rPr>
-        <w:t>Open Issues:</w:t>
-      </w:r>
-      <w:r>
-        <w:rPr>
-          <w:b/>
-          <w:bCs/>
-        </w:rPr>
-        <w:br w:type="page"/>
-      </w:r>
-    </w:p>
-    <w:p>
-      <w:pPr>
-        <w:pStyle w:val="Heading3"/>
-      </w:pPr>
-      <w:r>
-        <w:lastRenderedPageBreak/>
-        <w:t xml:space="preserve">5. </w:t>
-      </w:r>
-    </w:p>
-    <w:p>
-      <w:pPr>
-        <w:pStyle w:val="Body"/>
-        <w:rPr>
-          <w:b/>
-          <w:bCs/>
-        </w:rPr>
-      </w:pPr>
-      <w:r>
-        <w:rPr>
-          <w:b/>
-          <w:bCs/>
-        </w:rPr>
-        <w:t xml:space="preserve">Use Case Name: </w:t>
-      </w:r>
-      <w:proofErr w:type="spellStart"/>
-      <w:r>
-        <w:t>SortQBy</w:t>
-      </w:r>
-      <w:proofErr w:type="spellEnd"/>
-    </w:p>
-    <w:p>
-      <w:pPr>
-        <w:pStyle w:val="Body"/>
-        <w:rPr>
-          <w:b/>
-          <w:bCs/>
-        </w:rPr>
-      </w:pPr>
-      <w:r>
-        <w:rPr>
-          <w:b/>
-          <w:bCs/>
-        </w:rPr>
-        <w:t xml:space="preserve">Participating Actors: </w:t>
-      </w:r>
-      <w:r>
-        <w:t>User</w:t>
-      </w:r>
-    </w:p>
-    <w:p>
-      <w:pPr>
-        <w:pStyle w:val="Body"/>
-        <w:rPr>
-          <w:b/>
-          <w:bCs/>
-        </w:rPr>
-      </w:pPr>
-      <w:r>
-        <w:rPr>
-          <w:b/>
-          <w:bCs/>
-        </w:rPr>
-        <w:t xml:space="preserve">Goal: </w:t>
-      </w:r>
-      <w:r>
-        <w:t>Display a sorted list of questions.</w:t>
-      </w:r>
-    </w:p>
-    <w:p>
-      <w:pPr>
-        <w:pStyle w:val="Body"/>
-        <w:rPr>
-          <w:b/>
-          <w:bCs/>
-        </w:rPr>
-      </w:pPr>
-      <w:r>
-        <w:rPr>
-          <w:b/>
-          <w:bCs/>
-        </w:rPr>
-        <w:t xml:space="preserve">Trigger: </w:t>
-      </w:r>
-      <w:r>
-        <w:t xml:space="preserve">User clicks on </w:t>
-      </w:r>
-      <w:proofErr w:type="spellStart"/>
-      <w:r>
-        <w:t>SortBy</w:t>
-      </w:r>
-      <w:proofErr w:type="spellEnd"/>
-      <w:r>
-        <w:t xml:space="preserve"> menu item.</w:t>
-      </w:r>
-    </w:p>
-    <w:p>
-      <w:pPr>
-        <w:pStyle w:val="Body"/>
-        <w:rPr>
-          <w:b/>
-          <w:bCs/>
-        </w:rPr>
-      </w:pPr>
-      <w:r>
-        <w:rPr>
-          <w:b/>
-          <w:bCs/>
-        </w:rPr>
-        <w:t xml:space="preserve">Preconditions: </w:t>
-      </w:r>
-      <w:r>
-        <w:t>User knows how they want the qu</w:t>
-      </w:r>
-      <w:r>
-        <w:t>estions to be sorted by (date - most recent / least recent, picture - with / without)</w:t>
-      </w:r>
-    </w:p>
-    <w:p>
-      <w:pPr>
-        <w:pStyle w:val="Body"/>
-        <w:rPr>
-          <w:b/>
-          <w:bCs/>
-        </w:rPr>
-      </w:pPr>
-      <w:proofErr w:type="spellStart"/>
-      <w:r>
-        <w:rPr>
-          <w:b/>
-          <w:bCs/>
-        </w:rPr>
-        <w:t>Postconditions</w:t>
-      </w:r>
-      <w:proofErr w:type="spellEnd"/>
-      <w:r>
-        <w:rPr>
-          <w:b/>
-          <w:bCs/>
-        </w:rPr>
-        <w:t xml:space="preserve">: </w:t>
-      </w:r>
-      <w:r>
-        <w:t>On success, display the sorted list of questions.</w:t>
-      </w:r>
-    </w:p>
-    <w:p>
-      <w:pPr>
-        <w:pStyle w:val="Body"/>
-        <w:rPr>
-          <w:b/>
-          <w:bCs/>
-        </w:rPr>
-      </w:pPr>
-      <w:r>
-        <w:rPr>
-          <w:b/>
-          <w:bCs/>
-        </w:rPr>
-        <w:t>Basic Flow:</w:t>
-      </w:r>
-      <w:r>
-        <w:rPr>
-          <w:b/>
-          <w:bCs/>
-        </w:rPr>
-        <w:br/>
-      </w:r>
-      <w:r>
-        <w:rPr>
-          <w:b/>
-          <w:bCs/>
-        </w:rPr>
-        <w:tab/>
-      </w:r>
-      <w:r>
-        <w:t>1. System prompts user to select method to sort by.</w:t>
-      </w:r>
-      <w:r>
-        <w:br/>
-      </w:r>
-      <w:r>
-        <w:tab/>
-      </w:r>
-      <w:r>
-        <w:t xml:space="preserve">2. User selects the method they would </w:t>
-      </w:r>
-      <w:r>
-        <w:t>like.</w:t>
-      </w:r>
-      <w:r>
-        <w:br/>
-      </w:r>
-      <w:r>
-        <w:tab/>
-      </w:r>
-      <w:r>
-        <w:t>3. System displays the list of questions in sorted order in the method chosen.</w:t>
-      </w:r>
-    </w:p>
-    <w:p>
-      <w:pPr>
-        <w:pStyle w:val="Body"/>
-        <w:rPr>
-          <w:b/>
-          <w:bCs/>
-        </w:rPr>
-      </w:pPr>
-      <w:r>
-        <w:rPr>
-          <w:b/>
-          <w:bCs/>
-        </w:rPr>
-        <w:t>Exceptions:</w:t>
-      </w:r>
-    </w:p>
-    <w:p>
-      <w:pPr>
-        <w:pStyle w:val="Body"/>
-        <w:rPr>
-          <w:b/>
-          <w:bCs/>
-        </w:rPr>
-      </w:pPr>
-      <w:r>
-        <w:rPr>
-          <w:b/>
-          <w:bCs/>
-        </w:rPr>
-        <w:t xml:space="preserve">User Stories: </w:t>
-      </w:r>
-      <w:r>
-        <w:t>9, 10</w:t>
-      </w:r>
-    </w:p>
-    <w:p>
-      <w:pPr>
-        <w:pStyle w:val="Body"/>
-        <w:rPr>
-          <w:b/>
-          <w:bCs/>
-        </w:rPr>
-      </w:pPr>
-      <w:r>
-        <w:t>Additional</w:t>
-      </w:r>
-      <w:r>
-        <w:br/>
-      </w:r>
-      <w:r>
-        <w:rPr>
-          <w:b/>
-          <w:bCs/>
-        </w:rPr>
-        <w:t>Qualities:</w:t>
-      </w:r>
-    </w:p>
-    <w:p>
-      <w:pPr>
-        <w:pStyle w:val="Body"/>
-        <w:rPr>
-          <w:b/>
-          <w:bCs/>
-        </w:rPr>
-      </w:pPr>
-      <w:r>
-        <w:rPr>
-          <w:b/>
-          <w:bCs/>
-        </w:rPr>
-        <w:t>Constraints:</w:t>
-      </w:r>
-    </w:p>
-    <w:p>
-      <w:pPr>
-        <w:pStyle w:val="Body"/>
-        <w:rPr>
-          <w:b/>
-          <w:bCs/>
-        </w:rPr>
-      </w:pPr>
-      <w:r>
-        <w:rPr>
-          <w:b/>
-          <w:bCs/>
-        </w:rPr>
-        <w:t>Includes:</w:t>
-      </w:r>
-    </w:p>
-    <w:p>
-      <w:pPr>
-        <w:pStyle w:val="Body"/>
-        <w:rPr>
-          <w:b/>
-          <w:bCs/>
-        </w:rPr>
-      </w:pPr>
-      <w:r>
-        <w:rPr>
-          <w:b/>
-          <w:bCs/>
-        </w:rPr>
-        <w:t>Extends:</w:t>
-      </w:r>
-    </w:p>
-    <w:p>
-      <w:pPr>
-        <w:pStyle w:val="Body"/>
-        <w:rPr>
-          <w:b/>
-          <w:bCs/>
-        </w:rPr>
-      </w:pPr>
-      <w:r>
-        <w:rPr>
-          <w:b/>
-          <w:bCs/>
-        </w:rPr>
-        <w:t>Related Artifacts:</w:t>
-      </w:r>
-    </w:p>
-    <w:p>
-      <w:pPr>
-        <w:pStyle w:val="Body"/>
-        <w:rPr>
-          <w:b/>
-          <w:bCs/>
-        </w:rPr>
-      </w:pPr>
-      <w:r>
-        <w:rPr>
-          <w:b/>
-          <w:bCs/>
-        </w:rPr>
-        <w:t>Notes</w:t>
-      </w:r>
-      <w:proofErr w:type="gramStart"/>
-      <w:r>
-        <w:rPr>
-          <w:b/>
-          <w:bCs/>
-        </w:rPr>
-        <w:t>:</w:t>
-      </w:r>
-      <w:proofErr w:type="gramEnd"/>
-      <w:r>
-        <w:rPr>
-          <w:b/>
-          <w:bCs/>
-        </w:rPr>
-        <w:br/>
-      </w:r>
-      <w:r>
-        <w:t>User Story 9 (As a user, I want to sort questions by if th</w:t>
-      </w:r>
-      <w:r>
-        <w:t>ey have pictures)</w:t>
-      </w:r>
-      <w:r>
-        <w:br/>
-      </w:r>
-      <w:r>
-        <w:t>User Story 10 (As a user, I want to sort questions by date or some scoring system)</w:t>
-      </w:r>
-    </w:p>
-    <w:p>
-      <w:pPr>
-        <w:pStyle w:val="Body"/>
-      </w:pPr>
-      <w:r>
-        <w:rPr>
-          <w:b/>
-          <w:bCs/>
-        </w:rPr>
-        <w:t>Open Issues:</w:t>
-      </w:r>
-      <w:r>
-        <w:rPr>
-          <w:b/>
-          <w:bCs/>
-        </w:rPr>
-        <w:br w:type="page"/>
-      </w:r>
-    </w:p>
-    <w:p>
-      <w:pPr>
-        <w:pStyle w:val="Heading3"/>
-      </w:pPr>
-      <w:r>
-        <w:lastRenderedPageBreak/>
-        <w:t xml:space="preserve">6. </w:t>
-      </w:r>
-    </w:p>
-    <w:p>
-      <w:pPr>
-        <w:pStyle w:val="Body"/>
-        <w:rPr>
-          <w:b/>
-          <w:bCs/>
-        </w:rPr>
-      </w:pPr>
-      <w:r>
-        <w:rPr>
-          <w:b/>
-          <w:bCs/>
-        </w:rPr>
-        <w:t xml:space="preserve">Use Case Name: </w:t>
-      </w:r>
-      <w:proofErr w:type="spellStart"/>
-      <w:r>
-        <w:t>AddPhotoFromCamera</w:t>
-      </w:r>
-      <w:proofErr w:type="spellEnd"/>
-    </w:p>
-    <w:p>
-      <w:pPr>
-        <w:pStyle w:val="Body"/>
-        <w:rPr>
-          <w:b/>
-          <w:bCs/>
-        </w:rPr>
-      </w:pPr>
-      <w:r>
-        <w:rPr>
-          <w:b/>
-          <w:bCs/>
-        </w:rPr>
-        <w:t xml:space="preserve">Participating Actors: </w:t>
-      </w:r>
-      <w:r>
-        <w:t xml:space="preserve">Author, </w:t>
-      </w:r>
-      <w:proofErr w:type="spellStart"/>
-      <w:r>
-        <w:t>Sysadmin</w:t>
-      </w:r>
-      <w:proofErr w:type="spellEnd"/>
-    </w:p>
-    <w:p>
-      <w:pPr>
-        <w:pStyle w:val="Body"/>
-        <w:rPr>
-          <w:b/>
-          <w:bCs/>
-        </w:rPr>
-      </w:pPr>
-      <w:r>
-        <w:rPr>
-          <w:b/>
-          <w:bCs/>
-        </w:rPr>
-        <w:t xml:space="preserve">Goal: </w:t>
-      </w:r>
-      <w:r>
-        <w:t>Attach a photo to a question or answer</w:t>
-      </w:r>
-    </w:p>
-    <w:p>
-      <w:pPr>
-        <w:pStyle w:val="Body"/>
-        <w:rPr>
-          <w:b/>
-          <w:bCs/>
-        </w:rPr>
-      </w:pPr>
-      <w:r>
-        <w:rPr>
-          <w:b/>
-          <w:bCs/>
-        </w:rPr>
-        <w:t xml:space="preserve">Trigger: </w:t>
-      </w:r>
-      <w:r>
-        <w:t xml:space="preserve">Author </w:t>
-      </w:r>
-      <w:r>
-        <w:t xml:space="preserve">clicks on the </w:t>
-      </w:r>
-      <w:proofErr w:type="spellStart"/>
-      <w:r>
-        <w:t>AddPhotoFromCamera</w:t>
-      </w:r>
-      <w:proofErr w:type="spellEnd"/>
-      <w:r>
-        <w:t xml:space="preserve"> button.</w:t>
-      </w:r>
-    </w:p>
-    <w:p>
-      <w:pPr>
-        <w:pStyle w:val="Body"/>
-        <w:rPr>
-          <w:b/>
-          <w:bCs/>
-        </w:rPr>
-      </w:pPr>
-      <w:r>
-        <w:rPr>
-          <w:b/>
-          <w:bCs/>
-        </w:rPr>
-        <w:t xml:space="preserve">Preconditions: </w:t>
-      </w:r>
-      <w:r>
-        <w:t>Author knows how to take a picture.</w:t>
-      </w:r>
-    </w:p>
-    <w:p>
-      <w:pPr>
-        <w:pStyle w:val="Body"/>
-        <w:rPr>
-          <w:b/>
-          <w:bCs/>
-        </w:rPr>
-      </w:pPr>
-      <w:proofErr w:type="spellStart"/>
-      <w:r>
-        <w:rPr>
-          <w:b/>
-          <w:bCs/>
-        </w:rPr>
-        <w:t>Postconditions</w:t>
-      </w:r>
-      <w:proofErr w:type="spellEnd"/>
-      <w:r>
-        <w:rPr>
-          <w:b/>
-          <w:bCs/>
-        </w:rPr>
-        <w:t xml:space="preserve">: </w:t>
-      </w:r>
-      <w:r>
-        <w:t>On success, photo is attached to the question or answer.</w:t>
-      </w:r>
-    </w:p>
-    <w:p>
-      <w:pPr>
-        <w:pStyle w:val="Body"/>
-        <w:rPr>
-          <w:b/>
-          <w:bCs/>
-        </w:rPr>
-      </w:pPr>
-      <w:r>
-        <w:rPr>
-          <w:b/>
-          <w:bCs/>
-        </w:rPr>
-        <w:t>Basic Flow:</w:t>
-      </w:r>
-      <w:r>
-        <w:rPr>
-          <w:b/>
-          <w:bCs/>
-        </w:rPr>
-        <w:br/>
-      </w:r>
-      <w:r>
-        <w:rPr>
-          <w:b/>
-          <w:bCs/>
-        </w:rPr>
-        <w:tab/>
-      </w:r>
-      <w:r>
-        <w:t>1. System prompts author to take a photo.</w:t>
-      </w:r>
-      <w:r>
-        <w:br/>
-      </w:r>
-      <w:r>
-        <w:tab/>
-      </w:r>
-      <w:r>
-        <w:t>2. Author takes a photo.</w:t>
-      </w:r>
-      <w:r>
-        <w:br/>
-      </w:r>
-      <w:r>
-        <w:tab/>
-      </w:r>
-      <w:r>
-        <w:t xml:space="preserve">3. </w:t>
-      </w:r>
-      <w:proofErr w:type="spellStart"/>
-      <w:r>
-        <w:t>Sysadm</w:t>
-      </w:r>
-      <w:r>
-        <w:t>in</w:t>
-      </w:r>
-      <w:proofErr w:type="spellEnd"/>
-      <w:r>
-        <w:t xml:space="preserve"> verifies that the photo is not larger than 64kb.</w:t>
-      </w:r>
-      <w:r>
-        <w:br/>
-      </w:r>
-      <w:r>
-        <w:tab/>
-      </w:r>
-      <w:r>
-        <w:t>4. System returns to previous screen with preview of the image.</w:t>
-      </w:r>
-    </w:p>
-    <w:p>
-      <w:pPr>
-        <w:pStyle w:val="Body"/>
-      </w:pPr>
-      <w:r>
-        <w:rPr>
-          <w:b/>
-          <w:bCs/>
-        </w:rPr>
-        <w:t>Exceptions:</w:t>
-      </w:r>
-      <w:r>
-        <w:rPr>
-          <w:b/>
-          <w:bCs/>
-        </w:rPr>
-        <w:br/>
-      </w:r>
-      <w:r>
-        <w:rPr>
-          <w:b/>
-          <w:bCs/>
-        </w:rPr>
-        <w:tab/>
-      </w:r>
-      <w:r>
-        <w:t>3. Photo is larger than 64kb.</w:t>
-      </w:r>
-      <w:r>
-        <w:br/>
-      </w:r>
-      <w:r>
-        <w:tab/>
-      </w:r>
-      <w:r>
-        <w:tab/>
-      </w:r>
-      <w:r>
-        <w:t xml:space="preserve">3.1 System displays </w:t>
-      </w:r>
-      <w:r>
-        <w:rPr>
-          <w:rFonts w:hAnsi="Helvetica"/>
-        </w:rPr>
-        <w:t>“</w:t>
-      </w:r>
-      <w:r>
-        <w:t>image is too large</w:t>
-      </w:r>
-      <w:r>
-        <w:rPr>
-          <w:rFonts w:hAnsi="Helvetica"/>
-        </w:rPr>
-        <w:t xml:space="preserve">” </w:t>
-      </w:r>
-      <w:r>
-        <w:t xml:space="preserve">message &amp; prompts author to </w:t>
-      </w:r>
-      <w:r>
-        <w:tab/>
-      </w:r>
-      <w:r>
-        <w:tab/>
-      </w:r>
-      <w:r>
-        <w:tab/>
-        <w:t>select another photo.</w:t>
-      </w:r>
-    </w:p>
-    <w:p>
-      <w:pPr>
-        <w:pStyle w:val="Body"/>
-        <w:rPr>
-          <w:b/>
-          <w:bCs/>
-        </w:rPr>
-      </w:pPr>
-      <w:r>
-        <w:rPr>
-          <w:b/>
-          <w:bCs/>
-        </w:rPr>
-        <w:t xml:space="preserve">User Stories: </w:t>
-      </w:r>
-      <w:r>
-        <w:t>7, 8</w:t>
+        <w:t>7</w:t>
       </w:r>
     </w:p>
     <w:p>
@@ -3596,10 +3224,6 @@
     <w:p>
       <w:pPr>
         <w:pStyle w:val="Body"/>
-        <w:rPr>
-          <w:b/>
-          <w:bCs/>
-        </w:rPr>
       </w:pPr>
       <w:r>
         <w:rPr>
@@ -3626,25 +3250,14 @@
       <w:r>
         <w:t>r my answers)</w:t>
       </w:r>
-      <w:r>
-        <w:br/>
-      </w:r>
-      <w:r>
-        <w:t xml:space="preserve">User Story 8 (As a </w:t>
-      </w:r>
-      <w:proofErr w:type="spellStart"/>
-      <w:r>
-        <w:t>sysadmin</w:t>
-      </w:r>
-      <w:proofErr w:type="spellEnd"/>
-      <w:r>
-        <w:t>, I do not want the pictures to be large (&gt;64kb))</w:t>
-      </w:r>
-    </w:p>
-    <w:p>
-      <w:pPr>
-        <w:pStyle w:val="Body"/>
-      </w:pPr>
+    </w:p>
+    <w:p>
+      <w:pPr>
+        <w:pStyle w:val="Body"/>
+      </w:pPr>
+      <w:r>
+        <w:br/>
+      </w:r>
       <w:r>
         <w:rPr>
           <w:b/>
@@ -3973,7 +3586,7 @@
         <w:t xml:space="preserve">r Stories: </w:t>
       </w:r>
       <w:r>
-        <w:t>7, 8</w:t>
+        <w:t>7</w:t>
       </w:r>
     </w:p>
     <w:p>
@@ -4137,6 +3750,10 @@
     <w:p>
       <w:pPr>
         <w:pStyle w:val="Body"/>
+        <w:rPr>
+          <w:b/>
+          <w:bCs/>
+        </w:rPr>
       </w:pPr>
       <w:r>
         <w:rPr>
@@ -4155,11 +3772,942 @@
     </w:p>
     <w:p>
       <w:pPr>
+        <w:pStyle w:val="Body"/>
+      </w:pPr>
+      <w:r>
+        <w:lastRenderedPageBreak/>
+        <w:t>8.</w:t>
+      </w:r>
+    </w:p>
+    <w:p>
+      <w:pPr>
+        <w:pStyle w:val="Body"/>
+        <w:rPr>
+          <w:b/>
+          <w:bCs/>
+        </w:rPr>
+      </w:pPr>
+      <w:r>
+        <w:rPr>
+          <w:b/>
+          <w:bCs/>
+        </w:rPr>
+        <w:t xml:space="preserve">Use Case Name: </w:t>
+      </w:r>
+      <w:proofErr w:type="spellStart"/>
+      <w:r>
+        <w:t>Photo</w:t>
+      </w:r>
+      <w:r>
+        <w:t>SizeLimit</w:t>
+      </w:r>
+      <w:proofErr w:type="spellEnd"/>
+    </w:p>
+    <w:p>
+      <w:pPr>
+        <w:pStyle w:val="Body"/>
+        <w:rPr>
+          <w:b/>
+          <w:bCs/>
+        </w:rPr>
+      </w:pPr>
+      <w:r>
+        <w:rPr>
+          <w:b/>
+          <w:bCs/>
+        </w:rPr>
+        <w:t xml:space="preserve">Participating Actors: </w:t>
+      </w:r>
+      <w:proofErr w:type="spellStart"/>
+      <w:r>
+        <w:t>Sysadmin</w:t>
+      </w:r>
+      <w:proofErr w:type="spellEnd"/>
+    </w:p>
+    <w:p>
+      <w:pPr>
+        <w:pStyle w:val="Body"/>
+        <w:rPr>
+          <w:b/>
+          <w:bCs/>
+        </w:rPr>
+      </w:pPr>
+      <w:r>
+        <w:rPr>
+          <w:b/>
+          <w:bCs/>
+        </w:rPr>
+        <w:t xml:space="preserve">Goal: </w:t>
+      </w:r>
+      <w:r>
+        <w:t>Limits the attached photo size to be smaller than 64 kb</w:t>
+      </w:r>
+    </w:p>
+    <w:p>
+      <w:pPr>
+        <w:pStyle w:val="Body"/>
+        <w:rPr>
+          <w:b/>
+          <w:bCs/>
+        </w:rPr>
+      </w:pPr>
+      <w:r>
+        <w:rPr>
+          <w:b/>
+          <w:bCs/>
+        </w:rPr>
+        <w:t xml:space="preserve">Trigger: </w:t>
+      </w:r>
+      <w:r>
+        <w:t>Author/User attached a photo greater than 64kb</w:t>
+      </w:r>
+    </w:p>
+    <w:p>
+      <w:pPr>
+        <w:pStyle w:val="Body"/>
+        <w:rPr>
+          <w:b/>
+          <w:bCs/>
+        </w:rPr>
+      </w:pPr>
+      <w:r>
+        <w:rPr>
+          <w:b/>
+          <w:bCs/>
+        </w:rPr>
+        <w:t xml:space="preserve">Preconditions: </w:t>
+      </w:r>
+      <w:r>
+        <w:t xml:space="preserve">Author/User </w:t>
+      </w:r>
+      <w:r>
+        <w:t>have photo in their gallery or knows how to take a photo</w:t>
+      </w:r>
+    </w:p>
+    <w:p>
+      <w:pPr>
+        <w:pStyle w:val="Body"/>
+        <w:rPr>
+          <w:b/>
+          <w:bCs/>
+        </w:rPr>
+      </w:pPr>
+      <w:proofErr w:type="spellStart"/>
+      <w:r>
+        <w:rPr>
+          <w:b/>
+          <w:bCs/>
+        </w:rPr>
+        <w:t>Postconditions</w:t>
+      </w:r>
+      <w:proofErr w:type="spellEnd"/>
+      <w:r>
+        <w:rPr>
+          <w:b/>
+          <w:bCs/>
+        </w:rPr>
+        <w:t xml:space="preserve">: </w:t>
+      </w:r>
+      <w:r>
+        <w:t xml:space="preserve">On success, </w:t>
+      </w:r>
+      <w:r>
+        <w:t>photo size greater than 64kb is rejected</w:t>
+      </w:r>
+      <w:r>
+        <w:t>.</w:t>
+      </w:r>
+    </w:p>
+    <w:p>
+      <w:pPr>
+        <w:pStyle w:val="Body"/>
+        <w:rPr>
+          <w:b/>
+          <w:bCs/>
+        </w:rPr>
+      </w:pPr>
+      <w:r>
+        <w:rPr>
+          <w:b/>
+          <w:bCs/>
+        </w:rPr>
+        <w:t>Basic Flow:</w:t>
+      </w:r>
+      <w:r>
+        <w:rPr>
+          <w:b/>
+          <w:bCs/>
+        </w:rPr>
+        <w:br/>
+      </w:r>
+      <w:r>
+        <w:rPr>
+          <w:b/>
+          <w:bCs/>
+        </w:rPr>
+        <w:tab/>
+      </w:r>
+      <w:r>
+        <w:t>1. System prompts author to select a photo.</w:t>
+      </w:r>
+      <w:r>
+        <w:br/>
+      </w:r>
+      <w:r>
+        <w:tab/>
+        <w:t>2. Author selects a photo</w:t>
+      </w:r>
+      <w:r>
+        <w:t xml:space="preserve"> size greater than 64kb</w:t>
+      </w:r>
+      <w:r>
+        <w:t>.</w:t>
+      </w:r>
+      <w:r>
+        <w:br/>
+      </w:r>
+      <w:r>
+        <w:tab/>
+        <w:t xml:space="preserve">3. </w:t>
+      </w:r>
+      <w:proofErr w:type="spellStart"/>
+      <w:r>
+        <w:t>Sysadmin</w:t>
+      </w:r>
+      <w:proofErr w:type="spellEnd"/>
+      <w:r>
+        <w:t xml:space="preserve"> verifies that the photo is not larger than 64kb.</w:t>
+      </w:r>
+      <w:r>
+        <w:br/>
+      </w:r>
+      <w:r>
+        <w:tab/>
+        <w:t xml:space="preserve">4. System displays </w:t>
+      </w:r>
+      <w:r>
+        <w:rPr>
+          <w:rFonts w:hAnsi="Helvetica"/>
+        </w:rPr>
+        <w:t>“</w:t>
+      </w:r>
+      <w:r>
+        <w:t>image is too large</w:t>
+      </w:r>
+      <w:r>
+        <w:rPr>
+          <w:rFonts w:hAnsi="Helvetica"/>
+        </w:rPr>
+        <w:t xml:space="preserve">” </w:t>
+      </w:r>
+      <w:r>
+        <w:t xml:space="preserve">message &amp; prompts author to </w:t>
+      </w:r>
+      <w:r>
+        <w:tab/>
+      </w:r>
+      <w:r>
+        <w:tab/>
+      </w:r>
+      <w:r>
+        <w:tab/>
+        <w:t>select another photo.</w:t>
+      </w:r>
+    </w:p>
+    <w:p>
+      <w:pPr>
+        <w:pStyle w:val="Body"/>
+      </w:pPr>
+      <w:r>
+        <w:rPr>
+          <w:b/>
+          <w:bCs/>
+        </w:rPr>
+        <w:t>Exceptions:</w:t>
+      </w:r>
+      <w:r>
+        <w:rPr>
+          <w:b/>
+          <w:bCs/>
+        </w:rPr>
+        <w:br/>
+      </w:r>
+      <w:r>
+        <w:rPr>
+          <w:b/>
+          <w:bCs/>
+        </w:rPr>
+        <w:tab/>
+      </w:r>
+      <w:r>
+        <w:t xml:space="preserve">3. Photo is </w:t>
+      </w:r>
+      <w:r>
+        <w:t>smaller</w:t>
+      </w:r>
+      <w:r>
+        <w:t xml:space="preserve"> than 64kb.</w:t>
+      </w:r>
+      <w:r>
+        <w:br/>
+      </w:r>
+      <w:r>
+        <w:tab/>
+      </w:r>
+      <w:r>
+        <w:tab/>
+        <w:t xml:space="preserve">3.1 </w:t>
+      </w:r>
+      <w:r>
+        <w:t>System will not complain</w:t>
+      </w:r>
+    </w:p>
+    <w:p>
+      <w:pPr>
+        <w:pStyle w:val="Body"/>
+        <w:rPr>
+          <w:b/>
+          <w:bCs/>
+        </w:rPr>
+      </w:pPr>
+      <w:r>
+        <w:rPr>
+          <w:b/>
+          <w:bCs/>
+        </w:rPr>
+        <w:t xml:space="preserve">User Stories: </w:t>
+      </w:r>
+      <w:r>
+        <w:t>8</w:t>
+      </w:r>
+    </w:p>
+    <w:p>
+      <w:pPr>
+        <w:pStyle w:val="Body"/>
+        <w:rPr>
+          <w:b/>
+          <w:bCs/>
+        </w:rPr>
+      </w:pPr>
+      <w:r>
+        <w:t>Additional</w:t>
+      </w:r>
+      <w:r>
+        <w:br/>
+      </w:r>
+      <w:r>
+        <w:rPr>
+          <w:b/>
+          <w:bCs/>
+        </w:rPr>
+        <w:t>Qualities:</w:t>
+      </w:r>
+    </w:p>
+    <w:p>
+      <w:pPr>
+        <w:pStyle w:val="Body"/>
+        <w:rPr>
+          <w:b/>
+          <w:bCs/>
+        </w:rPr>
+      </w:pPr>
+      <w:r>
+        <w:rPr>
+          <w:b/>
+          <w:bCs/>
+        </w:rPr>
+        <w:t>Constraints:</w:t>
+      </w:r>
+    </w:p>
+    <w:p>
+      <w:pPr>
+        <w:pStyle w:val="Body"/>
+        <w:rPr>
+          <w:b/>
+          <w:bCs/>
+        </w:rPr>
+      </w:pPr>
+      <w:r>
+        <w:rPr>
+          <w:b/>
+          <w:bCs/>
+        </w:rPr>
+        <w:t>Includes:</w:t>
+      </w:r>
+    </w:p>
+    <w:p>
+      <w:pPr>
+        <w:pStyle w:val="Body"/>
+        <w:rPr>
+          <w:b/>
+          <w:bCs/>
+        </w:rPr>
+      </w:pPr>
+      <w:r>
+        <w:rPr>
+          <w:b/>
+          <w:bCs/>
+        </w:rPr>
+        <w:t>Extends:</w:t>
+      </w:r>
+    </w:p>
+    <w:p>
+      <w:pPr>
+        <w:pStyle w:val="Body"/>
+        <w:rPr>
+          <w:b/>
+          <w:bCs/>
+        </w:rPr>
+      </w:pPr>
+      <w:r>
+        <w:rPr>
+          <w:b/>
+          <w:bCs/>
+        </w:rPr>
+        <w:t xml:space="preserve">Related Artifacts: </w:t>
+      </w:r>
+      <w:proofErr w:type="spellStart"/>
+      <w:r>
+        <w:t>AskAQuestion</w:t>
+      </w:r>
+      <w:proofErr w:type="spellEnd"/>
+      <w:r>
+        <w:t xml:space="preserve"> (Use Case 1), </w:t>
+      </w:r>
+      <w:proofErr w:type="spellStart"/>
+      <w:r>
+        <w:t>AddAnAnswer</w:t>
+      </w:r>
+      <w:proofErr w:type="spellEnd"/>
+      <w:r>
+        <w:t xml:space="preserve"> (Use Case 2), </w:t>
+      </w:r>
+      <w:proofErr w:type="spellStart"/>
+      <w:r>
+        <w:t>AddPhotoFromCamera</w:t>
+      </w:r>
+      <w:proofErr w:type="spellEnd"/>
+      <w:r>
+        <w:t xml:space="preserve"> (Use Case 6)</w:t>
+      </w:r>
+    </w:p>
+    <w:p>
+      <w:pPr>
+        <w:pStyle w:val="Body"/>
+        <w:rPr>
+          <w:b/>
+          <w:bCs/>
+        </w:rPr>
+      </w:pPr>
+      <w:r>
+        <w:rPr>
+          <w:b/>
+          <w:bCs/>
+        </w:rPr>
+        <w:t>Notes</w:t>
+      </w:r>
+      <w:proofErr w:type="gramStart"/>
+      <w:r>
+        <w:rPr>
+          <w:b/>
+          <w:bCs/>
+        </w:rPr>
+        <w:t>:</w:t>
+      </w:r>
+      <w:proofErr w:type="gramEnd"/>
+      <w:r>
+        <w:br/>
+        <w:t xml:space="preserve">User Story 8 (As a </w:t>
+      </w:r>
+      <w:proofErr w:type="spellStart"/>
+      <w:r>
+        <w:t>sysadmin</w:t>
+      </w:r>
+      <w:proofErr w:type="spellEnd"/>
+      <w:r>
+        <w:t>, I do not want the pictures to be large (&gt;64kb))</w:t>
+      </w:r>
+    </w:p>
+    <w:p>
+      <w:pPr>
+        <w:pStyle w:val="Body"/>
+        <w:rPr>
+          <w:b/>
+          <w:bCs/>
+        </w:rPr>
+      </w:pPr>
+      <w:r>
+        <w:rPr>
+          <w:b/>
+          <w:bCs/>
+        </w:rPr>
+        <w:t>Open Issues:</w:t>
+      </w:r>
+    </w:p>
+    <w:p>
+      <w:pPr>
+        <w:pStyle w:val="Body"/>
+        <w:rPr>
+          <w:b/>
+          <w:bCs/>
+        </w:rPr>
+      </w:pPr>
+    </w:p>
+    <w:p>
+      <w:pPr>
+        <w:pStyle w:val="Body"/>
+        <w:rPr>
+          <w:b/>
+          <w:bCs/>
+        </w:rPr>
+      </w:pPr>
+    </w:p>
+    <w:p>
+      <w:pPr>
+        <w:pStyle w:val="Body"/>
+        <w:rPr>
+          <w:b/>
+          <w:bCs/>
+        </w:rPr>
+      </w:pPr>
+    </w:p>
+    <w:p>
+      <w:pPr>
+        <w:pStyle w:val="Body"/>
+        <w:rPr>
+          <w:b/>
+          <w:bCs/>
+        </w:rPr>
+      </w:pPr>
+    </w:p>
+    <w:p>
+      <w:pPr>
+        <w:pStyle w:val="Body"/>
+      </w:pPr>
+      <w:r>
+        <w:lastRenderedPageBreak/>
+        <w:t>9.</w:t>
+      </w:r>
+    </w:p>
+    <w:p>
+      <w:pPr>
+        <w:pStyle w:val="Body"/>
+        <w:rPr>
+          <w:b/>
+          <w:bCs/>
+        </w:rPr>
+      </w:pPr>
+      <w:r>
+        <w:rPr>
+          <w:b/>
+          <w:bCs/>
+        </w:rPr>
+        <w:t xml:space="preserve">Use Case Name: </w:t>
+      </w:r>
+      <w:proofErr w:type="spellStart"/>
+      <w:r>
+        <w:t>SortQ</w:t>
+      </w:r>
+      <w:r>
+        <w:t>uestion</w:t>
+      </w:r>
+      <w:r>
+        <w:t>By</w:t>
+      </w:r>
+      <w:r>
+        <w:t>Pictures</w:t>
+      </w:r>
+      <w:proofErr w:type="spellEnd"/>
+    </w:p>
+    <w:p>
+      <w:pPr>
+        <w:pStyle w:val="Body"/>
+        <w:rPr>
+          <w:b/>
+          <w:bCs/>
+        </w:rPr>
+      </w:pPr>
+      <w:r>
+        <w:rPr>
+          <w:b/>
+          <w:bCs/>
+        </w:rPr>
+        <w:t xml:space="preserve">Participating Actors: </w:t>
+      </w:r>
+      <w:r>
+        <w:t>User</w:t>
+      </w:r>
+    </w:p>
+    <w:p>
+      <w:pPr>
+        <w:pStyle w:val="Body"/>
+        <w:rPr>
+          <w:b/>
+          <w:bCs/>
+        </w:rPr>
+      </w:pPr>
+      <w:r>
+        <w:rPr>
+          <w:b/>
+          <w:bCs/>
+        </w:rPr>
+        <w:t xml:space="preserve">Goal: </w:t>
+      </w:r>
+      <w:r>
+        <w:t>Dis</w:t>
+      </w:r>
+      <w:r>
+        <w:t>play a sorted list of questions by if they have pictures</w:t>
+      </w:r>
+    </w:p>
+    <w:p>
+      <w:pPr>
+        <w:pStyle w:val="Body"/>
+        <w:rPr>
+          <w:b/>
+          <w:bCs/>
+        </w:rPr>
+      </w:pPr>
+      <w:r>
+        <w:rPr>
+          <w:b/>
+          <w:bCs/>
+        </w:rPr>
+        <w:t xml:space="preserve">Trigger: </w:t>
+      </w:r>
+      <w:r>
+        <w:t xml:space="preserve">User clicks on </w:t>
+      </w:r>
+      <w:proofErr w:type="spellStart"/>
+      <w:r>
+        <w:t>SortBy</w:t>
+      </w:r>
+      <w:proofErr w:type="spellEnd"/>
+      <w:r>
+        <w:t xml:space="preserve"> menu item</w:t>
+      </w:r>
+      <w:r>
+        <w:t xml:space="preserve"> and select </w:t>
+      </w:r>
+      <w:proofErr w:type="spellStart"/>
+      <w:r>
+        <w:t>SortByPictures</w:t>
+      </w:r>
+      <w:proofErr w:type="spellEnd"/>
+      <w:r>
+        <w:t>.</w:t>
+      </w:r>
+    </w:p>
+    <w:p>
+      <w:pPr>
+        <w:pStyle w:val="Body"/>
+        <w:rPr>
+          <w:b/>
+          <w:bCs/>
+        </w:rPr>
+      </w:pPr>
+      <w:r>
+        <w:rPr>
+          <w:b/>
+          <w:bCs/>
+        </w:rPr>
+        <w:t xml:space="preserve">Preconditions: </w:t>
+      </w:r>
+      <w:r>
+        <w:t>User knows how they want the qu</w:t>
+      </w:r>
+      <w:r>
+        <w:t>estions to be sorted by</w:t>
+      </w:r>
+    </w:p>
+    <w:p>
+      <w:pPr>
+        <w:pStyle w:val="Body"/>
+        <w:rPr>
+          <w:b/>
+          <w:bCs/>
+        </w:rPr>
+      </w:pPr>
+      <w:proofErr w:type="spellStart"/>
+      <w:r>
+        <w:rPr>
+          <w:b/>
+          <w:bCs/>
+        </w:rPr>
+        <w:t>Postconditions</w:t>
+      </w:r>
+      <w:proofErr w:type="spellEnd"/>
+      <w:r>
+        <w:rPr>
+          <w:b/>
+          <w:bCs/>
+        </w:rPr>
+        <w:t xml:space="preserve">: </w:t>
+      </w:r>
+      <w:r>
+        <w:t>On success, display the sorted list of questions.</w:t>
+      </w:r>
+    </w:p>
+    <w:p>
+      <w:pPr>
+        <w:pStyle w:val="Body"/>
+      </w:pPr>
+      <w:r>
+        <w:rPr>
+          <w:b/>
+          <w:bCs/>
+        </w:rPr>
+        <w:t>Basic Flow:</w:t>
+      </w:r>
+      <w:r>
+        <w:rPr>
+          <w:b/>
+          <w:bCs/>
+        </w:rPr>
+        <w:br/>
+      </w:r>
+      <w:r>
+        <w:rPr>
+          <w:b/>
+          <w:bCs/>
+        </w:rPr>
+        <w:tab/>
+      </w:r>
+      <w:r>
+        <w:t>1. System prompts user to select method to sort by.</w:t>
+      </w:r>
+      <w:r>
+        <w:br/>
+      </w:r>
+      <w:r>
+        <w:tab/>
+        <w:t xml:space="preserve">2. User selects the method </w:t>
+      </w:r>
+      <w:proofErr w:type="spellStart"/>
+      <w:r>
+        <w:t>SortByPictures</w:t>
+      </w:r>
+      <w:proofErr w:type="spellEnd"/>
+      <w:r>
+        <w:t>.</w:t>
+      </w:r>
+      <w:r>
+        <w:br/>
+      </w:r>
+      <w:r>
+        <w:tab/>
+        <w:t>3. System displays the list of</w:t>
+      </w:r>
+      <w:r>
+        <w:t xml:space="preserve"> questions sorted by weather they have pictures attached</w:t>
+      </w:r>
+      <w:r>
+        <w:t>.</w:t>
+      </w:r>
+    </w:p>
+    <w:p>
+      <w:pPr>
+        <w:pStyle w:val="Body"/>
+        <w:rPr>
+          <w:bCs/>
+        </w:rPr>
+      </w:pPr>
+    </w:p>
+    <w:p>
+      <w:pPr>
+        <w:pStyle w:val="Body"/>
+        <w:rPr>
+          <w:bCs/>
+        </w:rPr>
+      </w:pPr>
+      <w:r>
+        <w:rPr>
+          <w:bCs/>
+        </w:rPr>
+        <w:t>Exceptions:</w:t>
+      </w:r>
+    </w:p>
+    <w:p>
+      <w:pPr>
+        <w:pStyle w:val="Body"/>
+        <w:rPr>
+          <w:bCs/>
+        </w:rPr>
+      </w:pPr>
+      <w:r>
+        <w:rPr>
+          <w:bCs/>
+        </w:rPr>
+        <w:t xml:space="preserve">User Stories: </w:t>
+      </w:r>
+      <w:r>
+        <w:t>9</w:t>
+      </w:r>
+    </w:p>
+    <w:p>
+      <w:pPr>
+        <w:pStyle w:val="Body"/>
+        <w:rPr>
+          <w:bCs/>
+        </w:rPr>
+      </w:pPr>
+      <w:r>
+        <w:t>Additional</w:t>
+      </w:r>
+      <w:r>
+        <w:br/>
+      </w:r>
+      <w:r>
+        <w:rPr>
+          <w:bCs/>
+        </w:rPr>
+        <w:t>Qualities:</w:t>
+      </w:r>
+    </w:p>
+    <w:p>
+      <w:pPr>
+        <w:pStyle w:val="Body"/>
+        <w:rPr>
+          <w:bCs/>
+        </w:rPr>
+      </w:pPr>
+      <w:r>
+        <w:rPr>
+          <w:bCs/>
+        </w:rPr>
+        <w:t>Constraints:</w:t>
+      </w:r>
+    </w:p>
+    <w:p>
+      <w:pPr>
+        <w:pStyle w:val="Body"/>
+        <w:rPr>
+          <w:b/>
+          <w:bCs/>
+        </w:rPr>
+      </w:pPr>
+      <w:r>
+        <w:rPr>
+          <w:b/>
+          <w:bCs/>
+        </w:rPr>
+        <w:t>Includes:</w:t>
+      </w:r>
+    </w:p>
+    <w:p>
+      <w:pPr>
+        <w:pStyle w:val="Body"/>
+        <w:rPr>
+          <w:b/>
+          <w:bCs/>
+        </w:rPr>
+      </w:pPr>
+      <w:r>
+        <w:rPr>
+          <w:b/>
+          <w:bCs/>
+        </w:rPr>
+        <w:t>Extends:</w:t>
+      </w:r>
+    </w:p>
+    <w:p>
+      <w:pPr>
+        <w:pStyle w:val="Body"/>
+        <w:rPr>
+          <w:b/>
+          <w:bCs/>
+        </w:rPr>
+      </w:pPr>
+      <w:r>
+        <w:rPr>
+          <w:b/>
+          <w:bCs/>
+        </w:rPr>
+        <w:t>Related Artifacts:</w:t>
+      </w:r>
+    </w:p>
+    <w:p>
+      <w:pPr>
+        <w:pStyle w:val="Body"/>
+        <w:rPr>
+          <w:b/>
+          <w:bCs/>
+        </w:rPr>
+      </w:pPr>
+      <w:r>
+        <w:rPr>
+          <w:b/>
+          <w:bCs/>
+        </w:rPr>
+        <w:t>Notes</w:t>
+      </w:r>
+      <w:proofErr w:type="gramStart"/>
+      <w:r>
+        <w:rPr>
+          <w:b/>
+          <w:bCs/>
+        </w:rPr>
+        <w:t>:</w:t>
+      </w:r>
+      <w:proofErr w:type="gramEnd"/>
+      <w:r>
+        <w:rPr>
+          <w:b/>
+          <w:bCs/>
+        </w:rPr>
+        <w:br/>
+      </w:r>
+      <w:r>
+        <w:t>User Story 9 (As a user, I want to sort questions by if they have pictures)</w:t>
+      </w:r>
+    </w:p>
+    <w:p>
+      <w:pPr>
+        <w:pStyle w:val="Body"/>
+      </w:pPr>
+      <w:r>
+        <w:rPr>
+          <w:b/>
+          <w:bCs/>
+        </w:rPr>
+        <w:t>Open Issues:</w:t>
+      </w:r>
+    </w:p>
+    <w:p>
+      <w:pPr>
+        <w:pStyle w:val="Body"/>
+      </w:pPr>
+    </w:p>
+    <w:p>
+      <w:pPr>
+        <w:pStyle w:val="Body"/>
+      </w:pPr>
+    </w:p>
+    <w:p>
+      <w:pPr>
+        <w:pStyle w:val="Body"/>
+      </w:pPr>
+    </w:p>
+    <w:p>
+      <w:pPr>
+        <w:pStyle w:val="Body"/>
+      </w:pPr>
+    </w:p>
+    <w:p>
+      <w:pPr>
+        <w:pStyle w:val="Body"/>
+      </w:pPr>
+    </w:p>
+    <w:p>
+      <w:pPr>
         <w:pStyle w:val="Heading3"/>
       </w:pPr>
       <w:r>
         <w:lastRenderedPageBreak/>
-        <w:t xml:space="preserve">8. </w:t>
+        <w:t>10</w:t>
+      </w:r>
+      <w:r>
+        <w:t xml:space="preserve">. </w:t>
       </w:r>
     </w:p>
     <w:p>
@@ -4177,6 +4725,423 @@
         </w:rPr>
         <w:t xml:space="preserve">Use Case Name: </w:t>
       </w:r>
+      <w:proofErr w:type="spellStart"/>
+      <w:r>
+        <w:t>SortQ</w:t>
+      </w:r>
+      <w:r>
+        <w:t>uestion</w:t>
+      </w:r>
+      <w:r>
+        <w:t>By</w:t>
+      </w:r>
+      <w:proofErr w:type="spellEnd"/>
+    </w:p>
+    <w:p>
+      <w:pPr>
+        <w:pStyle w:val="Body"/>
+        <w:rPr>
+          <w:b/>
+          <w:bCs/>
+        </w:rPr>
+      </w:pPr>
+      <w:r>
+        <w:rPr>
+          <w:b/>
+          <w:bCs/>
+        </w:rPr>
+        <w:t xml:space="preserve">Participating Actors: </w:t>
+      </w:r>
+      <w:r>
+        <w:t>User</w:t>
+      </w:r>
+    </w:p>
+    <w:p>
+      <w:pPr>
+        <w:pStyle w:val="Body"/>
+        <w:rPr>
+          <w:b/>
+          <w:bCs/>
+        </w:rPr>
+      </w:pPr>
+      <w:r>
+        <w:rPr>
+          <w:b/>
+          <w:bCs/>
+        </w:rPr>
+        <w:t xml:space="preserve">Goal: </w:t>
+      </w:r>
+      <w:r>
+        <w:t>Display a sorted list of questions.</w:t>
+      </w:r>
+    </w:p>
+    <w:p>
+      <w:pPr>
+        <w:pStyle w:val="Body"/>
+        <w:rPr>
+          <w:b/>
+          <w:bCs/>
+        </w:rPr>
+      </w:pPr>
+      <w:r>
+        <w:rPr>
+          <w:b/>
+          <w:bCs/>
+        </w:rPr>
+        <w:t xml:space="preserve">Trigger: </w:t>
+      </w:r>
+      <w:r>
+        <w:t xml:space="preserve">User clicks on </w:t>
+      </w:r>
+      <w:proofErr w:type="spellStart"/>
+      <w:r>
+        <w:t>SortBy</w:t>
+      </w:r>
+      <w:proofErr w:type="spellEnd"/>
+      <w:r>
+        <w:t xml:space="preserve"> menu item.</w:t>
+      </w:r>
+    </w:p>
+    <w:p>
+      <w:pPr>
+        <w:pStyle w:val="Body"/>
+        <w:rPr>
+          <w:b/>
+          <w:bCs/>
+        </w:rPr>
+      </w:pPr>
+      <w:r>
+        <w:rPr>
+          <w:b/>
+          <w:bCs/>
+        </w:rPr>
+        <w:t xml:space="preserve">Preconditions: </w:t>
+      </w:r>
+      <w:r>
+        <w:t xml:space="preserve">User knows how they want the questions to be sorted by (date - most recent / least recent, </w:t>
+      </w:r>
+      <w:r>
+        <w:t>scoring system</w:t>
+      </w:r>
+      <w:r>
+        <w:t>)</w:t>
+      </w:r>
+    </w:p>
+    <w:p>
+      <w:pPr>
+        <w:pStyle w:val="Body"/>
+        <w:rPr>
+          <w:b/>
+          <w:bCs/>
+        </w:rPr>
+      </w:pPr>
+      <w:proofErr w:type="spellStart"/>
+      <w:r>
+        <w:rPr>
+          <w:b/>
+          <w:bCs/>
+        </w:rPr>
+        <w:t>Postconditions</w:t>
+      </w:r>
+      <w:proofErr w:type="spellEnd"/>
+      <w:r>
+        <w:rPr>
+          <w:b/>
+          <w:bCs/>
+        </w:rPr>
+        <w:t xml:space="preserve">: </w:t>
+      </w:r>
+      <w:r>
+        <w:t>On success, display the sorted list of questions.</w:t>
+      </w:r>
+    </w:p>
+    <w:p>
+      <w:pPr>
+        <w:pStyle w:val="Body"/>
+        <w:rPr>
+          <w:b/>
+          <w:bCs/>
+        </w:rPr>
+      </w:pPr>
+      <w:r>
+        <w:rPr>
+          <w:b/>
+          <w:bCs/>
+        </w:rPr>
+        <w:t>Basic Flow:</w:t>
+      </w:r>
+      <w:r>
+        <w:rPr>
+          <w:b/>
+          <w:bCs/>
+        </w:rPr>
+        <w:br/>
+      </w:r>
+      <w:r>
+        <w:rPr>
+          <w:b/>
+          <w:bCs/>
+        </w:rPr>
+        <w:tab/>
+      </w:r>
+      <w:r>
+        <w:t>1. System prompts user to select method to sort by.</w:t>
+      </w:r>
+      <w:r>
+        <w:br/>
+      </w:r>
+      <w:r>
+        <w:tab/>
+        <w:t>2. User selects the method they would like.</w:t>
+      </w:r>
+      <w:r>
+        <w:br/>
+      </w:r>
+      <w:r>
+        <w:tab/>
+        <w:t>3. System displays the list of questions in sorted order in the method chosen.</w:t>
+      </w:r>
+    </w:p>
+    <w:p>
+      <w:pPr>
+        <w:pStyle w:val="Body"/>
+        <w:rPr>
+          <w:b/>
+          <w:bCs/>
+        </w:rPr>
+      </w:pPr>
+      <w:r>
+        <w:rPr>
+          <w:b/>
+          <w:bCs/>
+        </w:rPr>
+        <w:t>Exceptions:</w:t>
+      </w:r>
+    </w:p>
+    <w:p>
+      <w:pPr>
+        <w:pStyle w:val="Body"/>
+        <w:rPr>
+          <w:b/>
+          <w:bCs/>
+        </w:rPr>
+      </w:pPr>
+      <w:r>
+        <w:rPr>
+          <w:b/>
+          <w:bCs/>
+        </w:rPr>
+        <w:t xml:space="preserve">User Stories: </w:t>
+      </w:r>
+      <w:r>
+        <w:t>10</w:t>
+      </w:r>
+    </w:p>
+    <w:p>
+      <w:pPr>
+        <w:pStyle w:val="Body"/>
+        <w:rPr>
+          <w:b/>
+          <w:bCs/>
+        </w:rPr>
+      </w:pPr>
+      <w:r>
+        <w:t>Additional</w:t>
+      </w:r>
+      <w:r>
+        <w:br/>
+      </w:r>
+      <w:r>
+        <w:rPr>
+          <w:b/>
+          <w:bCs/>
+        </w:rPr>
+        <w:t>Qualities:</w:t>
+      </w:r>
+    </w:p>
+    <w:p>
+      <w:pPr>
+        <w:pStyle w:val="Body"/>
+        <w:rPr>
+          <w:b/>
+          <w:bCs/>
+        </w:rPr>
+      </w:pPr>
+      <w:r>
+        <w:rPr>
+          <w:b/>
+          <w:bCs/>
+        </w:rPr>
+        <w:t>Constraints:</w:t>
+      </w:r>
+      <w:bookmarkStart w:id="0" w:name="_GoBack"/>
+      <w:bookmarkEnd w:id="0"/>
+    </w:p>
+    <w:p>
+      <w:pPr>
+        <w:pStyle w:val="Body"/>
+        <w:rPr>
+          <w:b/>
+          <w:bCs/>
+        </w:rPr>
+      </w:pPr>
+      <w:r>
+        <w:rPr>
+          <w:b/>
+          <w:bCs/>
+        </w:rPr>
+        <w:t>Includes:</w:t>
+      </w:r>
+    </w:p>
+    <w:p>
+      <w:pPr>
+        <w:pStyle w:val="Body"/>
+        <w:rPr>
+          <w:b/>
+          <w:bCs/>
+        </w:rPr>
+      </w:pPr>
+      <w:r>
+        <w:rPr>
+          <w:b/>
+          <w:bCs/>
+        </w:rPr>
+        <w:t>Extends:</w:t>
+      </w:r>
+    </w:p>
+    <w:p>
+      <w:pPr>
+        <w:pStyle w:val="Body"/>
+        <w:rPr>
+          <w:b/>
+          <w:bCs/>
+        </w:rPr>
+      </w:pPr>
+      <w:r>
+        <w:rPr>
+          <w:b/>
+          <w:bCs/>
+        </w:rPr>
+        <w:t>Related Artifacts:</w:t>
+      </w:r>
+    </w:p>
+    <w:p>
+      <w:pPr>
+        <w:pStyle w:val="Body"/>
+        <w:rPr>
+          <w:b/>
+          <w:bCs/>
+        </w:rPr>
+      </w:pPr>
+      <w:r>
+        <w:rPr>
+          <w:b/>
+          <w:bCs/>
+        </w:rPr>
+        <w:t>Notes</w:t>
+      </w:r>
+      <w:proofErr w:type="gramStart"/>
+      <w:r>
+        <w:rPr>
+          <w:b/>
+          <w:bCs/>
+        </w:rPr>
+        <w:t>:</w:t>
+      </w:r>
+      <w:proofErr w:type="gramEnd"/>
+      <w:r>
+        <w:br/>
+        <w:t>User Story 10 (As a user, I want to sort questions by date or some scoring system)</w:t>
+      </w:r>
+    </w:p>
+    <w:p>
+      <w:pPr>
+        <w:pStyle w:val="Body"/>
+      </w:pPr>
+      <w:r>
+        <w:rPr>
+          <w:b/>
+          <w:bCs/>
+        </w:rPr>
+        <w:t>Open Issues:</w:t>
+      </w:r>
+    </w:p>
+    <w:p>
+      <w:pPr>
+        <w:pStyle w:val="Body2"/>
+      </w:pPr>
+    </w:p>
+    <w:p>
+      <w:pPr>
+        <w:pStyle w:val="Body2"/>
+      </w:pPr>
+    </w:p>
+    <w:p>
+      <w:pPr>
+        <w:pStyle w:val="Body2"/>
+      </w:pPr>
+    </w:p>
+    <w:p>
+      <w:pPr>
+        <w:pStyle w:val="Body2"/>
+      </w:pPr>
+    </w:p>
+    <w:p>
+      <w:pPr>
+        <w:pStyle w:val="Body2"/>
+      </w:pPr>
+    </w:p>
+    <w:p>
+      <w:pPr>
+        <w:pStyle w:val="Body2"/>
+      </w:pPr>
+    </w:p>
+    <w:p>
+      <w:pPr>
+        <w:pStyle w:val="Body2"/>
+      </w:pPr>
+    </w:p>
+    <w:p>
+      <w:pPr>
+        <w:pStyle w:val="Body2"/>
+      </w:pPr>
+    </w:p>
+    <w:p>
+      <w:pPr>
+        <w:pStyle w:val="Body2"/>
+      </w:pPr>
+    </w:p>
+    <w:p>
+      <w:pPr>
+        <w:pStyle w:val="Body2"/>
+      </w:pPr>
+    </w:p>
+    <w:p>
+      <w:pPr>
+        <w:pStyle w:val="Body2"/>
+      </w:pPr>
+    </w:p>
+    <w:p>
+      <w:pPr>
+        <w:pStyle w:val="Body2"/>
+      </w:pPr>
+    </w:p>
+    <w:p>
+      <w:pPr>
+        <w:pStyle w:val="Body"/>
+        <w:rPr>
+          <w:b/>
+          <w:bCs/>
+        </w:rPr>
+      </w:pPr>
+      <w:r>
+        <w:rPr>
+          <w:b/>
+          <w:bCs/>
+        </w:rPr>
+        <w:lastRenderedPageBreak/>
+        <w:t xml:space="preserve">Use Case Name: </w:t>
+      </w:r>
       <w:r>
         <w:t>Search</w:t>
       </w:r>
@@ -4576,6 +5541,10 @@
     <w:p>
       <w:pPr>
         <w:pStyle w:val="Body"/>
+        <w:rPr>
+          <w:b/>
+          <w:bCs/>
+        </w:rPr>
       </w:pPr>
       <w:r>
         <w:rPr>
@@ -4584,6 +5553,15 @@
         </w:rPr>
         <w:t>Open Issues:</w:t>
       </w:r>
+    </w:p>
+    <w:p>
+      <w:pPr>
+        <w:pStyle w:val="Body"/>
+        <w:rPr>
+          <w:b/>
+          <w:bCs/>
+        </w:rPr>
+      </w:pPr>
     </w:p>
     <w:sectPr>
       <w:headerReference w:type="default" r:id="rId8"/>

--- a/Doc/usecases1.docx
+++ b/Doc/usecases1.docx
@@ -76,6 +76,9 @@
       <w:r>
         <w:t>View question titles from the main page in the list from</w:t>
       </w:r>
+      <w:r>
+        <w:t xml:space="preserve"> along with the number of answers they have</w:t>
+      </w:r>
     </w:p>
     <w:p>
       <w:pPr>
@@ -112,10 +115,7 @@
         <w:t xml:space="preserve">Preconditions: </w:t>
       </w:r>
       <w:r>
-        <w:t xml:space="preserve">User knows </w:t>
-      </w:r>
-      <w:r>
-        <w:t xml:space="preserve">how to open the app and how to go to the main page from other activities </w:t>
+        <w:t xml:space="preserve">User knows how to open the app and how to go to the main page from other activities </w:t>
       </w:r>
     </w:p>
     <w:p>
@@ -145,6 +145,9 @@
       <w:r>
         <w:t xml:space="preserve">On success display questions </w:t>
       </w:r>
+      <w:r>
+        <w:t>with number of answers</w:t>
+      </w:r>
     </w:p>
     <w:p>
       <w:pPr>
@@ -179,7 +182,13 @@
         <w:t xml:space="preserve">1. </w:t>
       </w:r>
       <w:r>
-        <w:t>Questions are displayed in a list for browsing</w:t>
+        <w:t xml:space="preserve">System displays a list of questions </w:t>
+      </w:r>
+      <w:r>
+        <w:t xml:space="preserve">with the number of answers it has </w:t>
+      </w:r>
+      <w:r>
+        <w:t>for browsing</w:t>
       </w:r>
     </w:p>
     <w:p>
@@ -216,6 +225,9 @@
       </w:r>
       <w:r>
         <w:t>1</w:t>
+      </w:r>
+      <w:r>
+        <w:t>, 14</w:t>
       </w:r>
     </w:p>
     <w:p>
@@ -310,10 +322,6 @@
         <w:tabs>
           <w:tab w:val="left" w:pos="3360"/>
         </w:tabs>
-        <w:rPr>
-          <w:b/>
-          <w:bCs/>
-        </w:rPr>
       </w:pPr>
       <w:r>
         <w:rPr>
@@ -355,461 +363,6 @@
     <w:p>
       <w:pPr>
         <w:pStyle w:val="Body"/>
-      </w:pPr>
-      <w:r>
-        <w:rPr>
-          <w:b/>
-          <w:bCs/>
-        </w:rPr>
-        <w:t>Open Issues:</w:t>
-      </w:r>
-    </w:p>
-    <w:p>
-      <w:pPr>
-        <w:pStyle w:val="Body2"/>
-      </w:pPr>
-    </w:p>
-    <w:p>
-      <w:pPr>
-        <w:pStyle w:val="Body2"/>
-      </w:pPr>
-    </w:p>
-    <w:p>
-      <w:pPr>
-        <w:pStyle w:val="Body2"/>
-      </w:pPr>
-    </w:p>
-    <w:p>
-      <w:pPr>
-        <w:pStyle w:val="Body2"/>
-      </w:pPr>
-    </w:p>
-    <w:p>
-      <w:pPr>
-        <w:pStyle w:val="Body2"/>
-      </w:pPr>
-    </w:p>
-    <w:p>
-      <w:pPr>
-        <w:pStyle w:val="Body2"/>
-      </w:pPr>
-    </w:p>
-    <w:p>
-      <w:pPr>
-        <w:pStyle w:val="Body2"/>
-      </w:pPr>
-    </w:p>
-    <w:p>
-      <w:pPr>
-        <w:pStyle w:val="Body2"/>
-      </w:pPr>
-    </w:p>
-    <w:p>
-      <w:pPr>
-        <w:pStyle w:val="Body2"/>
-      </w:pPr>
-    </w:p>
-    <w:p>
-      <w:pPr>
-        <w:pStyle w:val="Body2"/>
-      </w:pPr>
-    </w:p>
-    <w:p>
-      <w:pPr>
-        <w:pStyle w:val="Body2"/>
-      </w:pPr>
-    </w:p>
-    <w:p>
-      <w:pPr>
-        <w:pStyle w:val="Body2"/>
-      </w:pPr>
-    </w:p>
-    <w:p>
-      <w:pPr>
-        <w:pStyle w:val="Body2"/>
-      </w:pPr>
-    </w:p>
-    <w:p>
-      <w:pPr>
-        <w:pStyle w:val="Body2"/>
-      </w:pPr>
-    </w:p>
-    <w:p>
-      <w:pPr>
-        <w:pStyle w:val="Body"/>
-        <w:rPr>
-          <w:bCs/>
-        </w:rPr>
-      </w:pPr>
-      <w:r>
-        <w:rPr>
-          <w:bCs/>
-        </w:rPr>
-        <w:lastRenderedPageBreak/>
-        <w:t>2.</w:t>
-      </w:r>
-    </w:p>
-    <w:p>
-      <w:pPr>
-        <w:pStyle w:val="Body"/>
-      </w:pPr>
-      <w:r>
-        <w:rPr>
-          <w:b/>
-          <w:bCs/>
-        </w:rPr>
-        <w:t xml:space="preserve">Use Case Name: </w:t>
-      </w:r>
-      <w:proofErr w:type="spellStart"/>
-      <w:r>
-        <w:t>View</w:t>
-      </w:r>
-      <w:r>
-        <w:t>Questions</w:t>
-      </w:r>
-      <w:r>
-        <w:t>AndAnswers</w:t>
-      </w:r>
-      <w:proofErr w:type="spellEnd"/>
-    </w:p>
-    <w:p>
-      <w:pPr>
-        <w:pStyle w:val="Body"/>
-        <w:rPr>
-          <w:b/>
-          <w:bCs/>
-        </w:rPr>
-      </w:pPr>
-      <w:r>
-        <w:rPr>
-          <w:b/>
-          <w:bCs/>
-        </w:rPr>
-        <w:t xml:space="preserve">Participating Actors: </w:t>
-      </w:r>
-      <w:r>
-        <w:t>User</w:t>
-      </w:r>
-    </w:p>
-    <w:p>
-      <w:pPr>
-        <w:pStyle w:val="Body"/>
-        <w:rPr>
-          <w:b/>
-          <w:bCs/>
-        </w:rPr>
-      </w:pPr>
-      <w:r>
-        <w:rPr>
-          <w:b/>
-          <w:bCs/>
-        </w:rPr>
-        <w:t xml:space="preserve">Goal: </w:t>
-      </w:r>
-      <w:r>
-        <w:t xml:space="preserve">View question </w:t>
-      </w:r>
-      <w:r>
-        <w:t>and answers related to the question</w:t>
-      </w:r>
-    </w:p>
-    <w:p>
-      <w:pPr>
-        <w:pStyle w:val="Body"/>
-        <w:rPr>
-          <w:b/>
-          <w:bCs/>
-        </w:rPr>
-      </w:pPr>
-      <w:r>
-        <w:rPr>
-          <w:b/>
-          <w:bCs/>
-        </w:rPr>
-        <w:t xml:space="preserve">Trigger: </w:t>
-      </w:r>
-      <w:r>
-        <w:t xml:space="preserve">User </w:t>
-      </w:r>
-      <w:r>
-        <w:t>clicks on the question he/she wish to view</w:t>
-      </w:r>
-    </w:p>
-    <w:p>
-      <w:pPr>
-        <w:pStyle w:val="Body"/>
-        <w:rPr>
-          <w:b/>
-          <w:bCs/>
-        </w:rPr>
-      </w:pPr>
-      <w:r>
-        <w:rPr>
-          <w:b/>
-          <w:bCs/>
-        </w:rPr>
-        <w:t xml:space="preserve">Preconditions: </w:t>
-      </w:r>
-      <w:r>
-        <w:t xml:space="preserve">User knows how to open the app and how to go to the main page from other activities </w:t>
-      </w:r>
-    </w:p>
-    <w:p>
-      <w:pPr>
-        <w:pStyle w:val="Body"/>
-        <w:rPr>
-          <w:b/>
-          <w:bCs/>
-        </w:rPr>
-      </w:pPr>
-      <w:proofErr w:type="spellStart"/>
-      <w:r>
-        <w:rPr>
-          <w:b/>
-          <w:bCs/>
-        </w:rPr>
-        <w:t>Postconditions</w:t>
-      </w:r>
-      <w:proofErr w:type="spellEnd"/>
-      <w:r>
-        <w:rPr>
-          <w:b/>
-          <w:bCs/>
-        </w:rPr>
-        <w:t xml:space="preserve">: </w:t>
-      </w:r>
-      <w:r>
-        <w:t xml:space="preserve">On success display </w:t>
-      </w:r>
-      <w:r>
-        <w:t>Q&amp;A view of the question selected</w:t>
-      </w:r>
-    </w:p>
-    <w:p>
-      <w:pPr>
-        <w:pStyle w:val="Body"/>
-      </w:pPr>
-      <w:r>
-        <w:rPr>
-          <w:b/>
-          <w:bCs/>
-        </w:rPr>
-        <w:t>Basic Flow:</w:t>
-      </w:r>
-      <w:r>
-        <w:rPr>
-          <w:b/>
-          <w:bCs/>
-        </w:rPr>
-        <w:br/>
-      </w:r>
-      <w:r>
-        <w:rPr>
-          <w:b/>
-          <w:bCs/>
-        </w:rPr>
-        <w:tab/>
-      </w:r>
-      <w:r>
-        <w:t>1. Questions are displayed in a list for browsing</w:t>
-      </w:r>
-    </w:p>
-    <w:p>
-      <w:pPr>
-        <w:pStyle w:val="Body"/>
-      </w:pPr>
-      <w:r>
-        <w:tab/>
-        <w:t>2. User clicks on a question</w:t>
-      </w:r>
-    </w:p>
-    <w:p>
-      <w:pPr>
-        <w:pStyle w:val="Body"/>
-        <w:ind w:left="720"/>
-      </w:pPr>
-      <w:r>
-        <w:t>3.  A new view is brought up displaying only the question clicked and answers to the question</w:t>
-      </w:r>
-    </w:p>
-    <w:p>
-      <w:pPr>
-        <w:pStyle w:val="Body"/>
-        <w:rPr>
-          <w:b/>
-          <w:bCs/>
-        </w:rPr>
-      </w:pPr>
-      <w:r>
-        <w:rPr>
-          <w:b/>
-          <w:bCs/>
-        </w:rPr>
-        <w:t>Exceptions:</w:t>
-      </w:r>
-    </w:p>
-    <w:p>
-      <w:pPr>
-        <w:pStyle w:val="Body"/>
-        <w:ind w:firstLine="720"/>
-        <w:rPr>
-          <w:bCs/>
-        </w:rPr>
-      </w:pPr>
-      <w:r>
-        <w:rPr>
-          <w:bCs/>
-        </w:rPr>
-        <w:t xml:space="preserve">3. </w:t>
-      </w:r>
-      <w:r>
-        <w:rPr>
-          <w:bCs/>
-        </w:rPr>
-        <w:t>There are no answers to the question selected</w:t>
-      </w:r>
-    </w:p>
-    <w:p>
-      <w:pPr>
-        <w:pStyle w:val="Body"/>
-        <w:ind w:left="1050"/>
-        <w:rPr>
-          <w:bCs/>
-        </w:rPr>
-      </w:pPr>
-      <w:r>
-        <w:rPr>
-          <w:bCs/>
-        </w:rPr>
-        <w:t>3.1 S</w:t>
-      </w:r>
-      <w:r>
-        <w:rPr>
-          <w:bCs/>
-        </w:rPr>
-        <w:t xml:space="preserve">ystem displays </w:t>
-      </w:r>
-      <w:r>
-        <w:rPr>
-          <w:bCs/>
-        </w:rPr>
-        <w:t>“</w:t>
-      </w:r>
-      <w:r>
-        <w:rPr>
-          <w:bCs/>
-        </w:rPr>
-        <w:t>No answers for this question yet</w:t>
-      </w:r>
-      <w:r>
-        <w:rPr>
-          <w:bCs/>
-        </w:rPr>
-        <w:t>”</w:t>
-      </w:r>
-      <w:r>
-        <w:rPr>
-          <w:bCs/>
-        </w:rPr>
-        <w:t xml:space="preserve"> in the answer section</w:t>
-      </w:r>
-    </w:p>
-    <w:p>
-      <w:pPr>
-        <w:pStyle w:val="Body"/>
-        <w:rPr>
-          <w:b/>
-          <w:bCs/>
-        </w:rPr>
-      </w:pPr>
-      <w:r>
-        <w:rPr>
-          <w:b/>
-          <w:bCs/>
-        </w:rPr>
-        <w:t xml:space="preserve">User Stories: </w:t>
-      </w:r>
-      <w:r>
-        <w:t>2</w:t>
-      </w:r>
-      <w:r>
-        <w:br/>
-      </w:r>
-      <w:r>
-        <w:rPr>
-          <w:b/>
-          <w:bCs/>
-        </w:rPr>
-        <w:t>Qualities:</w:t>
-      </w:r>
-    </w:p>
-    <w:p>
-      <w:pPr>
-        <w:pStyle w:val="Body"/>
-        <w:rPr>
-          <w:b/>
-          <w:bCs/>
-        </w:rPr>
-      </w:pPr>
-      <w:r>
-        <w:rPr>
-          <w:b/>
-          <w:bCs/>
-        </w:rPr>
-        <w:t>Constraints:</w:t>
-      </w:r>
-    </w:p>
-    <w:p>
-      <w:pPr>
-        <w:pStyle w:val="Body"/>
-        <w:rPr>
-          <w:b/>
-          <w:bCs/>
-        </w:rPr>
-      </w:pPr>
-      <w:r>
-        <w:rPr>
-          <w:b/>
-          <w:bCs/>
-        </w:rPr>
-        <w:t>Includes:</w:t>
-      </w:r>
-    </w:p>
-    <w:p>
-      <w:pPr>
-        <w:pStyle w:val="Body"/>
-        <w:rPr>
-          <w:b/>
-          <w:bCs/>
-        </w:rPr>
-      </w:pPr>
-      <w:r>
-        <w:rPr>
-          <w:b/>
-          <w:bCs/>
-        </w:rPr>
-        <w:t>Extends:</w:t>
-      </w:r>
-    </w:p>
-    <w:p>
-      <w:pPr>
-        <w:pStyle w:val="Body"/>
-        <w:rPr>
-          <w:b/>
-          <w:bCs/>
-        </w:rPr>
-      </w:pPr>
-      <w:r>
-        <w:rPr>
-          <w:b/>
-          <w:bCs/>
-        </w:rPr>
-        <w:t>Related Artifacts:</w:t>
-      </w:r>
-    </w:p>
-    <w:p>
-      <w:pPr>
-        <w:pStyle w:val="Body"/>
         <w:tabs>
           <w:tab w:val="left" w:pos="3360"/>
         </w:tabs>
@@ -817,6 +370,472 @@
           <w:b/>
           <w:bCs/>
         </w:rPr>
+      </w:pPr>
+      <w:r>
+        <w:t>User Story 14(As a user, I want to see how many answers a question has received)</w:t>
+      </w:r>
+    </w:p>
+    <w:p>
+      <w:pPr>
+        <w:pStyle w:val="Body"/>
+      </w:pPr>
+      <w:r>
+        <w:rPr>
+          <w:b/>
+          <w:bCs/>
+        </w:rPr>
+        <w:t>Open Issues:</w:t>
+      </w:r>
+    </w:p>
+    <w:p>
+      <w:pPr>
+        <w:pStyle w:val="Body2"/>
+      </w:pPr>
+    </w:p>
+    <w:p>
+      <w:pPr>
+        <w:pStyle w:val="Body2"/>
+      </w:pPr>
+    </w:p>
+    <w:p>
+      <w:pPr>
+        <w:pStyle w:val="Body2"/>
+      </w:pPr>
+    </w:p>
+    <w:p>
+      <w:pPr>
+        <w:pStyle w:val="Body2"/>
+      </w:pPr>
+    </w:p>
+    <w:p>
+      <w:pPr>
+        <w:pStyle w:val="Body2"/>
+      </w:pPr>
+    </w:p>
+    <w:p>
+      <w:pPr>
+        <w:pStyle w:val="Body2"/>
+      </w:pPr>
+    </w:p>
+    <w:p>
+      <w:pPr>
+        <w:pStyle w:val="Body2"/>
+      </w:pPr>
+    </w:p>
+    <w:p>
+      <w:pPr>
+        <w:pStyle w:val="Body2"/>
+      </w:pPr>
+    </w:p>
+    <w:p>
+      <w:pPr>
+        <w:pStyle w:val="Body2"/>
+      </w:pPr>
+    </w:p>
+    <w:p>
+      <w:pPr>
+        <w:pStyle w:val="Body2"/>
+      </w:pPr>
+    </w:p>
+    <w:p>
+      <w:pPr>
+        <w:pStyle w:val="Body"/>
+        <w:rPr>
+          <w:bCs/>
+        </w:rPr>
+      </w:pPr>
+      <w:r>
+        <w:rPr>
+          <w:bCs/>
+        </w:rPr>
+        <w:t>2.</w:t>
+      </w:r>
+    </w:p>
+    <w:p>
+      <w:pPr>
+        <w:pStyle w:val="Body"/>
+      </w:pPr>
+      <w:r>
+        <w:rPr>
+          <w:b/>
+          <w:bCs/>
+        </w:rPr>
+        <w:t xml:space="preserve">Use Case Name: </w:t>
+      </w:r>
+      <w:proofErr w:type="spellStart"/>
+      <w:r>
+        <w:t>ViewQuestionsAndAnswers</w:t>
+      </w:r>
+      <w:proofErr w:type="spellEnd"/>
+    </w:p>
+    <w:p>
+      <w:pPr>
+        <w:pStyle w:val="Body"/>
+        <w:rPr>
+          <w:b/>
+          <w:bCs/>
+        </w:rPr>
+      </w:pPr>
+      <w:r>
+        <w:rPr>
+          <w:b/>
+          <w:bCs/>
+        </w:rPr>
+        <w:t xml:space="preserve">Participating Actors: </w:t>
+      </w:r>
+      <w:r>
+        <w:t>User</w:t>
+      </w:r>
+    </w:p>
+    <w:p>
+      <w:pPr>
+        <w:pStyle w:val="Body"/>
+        <w:rPr>
+          <w:b/>
+          <w:bCs/>
+        </w:rPr>
+      </w:pPr>
+      <w:r>
+        <w:rPr>
+          <w:b/>
+          <w:bCs/>
+        </w:rPr>
+        <w:t xml:space="preserve">Goal: </w:t>
+      </w:r>
+      <w:r>
+        <w:t>View question and answers related to the question</w:t>
+      </w:r>
+    </w:p>
+    <w:p>
+      <w:pPr>
+        <w:pStyle w:val="Body"/>
+        <w:rPr>
+          <w:b/>
+          <w:bCs/>
+        </w:rPr>
+      </w:pPr>
+      <w:r>
+        <w:rPr>
+          <w:b/>
+          <w:bCs/>
+        </w:rPr>
+        <w:t xml:space="preserve">Trigger: </w:t>
+      </w:r>
+      <w:r>
+        <w:t>User clicks on the question he/she wish to view</w:t>
+      </w:r>
+    </w:p>
+    <w:p>
+      <w:pPr>
+        <w:pStyle w:val="Body"/>
+        <w:rPr>
+          <w:b/>
+          <w:bCs/>
+        </w:rPr>
+      </w:pPr>
+      <w:r>
+        <w:rPr>
+          <w:b/>
+          <w:bCs/>
+        </w:rPr>
+        <w:t xml:space="preserve">Preconditions: </w:t>
+      </w:r>
+      <w:r>
+        <w:t xml:space="preserve">User knows how to open the app and how to go to the main page from other activities </w:t>
+      </w:r>
+    </w:p>
+    <w:p>
+      <w:pPr>
+        <w:pStyle w:val="Body"/>
+        <w:rPr>
+          <w:b/>
+          <w:bCs/>
+        </w:rPr>
+      </w:pPr>
+      <w:proofErr w:type="spellStart"/>
+      <w:r>
+        <w:rPr>
+          <w:b/>
+          <w:bCs/>
+        </w:rPr>
+        <w:t>Postconditions</w:t>
+      </w:r>
+      <w:proofErr w:type="spellEnd"/>
+      <w:r>
+        <w:rPr>
+          <w:b/>
+          <w:bCs/>
+        </w:rPr>
+        <w:t xml:space="preserve">: </w:t>
+      </w:r>
+      <w:r>
+        <w:t>On success display Q&amp;A view of the question selected</w:t>
+      </w:r>
+    </w:p>
+    <w:p>
+      <w:pPr>
+        <w:pStyle w:val="Body"/>
+      </w:pPr>
+      <w:r>
+        <w:rPr>
+          <w:b/>
+          <w:bCs/>
+        </w:rPr>
+        <w:t>Basic Flow:</w:t>
+      </w:r>
+      <w:r>
+        <w:rPr>
+          <w:b/>
+          <w:bCs/>
+        </w:rPr>
+        <w:br/>
+      </w:r>
+      <w:r>
+        <w:rPr>
+          <w:b/>
+          <w:bCs/>
+        </w:rPr>
+        <w:tab/>
+      </w:r>
+      <w:r>
+        <w:t xml:space="preserve">1. </w:t>
+      </w:r>
+      <w:r>
+        <w:t xml:space="preserve">System displays a list of </w:t>
+      </w:r>
+      <w:r>
+        <w:t>Questions</w:t>
+      </w:r>
+      <w:r>
+        <w:t xml:space="preserve"> asked by users for browsing.</w:t>
+      </w:r>
+    </w:p>
+    <w:p>
+      <w:pPr>
+        <w:pStyle w:val="Body"/>
+      </w:pPr>
+      <w:r>
+        <w:tab/>
+        <w:t xml:space="preserve">2. User </w:t>
+      </w:r>
+      <w:r>
+        <w:t>selects a</w:t>
+      </w:r>
+      <w:r>
+        <w:t xml:space="preserve"> question</w:t>
+      </w:r>
+    </w:p>
+    <w:p>
+      <w:pPr>
+        <w:pStyle w:val="Body"/>
+        <w:ind w:left="720"/>
+      </w:pPr>
+      <w:r>
+        <w:t xml:space="preserve">3.  </w:t>
+      </w:r>
+      <w:r>
+        <w:t xml:space="preserve">System </w:t>
+      </w:r>
+      <w:r>
+        <w:t>brought up</w:t>
+      </w:r>
+      <w:r>
+        <w:t xml:space="preserve"> a new view</w:t>
+      </w:r>
+      <w:r>
+        <w:t xml:space="preserve"> displaying only the question </w:t>
+      </w:r>
+      <w:r>
+        <w:t>selected</w:t>
+      </w:r>
+      <w:r>
+        <w:t xml:space="preserve"> and answers to the question</w:t>
+      </w:r>
+      <w:r>
+        <w:t xml:space="preserve"> in chronological order</w:t>
+      </w:r>
+    </w:p>
+    <w:p>
+      <w:pPr>
+        <w:pStyle w:val="Body"/>
+        <w:rPr>
+          <w:b/>
+          <w:bCs/>
+        </w:rPr>
+      </w:pPr>
+      <w:r>
+        <w:rPr>
+          <w:b/>
+          <w:bCs/>
+        </w:rPr>
+        <w:t>Exceptions:</w:t>
+      </w:r>
+    </w:p>
+    <w:p>
+      <w:pPr>
+        <w:pStyle w:val="Body"/>
+        <w:ind w:firstLine="720"/>
+        <w:rPr>
+          <w:bCs/>
+        </w:rPr>
+      </w:pPr>
+      <w:r>
+        <w:rPr>
+          <w:bCs/>
+        </w:rPr>
+        <w:t xml:space="preserve">3. </w:t>
+      </w:r>
+      <w:r>
+        <w:rPr>
+          <w:bCs/>
+        </w:rPr>
+        <w:t>There are no answers to the question selected</w:t>
+      </w:r>
+    </w:p>
+    <w:p>
+      <w:pPr>
+        <w:pStyle w:val="Body"/>
+        <w:ind w:left="1050"/>
+        <w:rPr>
+          <w:bCs/>
+        </w:rPr>
+      </w:pPr>
+      <w:r>
+        <w:rPr>
+          <w:bCs/>
+        </w:rPr>
+        <w:t>3.1 S</w:t>
+      </w:r>
+      <w:r>
+        <w:rPr>
+          <w:bCs/>
+        </w:rPr>
+        <w:t xml:space="preserve">ystem displays </w:t>
+      </w:r>
+      <w:r>
+        <w:rPr>
+          <w:bCs/>
+        </w:rPr>
+        <w:t>“</w:t>
+      </w:r>
+      <w:r>
+        <w:rPr>
+          <w:bCs/>
+        </w:rPr>
+        <w:t>No answers for this question yet</w:t>
+      </w:r>
+      <w:r>
+        <w:rPr>
+          <w:bCs/>
+        </w:rPr>
+        <w:t>”</w:t>
+      </w:r>
+      <w:r>
+        <w:rPr>
+          <w:bCs/>
+        </w:rPr>
+        <w:t xml:space="preserve"> in the answer section</w:t>
+      </w:r>
+    </w:p>
+    <w:p>
+      <w:pPr>
+        <w:pStyle w:val="Body"/>
+        <w:rPr>
+          <w:b/>
+          <w:bCs/>
+        </w:rPr>
+      </w:pPr>
+      <w:r>
+        <w:rPr>
+          <w:b/>
+          <w:bCs/>
+        </w:rPr>
+        <w:t xml:space="preserve">User Stories: </w:t>
+      </w:r>
+      <w:r>
+        <w:t>2</w:t>
+      </w:r>
+      <w:r>
+        <w:br/>
+      </w:r>
+      <w:r>
+        <w:rPr>
+          <w:b/>
+          <w:bCs/>
+        </w:rPr>
+        <w:t>Qualities:</w:t>
+      </w:r>
+    </w:p>
+    <w:p>
+      <w:pPr>
+        <w:pStyle w:val="Body"/>
+        <w:rPr>
+          <w:b/>
+          <w:bCs/>
+        </w:rPr>
+      </w:pPr>
+      <w:r>
+        <w:rPr>
+          <w:b/>
+          <w:bCs/>
+        </w:rPr>
+        <w:t>Constraints:</w:t>
+      </w:r>
+    </w:p>
+    <w:p>
+      <w:pPr>
+        <w:pStyle w:val="Body"/>
+        <w:rPr>
+          <w:b/>
+          <w:bCs/>
+        </w:rPr>
+      </w:pPr>
+      <w:r>
+        <w:rPr>
+          <w:b/>
+          <w:bCs/>
+        </w:rPr>
+        <w:t>Includes:</w:t>
+      </w:r>
+    </w:p>
+    <w:p>
+      <w:pPr>
+        <w:pStyle w:val="Body"/>
+        <w:rPr>
+          <w:b/>
+          <w:bCs/>
+        </w:rPr>
+      </w:pPr>
+      <w:r>
+        <w:rPr>
+          <w:b/>
+          <w:bCs/>
+        </w:rPr>
+        <w:t>Extends:</w:t>
+      </w:r>
+    </w:p>
+    <w:p>
+      <w:pPr>
+        <w:pStyle w:val="Body"/>
+        <w:rPr>
+          <w:b/>
+          <w:bCs/>
+        </w:rPr>
+      </w:pPr>
+      <w:r>
+        <w:rPr>
+          <w:b/>
+          <w:bCs/>
+        </w:rPr>
+        <w:t>Related Artifacts:</w:t>
+      </w:r>
+    </w:p>
+    <w:p>
+      <w:pPr>
+        <w:pStyle w:val="Body"/>
+        <w:tabs>
+          <w:tab w:val="left" w:pos="3360"/>
+        </w:tabs>
       </w:pPr>
       <w:r>
         <w:rPr>
@@ -873,6 +892,33 @@
     <w:p>
       <w:pPr>
         <w:pStyle w:val="Body"/>
+        <w:tabs>
+          <w:tab w:val="left" w:pos="3360"/>
+        </w:tabs>
+        <w:rPr>
+          <w:b/>
+          <w:bCs/>
+        </w:rPr>
+      </w:pPr>
+      <w:r>
+        <w:t>User Story 22(</w:t>
+      </w:r>
+      <w:r>
+        <w:rPr>
+          <w:rFonts w:ascii="Arial" w:hAnsi="Arial" w:cs="Arial"/>
+          <w:color w:val="333333"/>
+          <w:sz w:val="23"/>
+          <w:szCs w:val="23"/>
+        </w:rPr>
+        <w:t>As a user, by default, I should see the most fresh comments</w:t>
+      </w:r>
+      <w:r>
+        <w:t>)</w:t>
+      </w:r>
+    </w:p>
+    <w:p>
+      <w:pPr>
+        <w:pStyle w:val="Body"/>
       </w:pPr>
       <w:r>
         <w:rPr>
@@ -889,26 +935,6 @@
           <w:b/>
           <w:bCs/>
         </w:rPr>
-      </w:pPr>
-    </w:p>
-    <w:p>
-      <w:pPr>
-        <w:pStyle w:val="Body2"/>
-      </w:pPr>
-    </w:p>
-    <w:p>
-      <w:pPr>
-        <w:pStyle w:val="Body2"/>
-      </w:pPr>
-    </w:p>
-    <w:p>
-      <w:pPr>
-        <w:pStyle w:val="Body2"/>
-      </w:pPr>
-    </w:p>
-    <w:p>
-      <w:pPr>
-        <w:pStyle w:val="Body2"/>
       </w:pPr>
     </w:p>
     <w:p>
@@ -1440,10 +1466,7 @@
         <w:t xml:space="preserve">Preconditions: </w:t>
       </w:r>
       <w:r>
-        <w:t xml:space="preserve">Author knows the question they want to ask &amp; (optional) the photo they </w:t>
-      </w:r>
-      <w:r>
-        <w:t>want to attach.</w:t>
+        <w:t>Author knows the question they want to ask &amp; (optional) the photo they want to attach.</w:t>
       </w:r>
     </w:p>
     <w:p>
@@ -1477,10 +1500,6 @@
     <w:p>
       <w:pPr>
         <w:pStyle w:val="Body"/>
-        <w:rPr>
-          <w:b/>
-          <w:bCs/>
-        </w:rPr>
       </w:pPr>
       <w:r>
         <w:rPr>
@@ -1511,30 +1530,55 @@
       </w:r>
       <w:r>
         <w:tab/>
-      </w:r>
-      <w:r>
         <w:t>2. Author submits his/her question &amp; (optional) attaches a photo.</w:t>
       </w:r>
+    </w:p>
+    <w:p>
+      <w:pPr>
+        <w:pStyle w:val="Body"/>
+        <w:ind w:firstLine="720"/>
+        <w:rPr>
+          <w:b/>
+          <w:bCs/>
+        </w:rPr>
+      </w:pPr>
+      <w:r>
+        <w:t xml:space="preserve">3. System displays the question &amp; photo </w:t>
+      </w:r>
+      <w:r>
+        <w:t>and wait for confi</w:t>
+      </w:r>
+      <w:r>
+        <w:t xml:space="preserve">rmation </w:t>
+      </w:r>
       <w:r>
         <w:br/>
       </w:r>
       <w:r>
         <w:tab/>
-      </w:r>
-      <w:r>
-        <w:t>3. User cli</w:t>
-      </w:r>
-      <w:r>
-        <w:t>cks Ask.</w:t>
+        <w:t>4</w:t>
+      </w:r>
+      <w:r>
+        <w:t xml:space="preserve">. </w:t>
+      </w:r>
+      <w:r>
+        <w:t>Author</w:t>
+      </w:r>
+      <w:r>
+        <w:t xml:space="preserve"> </w:t>
+      </w:r>
+      <w:r>
+        <w:t>submits the question</w:t>
       </w:r>
       <w:r>
         <w:br/>
       </w:r>
       <w:r>
         <w:tab/>
-      </w:r>
-      <w:r>
-        <w:t xml:space="preserve">4. System returns to the previous/ with the recently added question at the top of </w:t>
+        <w:t>5</w:t>
+      </w:r>
+      <w:r>
+        <w:t xml:space="preserve">. System returns to the previous/ with the recently added question at the top of </w:t>
       </w:r>
       <w:r>
         <w:tab/>
@@ -1567,9 +1611,10 @@
       </w:r>
       <w:r>
         <w:tab/>
-      </w:r>
-      <w:r>
-        <w:t xml:space="preserve">3. Question entered </w:t>
+        <w:t>4</w:t>
+      </w:r>
+      <w:r>
+        <w:t xml:space="preserve">. Question entered </w:t>
       </w:r>
       <w:proofErr w:type="gramStart"/>
       <w:r>
@@ -1587,21 +1632,26 @@
       </w:r>
       <w:r>
         <w:tab/>
-      </w:r>
-      <w:r>
-        <w:t>3.1 System prompts author to reenter a question via a toast message</w:t>
+        <w:t>3.1 System prompts author to re</w:t>
+      </w:r>
+      <w:r>
+        <w:t>-</w:t>
+      </w:r>
+      <w:r>
+        <w:t>enter a</w:t>
+      </w:r>
+      <w:r>
+        <w:t xml:space="preserve"> question via a toast message</w:t>
       </w:r>
       <w:r>
         <w:br/>
       </w:r>
       <w:r>
         <w:tab/>
-      </w:r>
-      <w:r>
-        <w:t>4. Not connected</w:t>
-      </w:r>
-      <w:r>
-        <w:t xml:space="preserve"> to the network.</w:t>
+        <w:t>5</w:t>
+      </w:r>
+      <w:r>
+        <w:t>. Not connected to the network.</w:t>
       </w:r>
       <w:r>
         <w:br/>
@@ -1611,8 +1661,6 @@
       </w:r>
       <w:r>
         <w:tab/>
-      </w:r>
-      <w:r>
         <w:t>4.1 System stores the question locally.</w:t>
       </w:r>
       <w:r>
@@ -1623,9 +1671,10 @@
       </w:r>
       <w:r>
         <w:tab/>
-      </w:r>
-      <w:r>
-        <w:t xml:space="preserve">4.2 System pushes to the network the next time it is connected to the </w:t>
+        <w:t>4.2 System pushes to the network the next time it is connected</w:t>
+      </w:r>
+      <w:r>
+        <w:t xml:space="preserve"> to the </w:t>
       </w:r>
       <w:r>
         <w:tab/>
@@ -1637,12 +1686,6 @@
         <w:tab/>
         <w:t>network.</w:t>
       </w:r>
-      <w:r>
-        <w:br/>
-      </w:r>
-      <w:r>
-        <w:tab/>
-      </w:r>
     </w:p>
     <w:p>
       <w:pPr>
@@ -1706,21 +1749,10 @@
       </w:r>
       <w:proofErr w:type="spellStart"/>
       <w:r>
-        <w:t>AddPhotoFromCamera</w:t>
+        <w:t>AddPhotoFromGallery</w:t>
       </w:r>
       <w:proofErr w:type="spellEnd"/>
       <w:r>
-        <w:t xml:space="preserve"> (Use Case 6), </w:t>
-      </w:r>
-      <w:proofErr w:type="spellStart"/>
-      <w:r>
-        <w:t>AddPhotoFr</w:t>
-      </w:r>
-      <w:r>
-        <w:t>omGallery</w:t>
-      </w:r>
-      <w:proofErr w:type="spellEnd"/>
-      <w:r>
         <w:t xml:space="preserve"> (Use Case 7)</w:t>
       </w:r>
     </w:p>
@@ -1794,24 +1826,10 @@
         <w:br/>
       </w:r>
       <w:r>
-        <w:t>User Story 7 (As an author, I want to attach a picture to my questions or my answers)</w:t>
-      </w:r>
-      <w:r>
-        <w:br/>
-      </w:r>
-      <w:r>
-        <w:t xml:space="preserve">User Story 8 (As a </w:t>
-      </w:r>
-      <w:proofErr w:type="spellStart"/>
-      <w:r>
-        <w:t>sysadmin</w:t>
-      </w:r>
-      <w:proofErr w:type="spellEnd"/>
-      <w:r>
-        <w:t xml:space="preserve">, I do not want the pictures </w:t>
-      </w:r>
-      <w:r>
-        <w:t>to be large (&gt;64kb))</w:t>
+        <w:t>User Story 7 (As an author, I want to attach a picture</w:t>
+      </w:r>
+      <w:r>
+        <w:t xml:space="preserve"> to my questions or my answers)</w:t>
       </w:r>
     </w:p>
     <w:p>
@@ -1948,10 +1966,7 @@
         <w:t xml:space="preserve">Preconditions: </w:t>
       </w:r>
       <w:r>
-        <w:t xml:space="preserve">Author knows the answer they want to submit and </w:t>
-      </w:r>
-      <w:r>
-        <w:t>(optional) the photo they want to attach.</w:t>
+        <w:t>Author knows the answer they want to submit and (optional) the photo they want to attach.</w:t>
       </w:r>
     </w:p>
     <w:p>
@@ -1988,10 +2003,6 @@
     <w:p>
       <w:pPr>
         <w:pStyle w:val="Body"/>
-        <w:rPr>
-          <w:b/>
-          <w:bCs/>
-        </w:rPr>
       </w:pPr>
       <w:r>
         <w:rPr>
@@ -2022,30 +2033,55 @@
       </w:r>
       <w:r>
         <w:tab/>
-      </w:r>
-      <w:r>
-        <w:t>2. Author submits his/her answer &amp; (</w:t>
-      </w:r>
-      <w:r>
-        <w:t>optional) attaches a photo.</w:t>
+        <w:t>2. Author submits his/her answer &amp; (optional) attaches a photo.</w:t>
+      </w:r>
+    </w:p>
+    <w:p>
+      <w:pPr>
+        <w:pStyle w:val="Body"/>
+        <w:ind w:firstLine="720"/>
+        <w:rPr>
+          <w:b/>
+          <w:bCs/>
+        </w:rPr>
+      </w:pPr>
+      <w:r>
+        <w:t>3.</w:t>
+      </w:r>
+      <w:r>
+        <w:t xml:space="preserve"> </w:t>
+      </w:r>
+      <w:r>
+        <w:t xml:space="preserve">System displays the </w:t>
+      </w:r>
+      <w:r>
+        <w:t>answer</w:t>
+      </w:r>
+      <w:r>
+        <w:t xml:space="preserve"> &amp; photo </w:t>
+      </w:r>
+      <w:r>
+        <w:t>and wait for confi</w:t>
+      </w:r>
+      <w:r>
+        <w:t>rmation</w:t>
       </w:r>
       <w:r>
         <w:br/>
       </w:r>
       <w:r>
         <w:tab/>
-      </w:r>
-      <w:r>
-        <w:t>3. User clicks Answer.</w:t>
+        <w:t>4. User confirms their Answer.</w:t>
       </w:r>
       <w:r>
         <w:br/>
       </w:r>
       <w:r>
         <w:tab/>
-      </w:r>
-      <w:r>
-        <w:t xml:space="preserve">4. System returns to the previous/Q&amp;A screen with the recently added answer </w:t>
+        <w:t>5</w:t>
+      </w:r>
+      <w:r>
+        <w:t xml:space="preserve">. System returns to the previous/Q&amp;A screen with the recently added answer </w:t>
       </w:r>
       <w:r>
         <w:tab/>
@@ -2074,9 +2110,10 @@
       </w:r>
       <w:r>
         <w:tab/>
-      </w:r>
-      <w:r>
-        <w:t xml:space="preserve">3. Answer entered </w:t>
+        <w:t>4</w:t>
+      </w:r>
+      <w:r>
+        <w:t xml:space="preserve">. Answer entered </w:t>
       </w:r>
       <w:proofErr w:type="gramStart"/>
       <w:r>
@@ -2094,21 +2131,20 @@
       </w:r>
       <w:r>
         <w:tab/>
-      </w:r>
-      <w:r>
-        <w:t>3.1 System prompts author</w:t>
-      </w:r>
-      <w:r>
-        <w:t xml:space="preserve"> to reenter an answer via a toast message</w:t>
+        <w:t xml:space="preserve">3.1 System prompts author to reenter </w:t>
+      </w:r>
+      <w:r>
+        <w:t>an answer via a toast message</w:t>
       </w:r>
       <w:r>
         <w:br/>
       </w:r>
       <w:r>
         <w:tab/>
-      </w:r>
-      <w:r>
-        <w:t>4. Not connected to the network.</w:t>
+        <w:t>5</w:t>
+      </w:r>
+      <w:r>
+        <w:t>. Not connected to the network.</w:t>
       </w:r>
       <w:r>
         <w:br/>
@@ -2118,8 +2154,6 @@
       </w:r>
       <w:r>
         <w:tab/>
-      </w:r>
-      <w:r>
         <w:t>4.1 System stores the question locally.</w:t>
       </w:r>
       <w:r>
@@ -2130,8 +2164,6 @@
       </w:r>
       <w:r>
         <w:tab/>
-      </w:r>
-      <w:r>
         <w:t xml:space="preserve">4.2 System pushes to the network the next time it is connected to the </w:t>
       </w:r>
       <w:r>
@@ -2207,18 +2239,10 @@
       </w:r>
       <w:proofErr w:type="spellStart"/>
       <w:r>
-        <w:t>AddPhotoFromCamera</w:t>
+        <w:t>AddPhotoFromGallery</w:t>
       </w:r>
       <w:proofErr w:type="spellEnd"/>
       <w:r>
-        <w:t xml:space="preserve"> (Use Case 6), </w:t>
-      </w:r>
-      <w:proofErr w:type="spellStart"/>
-      <w:r>
-        <w:t>AddPhotoFromGallery</w:t>
-      </w:r>
-      <w:proofErr w:type="spellEnd"/>
-      <w:r>
         <w:t xml:space="preserve"> (Use Case 7)</w:t>
       </w:r>
     </w:p>
@@ -2290,26 +2314,10 @@
       </w:r>
       <w:r>
         <w:br/>
-      </w:r>
-      <w:r>
-        <w:t>User Story 7 (As an author, I want to attach a picture t</w:t>
-      </w:r>
-      <w:r>
-        <w:t>o my questions or my answers)</w:t>
-      </w:r>
-      <w:r>
-        <w:br/>
-      </w:r>
-      <w:r>
-        <w:t xml:space="preserve">User Story 8 (As a </w:t>
-      </w:r>
-      <w:proofErr w:type="spellStart"/>
-      <w:r>
-        <w:t>sysadmin</w:t>
-      </w:r>
-      <w:proofErr w:type="spellEnd"/>
-      <w:r>
-        <w:t>, I do not want the pictures to be large (&gt;64kb))</w:t>
+        <w:t>User Story 7 (As an author, I want to attach a picture</w:t>
+      </w:r>
+      <w:r>
+        <w:t xml:space="preserve"> to my questions or my answers)</w:t>
       </w:r>
     </w:p>
     <w:p>
@@ -2445,10 +2453,7 @@
         <w:t xml:space="preserve">Preconditions: </w:t>
       </w:r>
       <w:r>
-        <w:t xml:space="preserve">Author </w:t>
-      </w:r>
-      <w:r>
-        <w:t>knows the reply/comment they want to submit and to which item they want to reply to (question or answer).</w:t>
+        <w:t>Author knows the reply/comment they want to submit and to which item they want to reply to (question or answer).</w:t>
       </w:r>
     </w:p>
     <w:p>
@@ -2482,10 +2487,6 @@
     <w:p>
       <w:pPr>
         <w:pStyle w:val="Body"/>
-        <w:rPr>
-          <w:b/>
-          <w:bCs/>
-        </w:rPr>
       </w:pPr>
       <w:r>
         <w:rPr>
@@ -2516,30 +2517,46 @@
       </w:r>
       <w:r>
         <w:tab/>
-      </w:r>
-      <w:r>
-        <w:t xml:space="preserve">2. Author </w:t>
-      </w:r>
-      <w:r>
-        <w:t>submits his/her reply.</w:t>
+        <w:t>2. Author submits his/her reply.</w:t>
+      </w:r>
+    </w:p>
+    <w:p>
+      <w:pPr>
+        <w:pStyle w:val="Body"/>
+        <w:ind w:firstLine="720"/>
+        <w:rPr>
+          <w:b/>
+          <w:bCs/>
+        </w:rPr>
+      </w:pPr>
+      <w:r>
+        <w:t xml:space="preserve">3. </w:t>
+      </w:r>
+      <w:r>
+        <w:t xml:space="preserve">System displays the </w:t>
+      </w:r>
+      <w:r>
+        <w:t>reply and wait for confi</w:t>
+      </w:r>
+      <w:r>
+        <w:t>rmation</w:t>
       </w:r>
       <w:r>
         <w:br/>
       </w:r>
       <w:r>
         <w:tab/>
-      </w:r>
-      <w:r>
-        <w:t>3. Author clicks Add.</w:t>
+        <w:t>4. Author confirms the reply.</w:t>
       </w:r>
       <w:r>
         <w:br/>
       </w:r>
       <w:r>
         <w:tab/>
-      </w:r>
-      <w:r>
-        <w:t xml:space="preserve">4. System returns to the previous screen with the most recently added reply at </w:t>
+        <w:t>5</w:t>
+      </w:r>
+      <w:r>
+        <w:t xml:space="preserve">. System returns to the previous screen with the most recently added reply at </w:t>
       </w:r>
       <w:r>
         <w:tab/>
@@ -2576,7 +2593,10 @@
       </w:r>
       <w:r>
         <w:tab/>
-        <w:t xml:space="preserve">4. </w:t>
+        <w:t>5</w:t>
+      </w:r>
+      <w:r>
+        <w:t xml:space="preserve">. </w:t>
       </w:r>
       <w:proofErr w:type="gramStart"/>
       <w:r>
@@ -2594,12 +2614,7 @@
       </w:r>
       <w:r>
         <w:tab/>
-      </w:r>
-      <w:r>
-        <w:t>4.1 System stores t</w:t>
-      </w:r>
-      <w:r>
-        <w:t>he question locally.</w:t>
+        <w:t>4.1 System stores the question locally.</w:t>
       </w:r>
       <w:r>
         <w:br/>
@@ -2609,8 +2624,6 @@
       </w:r>
       <w:r>
         <w:tab/>
-      </w:r>
-      <w:r>
         <w:t xml:space="preserve">4.2 System pushes to the network the next time it is connected to the </w:t>
       </w:r>
       <w:r>
@@ -2769,10 +2782,7 @@
         <w:br/>
       </w:r>
       <w:r>
-        <w:t xml:space="preserve">User Story 6 (As an author, I </w:t>
-      </w:r>
-      <w:r>
-        <w:t>want to reply to questions and answers to clarify things)</w:t>
+        <w:t>User Story 6 (As an author, I want to reply to questions and answers to clarify things)</w:t>
       </w:r>
     </w:p>
     <w:p>
@@ -2886,10 +2896,7 @@
         <w:t xml:space="preserve">Trigger: </w:t>
       </w:r>
       <w:r>
-        <w:t xml:space="preserve">Author </w:t>
-      </w:r>
-      <w:r>
-        <w:t xml:space="preserve">clicks on the </w:t>
+        <w:t xml:space="preserve">Author clicks on the </w:t>
       </w:r>
       <w:proofErr w:type="spellStart"/>
       <w:r>
@@ -2984,8 +2991,6 @@
       </w:r>
       <w:r>
         <w:tab/>
-      </w:r>
-      <w:r>
         <w:t>2. Author takes a photo.</w:t>
       </w:r>
       <w:r>
@@ -2993,16 +2998,11 @@
       </w:r>
       <w:r>
         <w:tab/>
-      </w:r>
-      <w:r>
         <w:t xml:space="preserve">3. </w:t>
       </w:r>
       <w:proofErr w:type="spellStart"/>
       <w:r>
-        <w:t>Sysadm</w:t>
-      </w:r>
-      <w:r>
-        <w:t>in</w:t>
+        <w:t>Sysadmin</w:t>
       </w:r>
       <w:proofErr w:type="spellEnd"/>
       <w:r>
@@ -3013,8 +3013,6 @@
       </w:r>
       <w:r>
         <w:tab/>
-      </w:r>
-      <w:r>
         <w:t>4. System returns to previous screen with preview of the image.</w:t>
       </w:r>
     </w:p>
@@ -3054,8 +3052,6 @@
       </w:r>
       <w:r>
         <w:tab/>
-      </w:r>
-      <w:r>
         <w:t xml:space="preserve">3.1 System displays </w:t>
       </w:r>
       <w:r>
@@ -3243,12 +3239,7 @@
       <w:proofErr w:type="gramEnd"/>
       <w:r>
         <w:br/>
-      </w:r>
-      <w:r>
-        <w:t>User Story 7 (As an author, I want to attach a picture to my questions o</w:t>
-      </w:r>
-      <w:r>
-        <w:t>r my answers)</w:t>
+        <w:t>User Story 7 (As an author, I want to attach a picture to my questions or my answers)</w:t>
       </w:r>
     </w:p>
     <w:p>
@@ -3362,10 +3353,7 @@
         <w:t xml:space="preserve">Trigger: </w:t>
       </w:r>
       <w:r>
-        <w:t>Author clicks on th</w:t>
-      </w:r>
-      <w:r>
-        <w:t xml:space="preserve">e </w:t>
+        <w:t xml:space="preserve">Author clicks on the </w:t>
       </w:r>
       <w:proofErr w:type="spellStart"/>
       <w:r>
@@ -3460,8 +3448,6 @@
       </w:r>
       <w:r>
         <w:tab/>
-      </w:r>
-      <w:r>
         <w:t>2. Author selects a photo.</w:t>
       </w:r>
       <w:r>
@@ -3469,8 +3455,6 @@
       </w:r>
       <w:r>
         <w:tab/>
-      </w:r>
-      <w:r>
         <w:t xml:space="preserve">3. </w:t>
       </w:r>
       <w:proofErr w:type="spellStart"/>
@@ -3479,18 +3463,13 @@
       </w:r>
       <w:proofErr w:type="spellEnd"/>
       <w:r>
-        <w:t xml:space="preserve"> </w:t>
-      </w:r>
-      <w:r>
-        <w:t>verifies that the photo is not larger than 64kb.</w:t>
+        <w:t xml:space="preserve"> verifies that the photo is not larger than 64kb.</w:t>
       </w:r>
       <w:r>
         <w:br/>
       </w:r>
       <w:r>
         <w:tab/>
-      </w:r>
-      <w:r>
         <w:t>4. System returns to previous screen with preview of the image.</w:t>
       </w:r>
     </w:p>
@@ -3530,8 +3509,6 @@
       </w:r>
       <w:r>
         <w:tab/>
-      </w:r>
-      <w:r>
         <w:t xml:space="preserve">3.1 System displays </w:t>
       </w:r>
       <w:r>
@@ -3576,14 +3553,7 @@
           <w:b/>
           <w:bCs/>
         </w:rPr>
-        <w:t>Use</w:t>
-      </w:r>
-      <w:r>
-        <w:rPr>
-          <w:b/>
-          <w:bCs/>
-        </w:rPr>
-        <w:t xml:space="preserve">r Stories: </w:t>
+        <w:t xml:space="preserve">User Stories: </w:t>
       </w:r>
       <w:r>
         <w:t>7</w:t>
@@ -3725,17 +3695,10 @@
       <w:proofErr w:type="gramEnd"/>
       <w:r>
         <w:br/>
-      </w:r>
-      <w:r>
-        <w:t xml:space="preserve">User Story 7 (As an author, I want to attach a picture to my questions or </w:t>
-      </w:r>
-      <w:r>
-        <w:t>my answers)</w:t>
-      </w:r>
-      <w:r>
-        <w:br/>
-      </w:r>
-      <w:r>
+        <w:t>User Story 7 (As an author, I want to attach a picture to my questions or my answers)</w:t>
+      </w:r>
+      <w:r>
+        <w:br/>
         <w:t xml:space="preserve">User Story 8 (As a </w:t>
       </w:r>
       <w:proofErr w:type="spellStart"/>
@@ -3878,10 +3841,7 @@
         <w:t xml:space="preserve">Preconditions: </w:t>
       </w:r>
       <w:r>
-        <w:t xml:space="preserve">Author/User </w:t>
-      </w:r>
-      <w:r>
-        <w:t>have photo in their gallery or knows how to take a photo</w:t>
+        <w:t>Author/User have photo in their gallery or knows how to take a photo</w:t>
       </w:r>
     </w:p>
     <w:p>
@@ -3909,13 +3869,7 @@
         <w:t xml:space="preserve">: </w:t>
       </w:r>
       <w:r>
-        <w:t xml:space="preserve">On success, </w:t>
-      </w:r>
-      <w:r>
-        <w:t>photo size greater than 64kb is rejected</w:t>
-      </w:r>
-      <w:r>
-        <w:t>.</w:t>
+        <w:t>On success, photo size greater than 64kb is rejected.</w:t>
       </w:r>
     </w:p>
     <w:p>
@@ -3955,13 +3909,7 @@
       </w:r>
       <w:r>
         <w:tab/>
-        <w:t>2. Author selects a photo</w:t>
-      </w:r>
-      <w:r>
-        <w:t xml:space="preserve"> size greater than 64kb</w:t>
-      </w:r>
-      <w:r>
-        <w:t>.</w:t>
+        <w:t>2. Author selects a photo size greater than 64kb.</w:t>
       </w:r>
       <w:r>
         <w:br/>
@@ -4040,13 +3988,7 @@
         <w:tab/>
       </w:r>
       <w:r>
-        <w:t xml:space="preserve">3. Photo is </w:t>
-      </w:r>
-      <w:r>
-        <w:t>smaller</w:t>
-      </w:r>
-      <w:r>
-        <w:t xml:space="preserve"> than 64kb.</w:t>
+        <w:t>3. Photo is smaller than 64kb.</w:t>
       </w:r>
       <w:r>
         <w:br/>
@@ -4056,10 +3998,7 @@
       </w:r>
       <w:r>
         <w:tab/>
-        <w:t xml:space="preserve">3.1 </w:t>
-      </w:r>
-      <w:r>
-        <w:t>System will not complain</w:t>
+        <w:t>3.1 System will not complain</w:t>
       </w:r>
     </w:p>
     <w:p>
@@ -4291,387 +4230,595 @@
     </w:p>
     <w:p>
       <w:pPr>
-        <w:pStyle w:val="Body"/>
-        <w:rPr>
-          <w:b/>
-          <w:bCs/>
-        </w:rPr>
-      </w:pPr>
-      <w:r>
-        <w:rPr>
-          <w:b/>
-          <w:bCs/>
+        <w:pBdr>
+          <w:top w:val="none" w:sz="0" w:space="0" w:color="auto"/>
+          <w:left w:val="none" w:sz="0" w:space="0" w:color="auto"/>
+          <w:bottom w:val="none" w:sz="0" w:space="0" w:color="auto"/>
+          <w:right w:val="none" w:sz="0" w:space="0" w:color="auto"/>
+          <w:between w:val="none" w:sz="0" w:space="0" w:color="auto"/>
+          <w:bar w:val="none" w:sz="0" w:color="auto"/>
+        </w:pBdr>
+        <w:shd w:val="clear" w:color="auto" w:fill="FFFFFF" w:themeFill="background1"/>
+        <w:spacing w:after="240" w:line="384" w:lineRule="atLeast"/>
+        <w:rPr>
+          <w:rFonts w:ascii="Helvetica" w:eastAsia="Times New Roman" w:hAnsi="Helvetica" w:cs="Helvetica"/>
+          <w:bdr w:val="none" w:sz="0" w:space="0" w:color="auto"/>
+          <w:lang w:eastAsia="zh-CN"/>
+        </w:rPr>
+      </w:pPr>
+      <w:r>
+        <w:rPr>
+          <w:rFonts w:ascii="Helvetica" w:eastAsia="Times New Roman" w:hAnsi="Helvetica" w:cs="Helvetica"/>
+          <w:b/>
+          <w:bCs/>
+          <w:bdr w:val="none" w:sz="0" w:space="0" w:color="auto"/>
+          <w:lang w:eastAsia="zh-CN"/>
         </w:rPr>
         <w:t xml:space="preserve">Use Case Name: </w:t>
       </w:r>
       <w:proofErr w:type="spellStart"/>
       <w:r>
+        <w:rPr>
+          <w:rFonts w:ascii="Helvetica" w:eastAsia="Times New Roman" w:hAnsi="Helvetica" w:cs="Helvetica"/>
+          <w:b/>
+          <w:bCs/>
+          <w:bdr w:val="none" w:sz="0" w:space="0" w:color="auto"/>
+          <w:lang w:eastAsia="zh-CN"/>
+        </w:rPr>
         <w:t>SortQ</w:t>
       </w:r>
       <w:r>
+        <w:rPr>
+          <w:rFonts w:ascii="Helvetica" w:eastAsia="Times New Roman" w:hAnsi="Helvetica" w:cs="Helvetica"/>
+          <w:b/>
+          <w:bCs/>
+          <w:bdr w:val="none" w:sz="0" w:space="0" w:color="auto"/>
+          <w:lang w:eastAsia="zh-CN"/>
+        </w:rPr>
         <w:t>uestion</w:t>
       </w:r>
       <w:r>
+        <w:rPr>
+          <w:rFonts w:ascii="Helvetica" w:eastAsia="Times New Roman" w:hAnsi="Helvetica" w:cs="Helvetica"/>
+          <w:b/>
+          <w:bCs/>
+          <w:bdr w:val="none" w:sz="0" w:space="0" w:color="auto"/>
+          <w:lang w:eastAsia="zh-CN"/>
+        </w:rPr>
         <w:t>By</w:t>
       </w:r>
-      <w:r>
-        <w:t>Pictures</w:t>
-      </w:r>
       <w:proofErr w:type="spellEnd"/>
-    </w:p>
-    <w:p>
-      <w:pPr>
-        <w:pStyle w:val="Body"/>
-        <w:rPr>
-          <w:b/>
-          <w:bCs/>
-        </w:rPr>
-      </w:pPr>
-      <w:r>
-        <w:rPr>
-          <w:b/>
-          <w:bCs/>
-        </w:rPr>
-        <w:t xml:space="preserve">Participating Actors: </w:t>
-      </w:r>
-      <w:r>
-        <w:t>User</w:t>
-      </w:r>
-    </w:p>
-    <w:p>
-      <w:pPr>
-        <w:pStyle w:val="Body"/>
-        <w:rPr>
-          <w:b/>
-          <w:bCs/>
-        </w:rPr>
-      </w:pPr>
-      <w:r>
-        <w:rPr>
-          <w:b/>
-          <w:bCs/>
-        </w:rPr>
-        <w:t xml:space="preserve">Goal: </w:t>
-      </w:r>
-      <w:r>
-        <w:t>Dis</w:t>
-      </w:r>
-      <w:r>
-        <w:t>play a sorted list of questions by if they have pictures</w:t>
-      </w:r>
-    </w:p>
-    <w:p>
-      <w:pPr>
-        <w:pStyle w:val="Body"/>
-        <w:rPr>
-          <w:b/>
-          <w:bCs/>
-        </w:rPr>
-      </w:pPr>
-      <w:r>
-        <w:rPr>
-          <w:b/>
-          <w:bCs/>
-        </w:rPr>
-        <w:t xml:space="preserve">Trigger: </w:t>
-      </w:r>
-      <w:r>
-        <w:t xml:space="preserve">User clicks on </w:t>
+      <w:r>
+        <w:rPr>
+          <w:rFonts w:ascii="Helvetica" w:eastAsia="Times New Roman" w:hAnsi="Helvetica" w:cs="Helvetica"/>
+          <w:bdr w:val="none" w:sz="0" w:space="0" w:color="auto"/>
+          <w:lang w:eastAsia="zh-CN"/>
+        </w:rPr>
+        <w:br/>
+      </w:r>
+      <w:r>
+        <w:rPr>
+          <w:rFonts w:ascii="Helvetica" w:eastAsia="Times New Roman" w:hAnsi="Helvetica" w:cs="Helvetica"/>
+          <w:b/>
+          <w:bdr w:val="none" w:sz="0" w:space="0" w:color="auto"/>
+          <w:lang w:eastAsia="zh-CN"/>
+        </w:rPr>
+        <w:t>Participating Actors:</w:t>
+      </w:r>
+      <w:r>
+        <w:rPr>
+          <w:rFonts w:ascii="Helvetica" w:eastAsia="Times New Roman" w:hAnsi="Helvetica" w:cs="Helvetica"/>
+          <w:bdr w:val="none" w:sz="0" w:space="0" w:color="auto"/>
+          <w:lang w:eastAsia="zh-CN"/>
+        </w:rPr>
+        <w:t xml:space="preserve"> User</w:t>
+      </w:r>
+      <w:r>
+        <w:rPr>
+          <w:rFonts w:ascii="Helvetica" w:eastAsia="Times New Roman" w:hAnsi="Helvetica" w:cs="Helvetica"/>
+          <w:bdr w:val="none" w:sz="0" w:space="0" w:color="auto"/>
+          <w:lang w:eastAsia="zh-CN"/>
+        </w:rPr>
+        <w:br/>
+      </w:r>
+      <w:r>
+        <w:rPr>
+          <w:rFonts w:ascii="Helvetica" w:eastAsia="Times New Roman" w:hAnsi="Helvetica" w:cs="Helvetica"/>
+          <w:b/>
+          <w:bdr w:val="none" w:sz="0" w:space="0" w:color="auto"/>
+          <w:lang w:eastAsia="zh-CN"/>
+        </w:rPr>
+        <w:t>Goal:</w:t>
+      </w:r>
+      <w:r>
+        <w:rPr>
+          <w:rFonts w:ascii="Helvetica" w:eastAsia="Times New Roman" w:hAnsi="Helvetica" w:cs="Helvetica"/>
+          <w:bdr w:val="none" w:sz="0" w:space="0" w:color="auto"/>
+          <w:lang w:eastAsia="zh-CN"/>
+        </w:rPr>
+        <w:t xml:space="preserve"> Display a sorted list of questions.</w:t>
+      </w:r>
+      <w:r>
+        <w:rPr>
+          <w:rFonts w:ascii="Helvetica" w:eastAsia="Times New Roman" w:hAnsi="Helvetica" w:cs="Helvetica"/>
+          <w:bdr w:val="none" w:sz="0" w:space="0" w:color="auto"/>
+          <w:lang w:eastAsia="zh-CN"/>
+        </w:rPr>
+        <w:br/>
+      </w:r>
+      <w:r>
+        <w:rPr>
+          <w:rFonts w:ascii="Helvetica" w:eastAsia="Times New Roman" w:hAnsi="Helvetica" w:cs="Helvetica"/>
+          <w:b/>
+          <w:bdr w:val="none" w:sz="0" w:space="0" w:color="auto"/>
+          <w:lang w:eastAsia="zh-CN"/>
+        </w:rPr>
+        <w:t>Trigger</w:t>
+      </w:r>
+      <w:r>
+        <w:rPr>
+          <w:rFonts w:ascii="Helvetica" w:eastAsia="Times New Roman" w:hAnsi="Helvetica" w:cs="Helvetica"/>
+          <w:bdr w:val="none" w:sz="0" w:space="0" w:color="auto"/>
+          <w:lang w:eastAsia="zh-CN"/>
+        </w:rPr>
+        <w:t xml:space="preserve">: User clicks on </w:t>
       </w:r>
       <w:proofErr w:type="spellStart"/>
       <w:r>
+        <w:rPr>
+          <w:rFonts w:ascii="Helvetica" w:eastAsia="Times New Roman" w:hAnsi="Helvetica" w:cs="Helvetica"/>
+          <w:bdr w:val="none" w:sz="0" w:space="0" w:color="auto"/>
+          <w:lang w:eastAsia="zh-CN"/>
+        </w:rPr>
         <w:t>SortBy</w:t>
       </w:r>
       <w:proofErr w:type="spellEnd"/>
       <w:r>
-        <w:t xml:space="preserve"> menu item</w:t>
-      </w:r>
-      <w:r>
-        <w:t xml:space="preserve"> and select </w:t>
+        <w:rPr>
+          <w:rFonts w:ascii="Helvetica" w:eastAsia="Times New Roman" w:hAnsi="Helvetica" w:cs="Helvetica"/>
+          <w:bdr w:val="none" w:sz="0" w:space="0" w:color="auto"/>
+          <w:lang w:eastAsia="zh-CN"/>
+        </w:rPr>
+        <w:t xml:space="preserve"> menu item.</w:t>
+      </w:r>
+      <w:r>
+        <w:rPr>
+          <w:rFonts w:ascii="Helvetica" w:eastAsia="Times New Roman" w:hAnsi="Helvetica" w:cs="Helvetica"/>
+          <w:bdr w:val="none" w:sz="0" w:space="0" w:color="auto"/>
+          <w:lang w:eastAsia="zh-CN"/>
+        </w:rPr>
+        <w:br/>
+      </w:r>
+      <w:r>
+        <w:rPr>
+          <w:rFonts w:ascii="Helvetica" w:eastAsia="Times New Roman" w:hAnsi="Helvetica" w:cs="Helvetica"/>
+          <w:b/>
+          <w:bdr w:val="none" w:sz="0" w:space="0" w:color="auto"/>
+          <w:lang w:eastAsia="zh-CN"/>
+        </w:rPr>
+        <w:t>Preconditions</w:t>
+      </w:r>
+      <w:r>
+        <w:rPr>
+          <w:rFonts w:ascii="Helvetica" w:eastAsia="Times New Roman" w:hAnsi="Helvetica" w:cs="Helvetica"/>
+          <w:bdr w:val="none" w:sz="0" w:space="0" w:color="auto"/>
+          <w:lang w:eastAsia="zh-CN"/>
+        </w:rPr>
+        <w:t>: User knows how they want the questions to be sorted by (date - most recent / least recent, picture - with / without</w:t>
+      </w:r>
+      <w:proofErr w:type="gramStart"/>
+      <w:r>
+        <w:rPr>
+          <w:rFonts w:ascii="Helvetica" w:eastAsia="Times New Roman" w:hAnsi="Helvetica" w:cs="Helvetica"/>
+          <w:bdr w:val="none" w:sz="0" w:space="0" w:color="auto"/>
+          <w:lang w:eastAsia="zh-CN"/>
+        </w:rPr>
+        <w:t>)</w:t>
+      </w:r>
+      <w:proofErr w:type="gramEnd"/>
+      <w:r>
+        <w:rPr>
+          <w:rFonts w:ascii="Helvetica" w:eastAsia="Times New Roman" w:hAnsi="Helvetica" w:cs="Helvetica"/>
+          <w:bdr w:val="none" w:sz="0" w:space="0" w:color="auto"/>
+          <w:lang w:eastAsia="zh-CN"/>
+        </w:rPr>
+        <w:br/>
       </w:r>
       <w:proofErr w:type="spellStart"/>
       <w:r>
-        <w:t>SortByPictures</w:t>
+        <w:rPr>
+          <w:rFonts w:ascii="Helvetica" w:eastAsia="Times New Roman" w:hAnsi="Helvetica" w:cs="Helvetica"/>
+          <w:b/>
+          <w:bdr w:val="none" w:sz="0" w:space="0" w:color="auto"/>
+          <w:lang w:eastAsia="zh-CN"/>
+        </w:rPr>
+        <w:t>Postconditions</w:t>
       </w:r>
       <w:proofErr w:type="spellEnd"/>
       <w:r>
-        <w:t>.</w:t>
-      </w:r>
-    </w:p>
-    <w:p>
-      <w:pPr>
-        <w:pStyle w:val="Body"/>
-        <w:rPr>
-          <w:b/>
-          <w:bCs/>
-        </w:rPr>
-      </w:pPr>
-      <w:r>
-        <w:rPr>
-          <w:b/>
-          <w:bCs/>
-        </w:rPr>
-        <w:t xml:space="preserve">Preconditions: </w:t>
-      </w:r>
-      <w:r>
-        <w:t>User knows how they want the qu</w:t>
-      </w:r>
-      <w:r>
-        <w:t>estions to be sorted by</w:t>
-      </w:r>
-    </w:p>
-    <w:p>
-      <w:pPr>
-        <w:pStyle w:val="Body"/>
-        <w:rPr>
-          <w:b/>
-          <w:bCs/>
-        </w:rPr>
-      </w:pPr>
-      <w:proofErr w:type="spellStart"/>
-      <w:r>
-        <w:rPr>
-          <w:b/>
-          <w:bCs/>
-        </w:rPr>
-        <w:t>Postconditions</w:t>
-      </w:r>
-      <w:proofErr w:type="spellEnd"/>
-      <w:r>
-        <w:rPr>
-          <w:b/>
-          <w:bCs/>
-        </w:rPr>
-        <w:t xml:space="preserve">: </w:t>
-      </w:r>
-      <w:r>
-        <w:t>On success, display the sorted list of questions.</w:t>
-      </w:r>
-    </w:p>
-    <w:p>
-      <w:pPr>
-        <w:pStyle w:val="Body"/>
-      </w:pPr>
-      <w:r>
-        <w:rPr>
-          <w:b/>
-          <w:bCs/>
+        <w:rPr>
+          <w:rFonts w:ascii="Helvetica" w:eastAsia="Times New Roman" w:hAnsi="Helvetica" w:cs="Helvetica"/>
+          <w:bdr w:val="none" w:sz="0" w:space="0" w:color="auto"/>
+          <w:lang w:eastAsia="zh-CN"/>
+        </w:rPr>
+        <w:t>: On success, display the sorted list of questions.</w:t>
+      </w:r>
+      <w:r>
+        <w:rPr>
+          <w:rFonts w:ascii="Helvetica" w:eastAsia="Times New Roman" w:hAnsi="Helvetica" w:cs="Helvetica"/>
+          <w:bdr w:val="none" w:sz="0" w:space="0" w:color="auto"/>
+          <w:lang w:eastAsia="zh-CN"/>
+        </w:rPr>
+        <w:br/>
+      </w:r>
+      <w:r>
+        <w:rPr>
+          <w:rFonts w:ascii="Helvetica" w:eastAsia="Times New Roman" w:hAnsi="Helvetica" w:cs="Helvetica"/>
+          <w:b/>
+          <w:bdr w:val="none" w:sz="0" w:space="0" w:color="auto"/>
+          <w:lang w:eastAsia="zh-CN"/>
         </w:rPr>
         <w:t>Basic Flow:</w:t>
       </w:r>
-      <w:r>
-        <w:rPr>
-          <w:b/>
-          <w:bCs/>
-        </w:rPr>
-        <w:br/>
-      </w:r>
-      <w:r>
-        <w:rPr>
-          <w:b/>
-          <w:bCs/>
-        </w:rPr>
-        <w:tab/>
-      </w:r>
-      <w:r>
-        <w:t>1. System prompts user to select method to sort by.</w:t>
-      </w:r>
-      <w:r>
-        <w:br/>
-      </w:r>
-      <w:r>
-        <w:tab/>
-        <w:t xml:space="preserve">2. User selects the method </w:t>
-      </w:r>
-      <w:proofErr w:type="spellStart"/>
-      <w:r>
-        <w:t>SortByPictures</w:t>
-      </w:r>
-      <w:proofErr w:type="spellEnd"/>
-      <w:r>
-        <w:t>.</w:t>
-      </w:r>
-      <w:r>
-        <w:br/>
-      </w:r>
-      <w:r>
-        <w:tab/>
-        <w:t>3. System displays the list of</w:t>
-      </w:r>
-      <w:r>
-        <w:t xml:space="preserve"> questions sorted by weather they have pictures attached</w:t>
-      </w:r>
-      <w:r>
-        <w:t>.</w:t>
-      </w:r>
-    </w:p>
-    <w:p>
-      <w:pPr>
-        <w:pStyle w:val="Body"/>
-        <w:rPr>
-          <w:bCs/>
-        </w:rPr>
-      </w:pPr>
-    </w:p>
-    <w:p>
-      <w:pPr>
-        <w:pStyle w:val="Body"/>
-        <w:rPr>
-          <w:bCs/>
-        </w:rPr>
-      </w:pPr>
-      <w:r>
-        <w:rPr>
-          <w:bCs/>
-        </w:rPr>
-        <w:t>Exceptions:</w:t>
-      </w:r>
-    </w:p>
-    <w:p>
-      <w:pPr>
-        <w:pStyle w:val="Body"/>
-        <w:rPr>
-          <w:bCs/>
-        </w:rPr>
-      </w:pPr>
-      <w:r>
-        <w:rPr>
-          <w:bCs/>
-        </w:rPr>
-        <w:t xml:space="preserve">User Stories: </w:t>
-      </w:r>
-      <w:r>
-        <w:t>9</w:t>
-      </w:r>
-    </w:p>
-    <w:p>
-      <w:pPr>
-        <w:pStyle w:val="Body"/>
-        <w:rPr>
-          <w:bCs/>
-        </w:rPr>
-      </w:pPr>
-      <w:r>
-        <w:t>Additional</w:t>
-      </w:r>
-      <w:r>
-        <w:br/>
-      </w:r>
-      <w:r>
-        <w:rPr>
-          <w:bCs/>
-        </w:rPr>
-        <w:t>Qualities:</w:t>
-      </w:r>
-    </w:p>
-    <w:p>
-      <w:pPr>
-        <w:pStyle w:val="Body"/>
-        <w:rPr>
-          <w:bCs/>
-        </w:rPr>
-      </w:pPr>
-      <w:r>
-        <w:rPr>
-          <w:bCs/>
-        </w:rPr>
-        <w:t>Constraints:</w:t>
-      </w:r>
-    </w:p>
-    <w:p>
-      <w:pPr>
-        <w:pStyle w:val="Body"/>
-        <w:rPr>
-          <w:b/>
-          <w:bCs/>
-        </w:rPr>
-      </w:pPr>
-      <w:r>
-        <w:rPr>
-          <w:b/>
-          <w:bCs/>
-        </w:rPr>
-        <w:t>Includes:</w:t>
-      </w:r>
-    </w:p>
-    <w:p>
-      <w:pPr>
-        <w:pStyle w:val="Body"/>
-        <w:rPr>
-          <w:b/>
-          <w:bCs/>
-        </w:rPr>
-      </w:pPr>
-      <w:r>
-        <w:rPr>
-          <w:b/>
-          <w:bCs/>
-        </w:rPr>
-        <w:t>Extends:</w:t>
-      </w:r>
-    </w:p>
-    <w:p>
-      <w:pPr>
-        <w:pStyle w:val="Body"/>
-        <w:rPr>
-          <w:b/>
-          <w:bCs/>
-        </w:rPr>
-      </w:pPr>
-      <w:r>
-        <w:rPr>
-          <w:b/>
-          <w:bCs/>
-        </w:rPr>
-        <w:t>Related Artifacts:</w:t>
-      </w:r>
-    </w:p>
-    <w:p>
-      <w:pPr>
-        <w:pStyle w:val="Body"/>
-        <w:rPr>
-          <w:b/>
-          <w:bCs/>
-        </w:rPr>
-      </w:pPr>
-      <w:r>
-        <w:rPr>
-          <w:b/>
-          <w:bCs/>
+    </w:p>
+    <w:p>
+      <w:pPr>
+        <w:numPr>
+          <w:ilvl w:val="0"/>
+          <w:numId w:val="2"/>
+        </w:numPr>
+        <w:pBdr>
+          <w:top w:val="none" w:sz="0" w:space="0" w:color="auto"/>
+          <w:left w:val="none" w:sz="0" w:space="0" w:color="auto"/>
+          <w:bottom w:val="none" w:sz="0" w:space="0" w:color="auto"/>
+          <w:right w:val="none" w:sz="0" w:space="0" w:color="auto"/>
+          <w:between w:val="none" w:sz="0" w:space="0" w:color="auto"/>
+          <w:bar w:val="none" w:sz="0" w:color="auto"/>
+        </w:pBdr>
+        <w:shd w:val="clear" w:color="auto" w:fill="FFFFFF" w:themeFill="background1"/>
+        <w:spacing w:before="100" w:beforeAutospacing="1" w:after="100" w:afterAutospacing="1" w:line="384" w:lineRule="atLeast"/>
+        <w:rPr>
+          <w:rFonts w:ascii="Helvetica" w:eastAsia="Times New Roman" w:hAnsi="Helvetica" w:cs="Helvetica"/>
+          <w:bdr w:val="none" w:sz="0" w:space="0" w:color="auto"/>
+          <w:lang w:eastAsia="zh-CN"/>
+        </w:rPr>
+      </w:pPr>
+      <w:r>
+        <w:rPr>
+          <w:rFonts w:ascii="Helvetica" w:eastAsia="Times New Roman" w:hAnsi="Helvetica" w:cs="Helvetica"/>
+          <w:bdr w:val="none" w:sz="0" w:space="0" w:color="auto"/>
+          <w:lang w:eastAsia="zh-CN"/>
+        </w:rPr>
+        <w:t>System prompts user to select method to sort by.</w:t>
+      </w:r>
+    </w:p>
+    <w:p>
+      <w:pPr>
+        <w:numPr>
+          <w:ilvl w:val="0"/>
+          <w:numId w:val="2"/>
+        </w:numPr>
+        <w:pBdr>
+          <w:top w:val="none" w:sz="0" w:space="0" w:color="auto"/>
+          <w:left w:val="none" w:sz="0" w:space="0" w:color="auto"/>
+          <w:bottom w:val="none" w:sz="0" w:space="0" w:color="auto"/>
+          <w:right w:val="none" w:sz="0" w:space="0" w:color="auto"/>
+          <w:between w:val="none" w:sz="0" w:space="0" w:color="auto"/>
+          <w:bar w:val="none" w:sz="0" w:color="auto"/>
+        </w:pBdr>
+        <w:shd w:val="clear" w:color="auto" w:fill="FFFFFF" w:themeFill="background1"/>
+        <w:spacing w:before="100" w:beforeAutospacing="1" w:after="100" w:afterAutospacing="1" w:line="384" w:lineRule="atLeast"/>
+        <w:rPr>
+          <w:rFonts w:ascii="Helvetica" w:eastAsia="Times New Roman" w:hAnsi="Helvetica" w:cs="Helvetica"/>
+          <w:bdr w:val="none" w:sz="0" w:space="0" w:color="auto"/>
+          <w:lang w:eastAsia="zh-CN"/>
+        </w:rPr>
+      </w:pPr>
+      <w:r>
+        <w:rPr>
+          <w:rFonts w:ascii="Helvetica" w:eastAsia="Times New Roman" w:hAnsi="Helvetica" w:cs="Helvetica"/>
+          <w:bdr w:val="none" w:sz="0" w:space="0" w:color="auto"/>
+          <w:lang w:eastAsia="zh-CN"/>
+        </w:rPr>
+        <w:t>User selects the method they would like.</w:t>
+      </w:r>
+    </w:p>
+    <w:p>
+      <w:pPr>
+        <w:numPr>
+          <w:ilvl w:val="0"/>
+          <w:numId w:val="2"/>
+        </w:numPr>
+        <w:pBdr>
+          <w:top w:val="none" w:sz="0" w:space="0" w:color="auto"/>
+          <w:left w:val="none" w:sz="0" w:space="0" w:color="auto"/>
+          <w:bottom w:val="none" w:sz="0" w:space="0" w:color="auto"/>
+          <w:right w:val="none" w:sz="0" w:space="0" w:color="auto"/>
+          <w:between w:val="none" w:sz="0" w:space="0" w:color="auto"/>
+          <w:bar w:val="none" w:sz="0" w:color="auto"/>
+        </w:pBdr>
+        <w:shd w:val="clear" w:color="auto" w:fill="FFFFFF" w:themeFill="background1"/>
+        <w:spacing w:before="100" w:beforeAutospacing="1" w:after="100" w:afterAutospacing="1" w:line="384" w:lineRule="atLeast"/>
+        <w:rPr>
+          <w:rFonts w:ascii="Helvetica" w:eastAsia="Times New Roman" w:hAnsi="Helvetica" w:cs="Helvetica"/>
+          <w:bdr w:val="none" w:sz="0" w:space="0" w:color="auto"/>
+          <w:lang w:eastAsia="zh-CN"/>
+        </w:rPr>
+      </w:pPr>
+      <w:r>
+        <w:rPr>
+          <w:rFonts w:ascii="Helvetica" w:eastAsia="Times New Roman" w:hAnsi="Helvetica" w:cs="Helvetica"/>
+          <w:bdr w:val="none" w:sz="0" w:space="0" w:color="auto"/>
+          <w:lang w:eastAsia="zh-CN"/>
+        </w:rPr>
+        <w:t>System displays the list of questions in sorted order in the method chosen.</w:t>
+      </w:r>
+    </w:p>
+    <w:p>
+      <w:pPr>
+        <w:pBdr>
+          <w:top w:val="none" w:sz="0" w:space="0" w:color="auto"/>
+          <w:left w:val="none" w:sz="0" w:space="0" w:color="auto"/>
+          <w:bottom w:val="none" w:sz="0" w:space="0" w:color="auto"/>
+          <w:right w:val="none" w:sz="0" w:space="0" w:color="auto"/>
+          <w:between w:val="none" w:sz="0" w:space="0" w:color="auto"/>
+          <w:bar w:val="none" w:sz="0" w:color="auto"/>
+        </w:pBdr>
+        <w:shd w:val="clear" w:color="auto" w:fill="FFFFFF" w:themeFill="background1"/>
+        <w:spacing w:after="240" w:line="384" w:lineRule="atLeast"/>
+        <w:rPr>
+          <w:rFonts w:ascii="Helvetica" w:eastAsia="Times New Roman" w:hAnsi="Helvetica" w:cs="Helvetica"/>
+          <w:bdr w:val="none" w:sz="0" w:space="0" w:color="auto"/>
+          <w:lang w:eastAsia="zh-CN"/>
+        </w:rPr>
+      </w:pPr>
+      <w:r>
+        <w:rPr>
+          <w:rFonts w:ascii="Helvetica" w:eastAsia="Times New Roman" w:hAnsi="Helvetica" w:cs="Helvetica"/>
+          <w:b/>
+          <w:bdr w:val="none" w:sz="0" w:space="0" w:color="auto"/>
+          <w:lang w:eastAsia="zh-CN"/>
+        </w:rPr>
+        <w:t>Exceptions</w:t>
+      </w:r>
+      <w:r>
+        <w:rPr>
+          <w:rFonts w:ascii="Helvetica" w:eastAsia="Times New Roman" w:hAnsi="Helvetica" w:cs="Helvetica"/>
+          <w:bdr w:val="none" w:sz="0" w:space="0" w:color="auto"/>
+          <w:lang w:eastAsia="zh-CN"/>
+        </w:rPr>
+        <w:t>:</w:t>
+      </w:r>
+      <w:r>
+        <w:rPr>
+          <w:rFonts w:ascii="Helvetica" w:eastAsia="Times New Roman" w:hAnsi="Helvetica" w:cs="Helvetica"/>
+          <w:bdr w:val="none" w:sz="0" w:space="0" w:color="auto"/>
+          <w:lang w:eastAsia="zh-CN"/>
+        </w:rPr>
+        <w:br/>
+      </w:r>
+      <w:r>
+        <w:rPr>
+          <w:rFonts w:ascii="Helvetica" w:eastAsia="Times New Roman" w:hAnsi="Helvetica" w:cs="Helvetica"/>
+          <w:b/>
+          <w:bdr w:val="none" w:sz="0" w:space="0" w:color="auto"/>
+          <w:lang w:eastAsia="zh-CN"/>
+        </w:rPr>
+        <w:t>Qualities</w:t>
+      </w:r>
+      <w:r>
+        <w:rPr>
+          <w:rFonts w:ascii="Helvetica" w:eastAsia="Times New Roman" w:hAnsi="Helvetica" w:cs="Helvetica"/>
+          <w:bdr w:val="none" w:sz="0" w:space="0" w:color="auto"/>
+          <w:lang w:eastAsia="zh-CN"/>
+        </w:rPr>
+        <w:t>:</w:t>
+      </w:r>
+      <w:r>
+        <w:rPr>
+          <w:rFonts w:ascii="Helvetica" w:eastAsia="Times New Roman" w:hAnsi="Helvetica" w:cs="Helvetica"/>
+          <w:bdr w:val="none" w:sz="0" w:space="0" w:color="auto"/>
+          <w:lang w:eastAsia="zh-CN"/>
+        </w:rPr>
+        <w:br/>
+      </w:r>
+      <w:r>
+        <w:rPr>
+          <w:rFonts w:ascii="Helvetica" w:eastAsia="Times New Roman" w:hAnsi="Helvetica" w:cs="Helvetica"/>
+          <w:b/>
+          <w:bdr w:val="none" w:sz="0" w:space="0" w:color="auto"/>
+          <w:lang w:eastAsia="zh-CN"/>
+        </w:rPr>
+        <w:t>Constraints</w:t>
+      </w:r>
+      <w:r>
+        <w:rPr>
+          <w:rFonts w:ascii="Helvetica" w:eastAsia="Times New Roman" w:hAnsi="Helvetica" w:cs="Helvetica"/>
+          <w:bdr w:val="none" w:sz="0" w:space="0" w:color="auto"/>
+          <w:lang w:eastAsia="zh-CN"/>
+        </w:rPr>
+        <w:t>:</w:t>
+      </w:r>
+      <w:r>
+        <w:rPr>
+          <w:rFonts w:ascii="Helvetica" w:eastAsia="Times New Roman" w:hAnsi="Helvetica" w:cs="Helvetica"/>
+          <w:bdr w:val="none" w:sz="0" w:space="0" w:color="auto"/>
+          <w:lang w:eastAsia="zh-CN"/>
+        </w:rPr>
+        <w:br/>
+      </w:r>
+      <w:r>
+        <w:rPr>
+          <w:rFonts w:ascii="Helvetica" w:eastAsia="Times New Roman" w:hAnsi="Helvetica" w:cs="Helvetica"/>
+          <w:b/>
+          <w:bdr w:val="none" w:sz="0" w:space="0" w:color="auto"/>
+          <w:lang w:eastAsia="zh-CN"/>
+        </w:rPr>
+        <w:t>Includes</w:t>
+      </w:r>
+      <w:r>
+        <w:rPr>
+          <w:rFonts w:ascii="Helvetica" w:eastAsia="Times New Roman" w:hAnsi="Helvetica" w:cs="Helvetica"/>
+          <w:bdr w:val="none" w:sz="0" w:space="0" w:color="auto"/>
+          <w:lang w:eastAsia="zh-CN"/>
+        </w:rPr>
+        <w:t>:</w:t>
+      </w:r>
+      <w:r>
+        <w:rPr>
+          <w:rFonts w:ascii="Helvetica" w:eastAsia="Times New Roman" w:hAnsi="Helvetica" w:cs="Helvetica"/>
+          <w:bdr w:val="none" w:sz="0" w:space="0" w:color="auto"/>
+          <w:lang w:eastAsia="zh-CN"/>
+        </w:rPr>
+        <w:br/>
+      </w:r>
+      <w:r>
+        <w:rPr>
+          <w:rFonts w:ascii="Helvetica" w:eastAsia="Times New Roman" w:hAnsi="Helvetica" w:cs="Helvetica"/>
+          <w:b/>
+          <w:bdr w:val="none" w:sz="0" w:space="0" w:color="auto"/>
+          <w:lang w:eastAsia="zh-CN"/>
+        </w:rPr>
+        <w:t>Extends</w:t>
+      </w:r>
+      <w:r>
+        <w:rPr>
+          <w:rFonts w:ascii="Helvetica" w:eastAsia="Times New Roman" w:hAnsi="Helvetica" w:cs="Helvetica"/>
+          <w:bdr w:val="none" w:sz="0" w:space="0" w:color="auto"/>
+          <w:lang w:eastAsia="zh-CN"/>
+        </w:rPr>
+        <w:t>:</w:t>
+      </w:r>
+      <w:r>
+        <w:rPr>
+          <w:rFonts w:ascii="Helvetica" w:eastAsia="Times New Roman" w:hAnsi="Helvetica" w:cs="Helvetica"/>
+          <w:bdr w:val="none" w:sz="0" w:space="0" w:color="auto"/>
+          <w:lang w:eastAsia="zh-CN"/>
+        </w:rPr>
+        <w:br/>
+      </w:r>
+      <w:r>
+        <w:rPr>
+          <w:rFonts w:ascii="Helvetica" w:eastAsia="Times New Roman" w:hAnsi="Helvetica" w:cs="Helvetica"/>
+          <w:b/>
+          <w:bdr w:val="none" w:sz="0" w:space="0" w:color="auto"/>
+          <w:lang w:eastAsia="zh-CN"/>
+        </w:rPr>
+        <w:t>Related</w:t>
+      </w:r>
+      <w:r>
+        <w:rPr>
+          <w:rFonts w:ascii="Helvetica" w:eastAsia="Times New Roman" w:hAnsi="Helvetica" w:cs="Helvetica"/>
+          <w:bdr w:val="none" w:sz="0" w:space="0" w:color="auto"/>
+          <w:lang w:eastAsia="zh-CN"/>
+        </w:rPr>
+        <w:t xml:space="preserve"> </w:t>
+      </w:r>
+      <w:r>
+        <w:rPr>
+          <w:rFonts w:ascii="Helvetica" w:eastAsia="Times New Roman" w:hAnsi="Helvetica" w:cs="Helvetica"/>
+          <w:b/>
+          <w:bdr w:val="none" w:sz="0" w:space="0" w:color="auto"/>
+          <w:lang w:eastAsia="zh-CN"/>
+        </w:rPr>
+        <w:t>Artifacts:</w:t>
+      </w:r>
+      <w:r>
+        <w:rPr>
+          <w:rFonts w:ascii="Helvetica" w:eastAsia="Times New Roman" w:hAnsi="Helvetica" w:cs="Helvetica"/>
+          <w:bdr w:val="none" w:sz="0" w:space="0" w:color="auto"/>
+          <w:lang w:eastAsia="zh-CN"/>
+        </w:rPr>
+        <w:br/>
+      </w:r>
+      <w:r>
+        <w:rPr>
+          <w:rFonts w:ascii="Helvetica" w:eastAsia="Times New Roman" w:hAnsi="Helvetica" w:cs="Helvetica"/>
+          <w:b/>
+          <w:bdr w:val="none" w:sz="0" w:space="0" w:color="auto"/>
+          <w:lang w:eastAsia="zh-CN"/>
         </w:rPr>
         <w:t>Notes</w:t>
       </w:r>
-      <w:proofErr w:type="gramStart"/>
-      <w:r>
-        <w:rPr>
-          <w:b/>
-          <w:bCs/>
+      <w:r>
+        <w:rPr>
+          <w:rFonts w:ascii="Helvetica" w:eastAsia="Times New Roman" w:hAnsi="Helvetica" w:cs="Helvetica"/>
+          <w:bdr w:val="none" w:sz="0" w:space="0" w:color="auto"/>
+          <w:lang w:eastAsia="zh-CN"/>
         </w:rPr>
         <w:t>:</w:t>
       </w:r>
-      <w:proofErr w:type="gramEnd"/>
-      <w:r>
-        <w:rPr>
-          <w:b/>
-          <w:bCs/>
-        </w:rPr>
-        <w:br/>
-      </w:r>
-      <w:r>
+      <w:r>
+        <w:rPr>
+          <w:rFonts w:ascii="Helvetica" w:eastAsia="Times New Roman" w:hAnsi="Helvetica" w:cs="Helvetica"/>
+          <w:bdr w:val="none" w:sz="0" w:space="0" w:color="auto"/>
+          <w:lang w:eastAsia="zh-CN"/>
+        </w:rPr>
+        <w:br/>
         <w:t>User Story 9 (As a user, I want to sort questions by if they have pictures)</w:t>
       </w:r>
-    </w:p>
-    <w:p>
-      <w:pPr>
-        <w:pStyle w:val="Body"/>
-      </w:pPr>
-      <w:r>
-        <w:rPr>
-          <w:b/>
-          <w:bCs/>
-        </w:rPr>
-        <w:t>Open Issues:</w:t>
-      </w:r>
+      <w:r>
+        <w:rPr>
+          <w:rFonts w:ascii="Helvetica" w:eastAsia="Times New Roman" w:hAnsi="Helvetica" w:cs="Helvetica"/>
+          <w:bdr w:val="none" w:sz="0" w:space="0" w:color="auto"/>
+          <w:lang w:eastAsia="zh-CN"/>
+        </w:rPr>
+        <w:br/>
+        <w:t>User Story 10 (As a user, I want to sort questions by date or some scoring system)</w:t>
+      </w:r>
+      <w:r>
+        <w:rPr>
+          <w:rFonts w:ascii="Helvetica" w:eastAsia="Times New Roman" w:hAnsi="Helvetica" w:cs="Helvetica"/>
+          <w:bdr w:val="none" w:sz="0" w:space="0" w:color="auto"/>
+          <w:lang w:eastAsia="zh-CN"/>
+        </w:rPr>
+        <w:br/>
+      </w:r>
+      <w:r>
+        <w:rPr>
+          <w:rFonts w:ascii="Helvetica" w:eastAsia="Times New Roman" w:hAnsi="Helvetica" w:cs="Helvetica"/>
+          <w:b/>
+          <w:bdr w:val="none" w:sz="0" w:space="0" w:color="auto"/>
+          <w:lang w:eastAsia="zh-CN"/>
+        </w:rPr>
+        <w:t>Open Issues</w:t>
+      </w:r>
+      <w:r>
+        <w:rPr>
+          <w:rFonts w:ascii="Helvetica" w:eastAsia="Times New Roman" w:hAnsi="Helvetica" w:cs="Helvetica"/>
+          <w:bdr w:val="none" w:sz="0" w:space="0" w:color="auto"/>
+          <w:lang w:eastAsia="zh-CN"/>
+        </w:rPr>
+        <w:t>:</w:t>
+      </w:r>
+      <w:r>
+        <w:rPr>
+          <w:rFonts w:ascii="Helvetica" w:eastAsia="Times New Roman" w:hAnsi="Helvetica" w:cs="Helvetica"/>
+          <w:bdr w:val="none" w:sz="0" w:space="0" w:color="auto"/>
+          <w:lang w:eastAsia="zh-CN"/>
+        </w:rPr>
+        <w:t> </w:t>
+      </w:r>
+    </w:p>
+    <w:p>
+      <w:pPr>
+        <w:pStyle w:val="Body"/>
+      </w:pPr>
+    </w:p>
+    <w:p>
+      <w:pPr>
+        <w:pStyle w:val="Body"/>
+      </w:pPr>
+    </w:p>
+    <w:p>
+      <w:pPr>
+        <w:pStyle w:val="Body"/>
+      </w:pPr>
+    </w:p>
+    <w:p>
+      <w:pPr>
+        <w:pStyle w:val="Body"/>
+      </w:pPr>
     </w:p>
     <w:p>
       <w:pPr>
@@ -4712,30 +4859,2183 @@
     </w:p>
     <w:p>
       <w:pPr>
-        <w:pStyle w:val="Body"/>
-        <w:rPr>
-          <w:b/>
-          <w:bCs/>
-        </w:rPr>
-      </w:pPr>
-      <w:r>
-        <w:rPr>
-          <w:b/>
-          <w:bCs/>
+        <w:pBdr>
+          <w:top w:val="none" w:sz="0" w:space="0" w:color="auto"/>
+          <w:left w:val="none" w:sz="0" w:space="0" w:color="auto"/>
+          <w:bottom w:val="none" w:sz="0" w:space="0" w:color="auto"/>
+          <w:right w:val="none" w:sz="0" w:space="0" w:color="auto"/>
+          <w:between w:val="none" w:sz="0" w:space="0" w:color="auto"/>
+          <w:bar w:val="none" w:sz="0" w:color="auto"/>
+        </w:pBdr>
+        <w:shd w:val="clear" w:color="auto" w:fill="FFFFFF" w:themeFill="background1"/>
+        <w:spacing w:after="240" w:line="384" w:lineRule="atLeast"/>
+        <w:rPr>
+          <w:rFonts w:ascii="Helvetica" w:eastAsia="Times New Roman" w:hAnsi="Helvetica" w:cs="Helvetica"/>
+          <w:bdr w:val="none" w:sz="0" w:space="0" w:color="auto"/>
+          <w:lang w:eastAsia="zh-CN"/>
+        </w:rPr>
+      </w:pPr>
+      <w:r>
+        <w:rPr>
+          <w:rFonts w:ascii="Helvetica" w:eastAsia="Times New Roman" w:hAnsi="Helvetica" w:cs="Helvetica"/>
+          <w:b/>
+          <w:bCs/>
+          <w:bdr w:val="none" w:sz="0" w:space="0" w:color="auto"/>
+          <w:lang w:eastAsia="zh-CN"/>
         </w:rPr>
         <w:t xml:space="preserve">Use Case Name: </w:t>
       </w:r>
       <w:proofErr w:type="spellStart"/>
       <w:r>
-        <w:t>SortQ</w:t>
-      </w:r>
-      <w:r>
-        <w:t>uestion</w:t>
-      </w:r>
-      <w:r>
-        <w:t>By</w:t>
+        <w:rPr>
+          <w:rFonts w:ascii="Helvetica" w:eastAsia="Times New Roman" w:hAnsi="Helvetica" w:cs="Helvetica"/>
+          <w:b/>
+          <w:bCs/>
+          <w:bdr w:val="none" w:sz="0" w:space="0" w:color="auto"/>
+          <w:lang w:eastAsia="zh-CN"/>
+        </w:rPr>
+        <w:t>Upvote</w:t>
       </w:r>
       <w:proofErr w:type="spellEnd"/>
+      <w:r>
+        <w:rPr>
+          <w:rFonts w:ascii="Helvetica" w:eastAsia="Times New Roman" w:hAnsi="Helvetica" w:cs="Helvetica"/>
+          <w:bdr w:val="none" w:sz="0" w:space="0" w:color="auto"/>
+          <w:lang w:eastAsia="zh-CN"/>
+        </w:rPr>
+        <w:br/>
+      </w:r>
+      <w:r>
+        <w:rPr>
+          <w:rFonts w:ascii="Helvetica" w:eastAsia="Times New Roman" w:hAnsi="Helvetica" w:cs="Helvetica"/>
+          <w:b/>
+          <w:bdr w:val="none" w:sz="0" w:space="0" w:color="auto"/>
+          <w:lang w:eastAsia="zh-CN"/>
+        </w:rPr>
+        <w:t>Participating Actors:</w:t>
+      </w:r>
+      <w:r>
+        <w:rPr>
+          <w:rFonts w:ascii="Helvetica" w:eastAsia="Times New Roman" w:hAnsi="Helvetica" w:cs="Helvetica"/>
+          <w:bdr w:val="none" w:sz="0" w:space="0" w:color="auto"/>
+          <w:lang w:eastAsia="zh-CN"/>
+        </w:rPr>
+        <w:t xml:space="preserve"> User</w:t>
+      </w:r>
+      <w:r>
+        <w:rPr>
+          <w:rFonts w:ascii="Helvetica" w:eastAsia="Times New Roman" w:hAnsi="Helvetica" w:cs="Helvetica"/>
+          <w:bdr w:val="none" w:sz="0" w:space="0" w:color="auto"/>
+          <w:lang w:eastAsia="zh-CN"/>
+        </w:rPr>
+        <w:br/>
+      </w:r>
+      <w:r>
+        <w:rPr>
+          <w:rFonts w:ascii="Helvetica" w:eastAsia="Times New Roman" w:hAnsi="Helvetica" w:cs="Helvetica"/>
+          <w:b/>
+          <w:bdr w:val="none" w:sz="0" w:space="0" w:color="auto"/>
+          <w:lang w:eastAsia="zh-CN"/>
+        </w:rPr>
+        <w:t>Goal:</w:t>
+      </w:r>
+      <w:r>
+        <w:rPr>
+          <w:rFonts w:ascii="Helvetica" w:eastAsia="Times New Roman" w:hAnsi="Helvetica" w:cs="Helvetica"/>
+          <w:bdr w:val="none" w:sz="0" w:space="0" w:color="auto"/>
+          <w:lang w:eastAsia="zh-CN"/>
+        </w:rPr>
+        <w:t xml:space="preserve"> </w:t>
+      </w:r>
+      <w:r>
+        <w:rPr>
+          <w:rFonts w:ascii="Helvetica" w:eastAsia="Times New Roman" w:hAnsi="Helvetica" w:cs="Helvetica"/>
+          <w:bdr w:val="none" w:sz="0" w:space="0" w:color="auto"/>
+          <w:lang w:eastAsia="zh-CN"/>
+        </w:rPr>
+        <w:t xml:space="preserve">Selected Question/Answer </w:t>
+      </w:r>
+      <w:proofErr w:type="spellStart"/>
+      <w:r>
+        <w:rPr>
+          <w:rFonts w:ascii="Helvetica" w:eastAsia="Times New Roman" w:hAnsi="Helvetica" w:cs="Helvetica"/>
+          <w:bdr w:val="none" w:sz="0" w:space="0" w:color="auto"/>
+          <w:lang w:eastAsia="zh-CN"/>
+        </w:rPr>
+        <w:t>upvoted</w:t>
+      </w:r>
+      <w:proofErr w:type="spellEnd"/>
+      <w:r>
+        <w:rPr>
+          <w:rFonts w:ascii="Helvetica" w:eastAsia="Times New Roman" w:hAnsi="Helvetica" w:cs="Helvetica"/>
+          <w:bdr w:val="none" w:sz="0" w:space="0" w:color="auto"/>
+          <w:lang w:eastAsia="zh-CN"/>
+        </w:rPr>
+        <w:br/>
+      </w:r>
+      <w:r>
+        <w:rPr>
+          <w:rFonts w:ascii="Helvetica" w:eastAsia="Times New Roman" w:hAnsi="Helvetica" w:cs="Helvetica"/>
+          <w:b/>
+          <w:bdr w:val="none" w:sz="0" w:space="0" w:color="auto"/>
+          <w:lang w:eastAsia="zh-CN"/>
+        </w:rPr>
+        <w:t>Trigger</w:t>
+      </w:r>
+      <w:r>
+        <w:rPr>
+          <w:rFonts w:ascii="Helvetica" w:eastAsia="Times New Roman" w:hAnsi="Helvetica" w:cs="Helvetica"/>
+          <w:bdr w:val="none" w:sz="0" w:space="0" w:color="auto"/>
+          <w:lang w:eastAsia="zh-CN"/>
+        </w:rPr>
+        <w:t xml:space="preserve">: User clicks on </w:t>
+      </w:r>
+      <w:r>
+        <w:rPr>
+          <w:rFonts w:ascii="Helvetica" w:eastAsia="Times New Roman" w:hAnsi="Helvetica" w:cs="Helvetica"/>
+          <w:bdr w:val="none" w:sz="0" w:space="0" w:color="auto"/>
+          <w:lang w:eastAsia="zh-CN"/>
+        </w:rPr>
+        <w:t xml:space="preserve">an </w:t>
+      </w:r>
+      <w:proofErr w:type="spellStart"/>
+      <w:r>
+        <w:rPr>
+          <w:rFonts w:ascii="Helvetica" w:eastAsia="Times New Roman" w:hAnsi="Helvetica" w:cs="Helvetica"/>
+          <w:bdr w:val="none" w:sz="0" w:space="0" w:color="auto"/>
+          <w:lang w:eastAsia="zh-CN"/>
+        </w:rPr>
+        <w:t>upvote</w:t>
+      </w:r>
+      <w:proofErr w:type="spellEnd"/>
+      <w:r>
+        <w:rPr>
+          <w:rFonts w:ascii="Helvetica" w:eastAsia="Times New Roman" w:hAnsi="Helvetica" w:cs="Helvetica"/>
+          <w:bdr w:val="none" w:sz="0" w:space="0" w:color="auto"/>
+          <w:lang w:eastAsia="zh-CN"/>
+        </w:rPr>
+        <w:t xml:space="preserve"> button </w:t>
+      </w:r>
+    </w:p>
+    <w:p>
+      <w:pPr>
+        <w:pBdr>
+          <w:top w:val="none" w:sz="0" w:space="0" w:color="auto"/>
+          <w:left w:val="none" w:sz="0" w:space="0" w:color="auto"/>
+          <w:bottom w:val="none" w:sz="0" w:space="0" w:color="auto"/>
+          <w:right w:val="none" w:sz="0" w:space="0" w:color="auto"/>
+          <w:between w:val="none" w:sz="0" w:space="0" w:color="auto"/>
+          <w:bar w:val="none" w:sz="0" w:color="auto"/>
+        </w:pBdr>
+        <w:shd w:val="clear" w:color="auto" w:fill="FFFFFF" w:themeFill="background1"/>
+        <w:spacing w:after="240" w:line="384" w:lineRule="atLeast"/>
+        <w:rPr>
+          <w:rFonts w:ascii="Helvetica" w:eastAsia="Times New Roman" w:hAnsi="Helvetica" w:cs="Helvetica"/>
+          <w:bdr w:val="none" w:sz="0" w:space="0" w:color="auto"/>
+          <w:lang w:eastAsia="zh-CN"/>
+        </w:rPr>
+      </w:pPr>
+      <w:proofErr w:type="spellStart"/>
+      <w:r>
+        <w:rPr>
+          <w:rFonts w:ascii="Helvetica" w:eastAsia="Times New Roman" w:hAnsi="Helvetica" w:cs="Helvetica"/>
+          <w:b/>
+          <w:bdr w:val="none" w:sz="0" w:space="0" w:color="auto"/>
+          <w:lang w:eastAsia="zh-CN"/>
+        </w:rPr>
+        <w:t>Preconditions</w:t>
+      </w:r>
+      <w:proofErr w:type="gramStart"/>
+      <w:r>
+        <w:rPr>
+          <w:rFonts w:ascii="Helvetica" w:eastAsia="Times New Roman" w:hAnsi="Helvetica" w:cs="Helvetica"/>
+          <w:bdr w:val="none" w:sz="0" w:space="0" w:color="auto"/>
+          <w:lang w:eastAsia="zh-CN"/>
+        </w:rPr>
+        <w:t>:at</w:t>
+      </w:r>
+      <w:proofErr w:type="spellEnd"/>
+      <w:proofErr w:type="gramEnd"/>
+      <w:r>
+        <w:rPr>
+          <w:rFonts w:ascii="Helvetica" w:eastAsia="Times New Roman" w:hAnsi="Helvetica" w:cs="Helvetica"/>
+          <w:bdr w:val="none" w:sz="0" w:space="0" w:color="auto"/>
+          <w:lang w:eastAsia="zh-CN"/>
+        </w:rPr>
+        <w:t xml:space="preserve"> least one question and/or answer need to exist </w:t>
+      </w:r>
+      <w:r>
+        <w:rPr>
+          <w:rFonts w:ascii="Helvetica" w:eastAsia="Times New Roman" w:hAnsi="Helvetica" w:cs="Helvetica"/>
+          <w:bdr w:val="none" w:sz="0" w:space="0" w:color="auto"/>
+          <w:lang w:eastAsia="zh-CN"/>
+        </w:rPr>
+        <w:t xml:space="preserve"> </w:t>
+      </w:r>
+      <w:r>
+        <w:rPr>
+          <w:rFonts w:ascii="Helvetica" w:eastAsia="Times New Roman" w:hAnsi="Helvetica" w:cs="Helvetica"/>
+          <w:bdr w:val="none" w:sz="0" w:space="0" w:color="auto"/>
+          <w:lang w:eastAsia="zh-CN"/>
+        </w:rPr>
+        <w:br/>
+      </w:r>
+      <w:proofErr w:type="spellStart"/>
+      <w:r>
+        <w:rPr>
+          <w:rFonts w:ascii="Helvetica" w:eastAsia="Times New Roman" w:hAnsi="Helvetica" w:cs="Helvetica"/>
+          <w:b/>
+          <w:bdr w:val="none" w:sz="0" w:space="0" w:color="auto"/>
+          <w:lang w:eastAsia="zh-CN"/>
+        </w:rPr>
+        <w:t>Postconditions</w:t>
+      </w:r>
+      <w:proofErr w:type="spellEnd"/>
+      <w:r>
+        <w:rPr>
+          <w:rFonts w:ascii="Helvetica" w:eastAsia="Times New Roman" w:hAnsi="Helvetica" w:cs="Helvetica"/>
+          <w:bdr w:val="none" w:sz="0" w:space="0" w:color="auto"/>
+          <w:lang w:eastAsia="zh-CN"/>
+        </w:rPr>
+        <w:t xml:space="preserve">: On success, </w:t>
+      </w:r>
+      <w:r>
+        <w:rPr>
+          <w:rFonts w:ascii="Helvetica" w:eastAsia="Times New Roman" w:hAnsi="Helvetica" w:cs="Helvetica"/>
+          <w:bdr w:val="none" w:sz="0" w:space="0" w:color="auto"/>
+          <w:lang w:eastAsia="zh-CN"/>
+        </w:rPr>
+        <w:t xml:space="preserve">the number of </w:t>
+      </w:r>
+      <w:proofErr w:type="spellStart"/>
+      <w:r>
+        <w:rPr>
+          <w:rFonts w:ascii="Helvetica" w:eastAsia="Times New Roman" w:hAnsi="Helvetica" w:cs="Helvetica"/>
+          <w:bdr w:val="none" w:sz="0" w:space="0" w:color="auto"/>
+          <w:lang w:eastAsia="zh-CN"/>
+        </w:rPr>
+        <w:t>upvote</w:t>
+      </w:r>
+      <w:proofErr w:type="spellEnd"/>
+      <w:r>
+        <w:rPr>
+          <w:rFonts w:ascii="Helvetica" w:eastAsia="Times New Roman" w:hAnsi="Helvetica" w:cs="Helvetica"/>
+          <w:bdr w:val="none" w:sz="0" w:space="0" w:color="auto"/>
+          <w:lang w:eastAsia="zh-CN"/>
+        </w:rPr>
+        <w:t xml:space="preserve"> beside a question/answer needs to increment by one</w:t>
+      </w:r>
+      <w:r>
+        <w:rPr>
+          <w:rFonts w:ascii="Helvetica" w:eastAsia="Times New Roman" w:hAnsi="Helvetica" w:cs="Helvetica"/>
+          <w:bdr w:val="none" w:sz="0" w:space="0" w:color="auto"/>
+          <w:lang w:eastAsia="zh-CN"/>
+        </w:rPr>
+        <w:br/>
+      </w:r>
+      <w:r>
+        <w:rPr>
+          <w:rFonts w:ascii="Helvetica" w:eastAsia="Times New Roman" w:hAnsi="Helvetica" w:cs="Helvetica"/>
+          <w:b/>
+          <w:bdr w:val="none" w:sz="0" w:space="0" w:color="auto"/>
+          <w:lang w:eastAsia="zh-CN"/>
+        </w:rPr>
+        <w:t>Basic Flow:</w:t>
+      </w:r>
+    </w:p>
+    <w:p>
+      <w:pPr>
+        <w:numPr>
+          <w:ilvl w:val="0"/>
+          <w:numId w:val="3"/>
+        </w:numPr>
+        <w:pBdr>
+          <w:top w:val="none" w:sz="0" w:space="0" w:color="auto"/>
+          <w:left w:val="none" w:sz="0" w:space="0" w:color="auto"/>
+          <w:bottom w:val="none" w:sz="0" w:space="0" w:color="auto"/>
+          <w:right w:val="none" w:sz="0" w:space="0" w:color="auto"/>
+          <w:between w:val="none" w:sz="0" w:space="0" w:color="auto"/>
+          <w:bar w:val="none" w:sz="0" w:color="auto"/>
+        </w:pBdr>
+        <w:shd w:val="clear" w:color="auto" w:fill="FFFFFF" w:themeFill="background1"/>
+        <w:spacing w:before="100" w:beforeAutospacing="1" w:after="100" w:afterAutospacing="1" w:line="384" w:lineRule="atLeast"/>
+        <w:rPr>
+          <w:rFonts w:ascii="Helvetica" w:eastAsia="Times New Roman" w:hAnsi="Helvetica" w:cs="Helvetica"/>
+          <w:bdr w:val="none" w:sz="0" w:space="0" w:color="auto"/>
+          <w:lang w:eastAsia="zh-CN"/>
+        </w:rPr>
+      </w:pPr>
+      <w:r>
+        <w:rPr>
+          <w:rFonts w:ascii="Helvetica" w:eastAsia="Times New Roman" w:hAnsi="Helvetica" w:cs="Helvetica"/>
+          <w:bdr w:val="none" w:sz="0" w:space="0" w:color="auto"/>
+          <w:lang w:eastAsia="zh-CN"/>
+        </w:rPr>
+        <w:t xml:space="preserve">User selects the question/answer they want to </w:t>
+      </w:r>
+      <w:proofErr w:type="spellStart"/>
+      <w:r>
+        <w:rPr>
+          <w:rFonts w:ascii="Helvetica" w:eastAsia="Times New Roman" w:hAnsi="Helvetica" w:cs="Helvetica"/>
+          <w:bdr w:val="none" w:sz="0" w:space="0" w:color="auto"/>
+          <w:lang w:eastAsia="zh-CN"/>
+        </w:rPr>
+        <w:t>upvote</w:t>
+      </w:r>
+      <w:proofErr w:type="spellEnd"/>
+    </w:p>
+    <w:p>
+      <w:pPr>
+        <w:numPr>
+          <w:ilvl w:val="0"/>
+          <w:numId w:val="3"/>
+        </w:numPr>
+        <w:pBdr>
+          <w:top w:val="none" w:sz="0" w:space="0" w:color="auto"/>
+          <w:left w:val="none" w:sz="0" w:space="0" w:color="auto"/>
+          <w:bottom w:val="none" w:sz="0" w:space="0" w:color="auto"/>
+          <w:right w:val="none" w:sz="0" w:space="0" w:color="auto"/>
+          <w:between w:val="none" w:sz="0" w:space="0" w:color="auto"/>
+          <w:bar w:val="none" w:sz="0" w:color="auto"/>
+        </w:pBdr>
+        <w:shd w:val="clear" w:color="auto" w:fill="FFFFFF" w:themeFill="background1"/>
+        <w:spacing w:before="100" w:beforeAutospacing="1" w:after="100" w:afterAutospacing="1" w:line="384" w:lineRule="atLeast"/>
+        <w:rPr>
+          <w:rFonts w:ascii="Helvetica" w:eastAsia="Times New Roman" w:hAnsi="Helvetica" w:cs="Helvetica"/>
+          <w:bdr w:val="none" w:sz="0" w:space="0" w:color="auto"/>
+          <w:lang w:eastAsia="zh-CN"/>
+        </w:rPr>
+      </w:pPr>
+      <w:r>
+        <w:rPr>
+          <w:rFonts w:ascii="Helvetica" w:eastAsia="Times New Roman" w:hAnsi="Helvetica" w:cs="Helvetica"/>
+          <w:bdr w:val="none" w:sz="0" w:space="0" w:color="auto"/>
+          <w:lang w:eastAsia="zh-CN"/>
+        </w:rPr>
+        <w:t xml:space="preserve">System displays the incremented </w:t>
+      </w:r>
+      <w:proofErr w:type="spellStart"/>
+      <w:r>
+        <w:rPr>
+          <w:rFonts w:ascii="Helvetica" w:eastAsia="Times New Roman" w:hAnsi="Helvetica" w:cs="Helvetica"/>
+          <w:bdr w:val="none" w:sz="0" w:space="0" w:color="auto"/>
+          <w:lang w:eastAsia="zh-CN"/>
+        </w:rPr>
+        <w:t>upvoted</w:t>
+      </w:r>
+      <w:proofErr w:type="spellEnd"/>
+      <w:r>
+        <w:rPr>
+          <w:rFonts w:ascii="Helvetica" w:eastAsia="Times New Roman" w:hAnsi="Helvetica" w:cs="Helvetica"/>
+          <w:bdr w:val="none" w:sz="0" w:space="0" w:color="auto"/>
+          <w:lang w:eastAsia="zh-CN"/>
+        </w:rPr>
+        <w:t xml:space="preserve"> number beside the question/answer</w:t>
+      </w:r>
+    </w:p>
+    <w:p>
+      <w:pPr>
+        <w:pBdr>
+          <w:top w:val="none" w:sz="0" w:space="0" w:color="auto"/>
+          <w:left w:val="none" w:sz="0" w:space="0" w:color="auto"/>
+          <w:bottom w:val="none" w:sz="0" w:space="0" w:color="auto"/>
+          <w:right w:val="none" w:sz="0" w:space="0" w:color="auto"/>
+          <w:between w:val="none" w:sz="0" w:space="0" w:color="auto"/>
+          <w:bar w:val="none" w:sz="0" w:color="auto"/>
+        </w:pBdr>
+        <w:shd w:val="clear" w:color="auto" w:fill="FFFFFF" w:themeFill="background1"/>
+        <w:spacing w:after="240" w:line="384" w:lineRule="atLeast"/>
+        <w:rPr>
+          <w:rFonts w:ascii="Helvetica" w:eastAsia="Times New Roman" w:hAnsi="Helvetica" w:cs="Helvetica"/>
+          <w:bdr w:val="none" w:sz="0" w:space="0" w:color="auto"/>
+          <w:lang w:eastAsia="zh-CN"/>
+        </w:rPr>
+      </w:pPr>
+      <w:r>
+        <w:rPr>
+          <w:rFonts w:ascii="Helvetica" w:eastAsia="Times New Roman" w:hAnsi="Helvetica" w:cs="Helvetica"/>
+          <w:b/>
+          <w:bdr w:val="none" w:sz="0" w:space="0" w:color="auto"/>
+          <w:lang w:eastAsia="zh-CN"/>
+        </w:rPr>
+        <w:t>Exceptions</w:t>
+      </w:r>
+      <w:r>
+        <w:rPr>
+          <w:rFonts w:ascii="Helvetica" w:eastAsia="Times New Roman" w:hAnsi="Helvetica" w:cs="Helvetica"/>
+          <w:bdr w:val="none" w:sz="0" w:space="0" w:color="auto"/>
+          <w:lang w:eastAsia="zh-CN"/>
+        </w:rPr>
+        <w:t>:</w:t>
+      </w:r>
+    </w:p>
+    <w:p>
+      <w:pPr>
+        <w:pBdr>
+          <w:top w:val="none" w:sz="0" w:space="0" w:color="auto"/>
+          <w:left w:val="none" w:sz="0" w:space="0" w:color="auto"/>
+          <w:bottom w:val="none" w:sz="0" w:space="0" w:color="auto"/>
+          <w:right w:val="none" w:sz="0" w:space="0" w:color="auto"/>
+          <w:between w:val="none" w:sz="0" w:space="0" w:color="auto"/>
+          <w:bar w:val="none" w:sz="0" w:color="auto"/>
+        </w:pBdr>
+        <w:shd w:val="clear" w:color="auto" w:fill="FFFFFF" w:themeFill="background1"/>
+        <w:spacing w:after="240" w:line="60" w:lineRule="atLeast"/>
+        <w:rPr>
+          <w:rFonts w:ascii="Helvetica" w:eastAsia="Times New Roman" w:hAnsi="Helvetica" w:cs="Helvetica"/>
+          <w:bdr w:val="none" w:sz="0" w:space="0" w:color="auto"/>
+          <w:lang w:eastAsia="zh-CN"/>
+        </w:rPr>
+      </w:pPr>
+      <w:r>
+        <w:rPr>
+          <w:rFonts w:ascii="Helvetica" w:eastAsia="Times New Roman" w:hAnsi="Helvetica" w:cs="Helvetica"/>
+          <w:bdr w:val="none" w:sz="0" w:space="0" w:color="auto"/>
+          <w:lang w:eastAsia="zh-CN"/>
+        </w:rPr>
+        <w:t xml:space="preserve">     1.  User is the author of the question/answer</w:t>
+      </w:r>
+    </w:p>
+    <w:p>
+      <w:pPr>
+        <w:pBdr>
+          <w:top w:val="none" w:sz="0" w:space="0" w:color="auto"/>
+          <w:left w:val="none" w:sz="0" w:space="0" w:color="auto"/>
+          <w:bottom w:val="none" w:sz="0" w:space="0" w:color="auto"/>
+          <w:right w:val="none" w:sz="0" w:space="0" w:color="auto"/>
+          <w:between w:val="none" w:sz="0" w:space="0" w:color="auto"/>
+          <w:bar w:val="none" w:sz="0" w:color="auto"/>
+        </w:pBdr>
+        <w:shd w:val="clear" w:color="auto" w:fill="FFFFFF" w:themeFill="background1"/>
+        <w:spacing w:after="240" w:line="60" w:lineRule="atLeast"/>
+        <w:ind w:firstLine="720"/>
+        <w:rPr>
+          <w:rFonts w:ascii="Helvetica" w:eastAsia="Times New Roman" w:hAnsi="Helvetica" w:cs="Helvetica"/>
+          <w:bdr w:val="none" w:sz="0" w:space="0" w:color="auto"/>
+          <w:lang w:eastAsia="zh-CN"/>
+        </w:rPr>
+      </w:pPr>
+      <w:r>
+        <w:rPr>
+          <w:rFonts w:ascii="Helvetica" w:eastAsia="Times New Roman" w:hAnsi="Helvetica" w:cs="Helvetica"/>
+          <w:bdr w:val="none" w:sz="0" w:space="0" w:color="auto"/>
+          <w:lang w:eastAsia="zh-CN"/>
+        </w:rPr>
+        <w:t xml:space="preserve">1.1 </w:t>
+      </w:r>
+      <w:r>
+        <w:rPr>
+          <w:rFonts w:ascii="Helvetica" w:eastAsia="Times New Roman" w:hAnsi="Helvetica" w:cs="Helvetica"/>
+          <w:bdr w:val="none" w:sz="0" w:space="0" w:color="auto"/>
+          <w:lang w:eastAsia="zh-CN"/>
+        </w:rPr>
+        <w:t xml:space="preserve">A message will display notifying the user they </w:t>
+      </w:r>
+      <w:r>
+        <w:rPr>
+          <w:rFonts w:ascii="Helvetica" w:eastAsia="Times New Roman" w:hAnsi="Helvetica" w:cs="Helvetica"/>
+          <w:bdr w:val="none" w:sz="0" w:space="0" w:color="auto"/>
+          <w:lang w:eastAsia="zh-CN"/>
+        </w:rPr>
+        <w:t xml:space="preserve">cannot </w:t>
+      </w:r>
+      <w:proofErr w:type="spellStart"/>
+      <w:r>
+        <w:rPr>
+          <w:rFonts w:ascii="Helvetica" w:eastAsia="Times New Roman" w:hAnsi="Helvetica" w:cs="Helvetica"/>
+          <w:bdr w:val="none" w:sz="0" w:space="0" w:color="auto"/>
+          <w:lang w:eastAsia="zh-CN"/>
+        </w:rPr>
+        <w:t>upvot</w:t>
+      </w:r>
+      <w:proofErr w:type="spellEnd"/>
+      <w:r>
+        <w:rPr>
+          <w:rFonts w:ascii="Helvetica" w:eastAsia="Times New Roman" w:hAnsi="Helvetica" w:cs="Helvetica"/>
+          <w:bdr w:val="none" w:sz="0" w:space="0" w:color="auto"/>
+          <w:lang w:eastAsia="zh-CN"/>
+        </w:rPr>
+        <w:t xml:space="preserve"> </w:t>
+      </w:r>
+      <w:r>
+        <w:rPr>
+          <w:rFonts w:ascii="Helvetica" w:eastAsia="Times New Roman" w:hAnsi="Helvetica" w:cs="Helvetica"/>
+          <w:bdr w:val="none" w:sz="0" w:space="0" w:color="auto"/>
+          <w:lang w:eastAsia="zh-CN"/>
+        </w:rPr>
+        <w:t>the</w:t>
+      </w:r>
+      <w:r>
+        <w:rPr>
+          <w:rFonts w:ascii="Helvetica" w:eastAsia="Times New Roman" w:hAnsi="Helvetica" w:cs="Helvetica"/>
+          <w:bdr w:val="none" w:sz="0" w:space="0" w:color="auto"/>
+          <w:lang w:eastAsia="zh-CN"/>
+        </w:rPr>
+        <w:t>ir own</w:t>
+      </w:r>
+      <w:r>
+        <w:rPr>
+          <w:rFonts w:ascii="Helvetica" w:eastAsia="Times New Roman" w:hAnsi="Helvetica" w:cs="Helvetica"/>
+          <w:bdr w:val="none" w:sz="0" w:space="0" w:color="auto"/>
+          <w:lang w:eastAsia="zh-CN"/>
+        </w:rPr>
+        <w:t xml:space="preserve"> question/answer</w:t>
+      </w:r>
+      <w:r>
+        <w:rPr>
+          <w:rFonts w:ascii="Helvetica" w:eastAsia="Times New Roman" w:hAnsi="Helvetica" w:cs="Helvetica"/>
+          <w:bdr w:val="none" w:sz="0" w:space="0" w:color="auto"/>
+          <w:lang w:eastAsia="zh-CN"/>
+        </w:rPr>
+        <w:br/>
+      </w:r>
+      <w:r>
+        <w:rPr>
+          <w:rFonts w:ascii="Helvetica" w:eastAsia="Times New Roman" w:hAnsi="Helvetica" w:cs="Helvetica"/>
+          <w:bdr w:val="none" w:sz="0" w:space="0" w:color="auto"/>
+          <w:lang w:eastAsia="zh-CN"/>
+        </w:rPr>
+        <w:t xml:space="preserve">     1. </w:t>
+      </w:r>
+      <w:r>
+        <w:rPr>
+          <w:rFonts w:ascii="Helvetica" w:eastAsia="Times New Roman" w:hAnsi="Helvetica" w:cs="Helvetica"/>
+          <w:bdr w:val="none" w:sz="0" w:space="0" w:color="auto"/>
+          <w:lang w:eastAsia="zh-CN"/>
+        </w:rPr>
+        <w:t xml:space="preserve">User already </w:t>
+      </w:r>
+      <w:proofErr w:type="spellStart"/>
+      <w:r>
+        <w:rPr>
+          <w:rFonts w:ascii="Helvetica" w:eastAsia="Times New Roman" w:hAnsi="Helvetica" w:cs="Helvetica"/>
+          <w:bdr w:val="none" w:sz="0" w:space="0" w:color="auto"/>
+          <w:lang w:eastAsia="zh-CN"/>
+        </w:rPr>
+        <w:t>upvoted</w:t>
+      </w:r>
+      <w:proofErr w:type="spellEnd"/>
+      <w:r>
+        <w:rPr>
+          <w:rFonts w:ascii="Helvetica" w:eastAsia="Times New Roman" w:hAnsi="Helvetica" w:cs="Helvetica"/>
+          <w:bdr w:val="none" w:sz="0" w:space="0" w:color="auto"/>
+          <w:lang w:eastAsia="zh-CN"/>
+        </w:rPr>
+        <w:t xml:space="preserve"> the same question/answer</w:t>
+      </w:r>
+    </w:p>
+    <w:p>
+      <w:pPr>
+        <w:pBdr>
+          <w:top w:val="none" w:sz="0" w:space="0" w:color="auto"/>
+          <w:left w:val="none" w:sz="0" w:space="0" w:color="auto"/>
+          <w:bottom w:val="none" w:sz="0" w:space="0" w:color="auto"/>
+          <w:right w:val="none" w:sz="0" w:space="0" w:color="auto"/>
+          <w:between w:val="none" w:sz="0" w:space="0" w:color="auto"/>
+          <w:bar w:val="none" w:sz="0" w:color="auto"/>
+        </w:pBdr>
+        <w:shd w:val="clear" w:color="auto" w:fill="FFFFFF" w:themeFill="background1"/>
+        <w:spacing w:after="240" w:line="60" w:lineRule="atLeast"/>
+        <w:ind w:firstLine="720"/>
+        <w:rPr>
+          <w:rFonts w:ascii="Helvetica" w:eastAsia="Times New Roman" w:hAnsi="Helvetica" w:cs="Helvetica"/>
+          <w:bdr w:val="none" w:sz="0" w:space="0" w:color="auto"/>
+          <w:lang w:eastAsia="zh-CN"/>
+        </w:rPr>
+      </w:pPr>
+      <w:proofErr w:type="gramStart"/>
+      <w:r>
+        <w:rPr>
+          <w:rFonts w:ascii="Helvetica" w:eastAsia="Times New Roman" w:hAnsi="Helvetica" w:cs="Helvetica"/>
+          <w:bdr w:val="none" w:sz="0" w:space="0" w:color="auto"/>
+          <w:lang w:eastAsia="zh-CN"/>
+        </w:rPr>
+        <w:t>1.1  the</w:t>
+      </w:r>
+      <w:proofErr w:type="gramEnd"/>
+      <w:r>
+        <w:rPr>
+          <w:rFonts w:ascii="Helvetica" w:eastAsia="Times New Roman" w:hAnsi="Helvetica" w:cs="Helvetica"/>
+          <w:bdr w:val="none" w:sz="0" w:space="0" w:color="auto"/>
+          <w:lang w:eastAsia="zh-CN"/>
+        </w:rPr>
+        <w:t xml:space="preserve"> </w:t>
+      </w:r>
+      <w:proofErr w:type="spellStart"/>
+      <w:r>
+        <w:rPr>
+          <w:rFonts w:ascii="Helvetica" w:eastAsia="Times New Roman" w:hAnsi="Helvetica" w:cs="Helvetica"/>
+          <w:bdr w:val="none" w:sz="0" w:space="0" w:color="auto"/>
+          <w:lang w:eastAsia="zh-CN"/>
+        </w:rPr>
+        <w:t>upvoted</w:t>
+      </w:r>
+      <w:proofErr w:type="spellEnd"/>
+      <w:r>
+        <w:rPr>
+          <w:rFonts w:ascii="Helvetica" w:eastAsia="Times New Roman" w:hAnsi="Helvetica" w:cs="Helvetica"/>
+          <w:bdr w:val="none" w:sz="0" w:space="0" w:color="auto"/>
+          <w:lang w:eastAsia="zh-CN"/>
+        </w:rPr>
+        <w:t xml:space="preserve"> number will not increment.</w:t>
+      </w:r>
+    </w:p>
+    <w:p>
+      <w:pPr>
+        <w:pBdr>
+          <w:top w:val="none" w:sz="0" w:space="0" w:color="auto"/>
+          <w:left w:val="none" w:sz="0" w:space="0" w:color="auto"/>
+          <w:bottom w:val="none" w:sz="0" w:space="0" w:color="auto"/>
+          <w:right w:val="none" w:sz="0" w:space="0" w:color="auto"/>
+          <w:between w:val="none" w:sz="0" w:space="0" w:color="auto"/>
+          <w:bar w:val="none" w:sz="0" w:color="auto"/>
+        </w:pBdr>
+        <w:shd w:val="clear" w:color="auto" w:fill="FFFFFF" w:themeFill="background1"/>
+        <w:spacing w:after="240" w:line="60" w:lineRule="atLeast"/>
+        <w:ind w:firstLine="720"/>
+        <w:rPr>
+          <w:rFonts w:ascii="Helvetica" w:eastAsia="Times New Roman" w:hAnsi="Helvetica" w:cs="Helvetica"/>
+          <w:bdr w:val="none" w:sz="0" w:space="0" w:color="auto"/>
+          <w:lang w:eastAsia="zh-CN"/>
+        </w:rPr>
+      </w:pPr>
+      <w:proofErr w:type="gramStart"/>
+      <w:r>
+        <w:rPr>
+          <w:rFonts w:ascii="Helvetica" w:eastAsia="Times New Roman" w:hAnsi="Helvetica" w:cs="Helvetica"/>
+          <w:bdr w:val="none" w:sz="0" w:space="0" w:color="auto"/>
+          <w:lang w:eastAsia="zh-CN"/>
+        </w:rPr>
+        <w:t>1.2  A</w:t>
+      </w:r>
+      <w:proofErr w:type="gramEnd"/>
+      <w:r>
+        <w:rPr>
+          <w:rFonts w:ascii="Helvetica" w:eastAsia="Times New Roman" w:hAnsi="Helvetica" w:cs="Helvetica"/>
+          <w:bdr w:val="none" w:sz="0" w:space="0" w:color="auto"/>
+          <w:lang w:eastAsia="zh-CN"/>
+        </w:rPr>
+        <w:t xml:space="preserve"> message will display notifying the user they have already </w:t>
+      </w:r>
+      <w:proofErr w:type="spellStart"/>
+      <w:r>
+        <w:rPr>
+          <w:rFonts w:ascii="Helvetica" w:eastAsia="Times New Roman" w:hAnsi="Helvetica" w:cs="Helvetica"/>
+          <w:bdr w:val="none" w:sz="0" w:space="0" w:color="auto"/>
+          <w:lang w:eastAsia="zh-CN"/>
+        </w:rPr>
+        <w:t>upvoted</w:t>
+      </w:r>
+      <w:proofErr w:type="spellEnd"/>
+      <w:r>
+        <w:rPr>
+          <w:rFonts w:ascii="Helvetica" w:eastAsia="Times New Roman" w:hAnsi="Helvetica" w:cs="Helvetica"/>
+          <w:bdr w:val="none" w:sz="0" w:space="0" w:color="auto"/>
+          <w:lang w:eastAsia="zh-CN"/>
+        </w:rPr>
+        <w:t xml:space="preserve"> the question/answer</w:t>
+      </w:r>
+    </w:p>
+    <w:p>
+      <w:pPr>
+        <w:pBdr>
+          <w:top w:val="none" w:sz="0" w:space="0" w:color="auto"/>
+          <w:left w:val="none" w:sz="0" w:space="0" w:color="auto"/>
+          <w:bottom w:val="none" w:sz="0" w:space="0" w:color="auto"/>
+          <w:right w:val="none" w:sz="0" w:space="0" w:color="auto"/>
+          <w:between w:val="none" w:sz="0" w:space="0" w:color="auto"/>
+          <w:bar w:val="none" w:sz="0" w:color="auto"/>
+        </w:pBdr>
+        <w:shd w:val="clear" w:color="auto" w:fill="FFFFFF" w:themeFill="background1"/>
+        <w:spacing w:after="240" w:line="384" w:lineRule="atLeast"/>
+        <w:rPr>
+          <w:rFonts w:ascii="Helvetica" w:eastAsia="Times New Roman" w:hAnsi="Helvetica" w:cs="Helvetica"/>
+          <w:bdr w:val="none" w:sz="0" w:space="0" w:color="auto"/>
+          <w:lang w:eastAsia="zh-CN"/>
+        </w:rPr>
+      </w:pPr>
+      <w:r>
+        <w:rPr>
+          <w:rFonts w:ascii="Helvetica" w:eastAsia="Times New Roman" w:hAnsi="Helvetica" w:cs="Helvetica"/>
+          <w:bdr w:val="none" w:sz="0" w:space="0" w:color="auto"/>
+          <w:lang w:eastAsia="zh-CN"/>
+        </w:rPr>
+        <w:br/>
+      </w:r>
+      <w:r>
+        <w:rPr>
+          <w:rFonts w:ascii="Helvetica" w:eastAsia="Times New Roman" w:hAnsi="Helvetica" w:cs="Helvetica"/>
+          <w:b/>
+          <w:bdr w:val="none" w:sz="0" w:space="0" w:color="auto"/>
+          <w:lang w:eastAsia="zh-CN"/>
+        </w:rPr>
+        <w:t>Qualities</w:t>
+      </w:r>
+      <w:r>
+        <w:rPr>
+          <w:rFonts w:ascii="Helvetica" w:eastAsia="Times New Roman" w:hAnsi="Helvetica" w:cs="Helvetica"/>
+          <w:bdr w:val="none" w:sz="0" w:space="0" w:color="auto"/>
+          <w:lang w:eastAsia="zh-CN"/>
+        </w:rPr>
+        <w:t>:</w:t>
+      </w:r>
+      <w:r>
+        <w:rPr>
+          <w:rFonts w:ascii="Helvetica" w:eastAsia="Times New Roman" w:hAnsi="Helvetica" w:cs="Helvetica"/>
+          <w:bdr w:val="none" w:sz="0" w:space="0" w:color="auto"/>
+          <w:lang w:eastAsia="zh-CN"/>
+        </w:rPr>
+        <w:br/>
+      </w:r>
+      <w:r>
+        <w:rPr>
+          <w:rFonts w:ascii="Helvetica" w:eastAsia="Times New Roman" w:hAnsi="Helvetica" w:cs="Helvetica"/>
+          <w:b/>
+          <w:bdr w:val="none" w:sz="0" w:space="0" w:color="auto"/>
+          <w:lang w:eastAsia="zh-CN"/>
+        </w:rPr>
+        <w:t>Constraints</w:t>
+      </w:r>
+      <w:r>
+        <w:rPr>
+          <w:rFonts w:ascii="Helvetica" w:eastAsia="Times New Roman" w:hAnsi="Helvetica" w:cs="Helvetica"/>
+          <w:bdr w:val="none" w:sz="0" w:space="0" w:color="auto"/>
+          <w:lang w:eastAsia="zh-CN"/>
+        </w:rPr>
+        <w:t>:</w:t>
+      </w:r>
+      <w:r>
+        <w:rPr>
+          <w:rFonts w:ascii="Helvetica" w:eastAsia="Times New Roman" w:hAnsi="Helvetica" w:cs="Helvetica"/>
+          <w:bdr w:val="none" w:sz="0" w:space="0" w:color="auto"/>
+          <w:lang w:eastAsia="zh-CN"/>
+        </w:rPr>
+        <w:br/>
+      </w:r>
+      <w:r>
+        <w:rPr>
+          <w:rFonts w:ascii="Helvetica" w:eastAsia="Times New Roman" w:hAnsi="Helvetica" w:cs="Helvetica"/>
+          <w:b/>
+          <w:bdr w:val="none" w:sz="0" w:space="0" w:color="auto"/>
+          <w:lang w:eastAsia="zh-CN"/>
+        </w:rPr>
+        <w:t>Includes</w:t>
+      </w:r>
+      <w:proofErr w:type="gramStart"/>
+      <w:r>
+        <w:rPr>
+          <w:rFonts w:ascii="Helvetica" w:eastAsia="Times New Roman" w:hAnsi="Helvetica" w:cs="Helvetica"/>
+          <w:bdr w:val="none" w:sz="0" w:space="0" w:color="auto"/>
+          <w:lang w:eastAsia="zh-CN"/>
+        </w:rPr>
+        <w:t>:</w:t>
+      </w:r>
+      <w:proofErr w:type="gramEnd"/>
+      <w:r>
+        <w:rPr>
+          <w:rFonts w:ascii="Helvetica" w:eastAsia="Times New Roman" w:hAnsi="Helvetica" w:cs="Helvetica"/>
+          <w:bdr w:val="none" w:sz="0" w:space="0" w:color="auto"/>
+          <w:lang w:eastAsia="zh-CN"/>
+        </w:rPr>
+        <w:br/>
+      </w:r>
+      <w:r>
+        <w:rPr>
+          <w:rFonts w:ascii="Helvetica" w:eastAsia="Times New Roman" w:hAnsi="Helvetica" w:cs="Helvetica"/>
+          <w:b/>
+          <w:bdr w:val="none" w:sz="0" w:space="0" w:color="auto"/>
+          <w:lang w:eastAsia="zh-CN"/>
+        </w:rPr>
+        <w:t>Extends</w:t>
+      </w:r>
+      <w:r>
+        <w:rPr>
+          <w:rFonts w:ascii="Helvetica" w:eastAsia="Times New Roman" w:hAnsi="Helvetica" w:cs="Helvetica"/>
+          <w:bdr w:val="none" w:sz="0" w:space="0" w:color="auto"/>
+          <w:lang w:eastAsia="zh-CN"/>
+        </w:rPr>
+        <w:t>:</w:t>
+      </w:r>
+      <w:r>
+        <w:rPr>
+          <w:rFonts w:ascii="Helvetica" w:eastAsia="Times New Roman" w:hAnsi="Helvetica" w:cs="Helvetica"/>
+          <w:bdr w:val="none" w:sz="0" w:space="0" w:color="auto"/>
+          <w:lang w:eastAsia="zh-CN"/>
+        </w:rPr>
+        <w:br/>
+      </w:r>
+      <w:r>
+        <w:rPr>
+          <w:rFonts w:ascii="Helvetica" w:eastAsia="Times New Roman" w:hAnsi="Helvetica" w:cs="Helvetica"/>
+          <w:b/>
+          <w:bdr w:val="none" w:sz="0" w:space="0" w:color="auto"/>
+          <w:lang w:eastAsia="zh-CN"/>
+        </w:rPr>
+        <w:t>Related</w:t>
+      </w:r>
+      <w:r>
+        <w:rPr>
+          <w:rFonts w:ascii="Helvetica" w:eastAsia="Times New Roman" w:hAnsi="Helvetica" w:cs="Helvetica"/>
+          <w:bdr w:val="none" w:sz="0" w:space="0" w:color="auto"/>
+          <w:lang w:eastAsia="zh-CN"/>
+        </w:rPr>
+        <w:t xml:space="preserve"> </w:t>
+      </w:r>
+      <w:r>
+        <w:rPr>
+          <w:rFonts w:ascii="Helvetica" w:eastAsia="Times New Roman" w:hAnsi="Helvetica" w:cs="Helvetica"/>
+          <w:b/>
+          <w:bdr w:val="none" w:sz="0" w:space="0" w:color="auto"/>
+          <w:lang w:eastAsia="zh-CN"/>
+        </w:rPr>
+        <w:t>Artifacts:</w:t>
+      </w:r>
+      <w:r>
+        <w:rPr>
+          <w:rFonts w:ascii="Helvetica" w:eastAsia="Times New Roman" w:hAnsi="Helvetica" w:cs="Helvetica"/>
+          <w:bdr w:val="none" w:sz="0" w:space="0" w:color="auto"/>
+          <w:lang w:eastAsia="zh-CN"/>
+        </w:rPr>
+        <w:br/>
+      </w:r>
+      <w:r>
+        <w:rPr>
+          <w:rFonts w:ascii="Helvetica" w:eastAsia="Times New Roman" w:hAnsi="Helvetica" w:cs="Helvetica"/>
+          <w:b/>
+          <w:bdr w:val="none" w:sz="0" w:space="0" w:color="auto"/>
+          <w:lang w:eastAsia="zh-CN"/>
+        </w:rPr>
+        <w:t>Notes</w:t>
+      </w:r>
+      <w:r>
+        <w:rPr>
+          <w:rFonts w:ascii="Helvetica" w:eastAsia="Times New Roman" w:hAnsi="Helvetica" w:cs="Helvetica"/>
+          <w:bdr w:val="none" w:sz="0" w:space="0" w:color="auto"/>
+          <w:lang w:eastAsia="zh-CN"/>
+        </w:rPr>
+        <w:t>:</w:t>
+      </w:r>
+      <w:r>
+        <w:rPr>
+          <w:rFonts w:ascii="Helvetica" w:eastAsia="Times New Roman" w:hAnsi="Helvetica" w:cs="Helvetica"/>
+          <w:bdr w:val="none" w:sz="0" w:space="0" w:color="auto"/>
+          <w:lang w:eastAsia="zh-CN"/>
+        </w:rPr>
+        <w:br/>
+        <w:t xml:space="preserve">User Story 9 (As a user, I want to </w:t>
+      </w:r>
+      <w:proofErr w:type="spellStart"/>
+      <w:r>
+        <w:rPr>
+          <w:rFonts w:ascii="Helvetica" w:eastAsia="Times New Roman" w:hAnsi="Helvetica" w:cs="Helvetica"/>
+          <w:bdr w:val="none" w:sz="0" w:space="0" w:color="auto"/>
+          <w:lang w:eastAsia="zh-CN"/>
+        </w:rPr>
+        <w:t>upvote</w:t>
+      </w:r>
+      <w:proofErr w:type="spellEnd"/>
+      <w:r>
+        <w:rPr>
+          <w:rFonts w:ascii="Helvetica" w:eastAsia="Times New Roman" w:hAnsi="Helvetica" w:cs="Helvetica"/>
+          <w:bdr w:val="none" w:sz="0" w:space="0" w:color="auto"/>
+          <w:lang w:eastAsia="zh-CN"/>
+        </w:rPr>
+        <w:t xml:space="preserve"> the question of other users</w:t>
+      </w:r>
+      <w:r>
+        <w:rPr>
+          <w:rFonts w:ascii="Helvetica" w:eastAsia="Times New Roman" w:hAnsi="Helvetica" w:cs="Helvetica"/>
+          <w:bdr w:val="none" w:sz="0" w:space="0" w:color="auto"/>
+          <w:lang w:eastAsia="zh-CN"/>
+        </w:rPr>
+        <w:t>)</w:t>
+      </w:r>
+      <w:r>
+        <w:rPr>
+          <w:rFonts w:ascii="Helvetica" w:eastAsia="Times New Roman" w:hAnsi="Helvetica" w:cs="Helvetica"/>
+          <w:bdr w:val="none" w:sz="0" w:space="0" w:color="auto"/>
+          <w:lang w:eastAsia="zh-CN"/>
+        </w:rPr>
+        <w:br/>
+        <w:t xml:space="preserve">User Story 10 (As a user, I want </w:t>
+      </w:r>
+      <w:r>
+        <w:rPr>
+          <w:rFonts w:ascii="Helvetica" w:eastAsia="Times New Roman" w:hAnsi="Helvetica" w:cs="Helvetica"/>
+          <w:bdr w:val="none" w:sz="0" w:space="0" w:color="auto"/>
+          <w:lang w:eastAsia="zh-CN"/>
+        </w:rPr>
+        <w:t xml:space="preserve">to </w:t>
+      </w:r>
+      <w:proofErr w:type="spellStart"/>
+      <w:r>
+        <w:rPr>
+          <w:rFonts w:ascii="Helvetica" w:eastAsia="Times New Roman" w:hAnsi="Helvetica" w:cs="Helvetica"/>
+          <w:bdr w:val="none" w:sz="0" w:space="0" w:color="auto"/>
+          <w:lang w:eastAsia="zh-CN"/>
+        </w:rPr>
+        <w:t>upvote</w:t>
+      </w:r>
+      <w:proofErr w:type="spellEnd"/>
+      <w:r>
+        <w:rPr>
+          <w:rFonts w:ascii="Helvetica" w:eastAsia="Times New Roman" w:hAnsi="Helvetica" w:cs="Helvetica"/>
+          <w:bdr w:val="none" w:sz="0" w:space="0" w:color="auto"/>
+          <w:lang w:eastAsia="zh-CN"/>
+        </w:rPr>
+        <w:t xml:space="preserve"> the answers of other users</w:t>
+      </w:r>
+      <w:r>
+        <w:rPr>
+          <w:rFonts w:ascii="Helvetica" w:eastAsia="Times New Roman" w:hAnsi="Helvetica" w:cs="Helvetica"/>
+          <w:bdr w:val="none" w:sz="0" w:space="0" w:color="auto"/>
+          <w:lang w:eastAsia="zh-CN"/>
+        </w:rPr>
+        <w:t>)</w:t>
+      </w:r>
+      <w:r>
+        <w:rPr>
+          <w:rFonts w:ascii="Helvetica" w:eastAsia="Times New Roman" w:hAnsi="Helvetica" w:cs="Helvetica"/>
+          <w:bdr w:val="none" w:sz="0" w:space="0" w:color="auto"/>
+          <w:lang w:eastAsia="zh-CN"/>
+        </w:rPr>
+        <w:br/>
+      </w:r>
+      <w:r>
+        <w:rPr>
+          <w:rFonts w:ascii="Helvetica" w:eastAsia="Times New Roman" w:hAnsi="Helvetica" w:cs="Helvetica"/>
+          <w:b/>
+          <w:bdr w:val="none" w:sz="0" w:space="0" w:color="auto"/>
+          <w:lang w:eastAsia="zh-CN"/>
+        </w:rPr>
+        <w:t>Open Issues</w:t>
+      </w:r>
+      <w:r>
+        <w:rPr>
+          <w:rFonts w:ascii="Helvetica" w:eastAsia="Times New Roman" w:hAnsi="Helvetica" w:cs="Helvetica"/>
+          <w:bdr w:val="none" w:sz="0" w:space="0" w:color="auto"/>
+          <w:lang w:eastAsia="zh-CN"/>
+        </w:rPr>
+        <w:t>:</w:t>
+      </w:r>
+      <w:r>
+        <w:rPr>
+          <w:rFonts w:ascii="Helvetica" w:eastAsia="Times New Roman" w:hAnsi="Helvetica" w:cs="Helvetica"/>
+          <w:bdr w:val="none" w:sz="0" w:space="0" w:color="auto"/>
+          <w:lang w:eastAsia="zh-CN"/>
+        </w:rPr>
+        <w:t> </w:t>
+      </w:r>
+    </w:p>
+    <w:p>
+      <w:pPr>
+        <w:pStyle w:val="Body2"/>
+      </w:pPr>
+    </w:p>
+    <w:p>
+      <w:pPr>
+        <w:pStyle w:val="Body2"/>
+      </w:pPr>
+    </w:p>
+    <w:p>
+      <w:pPr>
+        <w:pStyle w:val="Body2"/>
+      </w:pPr>
+    </w:p>
+    <w:p>
+      <w:pPr>
+        <w:pStyle w:val="Body2"/>
+      </w:pPr>
+    </w:p>
+    <w:p>
+      <w:pPr>
+        <w:pStyle w:val="Body2"/>
+      </w:pPr>
+      <w:r>
+        <w:lastRenderedPageBreak/>
+        <w:t>11.</w:t>
+      </w:r>
+    </w:p>
+    <w:p>
+      <w:pPr>
+        <w:pBdr>
+          <w:top w:val="none" w:sz="0" w:space="0" w:color="auto"/>
+          <w:left w:val="none" w:sz="0" w:space="0" w:color="auto"/>
+          <w:bottom w:val="none" w:sz="0" w:space="0" w:color="auto"/>
+          <w:right w:val="none" w:sz="0" w:space="0" w:color="auto"/>
+          <w:between w:val="none" w:sz="0" w:space="0" w:color="auto"/>
+          <w:bar w:val="none" w:sz="0" w:color="auto"/>
+        </w:pBdr>
+        <w:shd w:val="clear" w:color="auto" w:fill="FFFFFF" w:themeFill="background1"/>
+        <w:spacing w:after="240" w:line="384" w:lineRule="atLeast"/>
+        <w:rPr>
+          <w:rFonts w:ascii="Helvetica" w:eastAsia="Times New Roman" w:hAnsi="Helvetica" w:cs="Helvetica"/>
+          <w:bdr w:val="none" w:sz="0" w:space="0" w:color="auto"/>
+          <w:lang w:eastAsia="zh-CN"/>
+        </w:rPr>
+      </w:pPr>
+      <w:r>
+        <w:rPr>
+          <w:rFonts w:ascii="Helvetica" w:eastAsia="Times New Roman" w:hAnsi="Helvetica" w:cs="Helvetica"/>
+          <w:b/>
+          <w:bCs/>
+          <w:bdr w:val="none" w:sz="0" w:space="0" w:color="auto"/>
+          <w:lang w:eastAsia="zh-CN"/>
+        </w:rPr>
+        <w:t xml:space="preserve">Use Case Name: </w:t>
+      </w:r>
+      <w:proofErr w:type="spellStart"/>
+      <w:r>
+        <w:rPr>
+          <w:rFonts w:ascii="Helvetica" w:eastAsia="Times New Roman" w:hAnsi="Helvetica" w:cs="Helvetica"/>
+          <w:b/>
+          <w:bCs/>
+          <w:bdr w:val="none" w:sz="0" w:space="0" w:color="auto"/>
+          <w:lang w:eastAsia="zh-CN"/>
+        </w:rPr>
+        <w:t>SeeMostUpvoted</w:t>
+      </w:r>
+      <w:proofErr w:type="spellEnd"/>
+      <w:r>
+        <w:rPr>
+          <w:rFonts w:ascii="Helvetica" w:eastAsia="Times New Roman" w:hAnsi="Helvetica" w:cs="Helvetica"/>
+          <w:bdr w:val="none" w:sz="0" w:space="0" w:color="auto"/>
+          <w:lang w:eastAsia="zh-CN"/>
+        </w:rPr>
+        <w:br/>
+      </w:r>
+      <w:r>
+        <w:rPr>
+          <w:rFonts w:ascii="Helvetica" w:eastAsia="Times New Roman" w:hAnsi="Helvetica" w:cs="Helvetica"/>
+          <w:b/>
+          <w:bdr w:val="none" w:sz="0" w:space="0" w:color="auto"/>
+          <w:lang w:eastAsia="zh-CN"/>
+        </w:rPr>
+        <w:t>Participating Actors:</w:t>
+      </w:r>
+      <w:r>
+        <w:rPr>
+          <w:rFonts w:ascii="Helvetica" w:eastAsia="Times New Roman" w:hAnsi="Helvetica" w:cs="Helvetica"/>
+          <w:bdr w:val="none" w:sz="0" w:space="0" w:color="auto"/>
+          <w:lang w:eastAsia="zh-CN"/>
+        </w:rPr>
+        <w:t xml:space="preserve"> User</w:t>
+      </w:r>
+      <w:r>
+        <w:rPr>
+          <w:rFonts w:ascii="Helvetica" w:eastAsia="Times New Roman" w:hAnsi="Helvetica" w:cs="Helvetica"/>
+          <w:bdr w:val="none" w:sz="0" w:space="0" w:color="auto"/>
+          <w:lang w:eastAsia="zh-CN"/>
+        </w:rPr>
+        <w:br/>
+      </w:r>
+      <w:r>
+        <w:rPr>
+          <w:rFonts w:ascii="Helvetica" w:eastAsia="Times New Roman" w:hAnsi="Helvetica" w:cs="Helvetica"/>
+          <w:b/>
+          <w:bdr w:val="none" w:sz="0" w:space="0" w:color="auto"/>
+          <w:lang w:eastAsia="zh-CN"/>
+        </w:rPr>
+        <w:t>Goal:</w:t>
+      </w:r>
+      <w:r>
+        <w:rPr>
+          <w:rFonts w:ascii="Helvetica" w:eastAsia="Times New Roman" w:hAnsi="Helvetica" w:cs="Helvetica"/>
+          <w:bdr w:val="none" w:sz="0" w:space="0" w:color="auto"/>
+          <w:lang w:eastAsia="zh-CN"/>
+        </w:rPr>
+        <w:t xml:space="preserve"> Display </w:t>
+      </w:r>
+      <w:r>
+        <w:rPr>
+          <w:rFonts w:ascii="Helvetica" w:eastAsia="Times New Roman" w:hAnsi="Helvetica" w:cs="Helvetica"/>
+          <w:bdr w:val="none" w:sz="0" w:space="0" w:color="auto"/>
+          <w:lang w:eastAsia="zh-CN"/>
+        </w:rPr>
+        <w:t xml:space="preserve">the most </w:t>
+      </w:r>
+      <w:proofErr w:type="spellStart"/>
+      <w:r>
+        <w:rPr>
+          <w:rFonts w:ascii="Helvetica" w:eastAsia="Times New Roman" w:hAnsi="Helvetica" w:cs="Helvetica"/>
+          <w:bdr w:val="none" w:sz="0" w:space="0" w:color="auto"/>
+          <w:lang w:eastAsia="zh-CN"/>
+        </w:rPr>
+        <w:t>upvoted</w:t>
+      </w:r>
+      <w:proofErr w:type="spellEnd"/>
+      <w:r>
+        <w:rPr>
+          <w:rFonts w:ascii="Helvetica" w:eastAsia="Times New Roman" w:hAnsi="Helvetica" w:cs="Helvetica"/>
+          <w:bdr w:val="none" w:sz="0" w:space="0" w:color="auto"/>
+          <w:lang w:eastAsia="zh-CN"/>
+        </w:rPr>
+        <w:t xml:space="preserve"> question and answer</w:t>
+      </w:r>
+      <w:r>
+        <w:rPr>
+          <w:rFonts w:ascii="Helvetica" w:eastAsia="Times New Roman" w:hAnsi="Helvetica" w:cs="Helvetica"/>
+          <w:bdr w:val="none" w:sz="0" w:space="0" w:color="auto"/>
+          <w:lang w:eastAsia="zh-CN"/>
+        </w:rPr>
+        <w:br/>
+      </w:r>
+      <w:r>
+        <w:rPr>
+          <w:rFonts w:ascii="Helvetica" w:eastAsia="Times New Roman" w:hAnsi="Helvetica" w:cs="Helvetica"/>
+          <w:b/>
+          <w:bdr w:val="none" w:sz="0" w:space="0" w:color="auto"/>
+          <w:lang w:eastAsia="zh-CN"/>
+        </w:rPr>
+        <w:t>Trigger</w:t>
+      </w:r>
+      <w:r>
+        <w:rPr>
+          <w:rFonts w:ascii="Helvetica" w:eastAsia="Times New Roman" w:hAnsi="Helvetica" w:cs="Helvetica"/>
+          <w:bdr w:val="none" w:sz="0" w:space="0" w:color="auto"/>
+          <w:lang w:eastAsia="zh-CN"/>
+        </w:rPr>
+        <w:t xml:space="preserve">: </w:t>
+      </w:r>
+      <w:r>
+        <w:rPr>
+          <w:rFonts w:ascii="Helvetica" w:eastAsia="Times New Roman" w:hAnsi="Helvetica" w:cs="Helvetica"/>
+          <w:bdr w:val="none" w:sz="0" w:space="0" w:color="auto"/>
+          <w:lang w:eastAsia="zh-CN"/>
+        </w:rPr>
+        <w:t xml:space="preserve">User browses a question </w:t>
+      </w:r>
+      <w:r>
+        <w:rPr>
+          <w:rFonts w:ascii="Helvetica" w:eastAsia="Times New Roman" w:hAnsi="Helvetica" w:cs="Helvetica"/>
+          <w:bdr w:val="none" w:sz="0" w:space="0" w:color="auto"/>
+          <w:lang w:eastAsia="zh-CN"/>
+        </w:rPr>
+        <w:br/>
+      </w:r>
+      <w:r>
+        <w:rPr>
+          <w:rFonts w:ascii="Helvetica" w:eastAsia="Times New Roman" w:hAnsi="Helvetica" w:cs="Helvetica"/>
+          <w:b/>
+          <w:bdr w:val="none" w:sz="0" w:space="0" w:color="auto"/>
+          <w:lang w:eastAsia="zh-CN"/>
+        </w:rPr>
+        <w:t>Preconditions</w:t>
+      </w:r>
+      <w:r>
+        <w:rPr>
+          <w:rFonts w:ascii="Helvetica" w:eastAsia="Times New Roman" w:hAnsi="Helvetica" w:cs="Helvetica"/>
+          <w:bdr w:val="none" w:sz="0" w:space="0" w:color="auto"/>
+          <w:lang w:eastAsia="zh-CN"/>
+        </w:rPr>
+        <w:t xml:space="preserve">: </w:t>
+      </w:r>
+      <w:r>
+        <w:rPr>
+          <w:rFonts w:ascii="Helvetica" w:eastAsia="Times New Roman" w:hAnsi="Helvetica" w:cs="Helvetica"/>
+          <w:bdr w:val="none" w:sz="0" w:space="0" w:color="auto"/>
+          <w:lang w:eastAsia="zh-CN"/>
+        </w:rPr>
+        <w:t xml:space="preserve">there are at least one question/answer with </w:t>
+      </w:r>
+      <w:proofErr w:type="spellStart"/>
+      <w:r>
+        <w:rPr>
+          <w:rFonts w:ascii="Helvetica" w:eastAsia="Times New Roman" w:hAnsi="Helvetica" w:cs="Helvetica"/>
+          <w:bdr w:val="none" w:sz="0" w:space="0" w:color="auto"/>
+          <w:lang w:eastAsia="zh-CN"/>
+        </w:rPr>
+        <w:t>upvote</w:t>
+      </w:r>
+      <w:proofErr w:type="spellEnd"/>
+      <w:r>
+        <w:rPr>
+          <w:rFonts w:ascii="Helvetica" w:eastAsia="Times New Roman" w:hAnsi="Helvetica" w:cs="Helvetica"/>
+          <w:bdr w:val="none" w:sz="0" w:space="0" w:color="auto"/>
+          <w:lang w:eastAsia="zh-CN"/>
+        </w:rPr>
+        <w:br/>
+      </w:r>
+      <w:proofErr w:type="spellStart"/>
+      <w:r>
+        <w:rPr>
+          <w:rFonts w:ascii="Helvetica" w:eastAsia="Times New Roman" w:hAnsi="Helvetica" w:cs="Helvetica"/>
+          <w:b/>
+          <w:bdr w:val="none" w:sz="0" w:space="0" w:color="auto"/>
+          <w:lang w:eastAsia="zh-CN"/>
+        </w:rPr>
+        <w:t>Postconditions</w:t>
+      </w:r>
+      <w:proofErr w:type="spellEnd"/>
+      <w:r>
+        <w:rPr>
+          <w:rFonts w:ascii="Helvetica" w:eastAsia="Times New Roman" w:hAnsi="Helvetica" w:cs="Helvetica"/>
+          <w:bdr w:val="none" w:sz="0" w:space="0" w:color="auto"/>
+          <w:lang w:eastAsia="zh-CN"/>
+        </w:rPr>
+        <w:t xml:space="preserve">: On success, display the </w:t>
+      </w:r>
+      <w:r>
+        <w:rPr>
+          <w:rFonts w:ascii="Helvetica" w:eastAsia="Times New Roman" w:hAnsi="Helvetica" w:cs="Helvetica"/>
+          <w:bdr w:val="none" w:sz="0" w:space="0" w:color="auto"/>
+          <w:lang w:eastAsia="zh-CN"/>
+        </w:rPr>
+        <w:t xml:space="preserve">most </w:t>
+      </w:r>
+      <w:proofErr w:type="spellStart"/>
+      <w:r>
+        <w:rPr>
+          <w:rFonts w:ascii="Helvetica" w:eastAsia="Times New Roman" w:hAnsi="Helvetica" w:cs="Helvetica"/>
+          <w:bdr w:val="none" w:sz="0" w:space="0" w:color="auto"/>
+          <w:lang w:eastAsia="zh-CN"/>
+        </w:rPr>
+        <w:t>upvoted</w:t>
+      </w:r>
+      <w:proofErr w:type="spellEnd"/>
+      <w:r>
+        <w:rPr>
+          <w:rFonts w:ascii="Helvetica" w:eastAsia="Times New Roman" w:hAnsi="Helvetica" w:cs="Helvetica"/>
+          <w:bdr w:val="none" w:sz="0" w:space="0" w:color="auto"/>
+          <w:lang w:eastAsia="zh-CN"/>
+        </w:rPr>
+        <w:t xml:space="preserve"> question/answer</w:t>
+      </w:r>
+    </w:p>
+    <w:p>
+      <w:pPr>
+        <w:pBdr>
+          <w:top w:val="none" w:sz="0" w:space="0" w:color="auto"/>
+          <w:left w:val="none" w:sz="0" w:space="0" w:color="auto"/>
+          <w:bottom w:val="none" w:sz="0" w:space="0" w:color="auto"/>
+          <w:right w:val="none" w:sz="0" w:space="0" w:color="auto"/>
+          <w:between w:val="none" w:sz="0" w:space="0" w:color="auto"/>
+          <w:bar w:val="none" w:sz="0" w:color="auto"/>
+        </w:pBdr>
+        <w:shd w:val="clear" w:color="auto" w:fill="FFFFFF" w:themeFill="background1"/>
+        <w:spacing w:after="240" w:line="384" w:lineRule="atLeast"/>
+        <w:rPr>
+          <w:rFonts w:ascii="Helvetica" w:eastAsia="Times New Roman" w:hAnsi="Helvetica" w:cs="Helvetica"/>
+          <w:bdr w:val="none" w:sz="0" w:space="0" w:color="auto"/>
+          <w:lang w:eastAsia="zh-CN"/>
+        </w:rPr>
+      </w:pPr>
+      <w:r>
+        <w:rPr>
+          <w:rFonts w:ascii="Helvetica" w:eastAsia="Times New Roman" w:hAnsi="Helvetica" w:cs="Helvetica"/>
+          <w:b/>
+          <w:bdr w:val="none" w:sz="0" w:space="0" w:color="auto"/>
+          <w:lang w:eastAsia="zh-CN"/>
+        </w:rPr>
+        <w:t>Basic Flow:</w:t>
+      </w:r>
+    </w:p>
+    <w:p>
+      <w:pPr>
+        <w:numPr>
+          <w:ilvl w:val="0"/>
+          <w:numId w:val="4"/>
+        </w:numPr>
+        <w:pBdr>
+          <w:top w:val="none" w:sz="0" w:space="0" w:color="auto"/>
+          <w:left w:val="none" w:sz="0" w:space="0" w:color="auto"/>
+          <w:bottom w:val="none" w:sz="0" w:space="0" w:color="auto"/>
+          <w:right w:val="none" w:sz="0" w:space="0" w:color="auto"/>
+          <w:between w:val="none" w:sz="0" w:space="0" w:color="auto"/>
+          <w:bar w:val="none" w:sz="0" w:color="auto"/>
+        </w:pBdr>
+        <w:shd w:val="clear" w:color="auto" w:fill="FFFFFF" w:themeFill="background1"/>
+        <w:spacing w:before="100" w:beforeAutospacing="1" w:after="100" w:afterAutospacing="1" w:line="384" w:lineRule="atLeast"/>
+        <w:rPr>
+          <w:rFonts w:ascii="Helvetica" w:eastAsia="Times New Roman" w:hAnsi="Helvetica" w:cs="Helvetica"/>
+          <w:bdr w:val="none" w:sz="0" w:space="0" w:color="auto"/>
+          <w:lang w:eastAsia="zh-CN"/>
+        </w:rPr>
+      </w:pPr>
+      <w:r>
+        <w:rPr>
+          <w:rFonts w:ascii="Helvetica" w:eastAsia="Times New Roman" w:hAnsi="Helvetica" w:cs="Helvetica"/>
+          <w:bdr w:val="none" w:sz="0" w:space="0" w:color="auto"/>
+          <w:lang w:eastAsia="zh-CN"/>
+        </w:rPr>
+        <w:t>User browses question</w:t>
+      </w:r>
+    </w:p>
+    <w:p>
+      <w:pPr>
+        <w:numPr>
+          <w:ilvl w:val="0"/>
+          <w:numId w:val="4"/>
+        </w:numPr>
+        <w:pBdr>
+          <w:top w:val="none" w:sz="0" w:space="0" w:color="auto"/>
+          <w:left w:val="none" w:sz="0" w:space="0" w:color="auto"/>
+          <w:bottom w:val="none" w:sz="0" w:space="0" w:color="auto"/>
+          <w:right w:val="none" w:sz="0" w:space="0" w:color="auto"/>
+          <w:between w:val="none" w:sz="0" w:space="0" w:color="auto"/>
+          <w:bar w:val="none" w:sz="0" w:color="auto"/>
+        </w:pBdr>
+        <w:shd w:val="clear" w:color="auto" w:fill="FFFFFF" w:themeFill="background1"/>
+        <w:spacing w:before="100" w:beforeAutospacing="1" w:after="100" w:afterAutospacing="1" w:line="384" w:lineRule="atLeast"/>
+        <w:rPr>
+          <w:rFonts w:ascii="Helvetica" w:eastAsia="Times New Roman" w:hAnsi="Helvetica" w:cs="Helvetica"/>
+          <w:bdr w:val="none" w:sz="0" w:space="0" w:color="auto"/>
+          <w:lang w:eastAsia="zh-CN"/>
+        </w:rPr>
+      </w:pPr>
+      <w:r>
+        <w:rPr>
+          <w:rFonts w:ascii="Helvetica" w:eastAsia="Times New Roman" w:hAnsi="Helvetica" w:cs="Helvetica"/>
+          <w:bdr w:val="none" w:sz="0" w:space="0" w:color="auto"/>
+          <w:lang w:eastAsia="zh-CN"/>
+        </w:rPr>
+        <w:t xml:space="preserve">System displays the most </w:t>
+      </w:r>
+      <w:proofErr w:type="spellStart"/>
+      <w:r>
+        <w:rPr>
+          <w:rFonts w:ascii="Helvetica" w:eastAsia="Times New Roman" w:hAnsi="Helvetica" w:cs="Helvetica"/>
+          <w:bdr w:val="none" w:sz="0" w:space="0" w:color="auto"/>
+          <w:lang w:eastAsia="zh-CN"/>
+        </w:rPr>
+        <w:t>upvoted</w:t>
+      </w:r>
+      <w:proofErr w:type="spellEnd"/>
+      <w:r>
+        <w:rPr>
+          <w:rFonts w:ascii="Helvetica" w:eastAsia="Times New Roman" w:hAnsi="Helvetica" w:cs="Helvetica"/>
+          <w:bdr w:val="none" w:sz="0" w:space="0" w:color="auto"/>
+          <w:lang w:eastAsia="zh-CN"/>
+        </w:rPr>
+        <w:t xml:space="preserve"> question on the top of the question list</w:t>
+      </w:r>
+    </w:p>
+    <w:p>
+      <w:pPr>
+        <w:numPr>
+          <w:ilvl w:val="0"/>
+          <w:numId w:val="4"/>
+        </w:numPr>
+        <w:pBdr>
+          <w:top w:val="none" w:sz="0" w:space="0" w:color="auto"/>
+          <w:left w:val="none" w:sz="0" w:space="0" w:color="auto"/>
+          <w:bottom w:val="none" w:sz="0" w:space="0" w:color="auto"/>
+          <w:right w:val="none" w:sz="0" w:space="0" w:color="auto"/>
+          <w:between w:val="none" w:sz="0" w:space="0" w:color="auto"/>
+          <w:bar w:val="none" w:sz="0" w:color="auto"/>
+        </w:pBdr>
+        <w:shd w:val="clear" w:color="auto" w:fill="FFFFFF" w:themeFill="background1"/>
+        <w:spacing w:before="100" w:beforeAutospacing="1" w:after="100" w:afterAutospacing="1" w:line="384" w:lineRule="atLeast"/>
+        <w:rPr>
+          <w:rFonts w:ascii="Helvetica" w:eastAsia="Times New Roman" w:hAnsi="Helvetica" w:cs="Helvetica"/>
+          <w:bdr w:val="none" w:sz="0" w:space="0" w:color="auto"/>
+          <w:lang w:eastAsia="zh-CN"/>
+        </w:rPr>
+      </w:pPr>
+      <w:r>
+        <w:rPr>
+          <w:rFonts w:ascii="Helvetica" w:eastAsia="Times New Roman" w:hAnsi="Helvetica" w:cs="Helvetica"/>
+          <w:bdr w:val="none" w:sz="0" w:space="0" w:color="auto"/>
+          <w:lang w:eastAsia="zh-CN"/>
+        </w:rPr>
+        <w:t>User browses the answers to a question</w:t>
+      </w:r>
+    </w:p>
+    <w:p>
+      <w:pPr>
+        <w:numPr>
+          <w:ilvl w:val="0"/>
+          <w:numId w:val="4"/>
+        </w:numPr>
+        <w:pBdr>
+          <w:top w:val="none" w:sz="0" w:space="0" w:color="auto"/>
+          <w:left w:val="none" w:sz="0" w:space="0" w:color="auto"/>
+          <w:bottom w:val="none" w:sz="0" w:space="0" w:color="auto"/>
+          <w:right w:val="none" w:sz="0" w:space="0" w:color="auto"/>
+          <w:between w:val="none" w:sz="0" w:space="0" w:color="auto"/>
+          <w:bar w:val="none" w:sz="0" w:color="auto"/>
+        </w:pBdr>
+        <w:shd w:val="clear" w:color="auto" w:fill="FFFFFF" w:themeFill="background1"/>
+        <w:spacing w:before="100" w:beforeAutospacing="1" w:after="100" w:afterAutospacing="1" w:line="384" w:lineRule="atLeast"/>
+        <w:rPr>
+          <w:rFonts w:ascii="Helvetica" w:eastAsia="Times New Roman" w:hAnsi="Helvetica" w:cs="Helvetica"/>
+          <w:bdr w:val="none" w:sz="0" w:space="0" w:color="auto"/>
+          <w:lang w:eastAsia="zh-CN"/>
+        </w:rPr>
+      </w:pPr>
+      <w:r>
+        <w:rPr>
+          <w:rFonts w:ascii="Helvetica" w:eastAsia="Times New Roman" w:hAnsi="Helvetica" w:cs="Helvetica"/>
+          <w:bdr w:val="none" w:sz="0" w:space="0" w:color="auto"/>
+          <w:lang w:eastAsia="zh-CN"/>
+        </w:rPr>
+        <w:t xml:space="preserve">System displays the most </w:t>
+      </w:r>
+      <w:proofErr w:type="spellStart"/>
+      <w:r>
+        <w:rPr>
+          <w:rFonts w:ascii="Helvetica" w:eastAsia="Times New Roman" w:hAnsi="Helvetica" w:cs="Helvetica"/>
+          <w:bdr w:val="none" w:sz="0" w:space="0" w:color="auto"/>
+          <w:lang w:eastAsia="zh-CN"/>
+        </w:rPr>
+        <w:t>upvoted</w:t>
+      </w:r>
+      <w:proofErr w:type="spellEnd"/>
+      <w:r>
+        <w:rPr>
+          <w:rFonts w:ascii="Helvetica" w:eastAsia="Times New Roman" w:hAnsi="Helvetica" w:cs="Helvetica"/>
+          <w:bdr w:val="none" w:sz="0" w:space="0" w:color="auto"/>
+          <w:lang w:eastAsia="zh-CN"/>
+        </w:rPr>
+        <w:t xml:space="preserve"> answer at the top of the answer list</w:t>
+      </w:r>
+    </w:p>
+    <w:p>
+      <w:pPr>
+        <w:pBdr>
+          <w:top w:val="none" w:sz="0" w:space="0" w:color="auto"/>
+          <w:left w:val="none" w:sz="0" w:space="0" w:color="auto"/>
+          <w:bottom w:val="none" w:sz="0" w:space="0" w:color="auto"/>
+          <w:right w:val="none" w:sz="0" w:space="0" w:color="auto"/>
+          <w:between w:val="none" w:sz="0" w:space="0" w:color="auto"/>
+          <w:bar w:val="none" w:sz="0" w:color="auto"/>
+        </w:pBdr>
+        <w:shd w:val="clear" w:color="auto" w:fill="FFFFFF" w:themeFill="background1"/>
+        <w:spacing w:after="240" w:line="384" w:lineRule="atLeast"/>
+        <w:rPr>
+          <w:rFonts w:ascii="Helvetica" w:eastAsia="Times New Roman" w:hAnsi="Helvetica" w:cs="Helvetica"/>
+          <w:bdr w:val="none" w:sz="0" w:space="0" w:color="auto"/>
+          <w:lang w:eastAsia="zh-CN"/>
+        </w:rPr>
+      </w:pPr>
+      <w:r>
+        <w:rPr>
+          <w:rFonts w:ascii="Helvetica" w:eastAsia="Times New Roman" w:hAnsi="Helvetica" w:cs="Helvetica"/>
+          <w:b/>
+          <w:bdr w:val="none" w:sz="0" w:space="0" w:color="auto"/>
+          <w:lang w:eastAsia="zh-CN"/>
+        </w:rPr>
+        <w:t>Exceptions</w:t>
+      </w:r>
+      <w:r>
+        <w:rPr>
+          <w:rFonts w:ascii="Helvetica" w:eastAsia="Times New Roman" w:hAnsi="Helvetica" w:cs="Helvetica"/>
+          <w:bdr w:val="none" w:sz="0" w:space="0" w:color="auto"/>
+          <w:lang w:eastAsia="zh-CN"/>
+        </w:rPr>
+        <w:t>:</w:t>
+      </w:r>
+    </w:p>
+    <w:p>
+      <w:pPr>
+        <w:pBdr>
+          <w:top w:val="none" w:sz="0" w:space="0" w:color="auto"/>
+          <w:left w:val="none" w:sz="0" w:space="0" w:color="auto"/>
+          <w:bottom w:val="none" w:sz="0" w:space="0" w:color="auto"/>
+          <w:right w:val="none" w:sz="0" w:space="0" w:color="auto"/>
+          <w:between w:val="none" w:sz="0" w:space="0" w:color="auto"/>
+          <w:bar w:val="none" w:sz="0" w:color="auto"/>
+        </w:pBdr>
+        <w:shd w:val="clear" w:color="auto" w:fill="FFFFFF" w:themeFill="background1"/>
+        <w:spacing w:after="120"/>
+        <w:ind w:firstLine="720"/>
+        <w:rPr>
+          <w:rFonts w:ascii="Helvetica" w:eastAsia="Times New Roman" w:hAnsi="Helvetica" w:cs="Helvetica"/>
+          <w:bdr w:val="none" w:sz="0" w:space="0" w:color="auto"/>
+          <w:lang w:eastAsia="zh-CN"/>
+        </w:rPr>
+      </w:pPr>
+      <w:r>
+        <w:rPr>
+          <w:rFonts w:ascii="Helvetica" w:eastAsia="Times New Roman" w:hAnsi="Helvetica" w:cs="Helvetica"/>
+          <w:bdr w:val="none" w:sz="0" w:space="0" w:color="auto"/>
+          <w:lang w:eastAsia="zh-CN"/>
+        </w:rPr>
+        <w:t xml:space="preserve">1. </w:t>
+      </w:r>
+      <w:proofErr w:type="gramStart"/>
+      <w:r>
+        <w:rPr>
+          <w:rFonts w:ascii="Helvetica" w:eastAsia="Times New Roman" w:hAnsi="Helvetica" w:cs="Helvetica"/>
+          <w:bdr w:val="none" w:sz="0" w:space="0" w:color="auto"/>
+          <w:lang w:eastAsia="zh-CN"/>
+        </w:rPr>
+        <w:t>there</w:t>
+      </w:r>
+      <w:proofErr w:type="gramEnd"/>
+      <w:r>
+        <w:rPr>
+          <w:rFonts w:ascii="Helvetica" w:eastAsia="Times New Roman" w:hAnsi="Helvetica" w:cs="Helvetica"/>
+          <w:bdr w:val="none" w:sz="0" w:space="0" w:color="auto"/>
+          <w:lang w:eastAsia="zh-CN"/>
+        </w:rPr>
+        <w:t xml:space="preserve"> are no questions</w:t>
+      </w:r>
+    </w:p>
+    <w:p>
+      <w:pPr>
+        <w:pBdr>
+          <w:top w:val="none" w:sz="0" w:space="0" w:color="auto"/>
+          <w:left w:val="none" w:sz="0" w:space="0" w:color="auto"/>
+          <w:bottom w:val="none" w:sz="0" w:space="0" w:color="auto"/>
+          <w:right w:val="none" w:sz="0" w:space="0" w:color="auto"/>
+          <w:between w:val="none" w:sz="0" w:space="0" w:color="auto"/>
+          <w:bar w:val="none" w:sz="0" w:color="auto"/>
+        </w:pBdr>
+        <w:shd w:val="clear" w:color="auto" w:fill="FFFFFF" w:themeFill="background1"/>
+        <w:spacing w:after="120"/>
+        <w:ind w:firstLine="720"/>
+        <w:rPr>
+          <w:rFonts w:ascii="Helvetica" w:eastAsia="Times New Roman" w:hAnsi="Helvetica" w:cs="Helvetica"/>
+          <w:bdr w:val="none" w:sz="0" w:space="0" w:color="auto"/>
+          <w:lang w:eastAsia="zh-CN"/>
+        </w:rPr>
+      </w:pPr>
+      <w:r>
+        <w:rPr>
+          <w:rFonts w:ascii="Helvetica" w:eastAsia="Times New Roman" w:hAnsi="Helvetica" w:cs="Helvetica"/>
+          <w:bdr w:val="none" w:sz="0" w:space="0" w:color="auto"/>
+          <w:lang w:eastAsia="zh-CN"/>
+        </w:rPr>
+        <w:t xml:space="preserve">    </w:t>
+      </w:r>
+      <w:proofErr w:type="gramStart"/>
+      <w:r>
+        <w:rPr>
+          <w:rFonts w:ascii="Helvetica" w:eastAsia="Times New Roman" w:hAnsi="Helvetica" w:cs="Helvetica"/>
+          <w:bdr w:val="none" w:sz="0" w:space="0" w:color="auto"/>
+          <w:lang w:eastAsia="zh-CN"/>
+        </w:rPr>
+        <w:t>1.1  System</w:t>
+      </w:r>
+      <w:proofErr w:type="gramEnd"/>
+      <w:r>
+        <w:rPr>
+          <w:rFonts w:ascii="Helvetica" w:eastAsia="Times New Roman" w:hAnsi="Helvetica" w:cs="Helvetica"/>
+          <w:bdr w:val="none" w:sz="0" w:space="0" w:color="auto"/>
+          <w:lang w:eastAsia="zh-CN"/>
+        </w:rPr>
+        <w:t xml:space="preserve"> displays “no questions currently” message</w:t>
+      </w:r>
+    </w:p>
+    <w:p>
+      <w:pPr>
+        <w:pBdr>
+          <w:top w:val="none" w:sz="0" w:space="0" w:color="auto"/>
+          <w:left w:val="none" w:sz="0" w:space="0" w:color="auto"/>
+          <w:bottom w:val="none" w:sz="0" w:space="0" w:color="auto"/>
+          <w:right w:val="none" w:sz="0" w:space="0" w:color="auto"/>
+          <w:between w:val="none" w:sz="0" w:space="0" w:color="auto"/>
+          <w:bar w:val="none" w:sz="0" w:color="auto"/>
+        </w:pBdr>
+        <w:shd w:val="clear" w:color="auto" w:fill="FFFFFF" w:themeFill="background1"/>
+        <w:spacing w:after="120"/>
+        <w:ind w:firstLine="720"/>
+        <w:rPr>
+          <w:rFonts w:ascii="Helvetica" w:eastAsia="Times New Roman" w:hAnsi="Helvetica" w:cs="Helvetica"/>
+          <w:bdr w:val="none" w:sz="0" w:space="0" w:color="auto"/>
+          <w:lang w:eastAsia="zh-CN"/>
+        </w:rPr>
+      </w:pPr>
+      <w:r>
+        <w:rPr>
+          <w:rFonts w:ascii="Helvetica" w:eastAsia="Times New Roman" w:hAnsi="Helvetica" w:cs="Helvetica"/>
+          <w:bdr w:val="none" w:sz="0" w:space="0" w:color="auto"/>
+          <w:lang w:eastAsia="zh-CN"/>
+        </w:rPr>
+        <w:t xml:space="preserve">2. </w:t>
+      </w:r>
+      <w:proofErr w:type="gramStart"/>
+      <w:r>
+        <w:rPr>
+          <w:rFonts w:ascii="Helvetica" w:eastAsia="Times New Roman" w:hAnsi="Helvetica" w:cs="Helvetica"/>
+          <w:bdr w:val="none" w:sz="0" w:space="0" w:color="auto"/>
+          <w:lang w:eastAsia="zh-CN"/>
+        </w:rPr>
+        <w:t>there</w:t>
+      </w:r>
+      <w:proofErr w:type="gramEnd"/>
+      <w:r>
+        <w:rPr>
+          <w:rFonts w:ascii="Helvetica" w:eastAsia="Times New Roman" w:hAnsi="Helvetica" w:cs="Helvetica"/>
+          <w:bdr w:val="none" w:sz="0" w:space="0" w:color="auto"/>
+          <w:lang w:eastAsia="zh-CN"/>
+        </w:rPr>
+        <w:t xml:space="preserve"> are no </w:t>
+      </w:r>
+      <w:proofErr w:type="spellStart"/>
+      <w:r>
+        <w:rPr>
+          <w:rFonts w:ascii="Helvetica" w:eastAsia="Times New Roman" w:hAnsi="Helvetica" w:cs="Helvetica"/>
+          <w:bdr w:val="none" w:sz="0" w:space="0" w:color="auto"/>
+          <w:lang w:eastAsia="zh-CN"/>
+        </w:rPr>
+        <w:t>upvoted</w:t>
+      </w:r>
+      <w:proofErr w:type="spellEnd"/>
+      <w:r>
+        <w:rPr>
+          <w:rFonts w:ascii="Helvetica" w:eastAsia="Times New Roman" w:hAnsi="Helvetica" w:cs="Helvetica"/>
+          <w:bdr w:val="none" w:sz="0" w:space="0" w:color="auto"/>
+          <w:lang w:eastAsia="zh-CN"/>
+        </w:rPr>
+        <w:t xml:space="preserve"> questions</w:t>
+      </w:r>
+    </w:p>
+    <w:p>
+      <w:pPr>
+        <w:pBdr>
+          <w:top w:val="none" w:sz="0" w:space="0" w:color="auto"/>
+          <w:left w:val="none" w:sz="0" w:space="0" w:color="auto"/>
+          <w:bottom w:val="none" w:sz="0" w:space="0" w:color="auto"/>
+          <w:right w:val="none" w:sz="0" w:space="0" w:color="auto"/>
+          <w:between w:val="none" w:sz="0" w:space="0" w:color="auto"/>
+          <w:bar w:val="none" w:sz="0" w:color="auto"/>
+        </w:pBdr>
+        <w:shd w:val="clear" w:color="auto" w:fill="FFFFFF" w:themeFill="background1"/>
+        <w:spacing w:after="120"/>
+        <w:ind w:firstLine="720"/>
+        <w:rPr>
+          <w:rFonts w:ascii="Helvetica" w:eastAsia="Times New Roman" w:hAnsi="Helvetica" w:cs="Helvetica"/>
+          <w:bdr w:val="none" w:sz="0" w:space="0" w:color="auto"/>
+          <w:lang w:eastAsia="zh-CN"/>
+        </w:rPr>
+      </w:pPr>
+      <w:r>
+        <w:rPr>
+          <w:rFonts w:ascii="Helvetica" w:eastAsia="Times New Roman" w:hAnsi="Helvetica" w:cs="Helvetica"/>
+          <w:bdr w:val="none" w:sz="0" w:space="0" w:color="auto"/>
+          <w:lang w:eastAsia="zh-CN"/>
+        </w:rPr>
+        <w:t xml:space="preserve">    2 .</w:t>
+      </w:r>
+      <w:proofErr w:type="gramStart"/>
+      <w:r>
+        <w:rPr>
+          <w:rFonts w:ascii="Helvetica" w:eastAsia="Times New Roman" w:hAnsi="Helvetica" w:cs="Helvetica"/>
+          <w:bdr w:val="none" w:sz="0" w:space="0" w:color="auto"/>
+          <w:lang w:eastAsia="zh-CN"/>
+        </w:rPr>
+        <w:t>1  System</w:t>
+      </w:r>
+      <w:proofErr w:type="gramEnd"/>
+      <w:r>
+        <w:rPr>
+          <w:rFonts w:ascii="Helvetica" w:eastAsia="Times New Roman" w:hAnsi="Helvetica" w:cs="Helvetica"/>
+          <w:bdr w:val="none" w:sz="0" w:space="0" w:color="auto"/>
+          <w:lang w:eastAsia="zh-CN"/>
+        </w:rPr>
+        <w:t xml:space="preserve"> displays questions without a most </w:t>
+      </w:r>
+      <w:proofErr w:type="spellStart"/>
+      <w:r>
+        <w:rPr>
+          <w:rFonts w:ascii="Helvetica" w:eastAsia="Times New Roman" w:hAnsi="Helvetica" w:cs="Helvetica"/>
+          <w:bdr w:val="none" w:sz="0" w:space="0" w:color="auto"/>
+          <w:lang w:eastAsia="zh-CN"/>
+        </w:rPr>
+        <w:t>upvoted</w:t>
+      </w:r>
+      <w:proofErr w:type="spellEnd"/>
+      <w:r>
+        <w:rPr>
+          <w:rFonts w:ascii="Helvetica" w:eastAsia="Times New Roman" w:hAnsi="Helvetica" w:cs="Helvetica"/>
+          <w:bdr w:val="none" w:sz="0" w:space="0" w:color="auto"/>
+          <w:lang w:eastAsia="zh-CN"/>
+        </w:rPr>
+        <w:t xml:space="preserve"> question</w:t>
+      </w:r>
+    </w:p>
+    <w:p>
+      <w:pPr>
+        <w:pBdr>
+          <w:top w:val="none" w:sz="0" w:space="0" w:color="auto"/>
+          <w:left w:val="none" w:sz="0" w:space="0" w:color="auto"/>
+          <w:bottom w:val="none" w:sz="0" w:space="0" w:color="auto"/>
+          <w:right w:val="none" w:sz="0" w:space="0" w:color="auto"/>
+          <w:between w:val="none" w:sz="0" w:space="0" w:color="auto"/>
+          <w:bar w:val="none" w:sz="0" w:color="auto"/>
+        </w:pBdr>
+        <w:shd w:val="clear" w:color="auto" w:fill="FFFFFF" w:themeFill="background1"/>
+        <w:spacing w:after="120"/>
+        <w:ind w:firstLine="720"/>
+        <w:rPr>
+          <w:rFonts w:ascii="Helvetica" w:eastAsia="Times New Roman" w:hAnsi="Helvetica" w:cs="Helvetica"/>
+          <w:bdr w:val="none" w:sz="0" w:space="0" w:color="auto"/>
+          <w:lang w:eastAsia="zh-CN"/>
+        </w:rPr>
+      </w:pPr>
+      <w:r>
+        <w:rPr>
+          <w:rFonts w:ascii="Helvetica" w:eastAsia="Times New Roman" w:hAnsi="Helvetica" w:cs="Helvetica"/>
+          <w:bdr w:val="none" w:sz="0" w:space="0" w:color="auto"/>
+          <w:lang w:eastAsia="zh-CN"/>
+        </w:rPr>
+        <w:t xml:space="preserve">3.  </w:t>
+      </w:r>
+      <w:proofErr w:type="gramStart"/>
+      <w:r>
+        <w:rPr>
+          <w:rFonts w:ascii="Helvetica" w:eastAsia="Times New Roman" w:hAnsi="Helvetica" w:cs="Helvetica"/>
+          <w:bdr w:val="none" w:sz="0" w:space="0" w:color="auto"/>
+          <w:lang w:eastAsia="zh-CN"/>
+        </w:rPr>
+        <w:t>there</w:t>
+      </w:r>
+      <w:proofErr w:type="gramEnd"/>
+      <w:r>
+        <w:rPr>
+          <w:rFonts w:ascii="Helvetica" w:eastAsia="Times New Roman" w:hAnsi="Helvetica" w:cs="Helvetica"/>
+          <w:bdr w:val="none" w:sz="0" w:space="0" w:color="auto"/>
+          <w:lang w:eastAsia="zh-CN"/>
+        </w:rPr>
+        <w:t xml:space="preserve"> are no answers to a question</w:t>
+      </w:r>
+    </w:p>
+    <w:p>
+      <w:pPr>
+        <w:pBdr>
+          <w:top w:val="none" w:sz="0" w:space="0" w:color="auto"/>
+          <w:left w:val="none" w:sz="0" w:space="0" w:color="auto"/>
+          <w:bottom w:val="none" w:sz="0" w:space="0" w:color="auto"/>
+          <w:right w:val="none" w:sz="0" w:space="0" w:color="auto"/>
+          <w:between w:val="none" w:sz="0" w:space="0" w:color="auto"/>
+          <w:bar w:val="none" w:sz="0" w:color="auto"/>
+        </w:pBdr>
+        <w:shd w:val="clear" w:color="auto" w:fill="FFFFFF" w:themeFill="background1"/>
+        <w:spacing w:after="120"/>
+        <w:ind w:firstLine="720"/>
+        <w:rPr>
+          <w:rFonts w:ascii="Helvetica" w:eastAsia="Times New Roman" w:hAnsi="Helvetica" w:cs="Helvetica"/>
+          <w:bdr w:val="none" w:sz="0" w:space="0" w:color="auto"/>
+          <w:lang w:eastAsia="zh-CN"/>
+        </w:rPr>
+      </w:pPr>
+      <w:r>
+        <w:rPr>
+          <w:rFonts w:ascii="Helvetica" w:eastAsia="Times New Roman" w:hAnsi="Helvetica" w:cs="Helvetica"/>
+          <w:bdr w:val="none" w:sz="0" w:space="0" w:color="auto"/>
+          <w:lang w:eastAsia="zh-CN"/>
+        </w:rPr>
+        <w:t xml:space="preserve">    </w:t>
+      </w:r>
+      <w:proofErr w:type="gramStart"/>
+      <w:r>
+        <w:rPr>
+          <w:rFonts w:ascii="Helvetica" w:eastAsia="Times New Roman" w:hAnsi="Helvetica" w:cs="Helvetica"/>
+          <w:bdr w:val="none" w:sz="0" w:space="0" w:color="auto"/>
+          <w:lang w:eastAsia="zh-CN"/>
+        </w:rPr>
+        <w:t>3.1  System</w:t>
+      </w:r>
+      <w:proofErr w:type="gramEnd"/>
+      <w:r>
+        <w:rPr>
+          <w:rFonts w:ascii="Helvetica" w:eastAsia="Times New Roman" w:hAnsi="Helvetica" w:cs="Helvetica"/>
+          <w:bdr w:val="none" w:sz="0" w:space="0" w:color="auto"/>
+          <w:lang w:eastAsia="zh-CN"/>
+        </w:rPr>
+        <w:t xml:space="preserve"> displays “no answers currently” message</w:t>
+      </w:r>
+    </w:p>
+    <w:p>
+      <w:pPr>
+        <w:pBdr>
+          <w:top w:val="none" w:sz="0" w:space="0" w:color="auto"/>
+          <w:left w:val="none" w:sz="0" w:space="0" w:color="auto"/>
+          <w:bottom w:val="none" w:sz="0" w:space="0" w:color="auto"/>
+          <w:right w:val="none" w:sz="0" w:space="0" w:color="auto"/>
+          <w:between w:val="none" w:sz="0" w:space="0" w:color="auto"/>
+          <w:bar w:val="none" w:sz="0" w:color="auto"/>
+        </w:pBdr>
+        <w:shd w:val="clear" w:color="auto" w:fill="FFFFFF" w:themeFill="background1"/>
+        <w:spacing w:after="120"/>
+        <w:ind w:firstLine="720"/>
+        <w:rPr>
+          <w:rFonts w:ascii="Helvetica" w:eastAsia="Times New Roman" w:hAnsi="Helvetica" w:cs="Helvetica"/>
+          <w:bdr w:val="none" w:sz="0" w:space="0" w:color="auto"/>
+          <w:lang w:eastAsia="zh-CN"/>
+        </w:rPr>
+      </w:pPr>
+      <w:r>
+        <w:rPr>
+          <w:rFonts w:ascii="Helvetica" w:eastAsia="Times New Roman" w:hAnsi="Helvetica" w:cs="Helvetica"/>
+          <w:bdr w:val="none" w:sz="0" w:space="0" w:color="auto"/>
+          <w:lang w:eastAsia="zh-CN"/>
+        </w:rPr>
+        <w:t xml:space="preserve">4.  There are no </w:t>
+      </w:r>
+      <w:proofErr w:type="spellStart"/>
+      <w:r>
+        <w:rPr>
+          <w:rFonts w:ascii="Helvetica" w:eastAsia="Times New Roman" w:hAnsi="Helvetica" w:cs="Helvetica"/>
+          <w:bdr w:val="none" w:sz="0" w:space="0" w:color="auto"/>
+          <w:lang w:eastAsia="zh-CN"/>
+        </w:rPr>
+        <w:t>upvoted</w:t>
+      </w:r>
+      <w:proofErr w:type="spellEnd"/>
+      <w:r>
+        <w:rPr>
+          <w:rFonts w:ascii="Helvetica" w:eastAsia="Times New Roman" w:hAnsi="Helvetica" w:cs="Helvetica"/>
+          <w:bdr w:val="none" w:sz="0" w:space="0" w:color="auto"/>
+          <w:lang w:eastAsia="zh-CN"/>
+        </w:rPr>
+        <w:t xml:space="preserve"> answers</w:t>
+      </w:r>
+    </w:p>
+    <w:p>
+      <w:pPr>
+        <w:pBdr>
+          <w:top w:val="none" w:sz="0" w:space="0" w:color="auto"/>
+          <w:left w:val="none" w:sz="0" w:space="0" w:color="auto"/>
+          <w:bottom w:val="none" w:sz="0" w:space="0" w:color="auto"/>
+          <w:right w:val="none" w:sz="0" w:space="0" w:color="auto"/>
+          <w:between w:val="none" w:sz="0" w:space="0" w:color="auto"/>
+          <w:bar w:val="none" w:sz="0" w:color="auto"/>
+        </w:pBdr>
+        <w:shd w:val="clear" w:color="auto" w:fill="FFFFFF" w:themeFill="background1"/>
+        <w:spacing w:after="120"/>
+        <w:ind w:firstLine="720"/>
+        <w:rPr>
+          <w:rFonts w:ascii="Helvetica" w:eastAsia="Times New Roman" w:hAnsi="Helvetica" w:cs="Helvetica"/>
+          <w:bdr w:val="none" w:sz="0" w:space="0" w:color="auto"/>
+          <w:lang w:eastAsia="zh-CN"/>
+        </w:rPr>
+      </w:pPr>
+      <w:r>
+        <w:rPr>
+          <w:rFonts w:ascii="Helvetica" w:eastAsia="Times New Roman" w:hAnsi="Helvetica" w:cs="Helvetica"/>
+          <w:bdr w:val="none" w:sz="0" w:space="0" w:color="auto"/>
+          <w:lang w:eastAsia="zh-CN"/>
+        </w:rPr>
+        <w:t xml:space="preserve">    4.1 systems </w:t>
+      </w:r>
+      <w:proofErr w:type="gramStart"/>
+      <w:r>
+        <w:rPr>
+          <w:rFonts w:ascii="Helvetica" w:eastAsia="Times New Roman" w:hAnsi="Helvetica" w:cs="Helvetica"/>
+          <w:bdr w:val="none" w:sz="0" w:space="0" w:color="auto"/>
+          <w:lang w:eastAsia="zh-CN"/>
+        </w:rPr>
+        <w:t>displays</w:t>
+      </w:r>
+      <w:proofErr w:type="gramEnd"/>
+      <w:r>
+        <w:rPr>
+          <w:rFonts w:ascii="Helvetica" w:eastAsia="Times New Roman" w:hAnsi="Helvetica" w:cs="Helvetica"/>
+          <w:bdr w:val="none" w:sz="0" w:space="0" w:color="auto"/>
+          <w:lang w:eastAsia="zh-CN"/>
+        </w:rPr>
+        <w:t xml:space="preserve"> answers in chronological order.</w:t>
+      </w:r>
+      <w:r>
+        <w:rPr>
+          <w:rFonts w:ascii="Helvetica" w:eastAsia="Times New Roman" w:hAnsi="Helvetica" w:cs="Helvetica"/>
+          <w:bdr w:val="none" w:sz="0" w:space="0" w:color="auto"/>
+          <w:lang w:eastAsia="zh-CN"/>
+        </w:rPr>
+        <w:br/>
+      </w:r>
+      <w:r>
+        <w:rPr>
+          <w:rFonts w:ascii="Helvetica" w:eastAsia="Times New Roman" w:hAnsi="Helvetica" w:cs="Helvetica"/>
+          <w:b/>
+          <w:bdr w:val="none" w:sz="0" w:space="0" w:color="auto"/>
+          <w:lang w:eastAsia="zh-CN"/>
+        </w:rPr>
+        <w:t>Qualities</w:t>
+      </w:r>
+      <w:proofErr w:type="gramStart"/>
+      <w:r>
+        <w:rPr>
+          <w:rFonts w:ascii="Helvetica" w:eastAsia="Times New Roman" w:hAnsi="Helvetica" w:cs="Helvetica"/>
+          <w:bdr w:val="none" w:sz="0" w:space="0" w:color="auto"/>
+          <w:lang w:eastAsia="zh-CN"/>
+        </w:rPr>
+        <w:t>:</w:t>
+      </w:r>
+      <w:proofErr w:type="gramEnd"/>
+      <w:r>
+        <w:rPr>
+          <w:rFonts w:ascii="Helvetica" w:eastAsia="Times New Roman" w:hAnsi="Helvetica" w:cs="Helvetica"/>
+          <w:bdr w:val="none" w:sz="0" w:space="0" w:color="auto"/>
+          <w:lang w:eastAsia="zh-CN"/>
+        </w:rPr>
+        <w:br/>
+      </w:r>
+      <w:r>
+        <w:rPr>
+          <w:rFonts w:ascii="Helvetica" w:eastAsia="Times New Roman" w:hAnsi="Helvetica" w:cs="Helvetica"/>
+          <w:b/>
+          <w:bdr w:val="none" w:sz="0" w:space="0" w:color="auto"/>
+          <w:lang w:eastAsia="zh-CN"/>
+        </w:rPr>
+        <w:t>Constraints</w:t>
+      </w:r>
+      <w:r>
+        <w:rPr>
+          <w:rFonts w:ascii="Helvetica" w:eastAsia="Times New Roman" w:hAnsi="Helvetica" w:cs="Helvetica"/>
+          <w:bdr w:val="none" w:sz="0" w:space="0" w:color="auto"/>
+          <w:lang w:eastAsia="zh-CN"/>
+        </w:rPr>
+        <w:t>:</w:t>
+      </w:r>
+      <w:r>
+        <w:rPr>
+          <w:rFonts w:ascii="Helvetica" w:eastAsia="Times New Roman" w:hAnsi="Helvetica" w:cs="Helvetica"/>
+          <w:bdr w:val="none" w:sz="0" w:space="0" w:color="auto"/>
+          <w:lang w:eastAsia="zh-CN"/>
+        </w:rPr>
+        <w:br/>
+      </w:r>
+      <w:r>
+        <w:rPr>
+          <w:rFonts w:ascii="Helvetica" w:eastAsia="Times New Roman" w:hAnsi="Helvetica" w:cs="Helvetica"/>
+          <w:b/>
+          <w:bdr w:val="none" w:sz="0" w:space="0" w:color="auto"/>
+          <w:lang w:eastAsia="zh-CN"/>
+        </w:rPr>
+        <w:t>Includes</w:t>
+      </w:r>
+      <w:r>
+        <w:rPr>
+          <w:rFonts w:ascii="Helvetica" w:eastAsia="Times New Roman" w:hAnsi="Helvetica" w:cs="Helvetica"/>
+          <w:bdr w:val="none" w:sz="0" w:space="0" w:color="auto"/>
+          <w:lang w:eastAsia="zh-CN"/>
+        </w:rPr>
+        <w:t>:</w:t>
+      </w:r>
+      <w:r>
+        <w:rPr>
+          <w:rFonts w:ascii="Helvetica" w:eastAsia="Times New Roman" w:hAnsi="Helvetica" w:cs="Helvetica"/>
+          <w:bdr w:val="none" w:sz="0" w:space="0" w:color="auto"/>
+          <w:lang w:eastAsia="zh-CN"/>
+        </w:rPr>
+        <w:br/>
+      </w:r>
+      <w:r>
+        <w:rPr>
+          <w:rFonts w:ascii="Helvetica" w:eastAsia="Times New Roman" w:hAnsi="Helvetica" w:cs="Helvetica"/>
+          <w:b/>
+          <w:bdr w:val="none" w:sz="0" w:space="0" w:color="auto"/>
+          <w:lang w:eastAsia="zh-CN"/>
+        </w:rPr>
+        <w:t>Extends</w:t>
+      </w:r>
+      <w:r>
+        <w:rPr>
+          <w:rFonts w:ascii="Helvetica" w:eastAsia="Times New Roman" w:hAnsi="Helvetica" w:cs="Helvetica"/>
+          <w:bdr w:val="none" w:sz="0" w:space="0" w:color="auto"/>
+          <w:lang w:eastAsia="zh-CN"/>
+        </w:rPr>
+        <w:t>:</w:t>
+      </w:r>
+      <w:r>
+        <w:rPr>
+          <w:rFonts w:ascii="Helvetica" w:eastAsia="Times New Roman" w:hAnsi="Helvetica" w:cs="Helvetica"/>
+          <w:bdr w:val="none" w:sz="0" w:space="0" w:color="auto"/>
+          <w:lang w:eastAsia="zh-CN"/>
+        </w:rPr>
+        <w:br/>
+      </w:r>
+      <w:r>
+        <w:rPr>
+          <w:rFonts w:ascii="Helvetica" w:eastAsia="Times New Roman" w:hAnsi="Helvetica" w:cs="Helvetica"/>
+          <w:b/>
+          <w:bdr w:val="none" w:sz="0" w:space="0" w:color="auto"/>
+          <w:lang w:eastAsia="zh-CN"/>
+        </w:rPr>
+        <w:t>Related</w:t>
+      </w:r>
+      <w:r>
+        <w:rPr>
+          <w:rFonts w:ascii="Helvetica" w:eastAsia="Times New Roman" w:hAnsi="Helvetica" w:cs="Helvetica"/>
+          <w:bdr w:val="none" w:sz="0" w:space="0" w:color="auto"/>
+          <w:lang w:eastAsia="zh-CN"/>
+        </w:rPr>
+        <w:t xml:space="preserve"> </w:t>
+      </w:r>
+      <w:r>
+        <w:rPr>
+          <w:rFonts w:ascii="Helvetica" w:eastAsia="Times New Roman" w:hAnsi="Helvetica" w:cs="Helvetica"/>
+          <w:b/>
+          <w:bdr w:val="none" w:sz="0" w:space="0" w:color="auto"/>
+          <w:lang w:eastAsia="zh-CN"/>
+        </w:rPr>
+        <w:t>Artifacts:</w:t>
+      </w:r>
+      <w:r>
+        <w:rPr>
+          <w:rFonts w:ascii="Helvetica" w:eastAsia="Times New Roman" w:hAnsi="Helvetica" w:cs="Helvetica"/>
+          <w:bdr w:val="none" w:sz="0" w:space="0" w:color="auto"/>
+          <w:lang w:eastAsia="zh-CN"/>
+        </w:rPr>
+        <w:br/>
+      </w:r>
+      <w:r>
+        <w:rPr>
+          <w:rFonts w:ascii="Helvetica" w:eastAsia="Times New Roman" w:hAnsi="Helvetica" w:cs="Helvetica"/>
+          <w:b/>
+          <w:bdr w:val="none" w:sz="0" w:space="0" w:color="auto"/>
+          <w:lang w:eastAsia="zh-CN"/>
+        </w:rPr>
+        <w:t>Notes</w:t>
+      </w:r>
+      <w:r>
+        <w:rPr>
+          <w:rFonts w:ascii="Helvetica" w:eastAsia="Times New Roman" w:hAnsi="Helvetica" w:cs="Helvetica"/>
+          <w:bdr w:val="none" w:sz="0" w:space="0" w:color="auto"/>
+          <w:lang w:eastAsia="zh-CN"/>
+        </w:rPr>
+        <w:t>:</w:t>
+      </w:r>
+      <w:r>
+        <w:rPr>
+          <w:rFonts w:ascii="Helvetica" w:eastAsia="Times New Roman" w:hAnsi="Helvetica" w:cs="Helvetica"/>
+          <w:bdr w:val="none" w:sz="0" w:space="0" w:color="auto"/>
+          <w:lang w:eastAsia="zh-CN"/>
+        </w:rPr>
+        <w:br/>
+        <w:t>User Story 13</w:t>
+      </w:r>
+      <w:r>
+        <w:rPr>
+          <w:rFonts w:ascii="Helvetica" w:eastAsia="Times New Roman" w:hAnsi="Helvetica" w:cs="Helvetica"/>
+          <w:bdr w:val="none" w:sz="0" w:space="0" w:color="auto"/>
+          <w:lang w:eastAsia="zh-CN"/>
+        </w:rPr>
+        <w:t xml:space="preserve"> </w:t>
+      </w:r>
+      <w:r>
+        <w:rPr>
+          <w:rFonts w:ascii="Arial" w:hAnsi="Arial" w:cs="Arial"/>
+          <w:color w:val="333333"/>
+          <w:sz w:val="23"/>
+          <w:szCs w:val="23"/>
+        </w:rPr>
+        <w:t>As a user, I want to see how many answers a question has received</w:t>
+      </w:r>
+      <w:r>
+        <w:rPr>
+          <w:rFonts w:ascii="Helvetica" w:eastAsia="Times New Roman" w:hAnsi="Helvetica" w:cs="Helvetica"/>
+          <w:bdr w:val="none" w:sz="0" w:space="0" w:color="auto"/>
+          <w:lang w:eastAsia="zh-CN"/>
+        </w:rPr>
+        <w:t>)</w:t>
+      </w:r>
+      <w:r>
+        <w:rPr>
+          <w:rFonts w:ascii="Helvetica" w:eastAsia="Times New Roman" w:hAnsi="Helvetica" w:cs="Helvetica"/>
+          <w:bdr w:val="none" w:sz="0" w:space="0" w:color="auto"/>
+          <w:lang w:eastAsia="zh-CN"/>
+        </w:rPr>
+        <w:br/>
+      </w:r>
+      <w:r>
+        <w:rPr>
+          <w:rFonts w:ascii="Helvetica" w:eastAsia="Times New Roman" w:hAnsi="Helvetica" w:cs="Helvetica"/>
+          <w:bdr w:val="none" w:sz="0" w:space="0" w:color="auto"/>
+          <w:lang w:eastAsia="zh-CN"/>
+        </w:rPr>
+        <w:br/>
+      </w:r>
+      <w:r>
+        <w:rPr>
+          <w:rFonts w:ascii="Helvetica" w:eastAsia="Times New Roman" w:hAnsi="Helvetica" w:cs="Helvetica"/>
+          <w:b/>
+          <w:bdr w:val="none" w:sz="0" w:space="0" w:color="auto"/>
+          <w:lang w:eastAsia="zh-CN"/>
+        </w:rPr>
+        <w:t>Open Issues</w:t>
+      </w:r>
+      <w:r>
+        <w:rPr>
+          <w:rFonts w:ascii="Helvetica" w:eastAsia="Times New Roman" w:hAnsi="Helvetica" w:cs="Helvetica"/>
+          <w:bdr w:val="none" w:sz="0" w:space="0" w:color="auto"/>
+          <w:lang w:eastAsia="zh-CN"/>
+        </w:rPr>
+        <w:t>:</w:t>
+      </w:r>
+      <w:r>
+        <w:rPr>
+          <w:rFonts w:ascii="Helvetica" w:eastAsia="Times New Roman" w:hAnsi="Helvetica" w:cs="Helvetica"/>
+          <w:bdr w:val="none" w:sz="0" w:space="0" w:color="auto"/>
+          <w:lang w:eastAsia="zh-CN"/>
+        </w:rPr>
+        <w:t> </w:t>
+      </w:r>
+    </w:p>
+    <w:p>
+      <w:pPr>
+        <w:pStyle w:val="Body2"/>
+      </w:pPr>
+    </w:p>
+    <w:p>
+      <w:pPr>
+        <w:pStyle w:val="Body2"/>
+      </w:pPr>
+    </w:p>
+    <w:p>
+      <w:pPr>
+        <w:pStyle w:val="Body2"/>
+      </w:pPr>
+    </w:p>
+    <w:p>
+      <w:pPr>
+        <w:pStyle w:val="Body2"/>
+      </w:pPr>
+    </w:p>
+    <w:p>
+      <w:pPr>
+        <w:pStyle w:val="Body2"/>
+      </w:pPr>
+    </w:p>
+    <w:p>
+      <w:pPr>
+        <w:pStyle w:val="Body2"/>
+      </w:pPr>
+    </w:p>
+    <w:p>
+      <w:pPr>
+        <w:pStyle w:val="Body2"/>
+      </w:pPr>
+    </w:p>
+    <w:p>
+      <w:pPr>
+        <w:pStyle w:val="Body"/>
+        <w:rPr>
+          <w:b/>
+          <w:bCs/>
+        </w:rPr>
+      </w:pPr>
+      <w:r>
+        <w:rPr>
+          <w:b/>
+          <w:bCs/>
+        </w:rPr>
+        <w:lastRenderedPageBreak/>
+        <w:t>12.</w:t>
+      </w:r>
+    </w:p>
+    <w:p>
+      <w:pPr>
+        <w:pStyle w:val="Body"/>
+        <w:rPr>
+          <w:b/>
+          <w:bCs/>
+        </w:rPr>
+      </w:pPr>
+      <w:r>
+        <w:rPr>
+          <w:b/>
+          <w:bCs/>
+        </w:rPr>
+        <w:t xml:space="preserve">Use Case Name: </w:t>
+      </w:r>
+      <w:r>
+        <w:t>Search</w:t>
+      </w:r>
     </w:p>
     <w:p>
       <w:pPr>
@@ -4772,7 +7072,7 @@
         <w:t xml:space="preserve">Goal: </w:t>
       </w:r>
       <w:r>
-        <w:t>Display a sorted list of questions.</w:t>
+        <w:t>Return search results for a given query</w:t>
       </w:r>
     </w:p>
     <w:p>
@@ -4791,15 +7091,479 @@
         <w:t xml:space="preserve">Trigger: </w:t>
       </w:r>
       <w:r>
-        <w:t xml:space="preserve">User clicks on </w:t>
-      </w:r>
+        <w:t>User chooses the search option</w:t>
+      </w:r>
+    </w:p>
+    <w:p>
+      <w:pPr>
+        <w:pStyle w:val="Body"/>
+        <w:rPr>
+          <w:b/>
+          <w:bCs/>
+        </w:rPr>
+      </w:pPr>
+      <w:r>
+        <w:rPr>
+          <w:b/>
+          <w:bCs/>
+        </w:rPr>
+        <w:t xml:space="preserve">Preconditions: </w:t>
+      </w:r>
+      <w:r>
+        <w:t>User knows what they want to search for</w:t>
+      </w:r>
+    </w:p>
+    <w:p>
+      <w:pPr>
+        <w:pStyle w:val="Body"/>
+        <w:rPr>
+          <w:b/>
+          <w:bCs/>
+        </w:rPr>
+      </w:pPr>
       <w:proofErr w:type="spellStart"/>
       <w:r>
-        <w:t>SortBy</w:t>
+        <w:rPr>
+          <w:b/>
+          <w:bCs/>
+        </w:rPr>
+        <w:t>Postconditions</w:t>
       </w:r>
       <w:proofErr w:type="spellEnd"/>
       <w:r>
-        <w:t xml:space="preserve"> menu item.</w:t>
+        <w:rPr>
+          <w:b/>
+          <w:bCs/>
+        </w:rPr>
+        <w:t xml:space="preserve">: </w:t>
+      </w:r>
+      <w:r>
+        <w:t>On success, system displays results for the given search query.</w:t>
+      </w:r>
+    </w:p>
+    <w:p>
+      <w:pPr>
+        <w:pStyle w:val="Body"/>
+        <w:rPr>
+          <w:b/>
+          <w:bCs/>
+        </w:rPr>
+      </w:pPr>
+      <w:r>
+        <w:rPr>
+          <w:b/>
+          <w:bCs/>
+        </w:rPr>
+        <w:t>Basic Flow:</w:t>
+      </w:r>
+      <w:r>
+        <w:rPr>
+          <w:b/>
+          <w:bCs/>
+        </w:rPr>
+        <w:br/>
+      </w:r>
+      <w:r>
+        <w:rPr>
+          <w:b/>
+          <w:bCs/>
+        </w:rPr>
+        <w:tab/>
+      </w:r>
+      <w:r>
+        <w:t>1. System prompts user to enter their query.</w:t>
+      </w:r>
+      <w:r>
+        <w:br/>
+      </w:r>
+      <w:r>
+        <w:tab/>
+        <w:t>2. User enters a query.</w:t>
+      </w:r>
+      <w:r>
+        <w:br/>
+      </w:r>
+      <w:r>
+        <w:tab/>
+        <w:t>3. System displays a list of question or answers relating to the given query.</w:t>
+      </w:r>
+    </w:p>
+    <w:p>
+      <w:pPr>
+        <w:pStyle w:val="Body"/>
+      </w:pPr>
+      <w:r>
+        <w:rPr>
+          <w:b/>
+          <w:bCs/>
+        </w:rPr>
+        <w:t>Exceptions:</w:t>
+      </w:r>
+      <w:r>
+        <w:rPr>
+          <w:b/>
+          <w:bCs/>
+        </w:rPr>
+        <w:br/>
+      </w:r>
+      <w:r>
+        <w:rPr>
+          <w:b/>
+          <w:bCs/>
+        </w:rPr>
+        <w:tab/>
+      </w:r>
+      <w:r>
+        <w:t xml:space="preserve">3. </w:t>
+      </w:r>
+      <w:proofErr w:type="gramStart"/>
+      <w:r>
+        <w:t>If</w:t>
+      </w:r>
+      <w:proofErr w:type="gramEnd"/>
+      <w:r>
+        <w:t xml:space="preserve"> there are no matching results.</w:t>
+      </w:r>
+      <w:r>
+        <w:br/>
+      </w:r>
+      <w:r>
+        <w:tab/>
+      </w:r>
+      <w:r>
+        <w:tab/>
+      </w:r>
+      <w:proofErr w:type="gramStart"/>
+      <w:r>
+        <w:t>3.1  System</w:t>
+      </w:r>
+      <w:proofErr w:type="gramEnd"/>
+      <w:r>
+        <w:t xml:space="preserve"> displays a </w:t>
+      </w:r>
+      <w:r>
+        <w:rPr>
+          <w:rFonts w:hAnsi="Helvetica"/>
+        </w:rPr>
+        <w:t>“</w:t>
+      </w:r>
+      <w:r>
+        <w:t>no matches</w:t>
+      </w:r>
+      <w:r>
+        <w:rPr>
+          <w:rFonts w:hAnsi="Helvetica"/>
+        </w:rPr>
+        <w:t xml:space="preserve">” </w:t>
+      </w:r>
+      <w:r>
+        <w:t>message</w:t>
+      </w:r>
+      <w:r>
+        <w:br/>
+      </w:r>
+      <w:r>
+        <w:tab/>
+      </w:r>
+      <w:r>
+        <w:tab/>
+        <w:t>3.2  System returns to step 1</w:t>
+      </w:r>
+    </w:p>
+    <w:p>
+      <w:pPr>
+        <w:pStyle w:val="Body"/>
+        <w:rPr>
+          <w:b/>
+          <w:bCs/>
+        </w:rPr>
+      </w:pPr>
+      <w:r>
+        <w:rPr>
+          <w:b/>
+          <w:bCs/>
+        </w:rPr>
+        <w:t xml:space="preserve">User Stories: </w:t>
+      </w:r>
+      <w:r>
+        <w:t>15</w:t>
+      </w:r>
+    </w:p>
+    <w:p>
+      <w:pPr>
+        <w:pStyle w:val="Body"/>
+        <w:rPr>
+          <w:b/>
+          <w:bCs/>
+        </w:rPr>
+      </w:pPr>
+      <w:r>
+        <w:t>Additional</w:t>
+      </w:r>
+      <w:r>
+        <w:br/>
+      </w:r>
+      <w:r>
+        <w:rPr>
+          <w:b/>
+          <w:bCs/>
+        </w:rPr>
+        <w:t>Qualities:</w:t>
+      </w:r>
+    </w:p>
+    <w:p>
+      <w:pPr>
+        <w:pStyle w:val="Body"/>
+        <w:rPr>
+          <w:b/>
+          <w:bCs/>
+        </w:rPr>
+      </w:pPr>
+      <w:r>
+        <w:rPr>
+          <w:b/>
+          <w:bCs/>
+        </w:rPr>
+        <w:t>Constraints:</w:t>
+      </w:r>
+    </w:p>
+    <w:p>
+      <w:pPr>
+        <w:pStyle w:val="Body"/>
+        <w:rPr>
+          <w:b/>
+          <w:bCs/>
+        </w:rPr>
+      </w:pPr>
+      <w:r>
+        <w:rPr>
+          <w:b/>
+          <w:bCs/>
+        </w:rPr>
+        <w:t>Includes:</w:t>
+      </w:r>
+    </w:p>
+    <w:p>
+      <w:pPr>
+        <w:pStyle w:val="Body"/>
+        <w:rPr>
+          <w:b/>
+          <w:bCs/>
+        </w:rPr>
+      </w:pPr>
+      <w:r>
+        <w:rPr>
+          <w:b/>
+          <w:bCs/>
+        </w:rPr>
+        <w:t>Extends:</w:t>
+      </w:r>
+    </w:p>
+    <w:p>
+      <w:pPr>
+        <w:pStyle w:val="Body"/>
+        <w:rPr>
+          <w:b/>
+          <w:bCs/>
+        </w:rPr>
+      </w:pPr>
+      <w:r>
+        <w:rPr>
+          <w:b/>
+          <w:bCs/>
+        </w:rPr>
+        <w:t>Related Artifacts:</w:t>
+      </w:r>
+    </w:p>
+    <w:p>
+      <w:pPr>
+        <w:pStyle w:val="Body"/>
+        <w:rPr>
+          <w:b/>
+          <w:bCs/>
+        </w:rPr>
+      </w:pPr>
+      <w:r>
+        <w:rPr>
+          <w:b/>
+          <w:bCs/>
+        </w:rPr>
+        <w:t>Notes</w:t>
+      </w:r>
+      <w:proofErr w:type="gramStart"/>
+      <w:r>
+        <w:rPr>
+          <w:b/>
+          <w:bCs/>
+        </w:rPr>
+        <w:t>:</w:t>
+      </w:r>
+      <w:proofErr w:type="gramEnd"/>
+      <w:r>
+        <w:rPr>
+          <w:b/>
+          <w:bCs/>
+        </w:rPr>
+        <w:br/>
+      </w:r>
+      <w:r>
+        <w:t>User Story 15 (As a user, I want to search for questions or answers)</w:t>
+      </w:r>
+    </w:p>
+    <w:p>
+      <w:pPr>
+        <w:pStyle w:val="Body"/>
+        <w:rPr>
+          <w:b/>
+          <w:bCs/>
+        </w:rPr>
+      </w:pPr>
+      <w:r>
+        <w:rPr>
+          <w:b/>
+          <w:bCs/>
+        </w:rPr>
+        <w:t>Open Issues:</w:t>
+      </w:r>
+    </w:p>
+    <w:p>
+      <w:pPr>
+        <w:pStyle w:val="Body"/>
+        <w:rPr>
+          <w:b/>
+          <w:bCs/>
+        </w:rPr>
+      </w:pPr>
+    </w:p>
+    <w:p>
+      <w:pPr>
+        <w:pStyle w:val="Body"/>
+        <w:rPr>
+          <w:b/>
+          <w:bCs/>
+        </w:rPr>
+      </w:pPr>
+    </w:p>
+    <w:p>
+      <w:pPr>
+        <w:pStyle w:val="Body"/>
+        <w:rPr>
+          <w:b/>
+          <w:bCs/>
+        </w:rPr>
+      </w:pPr>
+    </w:p>
+    <w:p>
+      <w:pPr>
+        <w:pStyle w:val="Body"/>
+        <w:rPr>
+          <w:b/>
+          <w:bCs/>
+        </w:rPr>
+      </w:pPr>
+    </w:p>
+    <w:p>
+      <w:pPr>
+        <w:pStyle w:val="Body"/>
+        <w:rPr>
+          <w:b/>
+          <w:bCs/>
+        </w:rPr>
+      </w:pPr>
+    </w:p>
+    <w:p>
+      <w:pPr>
+        <w:pStyle w:val="Body"/>
+        <w:rPr>
+          <w:b/>
+          <w:bCs/>
+        </w:rPr>
+      </w:pPr>
+      <w:r>
+        <w:rPr>
+          <w:b/>
+          <w:bCs/>
+        </w:rPr>
+        <w:lastRenderedPageBreak/>
+        <w:t>13.</w:t>
+      </w:r>
+    </w:p>
+    <w:p>
+      <w:pPr>
+        <w:pStyle w:val="Body"/>
+        <w:rPr>
+          <w:b/>
+          <w:bCs/>
+        </w:rPr>
+      </w:pPr>
+      <w:r>
+        <w:rPr>
+          <w:b/>
+          <w:bCs/>
+        </w:rPr>
+        <w:t xml:space="preserve">Use Case Name: </w:t>
+      </w:r>
+      <w:proofErr w:type="spellStart"/>
+      <w:r>
+        <w:t>QuestionsAsked</w:t>
+      </w:r>
+      <w:proofErr w:type="spellEnd"/>
+    </w:p>
+    <w:p>
+      <w:pPr>
+        <w:pStyle w:val="Body"/>
+        <w:rPr>
+          <w:b/>
+          <w:bCs/>
+        </w:rPr>
+      </w:pPr>
+      <w:r>
+        <w:rPr>
+          <w:b/>
+          <w:bCs/>
+        </w:rPr>
+        <w:t xml:space="preserve">Participating Actors: </w:t>
+      </w:r>
+      <w:r>
+        <w:t>Author</w:t>
+      </w:r>
+    </w:p>
+    <w:p>
+      <w:pPr>
+        <w:pStyle w:val="Body"/>
+        <w:rPr>
+          <w:b/>
+          <w:bCs/>
+        </w:rPr>
+      </w:pPr>
+      <w:r>
+        <w:rPr>
+          <w:b/>
+          <w:bCs/>
+        </w:rPr>
+        <w:t xml:space="preserve">Goal: </w:t>
+      </w:r>
+      <w:r>
+        <w:t>Device will remember the questions author asked</w:t>
+      </w:r>
+    </w:p>
+    <w:p>
+      <w:pPr>
+        <w:pStyle w:val="Body"/>
+        <w:rPr>
+          <w:b/>
+          <w:bCs/>
+        </w:rPr>
+      </w:pPr>
+      <w:r>
+        <w:rPr>
+          <w:b/>
+          <w:bCs/>
+        </w:rPr>
+        <w:t xml:space="preserve">Trigger: </w:t>
+      </w:r>
+      <w:r>
+        <w:t>Author submits a question</w:t>
       </w:r>
     </w:p>
     <w:p>
@@ -4818,10 +7582,273 @@
         <w:t xml:space="preserve">Preconditions: </w:t>
       </w:r>
       <w:r>
-        <w:t xml:space="preserve">User knows how they want the questions to be sorted by (date - most recent / least recent, </w:t>
-      </w:r>
-      <w:r>
-        <w:t>scoring system</w:t>
+        <w:t>Author knows how to submit a question</w:t>
+      </w:r>
+    </w:p>
+    <w:p>
+      <w:pPr>
+        <w:pStyle w:val="Body"/>
+        <w:rPr>
+          <w:b/>
+          <w:bCs/>
+        </w:rPr>
+      </w:pPr>
+      <w:proofErr w:type="spellStart"/>
+      <w:r>
+        <w:rPr>
+          <w:b/>
+          <w:bCs/>
+        </w:rPr>
+        <w:t>Postconditions</w:t>
+      </w:r>
+      <w:proofErr w:type="spellEnd"/>
+      <w:r>
+        <w:rPr>
+          <w:b/>
+          <w:bCs/>
+        </w:rPr>
+        <w:t xml:space="preserve">: </w:t>
+      </w:r>
+      <w:r>
+        <w:t xml:space="preserve">On success, system </w:t>
+      </w:r>
+      <w:r>
+        <w:t>saves the questions asked by author on to the device author is currently using</w:t>
+      </w:r>
+    </w:p>
+    <w:p>
+      <w:pPr>
+        <w:pStyle w:val="Body"/>
+      </w:pPr>
+      <w:r>
+        <w:rPr>
+          <w:b/>
+          <w:bCs/>
+        </w:rPr>
+        <w:t>Basic Flow:</w:t>
+      </w:r>
+      <w:r>
+        <w:rPr>
+          <w:b/>
+          <w:bCs/>
+        </w:rPr>
+        <w:br/>
+      </w:r>
+      <w:r>
+        <w:rPr>
+          <w:b/>
+          <w:bCs/>
+        </w:rPr>
+        <w:tab/>
+      </w:r>
+      <w:r>
+        <w:t xml:space="preserve">1. </w:t>
+      </w:r>
+      <w:r>
+        <w:t>Author submits a question</w:t>
+      </w:r>
+      <w:r>
+        <w:t>.</w:t>
+      </w:r>
+      <w:r>
+        <w:br/>
+      </w:r>
+      <w:r>
+        <w:tab/>
+      </w:r>
+      <w:r>
+        <w:t>2</w:t>
+      </w:r>
+      <w:r>
+        <w:t xml:space="preserve">. System </w:t>
+      </w:r>
+      <w:r>
+        <w:t>save the question onto the device the author is currently using</w:t>
+      </w:r>
+      <w:r>
+        <w:t>.</w:t>
+      </w:r>
+    </w:p>
+    <w:p>
+      <w:pPr>
+        <w:pStyle w:val="Body"/>
+        <w:ind w:firstLine="720"/>
+        <w:rPr>
+          <w:b/>
+          <w:bCs/>
+        </w:rPr>
+      </w:pPr>
+      <w:r>
+        <w:t xml:space="preserve">3. Author can view their questions asked under main menu </w:t>
+      </w:r>
+      <w:proofErr w:type="spellStart"/>
+      <w:r>
+        <w:t>AskedQuestions</w:t>
+      </w:r>
+      <w:proofErr w:type="spellEnd"/>
+    </w:p>
+    <w:p>
+      <w:pPr>
+        <w:pStyle w:val="Body"/>
+      </w:pPr>
+      <w:r>
+        <w:rPr>
+          <w:b/>
+          <w:bCs/>
+        </w:rPr>
+        <w:t>Exceptions:</w:t>
+      </w:r>
+    </w:p>
+    <w:p>
+      <w:pPr>
+        <w:pStyle w:val="Body"/>
+        <w:rPr>
+          <w:b/>
+          <w:bCs/>
+        </w:rPr>
+      </w:pPr>
+      <w:r>
+        <w:rPr>
+          <w:b/>
+          <w:bCs/>
+        </w:rPr>
+        <w:t xml:space="preserve">User Stories: </w:t>
+      </w:r>
+      <w:r>
+        <w:t>16</w:t>
+      </w:r>
+    </w:p>
+    <w:p>
+      <w:pPr>
+        <w:pStyle w:val="Body"/>
+        <w:rPr>
+          <w:b/>
+          <w:bCs/>
+        </w:rPr>
+      </w:pPr>
+      <w:r>
+        <w:t>Additional</w:t>
+      </w:r>
+      <w:r>
+        <w:br/>
+      </w:r>
+      <w:r>
+        <w:rPr>
+          <w:b/>
+          <w:bCs/>
+        </w:rPr>
+        <w:t>Qualities:</w:t>
+      </w:r>
+    </w:p>
+    <w:p>
+      <w:pPr>
+        <w:pStyle w:val="Body"/>
+        <w:rPr>
+          <w:b/>
+          <w:bCs/>
+        </w:rPr>
+      </w:pPr>
+      <w:r>
+        <w:rPr>
+          <w:b/>
+          <w:bCs/>
+        </w:rPr>
+        <w:t>Constraints:</w:t>
+      </w:r>
+    </w:p>
+    <w:p>
+      <w:pPr>
+        <w:pStyle w:val="Body"/>
+        <w:rPr>
+          <w:b/>
+          <w:bCs/>
+        </w:rPr>
+      </w:pPr>
+      <w:r>
+        <w:rPr>
+          <w:b/>
+          <w:bCs/>
+        </w:rPr>
+        <w:t>Includes:</w:t>
+      </w:r>
+    </w:p>
+    <w:p>
+      <w:pPr>
+        <w:pStyle w:val="Body"/>
+        <w:rPr>
+          <w:b/>
+          <w:bCs/>
+        </w:rPr>
+      </w:pPr>
+      <w:r>
+        <w:rPr>
+          <w:b/>
+          <w:bCs/>
+        </w:rPr>
+        <w:t>Extends:</w:t>
+      </w:r>
+    </w:p>
+    <w:p>
+      <w:pPr>
+        <w:pStyle w:val="Body"/>
+        <w:rPr>
+          <w:b/>
+          <w:bCs/>
+        </w:rPr>
+      </w:pPr>
+      <w:r>
+        <w:rPr>
+          <w:b/>
+          <w:bCs/>
+        </w:rPr>
+        <w:t>Related Artifacts:</w:t>
+      </w:r>
+    </w:p>
+    <w:p>
+      <w:pPr>
+        <w:pStyle w:val="Body"/>
+        <w:rPr>
+          <w:b/>
+          <w:bCs/>
+        </w:rPr>
+      </w:pPr>
+      <w:r>
+        <w:rPr>
+          <w:b/>
+          <w:bCs/>
+        </w:rPr>
+        <w:t>Notes</w:t>
+      </w:r>
+      <w:proofErr w:type="gramStart"/>
+      <w:r>
+        <w:rPr>
+          <w:b/>
+          <w:bCs/>
+        </w:rPr>
+        <w:t>:</w:t>
+      </w:r>
+      <w:proofErr w:type="gramEnd"/>
+      <w:r>
+        <w:rPr>
+          <w:b/>
+          <w:bCs/>
+        </w:rPr>
+        <w:br/>
+      </w:r>
+      <w:r>
+        <w:t>User Story 16</w:t>
+      </w:r>
+      <w:r>
+        <w:t xml:space="preserve"> (</w:t>
+      </w:r>
+      <w:r>
+        <w:rPr>
+          <w:rFonts w:ascii="Arial" w:hAnsi="Arial" w:cs="Arial"/>
+          <w:color w:val="333333"/>
+          <w:sz w:val="23"/>
+          <w:szCs w:val="23"/>
+        </w:rPr>
+        <w:t>As an author, I want my device to remember which questions I asked</w:t>
       </w:r>
       <w:r>
         <w:t>)</w:t>
@@ -4835,8 +7862,208 @@
           <w:bCs/>
         </w:rPr>
       </w:pPr>
+      <w:r>
+        <w:rPr>
+          <w:b/>
+          <w:bCs/>
+        </w:rPr>
+        <w:t>Open Issues:</w:t>
+      </w:r>
+    </w:p>
+    <w:p>
+      <w:pPr>
+        <w:pStyle w:val="Body"/>
+        <w:rPr>
+          <w:b/>
+          <w:bCs/>
+        </w:rPr>
+      </w:pPr>
+    </w:p>
+    <w:p>
+      <w:pPr>
+        <w:pStyle w:val="Body"/>
+        <w:rPr>
+          <w:b/>
+          <w:bCs/>
+        </w:rPr>
+      </w:pPr>
+    </w:p>
+    <w:p>
+      <w:pPr>
+        <w:pStyle w:val="Body"/>
+        <w:rPr>
+          <w:b/>
+          <w:bCs/>
+        </w:rPr>
+      </w:pPr>
+    </w:p>
+    <w:p>
+      <w:pPr>
+        <w:pStyle w:val="Body"/>
+        <w:rPr>
+          <w:b/>
+          <w:bCs/>
+        </w:rPr>
+      </w:pPr>
+    </w:p>
+    <w:p>
+      <w:pPr>
+        <w:pStyle w:val="Body"/>
+        <w:rPr>
+          <w:b/>
+          <w:bCs/>
+        </w:rPr>
+      </w:pPr>
+    </w:p>
+    <w:p>
+      <w:pPr>
+        <w:pStyle w:val="Body"/>
+        <w:rPr>
+          <w:b/>
+          <w:bCs/>
+        </w:rPr>
+      </w:pPr>
+    </w:p>
+    <w:p>
+      <w:pPr>
+        <w:pStyle w:val="Body"/>
+        <w:rPr>
+          <w:b/>
+          <w:bCs/>
+        </w:rPr>
+      </w:pPr>
+    </w:p>
+    <w:p>
+      <w:pPr>
+        <w:pStyle w:val="Body"/>
+        <w:rPr>
+          <w:b/>
+          <w:bCs/>
+        </w:rPr>
+      </w:pPr>
+      <w:r>
+        <w:rPr>
+          <w:b/>
+          <w:bCs/>
+        </w:rPr>
+        <w:t>14.</w:t>
+      </w:r>
+    </w:p>
+    <w:p>
+      <w:pPr>
+        <w:pStyle w:val="Body"/>
+        <w:rPr>
+          <w:b/>
+          <w:bCs/>
+        </w:rPr>
+      </w:pPr>
+      <w:r>
+        <w:rPr>
+          <w:b/>
+          <w:bCs/>
+        </w:rPr>
+        <w:t xml:space="preserve">Use Case Name: </w:t>
+      </w:r>
       <w:proofErr w:type="spellStart"/>
       <w:r>
+        <w:t>ReadingList</w:t>
+      </w:r>
+      <w:proofErr w:type="spellEnd"/>
+    </w:p>
+    <w:p>
+      <w:pPr>
+        <w:pStyle w:val="Body"/>
+        <w:rPr>
+          <w:b/>
+          <w:bCs/>
+        </w:rPr>
+      </w:pPr>
+      <w:r>
+        <w:rPr>
+          <w:b/>
+          <w:bCs/>
+        </w:rPr>
+        <w:t xml:space="preserve">Participating Actors: </w:t>
+      </w:r>
+      <w:r>
+        <w:t>User</w:t>
+      </w:r>
+    </w:p>
+    <w:p>
+      <w:pPr>
+        <w:pStyle w:val="Body"/>
+        <w:rPr>
+          <w:b/>
+          <w:bCs/>
+        </w:rPr>
+      </w:pPr>
+      <w:r>
+        <w:rPr>
+          <w:b/>
+          <w:bCs/>
+        </w:rPr>
+        <w:t xml:space="preserve">Goal: </w:t>
+      </w:r>
+      <w:r>
+        <w:t>Indicated questions and its answers will be locally cached and accessed without internet</w:t>
+      </w:r>
+    </w:p>
+    <w:p>
+      <w:pPr>
+        <w:pStyle w:val="Body"/>
+        <w:rPr>
+          <w:b/>
+          <w:bCs/>
+        </w:rPr>
+      </w:pPr>
+      <w:r>
+        <w:rPr>
+          <w:b/>
+          <w:bCs/>
+        </w:rPr>
+        <w:t xml:space="preserve">Trigger: </w:t>
+      </w:r>
+      <w:r>
+        <w:t xml:space="preserve">User clicks the </w:t>
+      </w:r>
+      <w:proofErr w:type="spellStart"/>
+      <w:r>
+        <w:t>AddToReadingList</w:t>
+      </w:r>
+      <w:proofErr w:type="spellEnd"/>
+      <w:r>
+        <w:t xml:space="preserve"> button</w:t>
+      </w:r>
+    </w:p>
+    <w:p>
+      <w:pPr>
+        <w:pStyle w:val="Body"/>
+        <w:rPr>
+          <w:b/>
+          <w:bCs/>
+        </w:rPr>
+      </w:pPr>
+      <w:r>
+        <w:rPr>
+          <w:b/>
+          <w:bCs/>
+        </w:rPr>
+        <w:t xml:space="preserve">Preconditions: </w:t>
+      </w:r>
+      <w:r>
+        <w:t>questions must exist and user device must have enough memory</w:t>
+      </w:r>
+    </w:p>
+    <w:p>
+      <w:pPr>
+        <w:pStyle w:val="Body"/>
+        <w:rPr>
+          <w:b/>
+          <w:bCs/>
+        </w:rPr>
+      </w:pPr>
+      <w:proofErr w:type="spellStart"/>
+      <w:r>
         <w:rPr>
           <w:b/>
           <w:bCs/>
@@ -4852,16 +8079,15 @@
         <w:t xml:space="preserve">: </w:t>
       </w:r>
       <w:r>
-        <w:t>On success, display the sorted list of questions.</w:t>
-      </w:r>
-    </w:p>
-    <w:p>
-      <w:pPr>
-        <w:pStyle w:val="Body"/>
-        <w:rPr>
-          <w:b/>
-          <w:bCs/>
-        </w:rPr>
+        <w:t xml:space="preserve">On success, system saves the questions </w:t>
+      </w:r>
+      <w:r>
+        <w:t>selected by user to the device and it can be accessed offline</w:t>
+      </w:r>
+    </w:p>
+    <w:p>
+      <w:pPr>
+        <w:pStyle w:val="Body"/>
       </w:pPr>
       <w:r>
         <w:rPr>
@@ -4885,30 +8111,61 @@
         <w:tab/>
       </w:r>
       <w:r>
-        <w:t>1. System prompts user to select method to sort by.</w:t>
+        <w:t xml:space="preserve">1. </w:t>
+      </w:r>
+      <w:r>
+        <w:t>User</w:t>
+      </w:r>
+      <w:r>
+        <w:t xml:space="preserve"> </w:t>
+      </w:r>
+      <w:r>
+        <w:t>selects a question they want to add to reading list</w:t>
       </w:r>
       <w:r>
         <w:br/>
       </w:r>
       <w:r>
         <w:tab/>
-        <w:t>2. User selects the method they would like.</w:t>
-      </w:r>
-      <w:r>
-        <w:br/>
-      </w:r>
+        <w:t xml:space="preserve">2. System save the question </w:t>
+      </w:r>
+      <w:r>
+        <w:t xml:space="preserve">and its answers </w:t>
+      </w:r>
+      <w:r>
+        <w:t xml:space="preserve">onto the device the </w:t>
+      </w:r>
+      <w:r>
+        <w:t>user</w:t>
+      </w:r>
+      <w:r>
+        <w:t xml:space="preserve"> is currently using.</w:t>
+      </w:r>
+    </w:p>
+    <w:p>
+      <w:pPr>
+        <w:pStyle w:val="Body"/>
+        <w:rPr>
+          <w:b/>
+          <w:bCs/>
+        </w:rPr>
+      </w:pPr>
       <w:r>
         <w:tab/>
-        <w:t>3. System displays the list of questions in sorted order in the method chosen.</w:t>
-      </w:r>
-    </w:p>
-    <w:p>
-      <w:pPr>
-        <w:pStyle w:val="Body"/>
-        <w:rPr>
-          <w:b/>
-          <w:bCs/>
-        </w:rPr>
+        <w:t xml:space="preserve">3. User can view their reading list under main menu </w:t>
+      </w:r>
+      <w:proofErr w:type="spellStart"/>
+      <w:r>
+        <w:t>ReadingList</w:t>
+      </w:r>
+      <w:proofErr w:type="spellEnd"/>
+      <w:r>
+        <w:t>.</w:t>
+      </w:r>
+    </w:p>
+    <w:p>
+      <w:pPr>
+        <w:pStyle w:val="Body"/>
       </w:pPr>
       <w:r>
         <w:rPr>
@@ -4934,7 +8191,7 @@
         <w:t xml:space="preserve">User Stories: </w:t>
       </w:r>
       <w:r>
-        <w:t>10</w:t>
+        <w:t>17</w:t>
       </w:r>
     </w:p>
     <w:p>
@@ -4973,6 +8230,114 @@
           <w:bCs/>
         </w:rPr>
         <w:t>Constraints:</w:t>
+      </w:r>
+    </w:p>
+    <w:p>
+      <w:pPr>
+        <w:pStyle w:val="Body"/>
+        <w:rPr>
+          <w:b/>
+          <w:bCs/>
+        </w:rPr>
+      </w:pPr>
+      <w:r>
+        <w:rPr>
+          <w:b/>
+          <w:bCs/>
+        </w:rPr>
+        <w:t>Includes:</w:t>
+      </w:r>
+    </w:p>
+    <w:p>
+      <w:pPr>
+        <w:pStyle w:val="Body"/>
+        <w:rPr>
+          <w:b/>
+          <w:bCs/>
+        </w:rPr>
+      </w:pPr>
+      <w:r>
+        <w:rPr>
+          <w:b/>
+          <w:bCs/>
+        </w:rPr>
+        <w:t>Extends:</w:t>
+      </w:r>
+    </w:p>
+    <w:p>
+      <w:pPr>
+        <w:pStyle w:val="Body"/>
+        <w:rPr>
+          <w:b/>
+          <w:bCs/>
+        </w:rPr>
+      </w:pPr>
+      <w:r>
+        <w:rPr>
+          <w:b/>
+          <w:bCs/>
+        </w:rPr>
+        <w:t>Related Artifacts:</w:t>
+      </w:r>
+    </w:p>
+    <w:p>
+      <w:pPr>
+        <w:pStyle w:val="Body"/>
+        <w:rPr>
+          <w:b/>
+          <w:bCs/>
+        </w:rPr>
+      </w:pPr>
+      <w:r>
+        <w:rPr>
+          <w:b/>
+          <w:bCs/>
+        </w:rPr>
+        <w:t>Notes:</w:t>
+      </w:r>
+      <w:r>
+        <w:rPr>
+          <w:b/>
+          <w:bCs/>
+        </w:rPr>
+        <w:br/>
+      </w:r>
+      <w:r>
+        <w:t>User Story 1</w:t>
+      </w:r>
+      <w:r>
+        <w:t>7</w:t>
+      </w:r>
+      <w:r>
+        <w:t xml:space="preserve"> (</w:t>
+      </w:r>
+      <w:r>
+        <w:rPr>
+          <w:rFonts w:ascii="Arial" w:hAnsi="Arial" w:cs="Arial"/>
+          <w:color w:val="333333"/>
+          <w:sz w:val="23"/>
+          <w:szCs w:val="23"/>
+        </w:rPr>
+        <w:t>As a user, I want questions and answers that I read or questions and answers that I've indicated I want to read, to be locally cached so I can read them when I am not on the internet.</w:t>
+      </w:r>
+      <w:r>
+        <w:t>)</w:t>
+      </w:r>
+    </w:p>
+    <w:p>
+      <w:pPr>
+        <w:pStyle w:val="Body"/>
+        <w:rPr>
+          <w:b/>
+          <w:bCs/>
+        </w:rPr>
+      </w:pPr>
+      <w:r>
+        <w:rPr>
+          <w:b/>
+          <w:bCs/>
+        </w:rPr>
+        <w:t>Open Issues:</w:t>
       </w:r>
       <w:bookmarkStart w:id="0" w:name="_GoBack"/>
       <w:bookmarkEnd w:id="0"/>
@@ -4985,574 +8350,6 @@
           <w:bCs/>
         </w:rPr>
       </w:pPr>
-      <w:r>
-        <w:rPr>
-          <w:b/>
-          <w:bCs/>
-        </w:rPr>
-        <w:t>Includes:</w:t>
-      </w:r>
-    </w:p>
-    <w:p>
-      <w:pPr>
-        <w:pStyle w:val="Body"/>
-        <w:rPr>
-          <w:b/>
-          <w:bCs/>
-        </w:rPr>
-      </w:pPr>
-      <w:r>
-        <w:rPr>
-          <w:b/>
-          <w:bCs/>
-        </w:rPr>
-        <w:t>Extends:</w:t>
-      </w:r>
-    </w:p>
-    <w:p>
-      <w:pPr>
-        <w:pStyle w:val="Body"/>
-        <w:rPr>
-          <w:b/>
-          <w:bCs/>
-        </w:rPr>
-      </w:pPr>
-      <w:r>
-        <w:rPr>
-          <w:b/>
-          <w:bCs/>
-        </w:rPr>
-        <w:t>Related Artifacts:</w:t>
-      </w:r>
-    </w:p>
-    <w:p>
-      <w:pPr>
-        <w:pStyle w:val="Body"/>
-        <w:rPr>
-          <w:b/>
-          <w:bCs/>
-        </w:rPr>
-      </w:pPr>
-      <w:r>
-        <w:rPr>
-          <w:b/>
-          <w:bCs/>
-        </w:rPr>
-        <w:t>Notes</w:t>
-      </w:r>
-      <w:proofErr w:type="gramStart"/>
-      <w:r>
-        <w:rPr>
-          <w:b/>
-          <w:bCs/>
-        </w:rPr>
-        <w:t>:</w:t>
-      </w:r>
-      <w:proofErr w:type="gramEnd"/>
-      <w:r>
-        <w:br/>
-        <w:t>User Story 10 (As a user, I want to sort questions by date or some scoring system)</w:t>
-      </w:r>
-    </w:p>
-    <w:p>
-      <w:pPr>
-        <w:pStyle w:val="Body"/>
-      </w:pPr>
-      <w:r>
-        <w:rPr>
-          <w:b/>
-          <w:bCs/>
-        </w:rPr>
-        <w:t>Open Issues:</w:t>
-      </w:r>
-    </w:p>
-    <w:p>
-      <w:pPr>
-        <w:pStyle w:val="Body2"/>
-      </w:pPr>
-    </w:p>
-    <w:p>
-      <w:pPr>
-        <w:pStyle w:val="Body2"/>
-      </w:pPr>
-    </w:p>
-    <w:p>
-      <w:pPr>
-        <w:pStyle w:val="Body2"/>
-      </w:pPr>
-    </w:p>
-    <w:p>
-      <w:pPr>
-        <w:pStyle w:val="Body2"/>
-      </w:pPr>
-    </w:p>
-    <w:p>
-      <w:pPr>
-        <w:pStyle w:val="Body2"/>
-      </w:pPr>
-    </w:p>
-    <w:p>
-      <w:pPr>
-        <w:pStyle w:val="Body2"/>
-      </w:pPr>
-    </w:p>
-    <w:p>
-      <w:pPr>
-        <w:pStyle w:val="Body2"/>
-      </w:pPr>
-    </w:p>
-    <w:p>
-      <w:pPr>
-        <w:pStyle w:val="Body2"/>
-      </w:pPr>
-    </w:p>
-    <w:p>
-      <w:pPr>
-        <w:pStyle w:val="Body2"/>
-      </w:pPr>
-    </w:p>
-    <w:p>
-      <w:pPr>
-        <w:pStyle w:val="Body2"/>
-      </w:pPr>
-    </w:p>
-    <w:p>
-      <w:pPr>
-        <w:pStyle w:val="Body2"/>
-      </w:pPr>
-    </w:p>
-    <w:p>
-      <w:pPr>
-        <w:pStyle w:val="Body2"/>
-      </w:pPr>
-    </w:p>
-    <w:p>
-      <w:pPr>
-        <w:pStyle w:val="Body"/>
-        <w:rPr>
-          <w:b/>
-          <w:bCs/>
-        </w:rPr>
-      </w:pPr>
-      <w:r>
-        <w:rPr>
-          <w:b/>
-          <w:bCs/>
-        </w:rPr>
-        <w:lastRenderedPageBreak/>
-        <w:t xml:space="preserve">Use Case Name: </w:t>
-      </w:r>
-      <w:r>
-        <w:t>Search</w:t>
-      </w:r>
-    </w:p>
-    <w:p>
-      <w:pPr>
-        <w:pStyle w:val="Body"/>
-        <w:rPr>
-          <w:b/>
-          <w:bCs/>
-        </w:rPr>
-      </w:pPr>
-      <w:r>
-        <w:rPr>
-          <w:b/>
-          <w:bCs/>
-        </w:rPr>
-        <w:t xml:space="preserve">Participating Actors: </w:t>
-      </w:r>
-      <w:r>
-        <w:t>User</w:t>
-      </w:r>
-    </w:p>
-    <w:p>
-      <w:pPr>
-        <w:pStyle w:val="Body"/>
-        <w:rPr>
-          <w:b/>
-          <w:bCs/>
-        </w:rPr>
-      </w:pPr>
-      <w:r>
-        <w:rPr>
-          <w:b/>
-          <w:bCs/>
-        </w:rPr>
-        <w:t xml:space="preserve">Goal: </w:t>
-      </w:r>
-      <w:r>
-        <w:t>Return search results for a given query</w:t>
-      </w:r>
-    </w:p>
-    <w:p>
-      <w:pPr>
-        <w:pStyle w:val="Body"/>
-        <w:rPr>
-          <w:b/>
-          <w:bCs/>
-        </w:rPr>
-      </w:pPr>
-      <w:r>
-        <w:rPr>
-          <w:b/>
-          <w:bCs/>
-        </w:rPr>
-        <w:t xml:space="preserve">Trigger: </w:t>
-      </w:r>
-      <w:r>
-        <w:t>User chooses the search option</w:t>
-      </w:r>
-    </w:p>
-    <w:p>
-      <w:pPr>
-        <w:pStyle w:val="Body"/>
-        <w:rPr>
-          <w:b/>
-          <w:bCs/>
-        </w:rPr>
-      </w:pPr>
-      <w:r>
-        <w:rPr>
-          <w:b/>
-          <w:bCs/>
-        </w:rPr>
-        <w:t>Preconditions:</w:t>
-      </w:r>
-      <w:r>
-        <w:rPr>
-          <w:b/>
-          <w:bCs/>
-        </w:rPr>
-        <w:t xml:space="preserve"> </w:t>
-      </w:r>
-      <w:r>
-        <w:t>User knows what they want to search for</w:t>
-      </w:r>
-    </w:p>
-    <w:p>
-      <w:pPr>
-        <w:pStyle w:val="Body"/>
-        <w:rPr>
-          <w:b/>
-          <w:bCs/>
-        </w:rPr>
-      </w:pPr>
-      <w:proofErr w:type="spellStart"/>
-      <w:r>
-        <w:rPr>
-          <w:b/>
-          <w:bCs/>
-        </w:rPr>
-        <w:t>Postconditions</w:t>
-      </w:r>
-      <w:proofErr w:type="spellEnd"/>
-      <w:r>
-        <w:rPr>
-          <w:b/>
-          <w:bCs/>
-        </w:rPr>
-        <w:t xml:space="preserve">: </w:t>
-      </w:r>
-      <w:r>
-        <w:t>On success, system displays results for the given search query.</w:t>
-      </w:r>
-    </w:p>
-    <w:p>
-      <w:pPr>
-        <w:pStyle w:val="Body"/>
-        <w:rPr>
-          <w:b/>
-          <w:bCs/>
-        </w:rPr>
-      </w:pPr>
-      <w:r>
-        <w:rPr>
-          <w:b/>
-          <w:bCs/>
-        </w:rPr>
-        <w:t>Basic Flow:</w:t>
-      </w:r>
-      <w:r>
-        <w:rPr>
-          <w:b/>
-          <w:bCs/>
-        </w:rPr>
-        <w:br/>
-      </w:r>
-      <w:r>
-        <w:rPr>
-          <w:b/>
-          <w:bCs/>
-        </w:rPr>
-        <w:tab/>
-      </w:r>
-      <w:r>
-        <w:t>1. System prompts user to enter their query.</w:t>
-      </w:r>
-      <w:r>
-        <w:br/>
-      </w:r>
-      <w:r>
-        <w:tab/>
-      </w:r>
-      <w:r>
-        <w:t>2. User enters a query.</w:t>
-      </w:r>
-      <w:r>
-        <w:br/>
-      </w:r>
-      <w:r>
-        <w:tab/>
-      </w:r>
-      <w:r>
-        <w:t>3. System displays a list of question or answers re</w:t>
-      </w:r>
-      <w:r>
-        <w:t>lating to the given query.</w:t>
-      </w:r>
-    </w:p>
-    <w:p>
-      <w:pPr>
-        <w:pStyle w:val="Body"/>
-      </w:pPr>
-      <w:r>
-        <w:rPr>
-          <w:b/>
-          <w:bCs/>
-        </w:rPr>
-        <w:t>Exceptions:</w:t>
-      </w:r>
-      <w:r>
-        <w:rPr>
-          <w:b/>
-          <w:bCs/>
-        </w:rPr>
-        <w:br/>
-      </w:r>
-      <w:r>
-        <w:rPr>
-          <w:b/>
-          <w:bCs/>
-        </w:rPr>
-        <w:tab/>
-      </w:r>
-      <w:r>
-        <w:t xml:space="preserve">3. </w:t>
-      </w:r>
-      <w:proofErr w:type="gramStart"/>
-      <w:r>
-        <w:t>If</w:t>
-      </w:r>
-      <w:proofErr w:type="gramEnd"/>
-      <w:r>
-        <w:t xml:space="preserve"> there are no matching results.</w:t>
-      </w:r>
-      <w:r>
-        <w:br/>
-      </w:r>
-      <w:r>
-        <w:tab/>
-      </w:r>
-      <w:r>
-        <w:tab/>
-      </w:r>
-      <w:proofErr w:type="gramStart"/>
-      <w:r>
-        <w:t>3.1  System</w:t>
-      </w:r>
-      <w:proofErr w:type="gramEnd"/>
-      <w:r>
-        <w:t xml:space="preserve"> displays a </w:t>
-      </w:r>
-      <w:r>
-        <w:rPr>
-          <w:rFonts w:hAnsi="Helvetica"/>
-        </w:rPr>
-        <w:t>“</w:t>
-      </w:r>
-      <w:r>
-        <w:t>no matches</w:t>
-      </w:r>
-      <w:r>
-        <w:rPr>
-          <w:rFonts w:hAnsi="Helvetica"/>
-        </w:rPr>
-        <w:t xml:space="preserve">” </w:t>
-      </w:r>
-      <w:r>
-        <w:t>message</w:t>
-      </w:r>
-      <w:r>
-        <w:br/>
-      </w:r>
-      <w:r>
-        <w:tab/>
-      </w:r>
-      <w:r>
-        <w:tab/>
-      </w:r>
-      <w:r>
-        <w:t>3.2  System returns to step 1</w:t>
-      </w:r>
-    </w:p>
-    <w:p>
-      <w:pPr>
-        <w:pStyle w:val="Body"/>
-        <w:rPr>
-          <w:b/>
-          <w:bCs/>
-        </w:rPr>
-      </w:pPr>
-      <w:r>
-        <w:rPr>
-          <w:b/>
-          <w:bCs/>
-        </w:rPr>
-        <w:t xml:space="preserve">User Stories: </w:t>
-      </w:r>
-      <w:r>
-        <w:t>15</w:t>
-      </w:r>
-    </w:p>
-    <w:p>
-      <w:pPr>
-        <w:pStyle w:val="Body"/>
-        <w:rPr>
-          <w:b/>
-          <w:bCs/>
-        </w:rPr>
-      </w:pPr>
-      <w:r>
-        <w:t>Additional</w:t>
-      </w:r>
-      <w:r>
-        <w:br/>
-      </w:r>
-      <w:r>
-        <w:rPr>
-          <w:b/>
-          <w:bCs/>
-        </w:rPr>
-        <w:t>Qualities:</w:t>
-      </w:r>
-    </w:p>
-    <w:p>
-      <w:pPr>
-        <w:pStyle w:val="Body"/>
-        <w:rPr>
-          <w:b/>
-          <w:bCs/>
-        </w:rPr>
-      </w:pPr>
-      <w:r>
-        <w:rPr>
-          <w:b/>
-          <w:bCs/>
-        </w:rPr>
-        <w:t>Constraints:</w:t>
-      </w:r>
-    </w:p>
-    <w:p>
-      <w:pPr>
-        <w:pStyle w:val="Body"/>
-        <w:rPr>
-          <w:b/>
-          <w:bCs/>
-        </w:rPr>
-      </w:pPr>
-      <w:r>
-        <w:rPr>
-          <w:b/>
-          <w:bCs/>
-        </w:rPr>
-        <w:t>Includes:</w:t>
-      </w:r>
-    </w:p>
-    <w:p>
-      <w:pPr>
-        <w:pStyle w:val="Body"/>
-        <w:rPr>
-          <w:b/>
-          <w:bCs/>
-        </w:rPr>
-      </w:pPr>
-      <w:r>
-        <w:rPr>
-          <w:b/>
-          <w:bCs/>
-        </w:rPr>
-        <w:t>Extends:</w:t>
-      </w:r>
-    </w:p>
-    <w:p>
-      <w:pPr>
-        <w:pStyle w:val="Body"/>
-        <w:rPr>
-          <w:b/>
-          <w:bCs/>
-        </w:rPr>
-      </w:pPr>
-      <w:r>
-        <w:rPr>
-          <w:b/>
-          <w:bCs/>
-        </w:rPr>
-        <w:t>Related Artifacts:</w:t>
-      </w:r>
-    </w:p>
-    <w:p>
-      <w:pPr>
-        <w:pStyle w:val="Body"/>
-        <w:rPr>
-          <w:b/>
-          <w:bCs/>
-        </w:rPr>
-      </w:pPr>
-      <w:r>
-        <w:rPr>
-          <w:b/>
-          <w:bCs/>
-        </w:rPr>
-        <w:t>Notes</w:t>
-      </w:r>
-      <w:proofErr w:type="gramStart"/>
-      <w:r>
-        <w:rPr>
-          <w:b/>
-          <w:bCs/>
-        </w:rPr>
-        <w:t>:</w:t>
-      </w:r>
-      <w:proofErr w:type="gramEnd"/>
-      <w:r>
-        <w:rPr>
-          <w:b/>
-          <w:bCs/>
-        </w:rPr>
-        <w:br/>
-      </w:r>
-      <w:r>
-        <w:t>User</w:t>
-      </w:r>
-      <w:r>
-        <w:t xml:space="preserve"> Story 15 (As a user, I want to search for questions or answers)</w:t>
-      </w:r>
-    </w:p>
-    <w:p>
-      <w:pPr>
-        <w:pStyle w:val="Body"/>
-        <w:rPr>
-          <w:b/>
-          <w:bCs/>
-        </w:rPr>
-      </w:pPr>
-      <w:r>
-        <w:rPr>
-          <w:b/>
-          <w:bCs/>
-        </w:rPr>
-        <w:t>Open Issues:</w:t>
-      </w:r>
     </w:p>
     <w:p>
       <w:pPr>
@@ -5627,6 +8424,119 @@
 <file path=word/numbering.xml><?xml version="1.0" encoding="utf-8"?>
 <w:numbering xmlns:wpc="http://schemas.microsoft.com/office/word/2010/wordprocessingCanvas" xmlns:mc="http://schemas.openxmlformats.org/markup-compatibility/2006" xmlns:o="urn:schemas-microsoft-com:office:office" xmlns:r="http://schemas.openxmlformats.org/officeDocument/2006/relationships" xmlns:m="http://schemas.openxmlformats.org/officeDocument/2006/math" xmlns:v="urn:schemas-microsoft-com:vml" xmlns:wp14="http://schemas.microsoft.com/office/word/2010/wordprocessingDrawing" xmlns:wp="http://schemas.openxmlformats.org/drawingml/2006/wordprocessingDrawing" xmlns:w10="urn:schemas-microsoft-com:office:word" xmlns:w="http://schemas.openxmlformats.org/wordprocessingml/2006/main" xmlns:w14="http://schemas.microsoft.com/office/word/2010/wordml" xmlns:wpg="http://schemas.microsoft.com/office/word/2010/wordprocessingGroup" xmlns:wpi="http://schemas.microsoft.com/office/word/2010/wordprocessingInk" xmlns:wne="http://schemas.microsoft.com/office/word/2006/wordml" xmlns:wps="http://schemas.microsoft.com/office/word/2010/wordprocessingShape" mc:Ignorable="w14 wp14">
   <w:abstractNum w:abstractNumId="0">
+    <w:nsid w:val="015B2AC4"/>
+    <w:multiLevelType w:val="multilevel"/>
+    <w:tmpl w:val="C3D2CB88"/>
+    <w:lvl w:ilvl="0">
+      <w:start w:val="1"/>
+      <w:numFmt w:val="decimal"/>
+      <w:lvlText w:val="%1."/>
+      <w:lvlJc w:val="left"/>
+      <w:pPr>
+        <w:tabs>
+          <w:tab w:val="num" w:pos="720"/>
+        </w:tabs>
+        <w:ind w:left="720" w:hanging="360"/>
+      </w:pPr>
+    </w:lvl>
+    <w:lvl w:ilvl="1" w:tentative="1">
+      <w:start w:val="1"/>
+      <w:numFmt w:val="decimal"/>
+      <w:lvlText w:val="%2."/>
+      <w:lvlJc w:val="left"/>
+      <w:pPr>
+        <w:tabs>
+          <w:tab w:val="num" w:pos="1440"/>
+        </w:tabs>
+        <w:ind w:left="1440" w:hanging="360"/>
+      </w:pPr>
+    </w:lvl>
+    <w:lvl w:ilvl="2" w:tentative="1">
+      <w:start w:val="1"/>
+      <w:numFmt w:val="decimal"/>
+      <w:lvlText w:val="%3."/>
+      <w:lvlJc w:val="left"/>
+      <w:pPr>
+        <w:tabs>
+          <w:tab w:val="num" w:pos="2160"/>
+        </w:tabs>
+        <w:ind w:left="2160" w:hanging="360"/>
+      </w:pPr>
+    </w:lvl>
+    <w:lvl w:ilvl="3" w:tentative="1">
+      <w:start w:val="1"/>
+      <w:numFmt w:val="decimal"/>
+      <w:lvlText w:val="%4."/>
+      <w:lvlJc w:val="left"/>
+      <w:pPr>
+        <w:tabs>
+          <w:tab w:val="num" w:pos="2880"/>
+        </w:tabs>
+        <w:ind w:left="2880" w:hanging="360"/>
+      </w:pPr>
+    </w:lvl>
+    <w:lvl w:ilvl="4" w:tentative="1">
+      <w:start w:val="1"/>
+      <w:numFmt w:val="decimal"/>
+      <w:lvlText w:val="%5."/>
+      <w:lvlJc w:val="left"/>
+      <w:pPr>
+        <w:tabs>
+          <w:tab w:val="num" w:pos="3600"/>
+        </w:tabs>
+        <w:ind w:left="3600" w:hanging="360"/>
+      </w:pPr>
+    </w:lvl>
+    <w:lvl w:ilvl="5" w:tentative="1">
+      <w:start w:val="1"/>
+      <w:numFmt w:val="decimal"/>
+      <w:lvlText w:val="%6."/>
+      <w:lvlJc w:val="left"/>
+      <w:pPr>
+        <w:tabs>
+          <w:tab w:val="num" w:pos="4320"/>
+        </w:tabs>
+        <w:ind w:left="4320" w:hanging="360"/>
+      </w:pPr>
+    </w:lvl>
+    <w:lvl w:ilvl="6" w:tentative="1">
+      <w:start w:val="1"/>
+      <w:numFmt w:val="decimal"/>
+      <w:lvlText w:val="%7."/>
+      <w:lvlJc w:val="left"/>
+      <w:pPr>
+        <w:tabs>
+          <w:tab w:val="num" w:pos="5040"/>
+        </w:tabs>
+        <w:ind w:left="5040" w:hanging="360"/>
+      </w:pPr>
+    </w:lvl>
+    <w:lvl w:ilvl="7" w:tentative="1">
+      <w:start w:val="1"/>
+      <w:numFmt w:val="decimal"/>
+      <w:lvlText w:val="%8."/>
+      <w:lvlJc w:val="left"/>
+      <w:pPr>
+        <w:tabs>
+          <w:tab w:val="num" w:pos="5760"/>
+        </w:tabs>
+        <w:ind w:left="5760" w:hanging="360"/>
+      </w:pPr>
+    </w:lvl>
+    <w:lvl w:ilvl="8" w:tentative="1">
+      <w:start w:val="1"/>
+      <w:numFmt w:val="decimal"/>
+      <w:lvlText w:val="%9."/>
+      <w:lvlJc w:val="left"/>
+      <w:pPr>
+        <w:tabs>
+          <w:tab w:val="num" w:pos="6480"/>
+        </w:tabs>
+        <w:ind w:left="6480" w:hanging="360"/>
+      </w:pPr>
+    </w:lvl>
+  </w:abstractNum>
+  <w:abstractNum w:abstractNumId="1">
     <w:nsid w:val="0AFD4A6B"/>
     <w:multiLevelType w:val="hybridMultilevel"/>
     <w:tmpl w:val="137E1606"/>
@@ -5715,8 +8625,243 @@
       </w:pPr>
     </w:lvl>
   </w:abstractNum>
+  <w:abstractNum w:abstractNumId="2">
+    <w:nsid w:val="6F491F78"/>
+    <w:multiLevelType w:val="multilevel"/>
+    <w:tmpl w:val="C3D2CB88"/>
+    <w:lvl w:ilvl="0">
+      <w:start w:val="1"/>
+      <w:numFmt w:val="decimal"/>
+      <w:lvlText w:val="%1."/>
+      <w:lvlJc w:val="left"/>
+      <w:pPr>
+        <w:tabs>
+          <w:tab w:val="num" w:pos="720"/>
+        </w:tabs>
+        <w:ind w:left="720" w:hanging="360"/>
+      </w:pPr>
+    </w:lvl>
+    <w:lvl w:ilvl="1" w:tentative="1">
+      <w:start w:val="1"/>
+      <w:numFmt w:val="decimal"/>
+      <w:lvlText w:val="%2."/>
+      <w:lvlJc w:val="left"/>
+      <w:pPr>
+        <w:tabs>
+          <w:tab w:val="num" w:pos="1440"/>
+        </w:tabs>
+        <w:ind w:left="1440" w:hanging="360"/>
+      </w:pPr>
+    </w:lvl>
+    <w:lvl w:ilvl="2" w:tentative="1">
+      <w:start w:val="1"/>
+      <w:numFmt w:val="decimal"/>
+      <w:lvlText w:val="%3."/>
+      <w:lvlJc w:val="left"/>
+      <w:pPr>
+        <w:tabs>
+          <w:tab w:val="num" w:pos="2160"/>
+        </w:tabs>
+        <w:ind w:left="2160" w:hanging="360"/>
+      </w:pPr>
+    </w:lvl>
+    <w:lvl w:ilvl="3" w:tentative="1">
+      <w:start w:val="1"/>
+      <w:numFmt w:val="decimal"/>
+      <w:lvlText w:val="%4."/>
+      <w:lvlJc w:val="left"/>
+      <w:pPr>
+        <w:tabs>
+          <w:tab w:val="num" w:pos="2880"/>
+        </w:tabs>
+        <w:ind w:left="2880" w:hanging="360"/>
+      </w:pPr>
+    </w:lvl>
+    <w:lvl w:ilvl="4" w:tentative="1">
+      <w:start w:val="1"/>
+      <w:numFmt w:val="decimal"/>
+      <w:lvlText w:val="%5."/>
+      <w:lvlJc w:val="left"/>
+      <w:pPr>
+        <w:tabs>
+          <w:tab w:val="num" w:pos="3600"/>
+        </w:tabs>
+        <w:ind w:left="3600" w:hanging="360"/>
+      </w:pPr>
+    </w:lvl>
+    <w:lvl w:ilvl="5" w:tentative="1">
+      <w:start w:val="1"/>
+      <w:numFmt w:val="decimal"/>
+      <w:lvlText w:val="%6."/>
+      <w:lvlJc w:val="left"/>
+      <w:pPr>
+        <w:tabs>
+          <w:tab w:val="num" w:pos="4320"/>
+        </w:tabs>
+        <w:ind w:left="4320" w:hanging="360"/>
+      </w:pPr>
+    </w:lvl>
+    <w:lvl w:ilvl="6" w:tentative="1">
+      <w:start w:val="1"/>
+      <w:numFmt w:val="decimal"/>
+      <w:lvlText w:val="%7."/>
+      <w:lvlJc w:val="left"/>
+      <w:pPr>
+        <w:tabs>
+          <w:tab w:val="num" w:pos="5040"/>
+        </w:tabs>
+        <w:ind w:left="5040" w:hanging="360"/>
+      </w:pPr>
+    </w:lvl>
+    <w:lvl w:ilvl="7" w:tentative="1">
+      <w:start w:val="1"/>
+      <w:numFmt w:val="decimal"/>
+      <w:lvlText w:val="%8."/>
+      <w:lvlJc w:val="left"/>
+      <w:pPr>
+        <w:tabs>
+          <w:tab w:val="num" w:pos="5760"/>
+        </w:tabs>
+        <w:ind w:left="5760" w:hanging="360"/>
+      </w:pPr>
+    </w:lvl>
+    <w:lvl w:ilvl="8" w:tentative="1">
+      <w:start w:val="1"/>
+      <w:numFmt w:val="decimal"/>
+      <w:lvlText w:val="%9."/>
+      <w:lvlJc w:val="left"/>
+      <w:pPr>
+        <w:tabs>
+          <w:tab w:val="num" w:pos="6480"/>
+        </w:tabs>
+        <w:ind w:left="6480" w:hanging="360"/>
+      </w:pPr>
+    </w:lvl>
+  </w:abstractNum>
+  <w:abstractNum w:abstractNumId="3">
+    <w:nsid w:val="79F160CA"/>
+    <w:multiLevelType w:val="multilevel"/>
+    <w:tmpl w:val="C3D2CB88"/>
+    <w:lvl w:ilvl="0">
+      <w:start w:val="1"/>
+      <w:numFmt w:val="decimal"/>
+      <w:lvlText w:val="%1."/>
+      <w:lvlJc w:val="left"/>
+      <w:pPr>
+        <w:tabs>
+          <w:tab w:val="num" w:pos="720"/>
+        </w:tabs>
+        <w:ind w:left="720" w:hanging="360"/>
+      </w:pPr>
+    </w:lvl>
+    <w:lvl w:ilvl="1" w:tentative="1">
+      <w:start w:val="1"/>
+      <w:numFmt w:val="decimal"/>
+      <w:lvlText w:val="%2."/>
+      <w:lvlJc w:val="left"/>
+      <w:pPr>
+        <w:tabs>
+          <w:tab w:val="num" w:pos="1440"/>
+        </w:tabs>
+        <w:ind w:left="1440" w:hanging="360"/>
+      </w:pPr>
+    </w:lvl>
+    <w:lvl w:ilvl="2" w:tentative="1">
+      <w:start w:val="1"/>
+      <w:numFmt w:val="decimal"/>
+      <w:lvlText w:val="%3."/>
+      <w:lvlJc w:val="left"/>
+      <w:pPr>
+        <w:tabs>
+          <w:tab w:val="num" w:pos="2160"/>
+        </w:tabs>
+        <w:ind w:left="2160" w:hanging="360"/>
+      </w:pPr>
+    </w:lvl>
+    <w:lvl w:ilvl="3" w:tentative="1">
+      <w:start w:val="1"/>
+      <w:numFmt w:val="decimal"/>
+      <w:lvlText w:val="%4."/>
+      <w:lvlJc w:val="left"/>
+      <w:pPr>
+        <w:tabs>
+          <w:tab w:val="num" w:pos="2880"/>
+        </w:tabs>
+        <w:ind w:left="2880" w:hanging="360"/>
+      </w:pPr>
+    </w:lvl>
+    <w:lvl w:ilvl="4" w:tentative="1">
+      <w:start w:val="1"/>
+      <w:numFmt w:val="decimal"/>
+      <w:lvlText w:val="%5."/>
+      <w:lvlJc w:val="left"/>
+      <w:pPr>
+        <w:tabs>
+          <w:tab w:val="num" w:pos="3600"/>
+        </w:tabs>
+        <w:ind w:left="3600" w:hanging="360"/>
+      </w:pPr>
+    </w:lvl>
+    <w:lvl w:ilvl="5" w:tentative="1">
+      <w:start w:val="1"/>
+      <w:numFmt w:val="decimal"/>
+      <w:lvlText w:val="%6."/>
+      <w:lvlJc w:val="left"/>
+      <w:pPr>
+        <w:tabs>
+          <w:tab w:val="num" w:pos="4320"/>
+        </w:tabs>
+        <w:ind w:left="4320" w:hanging="360"/>
+      </w:pPr>
+    </w:lvl>
+    <w:lvl w:ilvl="6" w:tentative="1">
+      <w:start w:val="1"/>
+      <w:numFmt w:val="decimal"/>
+      <w:lvlText w:val="%7."/>
+      <w:lvlJc w:val="left"/>
+      <w:pPr>
+        <w:tabs>
+          <w:tab w:val="num" w:pos="5040"/>
+        </w:tabs>
+        <w:ind w:left="5040" w:hanging="360"/>
+      </w:pPr>
+    </w:lvl>
+    <w:lvl w:ilvl="7" w:tentative="1">
+      <w:start w:val="1"/>
+      <w:numFmt w:val="decimal"/>
+      <w:lvlText w:val="%8."/>
+      <w:lvlJc w:val="left"/>
+      <w:pPr>
+        <w:tabs>
+          <w:tab w:val="num" w:pos="5760"/>
+        </w:tabs>
+        <w:ind w:left="5760" w:hanging="360"/>
+      </w:pPr>
+    </w:lvl>
+    <w:lvl w:ilvl="8" w:tentative="1">
+      <w:start w:val="1"/>
+      <w:numFmt w:val="decimal"/>
+      <w:lvlText w:val="%9."/>
+      <w:lvlJc w:val="left"/>
+      <w:pPr>
+        <w:tabs>
+          <w:tab w:val="num" w:pos="6480"/>
+        </w:tabs>
+        <w:ind w:left="6480" w:hanging="360"/>
+      </w:pPr>
+    </w:lvl>
+  </w:abstractNum>
   <w:num w:numId="1">
+    <w:abstractNumId w:val="1"/>
+  </w:num>
+  <w:num w:numId="2">
+    <w:abstractNumId w:val="3"/>
+  </w:num>
+  <w:num w:numId="3">
     <w:abstractNumId w:val="0"/>
+  </w:num>
+  <w:num w:numId="4">
+    <w:abstractNumId w:val="2"/>
   </w:num>
 </w:numbering>
 </file>
@@ -5976,6 +9121,52 @@
       <w:szCs w:val="24"/>
     </w:rPr>
   </w:style>
+  <w:style w:type="paragraph" w:styleId="NormalWeb">
+    <w:name w:val="Normal (Web)"/>
+    <w:basedOn w:val="Normal"/>
+    <w:uiPriority w:val="99"/>
+    <w:semiHidden/>
+    <w:unhideWhenUsed/>
+    <w:rsid w:val="006F28FA"/>
+    <w:pPr>
+      <w:pBdr>
+        <w:top w:val="none" w:sz="0" w:space="0" w:color="auto"/>
+        <w:left w:val="none" w:sz="0" w:space="0" w:color="auto"/>
+        <w:bottom w:val="none" w:sz="0" w:space="0" w:color="auto"/>
+        <w:right w:val="none" w:sz="0" w:space="0" w:color="auto"/>
+        <w:between w:val="none" w:sz="0" w:space="0" w:color="auto"/>
+        <w:bar w:val="none" w:sz="0" w:color="auto"/>
+      </w:pBdr>
+      <w:spacing w:before="100" w:beforeAutospacing="1" w:after="100" w:afterAutospacing="1"/>
+    </w:pPr>
+    <w:rPr>
+      <w:rFonts w:eastAsia="Times New Roman"/>
+      <w:bdr w:val="none" w:sz="0" w:space="0" w:color="auto"/>
+      <w:lang w:eastAsia="zh-CN"/>
+    </w:rPr>
+  </w:style>
+  <w:style w:type="character" w:styleId="Strong">
+    <w:name w:val="Strong"/>
+    <w:basedOn w:val="DefaultParagraphFont"/>
+    <w:uiPriority w:val="22"/>
+    <w:qFormat/>
+    <w:rsid w:val="006F28FA"/>
+    <w:rPr>
+      <w:b/>
+      <w:bCs/>
+    </w:rPr>
+  </w:style>
+  <w:style w:type="paragraph" w:styleId="ListParagraph">
+    <w:name w:val="List Paragraph"/>
+    <w:basedOn w:val="Normal"/>
+    <w:uiPriority w:val="34"/>
+    <w:qFormat/>
+    <w:rsid w:val="00BA6F7F"/>
+    <w:pPr>
+      <w:ind w:left="720"/>
+      <w:contextualSpacing/>
+    </w:pPr>
+  </w:style>
 </w:styles>
 </file>
 
@@ -6233,6 +9424,52 @@
       <w:sz w:val="24"/>
       <w:szCs w:val="24"/>
     </w:rPr>
+  </w:style>
+  <w:style w:type="paragraph" w:styleId="NormalWeb">
+    <w:name w:val="Normal (Web)"/>
+    <w:basedOn w:val="Normal"/>
+    <w:uiPriority w:val="99"/>
+    <w:semiHidden/>
+    <w:unhideWhenUsed/>
+    <w:rsid w:val="006F28FA"/>
+    <w:pPr>
+      <w:pBdr>
+        <w:top w:val="none" w:sz="0" w:space="0" w:color="auto"/>
+        <w:left w:val="none" w:sz="0" w:space="0" w:color="auto"/>
+        <w:bottom w:val="none" w:sz="0" w:space="0" w:color="auto"/>
+        <w:right w:val="none" w:sz="0" w:space="0" w:color="auto"/>
+        <w:between w:val="none" w:sz="0" w:space="0" w:color="auto"/>
+        <w:bar w:val="none" w:sz="0" w:color="auto"/>
+      </w:pBdr>
+      <w:spacing w:before="100" w:beforeAutospacing="1" w:after="100" w:afterAutospacing="1"/>
+    </w:pPr>
+    <w:rPr>
+      <w:rFonts w:eastAsia="Times New Roman"/>
+      <w:bdr w:val="none" w:sz="0" w:space="0" w:color="auto"/>
+      <w:lang w:eastAsia="zh-CN"/>
+    </w:rPr>
+  </w:style>
+  <w:style w:type="character" w:styleId="Strong">
+    <w:name w:val="Strong"/>
+    <w:basedOn w:val="DefaultParagraphFont"/>
+    <w:uiPriority w:val="22"/>
+    <w:qFormat/>
+    <w:rsid w:val="006F28FA"/>
+    <w:rPr>
+      <w:b/>
+      <w:bCs/>
+    </w:rPr>
+  </w:style>
+  <w:style w:type="paragraph" w:styleId="ListParagraph">
+    <w:name w:val="List Paragraph"/>
+    <w:basedOn w:val="Normal"/>
+    <w:uiPriority w:val="34"/>
+    <w:qFormat/>
+    <w:rsid w:val="00BA6F7F"/>
+    <w:pPr>
+      <w:ind w:left="720"/>
+      <w:contextualSpacing/>
+    </w:pPr>
   </w:style>
 </w:styles>
 </file>

--- a/Doc/usecases1.docx
+++ b/Doc/usecases1.docx
@@ -2052,19 +2052,7 @@
         <w:t xml:space="preserve"> </w:t>
       </w:r>
       <w:r>
-        <w:t xml:space="preserve">System displays the </w:t>
-      </w:r>
-      <w:r>
-        <w:t>answer</w:t>
-      </w:r>
-      <w:r>
-        <w:t xml:space="preserve"> &amp; photo </w:t>
-      </w:r>
-      <w:r>
-        <w:t>and wait for confi</w:t>
-      </w:r>
-      <w:r>
-        <w:t>rmation</w:t>
+        <w:t>System displays the answer &amp; photo and wait for confirmation</w:t>
       </w:r>
       <w:r>
         <w:br/>
@@ -2530,16 +2518,7 @@
         </w:rPr>
       </w:pPr>
       <w:r>
-        <w:t xml:space="preserve">3. </w:t>
-      </w:r>
-      <w:r>
-        <w:t xml:space="preserve">System displays the </w:t>
-      </w:r>
-      <w:r>
-        <w:t>reply and wait for confi</w:t>
-      </w:r>
-      <w:r>
-        <w:t>rmation</w:t>
+        <w:t>3. System displays the reply and wait for confirmation</w:t>
       </w:r>
       <w:r>
         <w:br/>
@@ -5321,23 +5300,7 @@
           <w:bdr w:val="none" w:sz="0" w:space="0" w:color="auto"/>
           <w:lang w:eastAsia="zh-CN"/>
         </w:rPr>
-        <w:t xml:space="preserve">1.1 </w:t>
-      </w:r>
-      <w:r>
-        <w:rPr>
-          <w:rFonts w:ascii="Helvetica" w:eastAsia="Times New Roman" w:hAnsi="Helvetica" w:cs="Helvetica"/>
-          <w:bdr w:val="none" w:sz="0" w:space="0" w:color="auto"/>
-          <w:lang w:eastAsia="zh-CN"/>
-        </w:rPr>
-        <w:t xml:space="preserve">A message will display notifying the user they </w:t>
-      </w:r>
-      <w:r>
-        <w:rPr>
-          <w:rFonts w:ascii="Helvetica" w:eastAsia="Times New Roman" w:hAnsi="Helvetica" w:cs="Helvetica"/>
-          <w:bdr w:val="none" w:sz="0" w:space="0" w:color="auto"/>
-          <w:lang w:eastAsia="zh-CN"/>
-        </w:rPr>
-        <w:t xml:space="preserve">cannot </w:t>
+        <w:t xml:space="preserve">1.1 A message will display notifying the user they cannot </w:t>
       </w:r>
       <w:proofErr w:type="spellStart"/>
       <w:r>
@@ -5355,46 +5318,15 @@
           <w:bdr w:val="none" w:sz="0" w:space="0" w:color="auto"/>
           <w:lang w:eastAsia="zh-CN"/>
         </w:rPr>
-        <w:t xml:space="preserve"> </w:t>
-      </w:r>
-      <w:r>
-        <w:rPr>
-          <w:rFonts w:ascii="Helvetica" w:eastAsia="Times New Roman" w:hAnsi="Helvetica" w:cs="Helvetica"/>
-          <w:bdr w:val="none" w:sz="0" w:space="0" w:color="auto"/>
-          <w:lang w:eastAsia="zh-CN"/>
-        </w:rPr>
-        <w:t>the</w:t>
-      </w:r>
-      <w:r>
-        <w:rPr>
-          <w:rFonts w:ascii="Helvetica" w:eastAsia="Times New Roman" w:hAnsi="Helvetica" w:cs="Helvetica"/>
-          <w:bdr w:val="none" w:sz="0" w:space="0" w:color="auto"/>
-          <w:lang w:eastAsia="zh-CN"/>
-        </w:rPr>
-        <w:t>ir own</w:t>
-      </w:r>
-      <w:r>
-        <w:rPr>
-          <w:rFonts w:ascii="Helvetica" w:eastAsia="Times New Roman" w:hAnsi="Helvetica" w:cs="Helvetica"/>
-          <w:bdr w:val="none" w:sz="0" w:space="0" w:color="auto"/>
-          <w:lang w:eastAsia="zh-CN"/>
-        </w:rPr>
-        <w:t xml:space="preserve"> question/answer</w:t>
-      </w:r>
-      <w:r>
-        <w:rPr>
-          <w:rFonts w:ascii="Helvetica" w:eastAsia="Times New Roman" w:hAnsi="Helvetica" w:cs="Helvetica"/>
-          <w:bdr w:val="none" w:sz="0" w:space="0" w:color="auto"/>
-          <w:lang w:eastAsia="zh-CN"/>
-        </w:rPr>
-        <w:br/>
-      </w:r>
-      <w:r>
-        <w:rPr>
-          <w:rFonts w:ascii="Helvetica" w:eastAsia="Times New Roman" w:hAnsi="Helvetica" w:cs="Helvetica"/>
-          <w:bdr w:val="none" w:sz="0" w:space="0" w:color="auto"/>
-          <w:lang w:eastAsia="zh-CN"/>
-        </w:rPr>
+        <w:t xml:space="preserve"> their own question/answer</w:t>
+      </w:r>
+      <w:r>
+        <w:rPr>
+          <w:rFonts w:ascii="Helvetica" w:eastAsia="Times New Roman" w:hAnsi="Helvetica" w:cs="Helvetica"/>
+          <w:bdr w:val="none" w:sz="0" w:space="0" w:color="auto"/>
+          <w:lang w:eastAsia="zh-CN"/>
+        </w:rPr>
+        <w:br/>
         <w:t xml:space="preserve">     1. </w:t>
       </w:r>
       <w:r>
@@ -8079,10 +8011,7 @@
         <w:t xml:space="preserve">: </w:t>
       </w:r>
       <w:r>
-        <w:t xml:space="preserve">On success, system saves the questions </w:t>
-      </w:r>
-      <w:r>
-        <w:t>selected by user to the device and it can be accessed offline</w:t>
+        <w:t>On success, system saves the questions selected by user to the device and it can be accessed offline</w:t>
       </w:r>
     </w:p>
     <w:p>
@@ -8111,35 +8040,14 @@
         <w:tab/>
       </w:r>
       <w:r>
-        <w:t xml:space="preserve">1. </w:t>
-      </w:r>
-      <w:r>
-        <w:t>User</w:t>
-      </w:r>
-      <w:r>
-        <w:t xml:space="preserve"> </w:t>
-      </w:r>
-      <w:r>
-        <w:t>selects a question they want to add to reading list</w:t>
+        <w:t>1. User selects a question they want to add to reading list</w:t>
       </w:r>
       <w:r>
         <w:br/>
       </w:r>
       <w:r>
         <w:tab/>
-        <w:t xml:space="preserve">2. System save the question </w:t>
-      </w:r>
-      <w:r>
-        <w:t xml:space="preserve">and its answers </w:t>
-      </w:r>
-      <w:r>
-        <w:t xml:space="preserve">onto the device the </w:t>
-      </w:r>
-      <w:r>
-        <w:t>user</w:t>
-      </w:r>
-      <w:r>
-        <w:t xml:space="preserve"> is currently using.</w:t>
+        <w:t>2. System save the question and its answers onto the device the user is currently using.</w:t>
       </w:r>
     </w:p>
     <w:p>
@@ -8339,26 +8247,1577 @@
         </w:rPr>
         <w:t>Open Issues:</w:t>
       </w:r>
+    </w:p>
+    <w:p>
+      <w:pPr>
+        <w:pStyle w:val="Body"/>
+        <w:rPr>
+          <w:b/>
+          <w:bCs/>
+        </w:rPr>
+      </w:pPr>
+    </w:p>
+    <w:p>
+      <w:pPr>
+        <w:pStyle w:val="Body"/>
+        <w:rPr>
+          <w:b/>
+          <w:bCs/>
+        </w:rPr>
+      </w:pPr>
+    </w:p>
+    <w:p>
+      <w:pPr>
+        <w:pStyle w:val="Body"/>
+        <w:rPr>
+          <w:b/>
+          <w:bCs/>
+        </w:rPr>
+      </w:pPr>
+    </w:p>
+    <w:p>
+      <w:pPr>
+        <w:pStyle w:val="Body"/>
+        <w:rPr>
+          <w:b/>
+          <w:bCs/>
+        </w:rPr>
+      </w:pPr>
+      <w:r>
+        <w:rPr>
+          <w:b/>
+          <w:bCs/>
+        </w:rPr>
+        <w:lastRenderedPageBreak/>
+        <w:t>15.</w:t>
+      </w:r>
+    </w:p>
+    <w:p>
+      <w:pPr>
+        <w:pStyle w:val="Body"/>
+        <w:rPr>
+          <w:b/>
+          <w:bCs/>
+        </w:rPr>
+      </w:pPr>
+      <w:r>
+        <w:rPr>
+          <w:b/>
+          <w:bCs/>
+        </w:rPr>
+        <w:t xml:space="preserve">Use Case Name: </w:t>
+      </w:r>
+      <w:r>
+        <w:t>Favorites</w:t>
+      </w:r>
+    </w:p>
+    <w:p>
+      <w:pPr>
+        <w:pStyle w:val="Body"/>
+        <w:rPr>
+          <w:b/>
+          <w:bCs/>
+        </w:rPr>
+      </w:pPr>
+      <w:r>
+        <w:rPr>
+          <w:b/>
+          <w:bCs/>
+        </w:rPr>
+        <w:t xml:space="preserve">Participating Actors: </w:t>
+      </w:r>
+      <w:r>
+        <w:t>User</w:t>
+      </w:r>
+    </w:p>
+    <w:p>
+      <w:pPr>
+        <w:pStyle w:val="Body"/>
+        <w:rPr>
+          <w:b/>
+          <w:bCs/>
+        </w:rPr>
+      </w:pPr>
+      <w:r>
+        <w:rPr>
+          <w:b/>
+          <w:bCs/>
+        </w:rPr>
+        <w:t xml:space="preserve">Goal: </w:t>
+      </w:r>
+      <w:r>
+        <w:t xml:space="preserve">Save questions as favorites and these questions and their replies can be accessed </w:t>
+      </w:r>
+      <w:proofErr w:type="spellStart"/>
+      <w:r>
+        <w:t>reguardless</w:t>
+      </w:r>
+      <w:proofErr w:type="spellEnd"/>
+      <w:r>
+        <w:t xml:space="preserve"> of network activity</w:t>
+      </w:r>
+    </w:p>
+    <w:p>
+      <w:pPr>
+        <w:pStyle w:val="Body"/>
+        <w:rPr>
+          <w:b/>
+          <w:bCs/>
+        </w:rPr>
+      </w:pPr>
+      <w:r>
+        <w:rPr>
+          <w:b/>
+          <w:bCs/>
+        </w:rPr>
+        <w:t xml:space="preserve">Trigger: </w:t>
+      </w:r>
+      <w:r>
+        <w:t xml:space="preserve">User clicks </w:t>
+      </w:r>
+      <w:proofErr w:type="spellStart"/>
+      <w:r>
+        <w:t>AddFavorite</w:t>
+      </w:r>
+      <w:proofErr w:type="spellEnd"/>
+      <w:r>
+        <w:t xml:space="preserve"> button</w:t>
+      </w:r>
+    </w:p>
+    <w:p>
+      <w:pPr>
+        <w:pStyle w:val="Body"/>
+        <w:rPr>
+          <w:b/>
+          <w:bCs/>
+        </w:rPr>
+      </w:pPr>
+      <w:r>
+        <w:rPr>
+          <w:b/>
+          <w:bCs/>
+        </w:rPr>
+        <w:t xml:space="preserve">Preconditions: </w:t>
+      </w:r>
+      <w:r>
+        <w:rPr>
+          <w:bCs/>
+        </w:rPr>
+        <w:t xml:space="preserve">At least one </w:t>
+      </w:r>
+      <w:r>
+        <w:t>question must exist and user device must have enough memory</w:t>
+      </w:r>
+    </w:p>
+    <w:p>
+      <w:pPr>
+        <w:pStyle w:val="Body"/>
+        <w:rPr>
+          <w:b/>
+          <w:bCs/>
+        </w:rPr>
+      </w:pPr>
+      <w:proofErr w:type="spellStart"/>
+      <w:r>
+        <w:rPr>
+          <w:b/>
+          <w:bCs/>
+        </w:rPr>
+        <w:t>Postconditions</w:t>
+      </w:r>
+      <w:proofErr w:type="spellEnd"/>
+      <w:r>
+        <w:rPr>
+          <w:b/>
+          <w:bCs/>
+        </w:rPr>
+        <w:t xml:space="preserve">: </w:t>
+      </w:r>
+      <w:r>
+        <w:t>On success, system saves the questions and replies selected by user to the device and it can be accessed regardless of network activity</w:t>
+      </w:r>
+    </w:p>
+    <w:p>
+      <w:pPr>
+        <w:pStyle w:val="Body"/>
+      </w:pPr>
+      <w:r>
+        <w:rPr>
+          <w:b/>
+          <w:bCs/>
+        </w:rPr>
+        <w:t>Basic Flow:</w:t>
+      </w:r>
+      <w:r>
+        <w:rPr>
+          <w:b/>
+          <w:bCs/>
+        </w:rPr>
+        <w:br/>
+      </w:r>
+      <w:r>
+        <w:rPr>
+          <w:b/>
+          <w:bCs/>
+        </w:rPr>
+        <w:tab/>
+      </w:r>
+      <w:r>
+        <w:t>1. User selects a question they want to add to their favorite</w:t>
+      </w:r>
+      <w:r>
+        <w:br/>
+      </w:r>
+      <w:r>
+        <w:tab/>
+        <w:t>2. System save the question and its answers onto the device the user is currently using.</w:t>
+      </w:r>
+    </w:p>
+    <w:p>
+      <w:pPr>
+        <w:pStyle w:val="Body"/>
+        <w:rPr>
+          <w:b/>
+          <w:bCs/>
+        </w:rPr>
+      </w:pPr>
+      <w:r>
+        <w:tab/>
+        <w:t>3. User can view their favorite list under main menu.</w:t>
+      </w:r>
+    </w:p>
+    <w:p>
+      <w:pPr>
+        <w:pStyle w:val="Body"/>
+      </w:pPr>
+      <w:r>
+        <w:rPr>
+          <w:b/>
+          <w:bCs/>
+        </w:rPr>
+        <w:t>Exceptions:</w:t>
+      </w:r>
+    </w:p>
+    <w:p>
+      <w:pPr>
+        <w:pStyle w:val="Body"/>
+        <w:rPr>
+          <w:b/>
+          <w:bCs/>
+        </w:rPr>
+      </w:pPr>
+      <w:r>
+        <w:rPr>
+          <w:b/>
+          <w:bCs/>
+        </w:rPr>
+        <w:t xml:space="preserve">User Stories: </w:t>
+      </w:r>
+      <w:r>
+        <w:t>18, 19</w:t>
+      </w:r>
+    </w:p>
+    <w:p>
+      <w:pPr>
+        <w:pStyle w:val="Body"/>
+        <w:rPr>
+          <w:b/>
+          <w:bCs/>
+        </w:rPr>
+      </w:pPr>
+      <w:r>
+        <w:t>Additional</w:t>
+      </w:r>
+      <w:r>
+        <w:br/>
+      </w:r>
+      <w:r>
+        <w:rPr>
+          <w:b/>
+          <w:bCs/>
+        </w:rPr>
+        <w:t>Qualities:</w:t>
+      </w:r>
+    </w:p>
+    <w:p>
+      <w:pPr>
+        <w:pStyle w:val="Body"/>
+        <w:rPr>
+          <w:b/>
+          <w:bCs/>
+        </w:rPr>
+      </w:pPr>
+      <w:r>
+        <w:rPr>
+          <w:b/>
+          <w:bCs/>
+        </w:rPr>
+        <w:t>Constraints:</w:t>
+      </w:r>
+    </w:p>
+    <w:p>
+      <w:pPr>
+        <w:pStyle w:val="Body"/>
+        <w:rPr>
+          <w:b/>
+          <w:bCs/>
+        </w:rPr>
+      </w:pPr>
+      <w:r>
+        <w:rPr>
+          <w:b/>
+          <w:bCs/>
+        </w:rPr>
+        <w:t>Includes:</w:t>
+      </w:r>
+    </w:p>
+    <w:p>
+      <w:pPr>
+        <w:pStyle w:val="Body"/>
+        <w:rPr>
+          <w:b/>
+          <w:bCs/>
+        </w:rPr>
+      </w:pPr>
+      <w:r>
+        <w:rPr>
+          <w:b/>
+          <w:bCs/>
+        </w:rPr>
+        <w:t>Extends:</w:t>
+      </w:r>
+    </w:p>
+    <w:p>
+      <w:pPr>
+        <w:pStyle w:val="Body"/>
+        <w:rPr>
+          <w:b/>
+          <w:bCs/>
+        </w:rPr>
+      </w:pPr>
+      <w:r>
+        <w:rPr>
+          <w:b/>
+          <w:bCs/>
+        </w:rPr>
+        <w:t>Related Artifacts:</w:t>
+      </w:r>
+    </w:p>
+    <w:p>
+      <w:pPr>
+        <w:pStyle w:val="Body"/>
+      </w:pPr>
+      <w:r>
+        <w:rPr>
+          <w:b/>
+          <w:bCs/>
+        </w:rPr>
+        <w:t>Notes</w:t>
+      </w:r>
+      <w:proofErr w:type="gramStart"/>
+      <w:r>
+        <w:rPr>
+          <w:b/>
+          <w:bCs/>
+        </w:rPr>
+        <w:t>:</w:t>
+      </w:r>
+      <w:proofErr w:type="gramEnd"/>
+      <w:r>
+        <w:rPr>
+          <w:b/>
+          <w:bCs/>
+        </w:rPr>
+        <w:br/>
+      </w:r>
+      <w:r>
+        <w:t>User Story 18 (</w:t>
+      </w:r>
+      <w:r>
+        <w:rPr>
+          <w:rFonts w:ascii="Arial" w:hAnsi="Arial" w:cs="Arial"/>
+          <w:color w:val="333333"/>
+          <w:sz w:val="23"/>
+          <w:szCs w:val="23"/>
+        </w:rPr>
+        <w:t>As a user, I want to explicitly save some questions as favorites.</w:t>
+      </w:r>
+      <w:r>
+        <w:t>)</w:t>
+      </w:r>
+    </w:p>
+    <w:p>
+      <w:pPr>
+        <w:pStyle w:val="NormalWeb"/>
+        <w:shd w:val="clear" w:color="auto" w:fill="FFFFFF"/>
+        <w:spacing w:before="0" w:beforeAutospacing="0" w:after="150" w:afterAutospacing="0" w:line="300" w:lineRule="atLeast"/>
+        <w:rPr>
+          <w:rFonts w:ascii="Arial" w:hAnsi="Arial" w:cs="Arial"/>
+          <w:color w:val="333333"/>
+          <w:sz w:val="23"/>
+          <w:szCs w:val="23"/>
+        </w:rPr>
+      </w:pPr>
+      <w:r>
+        <w:t>User Story 19 (</w:t>
+      </w:r>
+      <w:r>
+        <w:rPr>
+          <w:rFonts w:ascii="Arial" w:hAnsi="Arial" w:cs="Arial"/>
+          <w:color w:val="333333"/>
+          <w:sz w:val="23"/>
+          <w:szCs w:val="23"/>
+        </w:rPr>
+        <w:t>As a user, my favorites and their replies should always be available to me regardless of network connectivity.</w:t>
+      </w:r>
+      <w:r>
+        <w:t>)</w:t>
+      </w:r>
+    </w:p>
+    <w:p>
+      <w:pPr>
+        <w:pStyle w:val="Body"/>
+        <w:rPr>
+          <w:b/>
+          <w:bCs/>
+        </w:rPr>
+      </w:pPr>
+      <w:r>
+        <w:rPr>
+          <w:b/>
+          <w:bCs/>
+        </w:rPr>
+        <w:t>Open Issues:</w:t>
+      </w:r>
+    </w:p>
+    <w:p>
+      <w:pPr>
+        <w:pStyle w:val="Body"/>
+        <w:rPr>
+          <w:b/>
+          <w:bCs/>
+        </w:rPr>
+      </w:pPr>
+    </w:p>
+    <w:p>
+      <w:pPr>
+        <w:pStyle w:val="Body"/>
+        <w:rPr>
+          <w:b/>
+          <w:bCs/>
+        </w:rPr>
+      </w:pPr>
+    </w:p>
+    <w:p>
+      <w:pPr>
+        <w:pStyle w:val="Body"/>
+        <w:rPr>
+          <w:b/>
+          <w:bCs/>
+        </w:rPr>
+      </w:pPr>
+    </w:p>
+    <w:p>
+      <w:pPr>
+        <w:pStyle w:val="Body"/>
+        <w:rPr>
+          <w:b/>
+          <w:bCs/>
+        </w:rPr>
+      </w:pPr>
+      <w:r>
+        <w:rPr>
+          <w:b/>
+          <w:bCs/>
+        </w:rPr>
+        <w:lastRenderedPageBreak/>
+        <w:t>16.</w:t>
+      </w:r>
+    </w:p>
+    <w:p>
+      <w:pPr>
+        <w:pStyle w:val="Body"/>
+        <w:rPr>
+          <w:b/>
+          <w:bCs/>
+        </w:rPr>
+      </w:pPr>
+      <w:r>
+        <w:rPr>
+          <w:b/>
+          <w:bCs/>
+        </w:rPr>
+        <w:t xml:space="preserve">Use Case Name: </w:t>
+      </w:r>
+      <w:proofErr w:type="spellStart"/>
+      <w:r>
+        <w:t>PushAnswers</w:t>
+      </w:r>
+      <w:proofErr w:type="spellEnd"/>
+    </w:p>
+    <w:p>
+      <w:pPr>
+        <w:pStyle w:val="Body"/>
+        <w:rPr>
+          <w:b/>
+          <w:bCs/>
+        </w:rPr>
+      </w:pPr>
+      <w:r>
+        <w:rPr>
+          <w:b/>
+          <w:bCs/>
+        </w:rPr>
+        <w:t xml:space="preserve">Participating Actors: </w:t>
+      </w:r>
+      <w:r>
+        <w:t>Author</w:t>
+      </w:r>
+    </w:p>
+    <w:p>
+      <w:pPr>
+        <w:pStyle w:val="Body"/>
+        <w:rPr>
+          <w:b/>
+          <w:bCs/>
+        </w:rPr>
+      </w:pPr>
+      <w:r>
+        <w:rPr>
+          <w:b/>
+          <w:bCs/>
+        </w:rPr>
+        <w:t xml:space="preserve">Goal: </w:t>
+      </w:r>
+      <w:r>
+        <w:t>Push replies, questions and answer wrote by the author online once the author gets internet connectivity</w:t>
+      </w:r>
+    </w:p>
+    <w:p>
+      <w:pPr>
+        <w:pStyle w:val="Body"/>
+        <w:rPr>
+          <w:b/>
+          <w:bCs/>
+        </w:rPr>
+      </w:pPr>
+      <w:r>
+        <w:rPr>
+          <w:b/>
+          <w:bCs/>
+        </w:rPr>
+        <w:t xml:space="preserve">Trigger: </w:t>
+      </w:r>
+      <w:r>
+        <w:t xml:space="preserve">Once there is network connection </w:t>
+      </w:r>
+    </w:p>
+    <w:p>
+      <w:pPr>
+        <w:pStyle w:val="Body"/>
+        <w:rPr>
+          <w:rFonts w:asciiTheme="majorHAnsi" w:hAnsiTheme="majorHAnsi" w:cstheme="majorHAnsi"/>
+          <w:color w:val="333333"/>
+          <w:sz w:val="23"/>
+          <w:szCs w:val="23"/>
+        </w:rPr>
+      </w:pPr>
+      <w:r>
+        <w:rPr>
+          <w:b/>
+          <w:bCs/>
+        </w:rPr>
+        <w:t xml:space="preserve">Preconditions: </w:t>
+      </w:r>
+      <w:r>
+        <w:rPr>
+          <w:rFonts w:asciiTheme="majorHAnsi" w:hAnsiTheme="majorHAnsi" w:cstheme="majorHAnsi"/>
+          <w:color w:val="auto"/>
+        </w:rPr>
+        <w:t xml:space="preserve">author </w:t>
+      </w:r>
+      <w:r>
+        <w:rPr>
+          <w:rFonts w:asciiTheme="majorHAnsi" w:hAnsiTheme="majorHAnsi" w:cstheme="majorHAnsi"/>
+          <w:color w:val="auto"/>
+        </w:rPr>
+        <w:t>has</w:t>
+      </w:r>
+      <w:r>
+        <w:rPr>
+          <w:rFonts w:asciiTheme="majorHAnsi" w:hAnsiTheme="majorHAnsi" w:cstheme="majorHAnsi"/>
+          <w:color w:val="auto"/>
+        </w:rPr>
+        <w:t xml:space="preserve"> replies, questions and answers written without internet connection</w:t>
+      </w:r>
+    </w:p>
+    <w:p>
+      <w:pPr>
+        <w:pStyle w:val="Body"/>
+        <w:rPr>
+          <w:b/>
+          <w:bCs/>
+        </w:rPr>
+      </w:pPr>
+      <w:proofErr w:type="spellStart"/>
+      <w:r>
+        <w:rPr>
+          <w:b/>
+          <w:bCs/>
+        </w:rPr>
+        <w:t>Postconditions</w:t>
+      </w:r>
+      <w:proofErr w:type="spellEnd"/>
+      <w:r>
+        <w:rPr>
+          <w:b/>
+          <w:bCs/>
+        </w:rPr>
+        <w:t xml:space="preserve">: </w:t>
+      </w:r>
+      <w:r>
+        <w:t>On success, system saves the questions and replies selected by user to the device and it can be accessed regardless of network activity</w:t>
+      </w:r>
+    </w:p>
+    <w:p>
+      <w:pPr>
+        <w:pStyle w:val="Body"/>
+      </w:pPr>
+      <w:r>
+        <w:rPr>
+          <w:b/>
+          <w:bCs/>
+        </w:rPr>
+        <w:t>Basic Flow:</w:t>
+      </w:r>
+      <w:r>
+        <w:rPr>
+          <w:b/>
+          <w:bCs/>
+        </w:rPr>
+        <w:br/>
+      </w:r>
+      <w:r>
+        <w:rPr>
+          <w:b/>
+          <w:bCs/>
+        </w:rPr>
+        <w:tab/>
+      </w:r>
+      <w:r>
+        <w:t xml:space="preserve">1. </w:t>
+      </w:r>
+      <w:r>
+        <w:t>Author writes replies, answer, and/or questions without internet connection and press send</w:t>
+      </w:r>
+    </w:p>
+    <w:p>
+      <w:pPr>
+        <w:pStyle w:val="Body"/>
+      </w:pPr>
+      <w:r>
+        <w:tab/>
+        <w:t xml:space="preserve">2. </w:t>
+      </w:r>
+      <w:proofErr w:type="gramStart"/>
+      <w:r>
+        <w:t>system</w:t>
+      </w:r>
+      <w:proofErr w:type="gramEnd"/>
+      <w:r>
+        <w:t xml:space="preserve"> displays </w:t>
+      </w:r>
+      <w:r>
+        <w:t>“</w:t>
+      </w:r>
+      <w:r>
+        <w:t>No network connection</w:t>
+      </w:r>
+      <w:r>
+        <w:t>”</w:t>
+      </w:r>
+      <w:r>
+        <w:t xml:space="preserve"> message</w:t>
+      </w:r>
+    </w:p>
+    <w:p>
+      <w:pPr>
+        <w:pStyle w:val="Body"/>
+        <w:rPr>
+          <w:bCs/>
+        </w:rPr>
+      </w:pPr>
+      <w:r>
+        <w:rPr>
+          <w:b/>
+          <w:bCs/>
+        </w:rPr>
+        <w:tab/>
+      </w:r>
+      <w:r>
+        <w:rPr>
+          <w:bCs/>
+        </w:rPr>
+        <w:t xml:space="preserve">3. Author finds network connection </w:t>
+      </w:r>
+    </w:p>
+    <w:p>
+      <w:pPr>
+        <w:pStyle w:val="Body"/>
+        <w:rPr>
+          <w:bCs/>
+        </w:rPr>
+      </w:pPr>
+      <w:r>
+        <w:rPr>
+          <w:bCs/>
+        </w:rPr>
+        <w:tab/>
+        <w:t xml:space="preserve">4. </w:t>
+      </w:r>
+      <w:proofErr w:type="gramStart"/>
+      <w:r>
+        <w:rPr>
+          <w:bCs/>
+        </w:rPr>
+        <w:t>system</w:t>
+      </w:r>
+      <w:proofErr w:type="gramEnd"/>
+      <w:r>
+        <w:rPr>
+          <w:bCs/>
+        </w:rPr>
+        <w:t xml:space="preserve"> pushes</w:t>
+      </w:r>
+      <w:r>
+        <w:rPr>
+          <w:rFonts w:ascii="Arial" w:hAnsi="Arial" w:cs="Arial"/>
+          <w:color w:val="333333"/>
+          <w:sz w:val="23"/>
+          <w:szCs w:val="23"/>
+        </w:rPr>
+        <w:t xml:space="preserve"> </w:t>
+      </w:r>
+      <w:r>
+        <w:rPr>
+          <w:rFonts w:ascii="Arial" w:hAnsi="Arial" w:cs="Arial"/>
+          <w:color w:val="auto"/>
+        </w:rPr>
+        <w:t>replies, questions and answers online</w:t>
+      </w:r>
+    </w:p>
+    <w:p>
+      <w:pPr>
+        <w:pStyle w:val="Body"/>
+      </w:pPr>
+      <w:r>
+        <w:rPr>
+          <w:b/>
+          <w:bCs/>
+        </w:rPr>
+        <w:t>Exceptions:</w:t>
+      </w:r>
+    </w:p>
+    <w:p>
+      <w:pPr>
+        <w:pStyle w:val="Body"/>
+        <w:rPr>
+          <w:b/>
+          <w:bCs/>
+        </w:rPr>
+      </w:pPr>
+      <w:r>
+        <w:rPr>
+          <w:b/>
+          <w:bCs/>
+        </w:rPr>
+        <w:t xml:space="preserve">User Stories: </w:t>
+      </w:r>
+      <w:r>
+        <w:t>20, 21</w:t>
+      </w:r>
+    </w:p>
+    <w:p>
+      <w:pPr>
+        <w:pStyle w:val="Body"/>
+        <w:rPr>
+          <w:b/>
+          <w:bCs/>
+        </w:rPr>
+      </w:pPr>
+      <w:r>
+        <w:t>Additional</w:t>
+      </w:r>
+      <w:r>
+        <w:br/>
+      </w:r>
+      <w:r>
+        <w:rPr>
+          <w:b/>
+          <w:bCs/>
+        </w:rPr>
+        <w:t>Qualities:</w:t>
+      </w:r>
+    </w:p>
+    <w:p>
+      <w:pPr>
+        <w:pStyle w:val="Body"/>
+        <w:rPr>
+          <w:b/>
+          <w:bCs/>
+        </w:rPr>
+      </w:pPr>
+      <w:r>
+        <w:rPr>
+          <w:b/>
+          <w:bCs/>
+        </w:rPr>
+        <w:t>Constraints:</w:t>
+      </w:r>
+    </w:p>
+    <w:p>
+      <w:pPr>
+        <w:pStyle w:val="Body"/>
+        <w:rPr>
+          <w:b/>
+          <w:bCs/>
+        </w:rPr>
+      </w:pPr>
+      <w:r>
+        <w:rPr>
+          <w:b/>
+          <w:bCs/>
+        </w:rPr>
+        <w:t>Includes:</w:t>
+      </w:r>
+    </w:p>
+    <w:p>
+      <w:pPr>
+        <w:pStyle w:val="Body"/>
+        <w:rPr>
+          <w:b/>
+          <w:bCs/>
+        </w:rPr>
+      </w:pPr>
+      <w:r>
+        <w:rPr>
+          <w:b/>
+          <w:bCs/>
+        </w:rPr>
+        <w:t>Extends:</w:t>
+      </w:r>
+    </w:p>
+    <w:p>
+      <w:pPr>
+        <w:pStyle w:val="Body"/>
+        <w:rPr>
+          <w:b/>
+          <w:bCs/>
+        </w:rPr>
+      </w:pPr>
+      <w:r>
+        <w:rPr>
+          <w:b/>
+          <w:bCs/>
+        </w:rPr>
+        <w:t>Related Artifacts:</w:t>
+      </w:r>
+    </w:p>
+    <w:p>
+      <w:pPr>
+        <w:pStyle w:val="Body"/>
+        <w:rPr>
+          <w:rFonts w:ascii="Arial" w:hAnsi="Arial" w:cs="Arial"/>
+          <w:color w:val="333333"/>
+          <w:sz w:val="23"/>
+          <w:szCs w:val="23"/>
+        </w:rPr>
+      </w:pPr>
+      <w:r>
+        <w:rPr>
+          <w:b/>
+          <w:bCs/>
+        </w:rPr>
+        <w:t>Notes</w:t>
+      </w:r>
+      <w:proofErr w:type="gramStart"/>
+      <w:r>
+        <w:rPr>
+          <w:b/>
+          <w:bCs/>
+        </w:rPr>
+        <w:t>:</w:t>
+      </w:r>
+      <w:proofErr w:type="gramEnd"/>
+      <w:r>
+        <w:rPr>
+          <w:b/>
+          <w:bCs/>
+        </w:rPr>
+        <w:br/>
+      </w:r>
+      <w:r>
+        <w:rPr>
+          <w:rFonts w:ascii="Arial" w:hAnsi="Arial" w:cs="Arial"/>
+          <w:color w:val="333333"/>
+          <w:sz w:val="23"/>
+          <w:szCs w:val="23"/>
+        </w:rPr>
+        <w:t>User Story 20 (</w:t>
+      </w:r>
+      <w:r>
+        <w:rPr>
+          <w:rFonts w:ascii="Arial" w:hAnsi="Arial" w:cs="Arial"/>
+          <w:color w:val="333333"/>
+          <w:sz w:val="23"/>
+          <w:szCs w:val="23"/>
+        </w:rPr>
+        <w:t>As an author, I want to author replies, questions and answers offline</w:t>
+      </w:r>
+      <w:r>
+        <w:rPr>
+          <w:rFonts w:ascii="Arial" w:hAnsi="Arial" w:cs="Arial"/>
+          <w:color w:val="333333"/>
+          <w:sz w:val="23"/>
+          <w:szCs w:val="23"/>
+        </w:rPr>
+        <w:t>)</w:t>
+      </w:r>
+    </w:p>
+    <w:p>
+      <w:pPr>
+        <w:pStyle w:val="Body"/>
+        <w:rPr>
+          <w:rFonts w:ascii="Arial" w:hAnsi="Arial" w:cs="Arial"/>
+          <w:color w:val="333333"/>
+          <w:sz w:val="23"/>
+          <w:szCs w:val="23"/>
+        </w:rPr>
+      </w:pPr>
+      <w:r>
+        <w:rPr>
+          <w:rFonts w:ascii="Arial" w:hAnsi="Arial" w:cs="Arial"/>
+          <w:color w:val="333333"/>
+          <w:sz w:val="23"/>
+          <w:szCs w:val="23"/>
+        </w:rPr>
+        <w:t>User Story 21 (</w:t>
+      </w:r>
+      <w:r>
+        <w:rPr>
+          <w:rFonts w:ascii="Arial" w:hAnsi="Arial" w:cs="Arial"/>
+          <w:color w:val="333333"/>
+          <w:sz w:val="23"/>
+          <w:szCs w:val="23"/>
+        </w:rPr>
+        <w:t>As an author, I want to push my replies, questions and answers online once I get connectivity</w:t>
+      </w:r>
+      <w:r>
+        <w:rPr>
+          <w:rFonts w:ascii="Arial" w:hAnsi="Arial" w:cs="Arial"/>
+          <w:color w:val="333333"/>
+          <w:sz w:val="23"/>
+          <w:szCs w:val="23"/>
+        </w:rPr>
+        <w:t>)</w:t>
+      </w:r>
+    </w:p>
+    <w:p>
+      <w:pPr>
+        <w:pStyle w:val="Body"/>
+        <w:rPr>
+          <w:b/>
+          <w:bCs/>
+        </w:rPr>
+      </w:pPr>
+      <w:r>
+        <w:rPr>
+          <w:b/>
+          <w:bCs/>
+        </w:rPr>
+        <w:t>Open Issues:</w:t>
+      </w:r>
+    </w:p>
+    <w:p>
+      <w:pPr>
+        <w:pStyle w:val="Body"/>
+        <w:rPr>
+          <w:b/>
+          <w:bCs/>
+        </w:rPr>
+      </w:pPr>
+    </w:p>
+    <w:p>
+      <w:pPr>
+        <w:pStyle w:val="Body"/>
+        <w:rPr>
+          <w:b/>
+          <w:bCs/>
+        </w:rPr>
+      </w:pPr>
+      <w:r>
+        <w:rPr>
+          <w:b/>
+          <w:bCs/>
+        </w:rPr>
+        <w:lastRenderedPageBreak/>
+        <w:t>17.</w:t>
+      </w:r>
+    </w:p>
+    <w:p>
+      <w:pPr>
+        <w:pStyle w:val="Body"/>
+        <w:rPr>
+          <w:b/>
+          <w:bCs/>
+        </w:rPr>
+      </w:pPr>
+      <w:r>
+        <w:rPr>
+          <w:b/>
+          <w:bCs/>
+        </w:rPr>
+        <w:t xml:space="preserve">Use Case Name: </w:t>
+      </w:r>
+      <w:proofErr w:type="spellStart"/>
+      <w:r>
+        <w:t>SetUserName</w:t>
+      </w:r>
+      <w:proofErr w:type="spellEnd"/>
+    </w:p>
+    <w:p>
+      <w:pPr>
+        <w:pStyle w:val="Body"/>
+        <w:rPr>
+          <w:b/>
+          <w:bCs/>
+        </w:rPr>
+      </w:pPr>
+      <w:r>
+        <w:rPr>
+          <w:b/>
+          <w:bCs/>
+        </w:rPr>
+        <w:t xml:space="preserve">Participating Actors: </w:t>
+      </w:r>
+      <w:r>
+        <w:t>Author</w:t>
+      </w:r>
+    </w:p>
+    <w:p>
+      <w:pPr>
+        <w:pStyle w:val="Body"/>
+        <w:rPr>
+          <w:b/>
+          <w:bCs/>
+        </w:rPr>
+      </w:pPr>
+      <w:r>
+        <w:rPr>
+          <w:b/>
+          <w:bCs/>
+        </w:rPr>
+        <w:t xml:space="preserve">Goal: </w:t>
+      </w:r>
+      <w:r>
+        <w:t>Set a username that will be displayed when author post a question, reply or answer</w:t>
+      </w:r>
+    </w:p>
+    <w:p>
+      <w:pPr>
+        <w:pStyle w:val="Body"/>
+        <w:rPr>
+          <w:b/>
+          <w:bCs/>
+        </w:rPr>
+      </w:pPr>
+      <w:r>
+        <w:rPr>
+          <w:b/>
+          <w:bCs/>
+        </w:rPr>
+        <w:t xml:space="preserve">Trigger: </w:t>
+      </w:r>
+      <w:r>
+        <w:rPr>
+          <w:b/>
+          <w:bCs/>
+        </w:rPr>
+        <w:t xml:space="preserve"> </w:t>
+      </w:r>
+      <w:r>
+        <w:rPr>
+          <w:bCs/>
+        </w:rPr>
+        <w:t>A</w:t>
+      </w:r>
+      <w:r>
+        <w:rPr>
+          <w:bCs/>
+        </w:rPr>
+        <w:t>uthor types in his/her username and</w:t>
+      </w:r>
+      <w:r>
+        <w:rPr>
+          <w:b/>
+          <w:bCs/>
+        </w:rPr>
+        <w:t xml:space="preserve"> </w:t>
+      </w:r>
+      <w:proofErr w:type="spellStart"/>
+      <w:r>
+        <w:t>SetUserName</w:t>
+      </w:r>
+      <w:proofErr w:type="spellEnd"/>
+      <w:r>
+        <w:t xml:space="preserve"> button is pressed</w:t>
+      </w:r>
+      <w:r>
+        <w:t xml:space="preserve"> </w:t>
+      </w:r>
+    </w:p>
+    <w:p>
+      <w:pPr>
+        <w:pStyle w:val="Body"/>
+        <w:rPr>
+          <w:rFonts w:asciiTheme="majorHAnsi" w:hAnsiTheme="majorHAnsi" w:cstheme="majorHAnsi"/>
+          <w:color w:val="333333"/>
+          <w:sz w:val="23"/>
+          <w:szCs w:val="23"/>
+        </w:rPr>
+      </w:pPr>
+      <w:r>
+        <w:rPr>
+          <w:b/>
+          <w:bCs/>
+        </w:rPr>
+        <w:t xml:space="preserve">Preconditions: </w:t>
+      </w:r>
+    </w:p>
+    <w:p>
+      <w:pPr>
+        <w:pStyle w:val="Body"/>
+        <w:rPr>
+          <w:b/>
+          <w:bCs/>
+        </w:rPr>
+      </w:pPr>
+      <w:proofErr w:type="spellStart"/>
+      <w:r>
+        <w:rPr>
+          <w:b/>
+          <w:bCs/>
+        </w:rPr>
+        <w:t>Postconditions</w:t>
+      </w:r>
+      <w:proofErr w:type="spellEnd"/>
+      <w:r>
+        <w:rPr>
+          <w:b/>
+          <w:bCs/>
+        </w:rPr>
+        <w:t xml:space="preserve">: </w:t>
+      </w:r>
+      <w:r>
+        <w:t xml:space="preserve">On success, system </w:t>
+      </w:r>
+      <w:r>
+        <w:t>will set the author</w:t>
+      </w:r>
+      <w:r>
+        <w:t>’</w:t>
+      </w:r>
+      <w:r>
+        <w:t>s username as the one typed in</w:t>
+      </w:r>
+    </w:p>
+    <w:p>
+      <w:pPr>
+        <w:pStyle w:val="Body"/>
+      </w:pPr>
+      <w:r>
+        <w:rPr>
+          <w:b/>
+          <w:bCs/>
+        </w:rPr>
+        <w:t>Basic Flow:</w:t>
+      </w:r>
+      <w:r>
+        <w:rPr>
+          <w:b/>
+          <w:bCs/>
+        </w:rPr>
+        <w:br/>
+      </w:r>
+      <w:r>
+        <w:rPr>
+          <w:b/>
+          <w:bCs/>
+        </w:rPr>
+        <w:tab/>
+      </w:r>
+      <w:r>
+        <w:t xml:space="preserve">1. Author </w:t>
+      </w:r>
+      <w:r>
+        <w:t xml:space="preserve">types in his/her username </w:t>
+      </w:r>
+    </w:p>
+    <w:p>
+      <w:pPr>
+        <w:pStyle w:val="Body"/>
+      </w:pPr>
+      <w:r>
+        <w:tab/>
+        <w:t xml:space="preserve">2. </w:t>
+      </w:r>
+      <w:proofErr w:type="gramStart"/>
+      <w:r>
+        <w:t>system</w:t>
+      </w:r>
+      <w:proofErr w:type="gramEnd"/>
+      <w:r>
+        <w:t xml:space="preserve"> displays </w:t>
+      </w:r>
+      <w:r>
+        <w:t>his/her user name and wait for confirmation</w:t>
+      </w:r>
+    </w:p>
+    <w:p>
+      <w:pPr>
+        <w:pStyle w:val="Body"/>
+        <w:rPr>
+          <w:bCs/>
+        </w:rPr>
+      </w:pPr>
+      <w:r>
+        <w:rPr>
+          <w:b/>
+          <w:bCs/>
+        </w:rPr>
+        <w:tab/>
+      </w:r>
+      <w:r>
+        <w:rPr>
+          <w:bCs/>
+        </w:rPr>
+        <w:t xml:space="preserve">3. Author </w:t>
+      </w:r>
+      <w:r>
+        <w:rPr>
+          <w:bCs/>
+        </w:rPr>
+        <w:t>confirms his/her username</w:t>
+      </w:r>
+      <w:r>
+        <w:rPr>
+          <w:bCs/>
+        </w:rPr>
+        <w:t xml:space="preserve"> </w:t>
+      </w:r>
+    </w:p>
+    <w:p>
+      <w:pPr>
+        <w:pStyle w:val="Body"/>
+        <w:rPr>
+          <w:bCs/>
+        </w:rPr>
+      </w:pPr>
+      <w:r>
+        <w:rPr>
+          <w:bCs/>
+        </w:rPr>
+        <w:tab/>
+        <w:t xml:space="preserve">4. </w:t>
+      </w:r>
+      <w:proofErr w:type="gramStart"/>
+      <w:r>
+        <w:rPr>
+          <w:bCs/>
+        </w:rPr>
+        <w:t>system</w:t>
+      </w:r>
+      <w:proofErr w:type="gramEnd"/>
+      <w:r>
+        <w:rPr>
+          <w:bCs/>
+        </w:rPr>
+        <w:t xml:space="preserve"> </w:t>
+      </w:r>
+      <w:r>
+        <w:rPr>
+          <w:bCs/>
+        </w:rPr>
+        <w:t>set the username and will display it after every post made by this user</w:t>
+      </w:r>
+    </w:p>
+    <w:p>
+      <w:pPr>
+        <w:pStyle w:val="Body"/>
+        <w:rPr>
+          <w:b/>
+          <w:bCs/>
+        </w:rPr>
+      </w:pPr>
+      <w:r>
+        <w:rPr>
+          <w:b/>
+          <w:bCs/>
+        </w:rPr>
+        <w:t>Exceptions:</w:t>
+      </w:r>
+    </w:p>
+    <w:p>
+      <w:pPr>
+        <w:pStyle w:val="Body"/>
+        <w:numPr>
+          <w:ilvl w:val="0"/>
+          <w:numId w:val="5"/>
+        </w:numPr>
+        <w:rPr>
+          <w:bCs/>
+        </w:rPr>
+      </w:pPr>
+      <w:r>
+        <w:rPr>
+          <w:bCs/>
+        </w:rPr>
+        <w:t>No username is typed in or only whitespace is typed in</w:t>
+      </w:r>
+    </w:p>
+    <w:p>
+      <w:pPr>
+        <w:pStyle w:val="Body"/>
+        <w:ind w:left="1080"/>
+        <w:rPr>
+          <w:bCs/>
+        </w:rPr>
+      </w:pPr>
+      <w:proofErr w:type="gramStart"/>
+      <w:r>
+        <w:rPr>
+          <w:bCs/>
+        </w:rPr>
+        <w:t>1.1  System</w:t>
+      </w:r>
+      <w:proofErr w:type="gramEnd"/>
+      <w:r>
+        <w:rPr>
+          <w:bCs/>
+        </w:rPr>
+        <w:t xml:space="preserve"> set the Author as </w:t>
+      </w:r>
+      <w:r>
+        <w:rPr>
+          <w:bCs/>
+        </w:rPr>
+        <w:t>“</w:t>
+      </w:r>
+      <w:r>
+        <w:rPr>
+          <w:bCs/>
+        </w:rPr>
+        <w:t>A</w:t>
+      </w:r>
+      <w:r>
+        <w:rPr>
+          <w:bCs/>
+        </w:rPr>
+        <w:t>nonymous</w:t>
+      </w:r>
+      <w:r>
+        <w:rPr>
+          <w:bCs/>
+        </w:rPr>
+        <w:t>”</w:t>
+      </w:r>
+    </w:p>
+    <w:p>
+      <w:pPr>
+        <w:pStyle w:val="Body"/>
+        <w:rPr>
+          <w:b/>
+          <w:bCs/>
+        </w:rPr>
+      </w:pPr>
+      <w:r>
+        <w:rPr>
+          <w:b/>
+          <w:bCs/>
+        </w:rPr>
+        <w:t xml:space="preserve">User Stories: </w:t>
+      </w:r>
+      <w:r>
+        <w:t>23</w:t>
+      </w:r>
+    </w:p>
+    <w:p>
+      <w:pPr>
+        <w:pStyle w:val="Body"/>
+        <w:rPr>
+          <w:b/>
+          <w:bCs/>
+        </w:rPr>
+      </w:pPr>
+      <w:r>
+        <w:t>Additional</w:t>
+      </w:r>
+      <w:r>
+        <w:br/>
+      </w:r>
+      <w:r>
+        <w:rPr>
+          <w:b/>
+          <w:bCs/>
+        </w:rPr>
+        <w:t>Qualities:</w:t>
+      </w:r>
+    </w:p>
+    <w:p>
+      <w:pPr>
+        <w:pStyle w:val="Body"/>
+        <w:rPr>
+          <w:b/>
+          <w:bCs/>
+        </w:rPr>
+      </w:pPr>
+      <w:r>
+        <w:rPr>
+          <w:b/>
+          <w:bCs/>
+        </w:rPr>
+        <w:t>Constraints:</w:t>
+      </w:r>
+    </w:p>
+    <w:p>
+      <w:pPr>
+        <w:pStyle w:val="Body"/>
+        <w:rPr>
+          <w:b/>
+          <w:bCs/>
+        </w:rPr>
+      </w:pPr>
+      <w:r>
+        <w:rPr>
+          <w:b/>
+          <w:bCs/>
+        </w:rPr>
+        <w:t>Includes:</w:t>
+      </w:r>
+    </w:p>
+    <w:p>
+      <w:pPr>
+        <w:pStyle w:val="Body"/>
+        <w:rPr>
+          <w:b/>
+          <w:bCs/>
+        </w:rPr>
+      </w:pPr>
+      <w:r>
+        <w:rPr>
+          <w:b/>
+          <w:bCs/>
+        </w:rPr>
+        <w:t>Extends:</w:t>
+      </w:r>
+    </w:p>
+    <w:p>
+      <w:pPr>
+        <w:pStyle w:val="Body"/>
+        <w:rPr>
+          <w:b/>
+          <w:bCs/>
+        </w:rPr>
+      </w:pPr>
+      <w:r>
+        <w:rPr>
+          <w:b/>
+          <w:bCs/>
+        </w:rPr>
+        <w:t>Related Artifacts:</w:t>
+      </w:r>
       <w:bookmarkStart w:id="0" w:name="_GoBack"/>
       <w:bookmarkEnd w:id="0"/>
     </w:p>
     <w:p>
       <w:pPr>
-        <w:pStyle w:val="Body"/>
-        <w:rPr>
-          <w:b/>
-          <w:bCs/>
-        </w:rPr>
-      </w:pPr>
-    </w:p>
-    <w:p>
-      <w:pPr>
-        <w:pStyle w:val="Body"/>
-        <w:rPr>
-          <w:b/>
-          <w:bCs/>
-        </w:rPr>
-      </w:pPr>
+        <w:pStyle w:val="NormalWeb"/>
+        <w:shd w:val="clear" w:color="auto" w:fill="FFFFFF"/>
+        <w:spacing w:before="0" w:beforeAutospacing="0" w:after="150" w:afterAutospacing="0" w:line="300" w:lineRule="atLeast"/>
+        <w:rPr>
+          <w:rFonts w:ascii="Arial" w:hAnsi="Arial" w:cs="Arial"/>
+          <w:color w:val="333333"/>
+          <w:sz w:val="23"/>
+          <w:szCs w:val="23"/>
+        </w:rPr>
+      </w:pPr>
+      <w:r>
+        <w:rPr>
+          <w:b/>
+          <w:bCs/>
+        </w:rPr>
+        <w:t>Notes</w:t>
+      </w:r>
+      <w:proofErr w:type="gramStart"/>
+      <w:r>
+        <w:rPr>
+          <w:b/>
+          <w:bCs/>
+        </w:rPr>
+        <w:t>:</w:t>
+      </w:r>
+      <w:proofErr w:type="gramEnd"/>
+      <w:r>
+        <w:rPr>
+          <w:b/>
+          <w:bCs/>
+        </w:rPr>
+        <w:br/>
+      </w:r>
+      <w:r>
+        <w:rPr>
+          <w:rFonts w:ascii="Arial" w:hAnsi="Arial" w:cs="Arial"/>
+          <w:color w:val="333333"/>
+          <w:sz w:val="23"/>
+          <w:szCs w:val="23"/>
+        </w:rPr>
+        <w:t>User Story 23</w:t>
+      </w:r>
+      <w:r>
+        <w:rPr>
+          <w:rFonts w:ascii="Arial" w:hAnsi="Arial" w:cs="Arial"/>
+          <w:color w:val="333333"/>
+          <w:sz w:val="23"/>
+          <w:szCs w:val="23"/>
+        </w:rPr>
+        <w:t xml:space="preserve"> (</w:t>
+      </w:r>
+      <w:r>
+        <w:rPr>
+          <w:rFonts w:ascii="Arial" w:hAnsi="Arial" w:cs="Arial"/>
+          <w:color w:val="333333"/>
+          <w:sz w:val="23"/>
+          <w:szCs w:val="23"/>
+        </w:rPr>
+        <w:t>As an author, I set my username)</w:t>
+      </w:r>
+    </w:p>
+    <w:p/>
+    <w:p>
+      <w:pPr>
+        <w:pStyle w:val="Body"/>
+        <w:rPr>
+          <w:b/>
+          <w:bCs/>
+        </w:rPr>
+      </w:pPr>
+      <w:r>
+        <w:rPr>
+          <w:b/>
+          <w:bCs/>
+        </w:rPr>
+        <w:t>Open Issues:</w:t>
+      </w:r>
     </w:p>
     <w:sectPr>
       <w:headerReference w:type="default" r:id="rId8"/>
@@ -8626,6 +10085,95 @@
     </w:lvl>
   </w:abstractNum>
   <w:abstractNum w:abstractNumId="2">
+    <w:nsid w:val="5ABD4846"/>
+    <w:multiLevelType w:val="hybridMultilevel"/>
+    <w:tmpl w:val="C91E137C"/>
+    <w:lvl w:ilvl="0" w:tplc="99140CBC">
+      <w:start w:val="1"/>
+      <w:numFmt w:val="decimal"/>
+      <w:lvlText w:val="%1."/>
+      <w:lvlJc w:val="left"/>
+      <w:pPr>
+        <w:ind w:left="1080" w:hanging="360"/>
+      </w:pPr>
+      <w:rPr>
+        <w:rFonts w:hint="default"/>
+      </w:rPr>
+    </w:lvl>
+    <w:lvl w:ilvl="1" w:tplc="04090019">
+      <w:start w:val="1"/>
+      <w:numFmt w:val="lowerLetter"/>
+      <w:lvlText w:val="%2."/>
+      <w:lvlJc w:val="left"/>
+      <w:pPr>
+        <w:ind w:left="1800" w:hanging="360"/>
+      </w:pPr>
+    </w:lvl>
+    <w:lvl w:ilvl="2" w:tplc="0409001B" w:tentative="1">
+      <w:start w:val="1"/>
+      <w:numFmt w:val="lowerRoman"/>
+      <w:lvlText w:val="%3."/>
+      <w:lvlJc w:val="right"/>
+      <w:pPr>
+        <w:ind w:left="2520" w:hanging="180"/>
+      </w:pPr>
+    </w:lvl>
+    <w:lvl w:ilvl="3" w:tplc="0409000F" w:tentative="1">
+      <w:start w:val="1"/>
+      <w:numFmt w:val="decimal"/>
+      <w:lvlText w:val="%4."/>
+      <w:lvlJc w:val="left"/>
+      <w:pPr>
+        <w:ind w:left="3240" w:hanging="360"/>
+      </w:pPr>
+    </w:lvl>
+    <w:lvl w:ilvl="4" w:tplc="04090019" w:tentative="1">
+      <w:start w:val="1"/>
+      <w:numFmt w:val="lowerLetter"/>
+      <w:lvlText w:val="%5."/>
+      <w:lvlJc w:val="left"/>
+      <w:pPr>
+        <w:ind w:left="3960" w:hanging="360"/>
+      </w:pPr>
+    </w:lvl>
+    <w:lvl w:ilvl="5" w:tplc="0409001B" w:tentative="1">
+      <w:start w:val="1"/>
+      <w:numFmt w:val="lowerRoman"/>
+      <w:lvlText w:val="%6."/>
+      <w:lvlJc w:val="right"/>
+      <w:pPr>
+        <w:ind w:left="4680" w:hanging="180"/>
+      </w:pPr>
+    </w:lvl>
+    <w:lvl w:ilvl="6" w:tplc="0409000F" w:tentative="1">
+      <w:start w:val="1"/>
+      <w:numFmt w:val="decimal"/>
+      <w:lvlText w:val="%7."/>
+      <w:lvlJc w:val="left"/>
+      <w:pPr>
+        <w:ind w:left="5400" w:hanging="360"/>
+      </w:pPr>
+    </w:lvl>
+    <w:lvl w:ilvl="7" w:tplc="04090019" w:tentative="1">
+      <w:start w:val="1"/>
+      <w:numFmt w:val="lowerLetter"/>
+      <w:lvlText w:val="%8."/>
+      <w:lvlJc w:val="left"/>
+      <w:pPr>
+        <w:ind w:left="6120" w:hanging="360"/>
+      </w:pPr>
+    </w:lvl>
+    <w:lvl w:ilvl="8" w:tplc="0409001B" w:tentative="1">
+      <w:start w:val="1"/>
+      <w:numFmt w:val="lowerRoman"/>
+      <w:lvlText w:val="%9."/>
+      <w:lvlJc w:val="right"/>
+      <w:pPr>
+        <w:ind w:left="6840" w:hanging="180"/>
+      </w:pPr>
+    </w:lvl>
+  </w:abstractNum>
+  <w:abstractNum w:abstractNumId="3">
     <w:nsid w:val="6F491F78"/>
     <w:multiLevelType w:val="multilevel"/>
     <w:tmpl w:val="C3D2CB88"/>
@@ -8738,7 +10286,7 @@
       </w:pPr>
     </w:lvl>
   </w:abstractNum>
-  <w:abstractNum w:abstractNumId="3">
+  <w:abstractNum w:abstractNumId="4">
     <w:nsid w:val="79F160CA"/>
     <w:multiLevelType w:val="multilevel"/>
     <w:tmpl w:val="C3D2CB88"/>
@@ -8855,12 +10403,15 @@
     <w:abstractNumId w:val="1"/>
   </w:num>
   <w:num w:numId="2">
-    <w:abstractNumId w:val="3"/>
+    <w:abstractNumId w:val="4"/>
   </w:num>
   <w:num w:numId="3">
     <w:abstractNumId w:val="0"/>
   </w:num>
   <w:num w:numId="4">
+    <w:abstractNumId w:val="3"/>
+  </w:num>
+  <w:num w:numId="5">
     <w:abstractNumId w:val="2"/>
   </w:num>
 </w:numbering>
@@ -9125,7 +10676,6 @@
     <w:name w:val="Normal (Web)"/>
     <w:basedOn w:val="Normal"/>
     <w:uiPriority w:val="99"/>
-    <w:semiHidden/>
     <w:unhideWhenUsed/>
     <w:rsid w:val="006F28FA"/>
     <w:pPr>
@@ -9429,7 +10979,6 @@
     <w:name w:val="Normal (Web)"/>
     <w:basedOn w:val="Normal"/>
     <w:uiPriority w:val="99"/>
-    <w:semiHidden/>
     <w:unhideWhenUsed/>
     <w:rsid w:val="006F28FA"/>
     <w:pPr>

--- a/Doc/usecases1.docx
+++ b/Doc/usecases1.docx
@@ -1,6 +1,6 @@
 
 <file path=word/document.xml><?xml version="1.0" encoding="utf-8"?>
-<w:document xmlns:wpc="http://schemas.microsoft.com/office/word/2010/wordprocessingCanvas" xmlns:mc="http://schemas.openxmlformats.org/markup-compatibility/2006" xmlns:o="urn:schemas-microsoft-com:office:office" xmlns:r="http://schemas.openxmlformats.org/officeDocument/2006/relationships" xmlns:m="http://schemas.openxmlformats.org/officeDocument/2006/math" xmlns:v="urn:schemas-microsoft-com:vml" xmlns:wp14="http://schemas.microsoft.com/office/word/2010/wordprocessingDrawing" xmlns:wp="http://schemas.openxmlformats.org/drawingml/2006/wordprocessingDrawing" xmlns:w10="urn:schemas-microsoft-com:office:word" xmlns:w="http://schemas.openxmlformats.org/wordprocessingml/2006/main" xmlns:w14="http://schemas.microsoft.com/office/word/2010/wordml" xmlns:wpg="http://schemas.microsoft.com/office/word/2010/wordprocessingGroup" xmlns:wpi="http://schemas.microsoft.com/office/word/2010/wordprocessingInk" xmlns:wne="http://schemas.microsoft.com/office/word/2006/wordml" xmlns:wps="http://schemas.microsoft.com/office/word/2010/wordprocessingShape" mc:Ignorable="w14 wp14">
+<w:document xmlns:ve="http://schemas.openxmlformats.org/markup-compatibility/2006" xmlns:o="urn:schemas-microsoft-com:office:office" xmlns:r="http://schemas.openxmlformats.org/officeDocument/2006/relationships" xmlns:m="http://schemas.openxmlformats.org/officeDocument/2006/math" xmlns:v="urn:schemas-microsoft-com:vml" xmlns:wp="http://schemas.openxmlformats.org/drawingml/2006/wordprocessingDrawing" xmlns:w10="urn:schemas-microsoft-com:office:word" xmlns:w="http://schemas.openxmlformats.org/wordprocessingml/2006/main" xmlns:wne="http://schemas.microsoft.com/office/word/2006/wordml">
   <w:body>
     <w:p>
       <w:pPr>
@@ -204,17 +204,8 @@
           <w:b/>
           <w:bCs/>
         </w:rPr>
-        <w:t>Exceptions</w:t>
-      </w:r>
-      <w:proofErr w:type="gramStart"/>
-      <w:r>
-        <w:rPr>
-          <w:b/>
-          <w:bCs/>
-        </w:rPr>
-        <w:t>:</w:t>
-      </w:r>
-      <w:proofErr w:type="gramEnd"/>
+        <w:t>Exceptions:</w:t>
+      </w:r>
       <w:r>
         <w:rPr>
           <w:b/>
@@ -1159,15 +1150,7 @@
         <w:tab/>
       </w:r>
       <w:r>
-        <w:t xml:space="preserve">1. </w:t>
-      </w:r>
-      <w:proofErr w:type="gramStart"/>
-      <w:r>
-        <w:t>If</w:t>
-      </w:r>
-      <w:proofErr w:type="gramEnd"/>
-      <w:r>
-        <w:t xml:space="preserve"> no replies, display </w:t>
+        <w:t xml:space="preserve">1. If no replies, display </w:t>
       </w:r>
       <w:r>
         <w:rPr>
@@ -1306,17 +1289,8 @@
           <w:b/>
           <w:bCs/>
         </w:rPr>
-        <w:t>Notes</w:t>
-      </w:r>
-      <w:proofErr w:type="gramStart"/>
-      <w:r>
-        <w:rPr>
-          <w:b/>
-          <w:bCs/>
-        </w:rPr>
-        <w:t>:</w:t>
-      </w:r>
-      <w:proofErr w:type="gramEnd"/>
+        <w:t>Notes:</w:t>
+      </w:r>
       <w:r>
         <w:rPr>
           <w:b/>
@@ -1614,15 +1588,7 @@
         <w:t>4</w:t>
       </w:r>
       <w:r>
-        <w:t xml:space="preserve">. Question entered </w:t>
-      </w:r>
-      <w:proofErr w:type="gramStart"/>
-      <w:r>
-        <w:t>is whitespace characters</w:t>
-      </w:r>
-      <w:proofErr w:type="gramEnd"/>
-      <w:r>
-        <w:t xml:space="preserve"> only.</w:t>
+        <w:t>. Question entered is whitespace characters only.</w:t>
       </w:r>
       <w:r>
         <w:br/>
@@ -1811,13 +1777,8 @@
         <w:br/>
       </w:r>
       <w:r>
-        <w:t>User Story 4 (As an author, I want to make questions</w:t>
-      </w:r>
-      <w:proofErr w:type="gramStart"/>
-      <w:r>
-        <w:t>)</w:t>
-      </w:r>
-      <w:proofErr w:type="gramEnd"/>
+        <w:t>User Story 4 (As an author, I want to make questions)</w:t>
+      </w:r>
       <w:r>
         <w:rPr>
           <w:b/>
@@ -2101,15 +2062,7 @@
         <w:t>4</w:t>
       </w:r>
       <w:r>
-        <w:t xml:space="preserve">. Answer entered </w:t>
-      </w:r>
-      <w:proofErr w:type="gramStart"/>
-      <w:r>
-        <w:t>is whitespace characters</w:t>
-      </w:r>
-      <w:proofErr w:type="gramEnd"/>
-      <w:r>
-        <w:t xml:space="preserve"> only.</w:t>
+        <w:t>. Answer entered is whitespace characters only.</w:t>
       </w:r>
       <w:r>
         <w:br/>
@@ -2279,17 +2232,8 @@
           <w:b/>
           <w:bCs/>
         </w:rPr>
-        <w:t>Notes</w:t>
-      </w:r>
-      <w:proofErr w:type="gramStart"/>
-      <w:r>
-        <w:rPr>
-          <w:b/>
-          <w:bCs/>
-        </w:rPr>
-        <w:t>:</w:t>
-      </w:r>
-      <w:proofErr w:type="gramEnd"/>
+        <w:t>Notes:</w:t>
+      </w:r>
       <w:r>
         <w:rPr>
           <w:b/>
@@ -2575,15 +2519,7 @@
         <w:t>5</w:t>
       </w:r>
       <w:r>
-        <w:t xml:space="preserve">. </w:t>
-      </w:r>
-      <w:proofErr w:type="gramStart"/>
-      <w:r>
-        <w:t>Not</w:t>
-      </w:r>
-      <w:proofErr w:type="gramEnd"/>
-      <w:r>
-        <w:t xml:space="preserve"> connected to the network.</w:t>
+        <w:t>. Not connected to the network.</w:t>
       </w:r>
       <w:r>
         <w:br/>
@@ -2742,17 +2678,8 @@
           <w:b/>
           <w:bCs/>
         </w:rPr>
-        <w:t>Notes</w:t>
-      </w:r>
-      <w:proofErr w:type="gramStart"/>
-      <w:r>
-        <w:rPr>
-          <w:b/>
-          <w:bCs/>
-        </w:rPr>
-        <w:t>:</w:t>
-      </w:r>
-      <w:proofErr w:type="gramEnd"/>
+        <w:t>Notes:</w:t>
+      </w:r>
       <w:r>
         <w:rPr>
           <w:b/>
@@ -3183,39 +3110,25 @@
         <w:t xml:space="preserve"> (Use Case 2), </w:t>
       </w:r>
       <w:proofErr w:type="spellStart"/>
-      <w:proofErr w:type="gramStart"/>
       <w:r>
         <w:t>AddPhotoFromGallery</w:t>
       </w:r>
       <w:proofErr w:type="spellEnd"/>
       <w:r>
-        <w:t>(</w:t>
-      </w:r>
-      <w:proofErr w:type="gramEnd"/>
-      <w:r>
-        <w:t>Use Case 7)</w:t>
-      </w:r>
-    </w:p>
-    <w:p>
-      <w:pPr>
-        <w:pStyle w:val="Body"/>
-      </w:pPr>
-      <w:r>
-        <w:rPr>
-          <w:b/>
-          <w:bCs/>
-        </w:rPr>
-        <w:t>Notes</w:t>
-      </w:r>
-      <w:proofErr w:type="gramStart"/>
-      <w:r>
-        <w:rPr>
-          <w:b/>
-          <w:bCs/>
-        </w:rPr>
-        <w:t>:</w:t>
-      </w:r>
-      <w:proofErr w:type="gramEnd"/>
+        <w:t>(Use Case 7)</w:t>
+      </w:r>
+    </w:p>
+    <w:p>
+      <w:pPr>
+        <w:pStyle w:val="Body"/>
+      </w:pPr>
+      <w:r>
+        <w:rPr>
+          <w:b/>
+          <w:bCs/>
+        </w:rPr>
+        <w:t>Notes:</w:t>
+      </w:r>
       <w:r>
         <w:br/>
         <w:t>User Story 7 (As an author, I want to attach a picture to my questions or my answers)</w:t>
@@ -3249,7 +3162,10 @@
       </w:pPr>
       <w:r>
         <w:lastRenderedPageBreak/>
-        <w:t xml:space="preserve">7. </w:t>
+        <w:t>8</w:t>
+      </w:r>
+      <w:r>
+        <w:t xml:space="preserve">. </w:t>
       </w:r>
     </w:p>
     <w:p>
@@ -3661,17 +3577,8 @@
           <w:b/>
           <w:bCs/>
         </w:rPr>
-        <w:t>Notes</w:t>
-      </w:r>
-      <w:proofErr w:type="gramStart"/>
-      <w:r>
-        <w:rPr>
-          <w:b/>
-          <w:bCs/>
-        </w:rPr>
-        <w:t>:</w:t>
-      </w:r>
-      <w:proofErr w:type="gramEnd"/>
+        <w:t>Notes:</w:t>
+      </w:r>
       <w:r>
         <w:br/>
         <w:t>User Story 7 (As an author, I want to attach a picture to my questions or my answers)</w:t>
@@ -3718,7 +3625,10 @@
       </w:pPr>
       <w:r>
         <w:lastRenderedPageBreak/>
-        <w:t>8.</w:t>
+        <w:t>9</w:t>
+      </w:r>
+      <w:r>
+        <w:t>.</w:t>
       </w:r>
     </w:p>
     <w:p>
@@ -4122,17 +4032,8 @@
           <w:b/>
           <w:bCs/>
         </w:rPr>
-        <w:t>Notes</w:t>
-      </w:r>
-      <w:proofErr w:type="gramStart"/>
-      <w:r>
-        <w:rPr>
-          <w:b/>
-          <w:bCs/>
-        </w:rPr>
-        <w:t>:</w:t>
-      </w:r>
-      <w:proofErr w:type="gramEnd"/>
+        <w:t>Notes:</w:t>
+      </w:r>
       <w:r>
         <w:br/>
         <w:t xml:space="preserve">User Story 8 (As a </w:t>
@@ -4204,7 +4105,10 @@
       </w:pPr>
       <w:r>
         <w:lastRenderedPageBreak/>
-        <w:t>9.</w:t>
+        <w:t>10</w:t>
+      </w:r>
+      <w:r>
+        <w:t>.</w:t>
       </w:r>
     </w:p>
     <w:p>
@@ -4383,18 +4287,8 @@
           <w:bdr w:val="none" w:sz="0" w:space="0" w:color="auto"/>
           <w:lang w:eastAsia="zh-CN"/>
         </w:rPr>
-        <w:t>: User knows how they want the questions to be sorted by (date - most recent / least recent, picture - with / without</w:t>
-      </w:r>
-      <w:proofErr w:type="gramStart"/>
-      <w:r>
-        <w:rPr>
-          <w:rFonts w:ascii="Helvetica" w:eastAsia="Times New Roman" w:hAnsi="Helvetica" w:cs="Helvetica"/>
-          <w:bdr w:val="none" w:sz="0" w:space="0" w:color="auto"/>
-          <w:lang w:eastAsia="zh-CN"/>
-        </w:rPr>
-        <w:t>)</w:t>
-      </w:r>
-      <w:proofErr w:type="gramEnd"/>
+        <w:t>: User knows how they want the questions to be sorted by (date - most recent / least recent, picture - with / without)</w:t>
+      </w:r>
       <w:r>
         <w:rPr>
           <w:rFonts w:ascii="Helvetica" w:eastAsia="Times New Roman" w:hAnsi="Helvetica" w:cs="Helvetica"/>
@@ -4830,7 +4724,7 @@
       </w:pPr>
       <w:r>
         <w:lastRenderedPageBreak/>
-        <w:t>10</w:t>
+        <w:t>11</w:t>
       </w:r>
       <w:r>
         <w:t xml:space="preserve">. </w:t>
@@ -5024,7 +4918,6 @@
         </w:rPr>
         <w:t>Preconditions</w:t>
       </w:r>
-      <w:proofErr w:type="gramStart"/>
       <w:r>
         <w:rPr>
           <w:rFonts w:ascii="Helvetica" w:eastAsia="Times New Roman" w:hAnsi="Helvetica" w:cs="Helvetica"/>
@@ -5034,7 +4927,6 @@
         <w:t>:at</w:t>
       </w:r>
       <w:proofErr w:type="spellEnd"/>
-      <w:proofErr w:type="gramEnd"/>
       <w:r>
         <w:rPr>
           <w:rFonts w:ascii="Helvetica" w:eastAsia="Times New Roman" w:hAnsi="Helvetica" w:cs="Helvetica"/>
@@ -5375,23 +5267,13 @@
           <w:lang w:eastAsia="zh-CN"/>
         </w:rPr>
       </w:pPr>
-      <w:proofErr w:type="gramStart"/>
-      <w:r>
-        <w:rPr>
-          <w:rFonts w:ascii="Helvetica" w:eastAsia="Times New Roman" w:hAnsi="Helvetica" w:cs="Helvetica"/>
-          <w:bdr w:val="none" w:sz="0" w:space="0" w:color="auto"/>
-          <w:lang w:eastAsia="zh-CN"/>
-        </w:rPr>
-        <w:t>1.1  the</w:t>
-      </w:r>
-      <w:proofErr w:type="gramEnd"/>
-      <w:r>
-        <w:rPr>
-          <w:rFonts w:ascii="Helvetica" w:eastAsia="Times New Roman" w:hAnsi="Helvetica" w:cs="Helvetica"/>
-          <w:bdr w:val="none" w:sz="0" w:space="0" w:color="auto"/>
-          <w:lang w:eastAsia="zh-CN"/>
-        </w:rPr>
-        <w:t xml:space="preserve"> </w:t>
+      <w:r>
+        <w:rPr>
+          <w:rFonts w:ascii="Helvetica" w:eastAsia="Times New Roman" w:hAnsi="Helvetica" w:cs="Helvetica"/>
+          <w:bdr w:val="none" w:sz="0" w:space="0" w:color="auto"/>
+          <w:lang w:eastAsia="zh-CN"/>
+        </w:rPr>
+        <w:t xml:space="preserve">1.1  the </w:t>
       </w:r>
       <w:proofErr w:type="spellStart"/>
       <w:r>
@@ -5431,23 +5313,13 @@
           <w:lang w:eastAsia="zh-CN"/>
         </w:rPr>
       </w:pPr>
-      <w:proofErr w:type="gramStart"/>
-      <w:r>
-        <w:rPr>
-          <w:rFonts w:ascii="Helvetica" w:eastAsia="Times New Roman" w:hAnsi="Helvetica" w:cs="Helvetica"/>
-          <w:bdr w:val="none" w:sz="0" w:space="0" w:color="auto"/>
-          <w:lang w:eastAsia="zh-CN"/>
-        </w:rPr>
-        <w:t>1.2  A</w:t>
-      </w:r>
-      <w:proofErr w:type="gramEnd"/>
-      <w:r>
-        <w:rPr>
-          <w:rFonts w:ascii="Helvetica" w:eastAsia="Times New Roman" w:hAnsi="Helvetica" w:cs="Helvetica"/>
-          <w:bdr w:val="none" w:sz="0" w:space="0" w:color="auto"/>
-          <w:lang w:eastAsia="zh-CN"/>
-        </w:rPr>
-        <w:t xml:space="preserve"> message will display notifying the user they have already </w:t>
+      <w:r>
+        <w:rPr>
+          <w:rFonts w:ascii="Helvetica" w:eastAsia="Times New Roman" w:hAnsi="Helvetica" w:cs="Helvetica"/>
+          <w:bdr w:val="none" w:sz="0" w:space="0" w:color="auto"/>
+          <w:lang w:eastAsia="zh-CN"/>
+        </w:rPr>
+        <w:t xml:space="preserve">1.2  A message will display notifying the user they have already </w:t>
       </w:r>
       <w:proofErr w:type="spellStart"/>
       <w:r>
@@ -5553,7 +5425,6 @@
         </w:rPr>
         <w:t>Includes</w:t>
       </w:r>
-      <w:proofErr w:type="gramStart"/>
       <w:r>
         <w:rPr>
           <w:rFonts w:ascii="Helvetica" w:eastAsia="Times New Roman" w:hAnsi="Helvetica" w:cs="Helvetica"/>
@@ -5562,7 +5433,6 @@
         </w:rPr>
         <w:t>:</w:t>
       </w:r>
-      <w:proofErr w:type="gramEnd"/>
       <w:r>
         <w:rPr>
           <w:rFonts w:ascii="Helvetica" w:eastAsia="Times New Roman" w:hAnsi="Helvetica" w:cs="Helvetica"/>
@@ -5785,7 +5655,10 @@
       </w:pPr>
       <w:r>
         <w:lastRenderedPageBreak/>
-        <w:t>11.</w:t>
+        <w:t>12</w:t>
+      </w:r>
+      <w:r>
+        <w:t>.</w:t>
       </w:r>
     </w:p>
     <w:p>
@@ -6283,25 +6156,7 @@
           <w:bdr w:val="none" w:sz="0" w:space="0" w:color="auto"/>
           <w:lang w:eastAsia="zh-CN"/>
         </w:rPr>
-        <w:t xml:space="preserve">1. </w:t>
-      </w:r>
-      <w:proofErr w:type="gramStart"/>
-      <w:r>
-        <w:rPr>
-          <w:rFonts w:ascii="Helvetica" w:eastAsia="Times New Roman" w:hAnsi="Helvetica" w:cs="Helvetica"/>
-          <w:bdr w:val="none" w:sz="0" w:space="0" w:color="auto"/>
-          <w:lang w:eastAsia="zh-CN"/>
-        </w:rPr>
-        <w:t>there</w:t>
-      </w:r>
-      <w:proofErr w:type="gramEnd"/>
-      <w:r>
-        <w:rPr>
-          <w:rFonts w:ascii="Helvetica" w:eastAsia="Times New Roman" w:hAnsi="Helvetica" w:cs="Helvetica"/>
-          <w:bdr w:val="none" w:sz="0" w:space="0" w:color="auto"/>
-          <w:lang w:eastAsia="zh-CN"/>
-        </w:rPr>
-        <w:t xml:space="preserve"> are no questions</w:t>
+        <w:t>1. there are no questions</w:t>
       </w:r>
     </w:p>
     <w:p>
@@ -6329,25 +6184,7 @@
           <w:bdr w:val="none" w:sz="0" w:space="0" w:color="auto"/>
           <w:lang w:eastAsia="zh-CN"/>
         </w:rPr>
-        <w:t xml:space="preserve">    </w:t>
-      </w:r>
-      <w:proofErr w:type="gramStart"/>
-      <w:r>
-        <w:rPr>
-          <w:rFonts w:ascii="Helvetica" w:eastAsia="Times New Roman" w:hAnsi="Helvetica" w:cs="Helvetica"/>
-          <w:bdr w:val="none" w:sz="0" w:space="0" w:color="auto"/>
-          <w:lang w:eastAsia="zh-CN"/>
-        </w:rPr>
-        <w:t>1.1  System</w:t>
-      </w:r>
-      <w:proofErr w:type="gramEnd"/>
-      <w:r>
-        <w:rPr>
-          <w:rFonts w:ascii="Helvetica" w:eastAsia="Times New Roman" w:hAnsi="Helvetica" w:cs="Helvetica"/>
-          <w:bdr w:val="none" w:sz="0" w:space="0" w:color="auto"/>
-          <w:lang w:eastAsia="zh-CN"/>
-        </w:rPr>
-        <w:t xml:space="preserve"> displays “no questions currently” message</w:t>
+        <w:t xml:space="preserve">    1.1  System displays “no questions currently” message</w:t>
       </w:r>
     </w:p>
     <w:p>
@@ -6375,25 +6212,7 @@
           <w:bdr w:val="none" w:sz="0" w:space="0" w:color="auto"/>
           <w:lang w:eastAsia="zh-CN"/>
         </w:rPr>
-        <w:t xml:space="preserve">2. </w:t>
-      </w:r>
-      <w:proofErr w:type="gramStart"/>
-      <w:r>
-        <w:rPr>
-          <w:rFonts w:ascii="Helvetica" w:eastAsia="Times New Roman" w:hAnsi="Helvetica" w:cs="Helvetica"/>
-          <w:bdr w:val="none" w:sz="0" w:space="0" w:color="auto"/>
-          <w:lang w:eastAsia="zh-CN"/>
-        </w:rPr>
-        <w:t>there</w:t>
-      </w:r>
-      <w:proofErr w:type="gramEnd"/>
-      <w:r>
-        <w:rPr>
-          <w:rFonts w:ascii="Helvetica" w:eastAsia="Times New Roman" w:hAnsi="Helvetica" w:cs="Helvetica"/>
-          <w:bdr w:val="none" w:sz="0" w:space="0" w:color="auto"/>
-          <w:lang w:eastAsia="zh-CN"/>
-        </w:rPr>
-        <w:t xml:space="preserve"> are no </w:t>
+        <w:t xml:space="preserve">2. there are no </w:t>
       </w:r>
       <w:proofErr w:type="spellStart"/>
       <w:r>
@@ -6439,25 +6258,7 @@
           <w:bdr w:val="none" w:sz="0" w:space="0" w:color="auto"/>
           <w:lang w:eastAsia="zh-CN"/>
         </w:rPr>
-        <w:t xml:space="preserve">    2 .</w:t>
-      </w:r>
-      <w:proofErr w:type="gramStart"/>
-      <w:r>
-        <w:rPr>
-          <w:rFonts w:ascii="Helvetica" w:eastAsia="Times New Roman" w:hAnsi="Helvetica" w:cs="Helvetica"/>
-          <w:bdr w:val="none" w:sz="0" w:space="0" w:color="auto"/>
-          <w:lang w:eastAsia="zh-CN"/>
-        </w:rPr>
-        <w:t>1  System</w:t>
-      </w:r>
-      <w:proofErr w:type="gramEnd"/>
-      <w:r>
-        <w:rPr>
-          <w:rFonts w:ascii="Helvetica" w:eastAsia="Times New Roman" w:hAnsi="Helvetica" w:cs="Helvetica"/>
-          <w:bdr w:val="none" w:sz="0" w:space="0" w:color="auto"/>
-          <w:lang w:eastAsia="zh-CN"/>
-        </w:rPr>
-        <w:t xml:space="preserve"> displays questions without a most </w:t>
+        <w:t xml:space="preserve">    2 .1  System displays questions without a most </w:t>
       </w:r>
       <w:proofErr w:type="spellStart"/>
       <w:r>
@@ -6503,25 +6304,7 @@
           <w:bdr w:val="none" w:sz="0" w:space="0" w:color="auto"/>
           <w:lang w:eastAsia="zh-CN"/>
         </w:rPr>
-        <w:t xml:space="preserve">3.  </w:t>
-      </w:r>
-      <w:proofErr w:type="gramStart"/>
-      <w:r>
-        <w:rPr>
-          <w:rFonts w:ascii="Helvetica" w:eastAsia="Times New Roman" w:hAnsi="Helvetica" w:cs="Helvetica"/>
-          <w:bdr w:val="none" w:sz="0" w:space="0" w:color="auto"/>
-          <w:lang w:eastAsia="zh-CN"/>
-        </w:rPr>
-        <w:t>there</w:t>
-      </w:r>
-      <w:proofErr w:type="gramEnd"/>
-      <w:r>
-        <w:rPr>
-          <w:rFonts w:ascii="Helvetica" w:eastAsia="Times New Roman" w:hAnsi="Helvetica" w:cs="Helvetica"/>
-          <w:bdr w:val="none" w:sz="0" w:space="0" w:color="auto"/>
-          <w:lang w:eastAsia="zh-CN"/>
-        </w:rPr>
-        <w:t xml:space="preserve"> are no answers to a question</w:t>
+        <w:t>3.  there are no answers to a question</w:t>
       </w:r>
     </w:p>
     <w:p>
@@ -6549,25 +6332,7 @@
           <w:bdr w:val="none" w:sz="0" w:space="0" w:color="auto"/>
           <w:lang w:eastAsia="zh-CN"/>
         </w:rPr>
-        <w:t xml:space="preserve">    </w:t>
-      </w:r>
-      <w:proofErr w:type="gramStart"/>
-      <w:r>
-        <w:rPr>
-          <w:rFonts w:ascii="Helvetica" w:eastAsia="Times New Roman" w:hAnsi="Helvetica" w:cs="Helvetica"/>
-          <w:bdr w:val="none" w:sz="0" w:space="0" w:color="auto"/>
-          <w:lang w:eastAsia="zh-CN"/>
-        </w:rPr>
-        <w:t>3.1  System</w:t>
-      </w:r>
-      <w:proofErr w:type="gramEnd"/>
-      <w:r>
-        <w:rPr>
-          <w:rFonts w:ascii="Helvetica" w:eastAsia="Times New Roman" w:hAnsi="Helvetica" w:cs="Helvetica"/>
-          <w:bdr w:val="none" w:sz="0" w:space="0" w:color="auto"/>
-          <w:lang w:eastAsia="zh-CN"/>
-        </w:rPr>
-        <w:t xml:space="preserve"> displays “no answers currently” message</w:t>
+        <w:t xml:space="preserve">    3.1  System displays “no answers currently” message</w:t>
       </w:r>
     </w:p>
     <w:p>
@@ -6641,25 +6406,7 @@
           <w:bdr w:val="none" w:sz="0" w:space="0" w:color="auto"/>
           <w:lang w:eastAsia="zh-CN"/>
         </w:rPr>
-        <w:t xml:space="preserve">    4.1 systems </w:t>
-      </w:r>
-      <w:proofErr w:type="gramStart"/>
-      <w:r>
-        <w:rPr>
-          <w:rFonts w:ascii="Helvetica" w:eastAsia="Times New Roman" w:hAnsi="Helvetica" w:cs="Helvetica"/>
-          <w:bdr w:val="none" w:sz="0" w:space="0" w:color="auto"/>
-          <w:lang w:eastAsia="zh-CN"/>
-        </w:rPr>
-        <w:t>displays</w:t>
-      </w:r>
-      <w:proofErr w:type="gramEnd"/>
-      <w:r>
-        <w:rPr>
-          <w:rFonts w:ascii="Helvetica" w:eastAsia="Times New Roman" w:hAnsi="Helvetica" w:cs="Helvetica"/>
-          <w:bdr w:val="none" w:sz="0" w:space="0" w:color="auto"/>
-          <w:lang w:eastAsia="zh-CN"/>
-        </w:rPr>
-        <w:t xml:space="preserve"> answers in chronological order.</w:t>
+        <w:t xml:space="preserve">    4.1 systems displays answers in chronological order.</w:t>
       </w:r>
       <w:r>
         <w:rPr>
@@ -6678,7 +6425,6 @@
         </w:rPr>
         <w:t>Qualities</w:t>
       </w:r>
-      <w:proofErr w:type="gramStart"/>
       <w:r>
         <w:rPr>
           <w:rFonts w:ascii="Helvetica" w:eastAsia="Times New Roman" w:hAnsi="Helvetica" w:cs="Helvetica"/>
@@ -6687,7 +6433,6 @@
         </w:rPr>
         <w:t>:</w:t>
       </w:r>
-      <w:proofErr w:type="gramEnd"/>
       <w:r>
         <w:rPr>
           <w:rFonts w:ascii="Helvetica" w:eastAsia="Times New Roman" w:hAnsi="Helvetica" w:cs="Helvetica"/>
@@ -6947,7 +6692,14 @@
           <w:bCs/>
         </w:rPr>
         <w:lastRenderedPageBreak/>
-        <w:t>12.</w:t>
+        <w:t>13</w:t>
+      </w:r>
+      <w:r>
+        <w:rPr>
+          <w:b/>
+          <w:bCs/>
+        </w:rPr>
+        <w:t>.</w:t>
       </w:r>
     </w:p>
     <w:p>
@@ -7146,15 +6898,7 @@
         <w:tab/>
       </w:r>
       <w:r>
-        <w:t xml:space="preserve">3. </w:t>
-      </w:r>
-      <w:proofErr w:type="gramStart"/>
-      <w:r>
-        <w:t>If</w:t>
-      </w:r>
-      <w:proofErr w:type="gramEnd"/>
-      <w:r>
-        <w:t xml:space="preserve"> there are no matching results.</w:t>
+        <w:t>3. If there are no matching results.</w:t>
       </w:r>
       <w:r>
         <w:br/>
@@ -7164,14 +6908,7 @@
       </w:r>
       <w:r>
         <w:tab/>
-      </w:r>
-      <w:proofErr w:type="gramStart"/>
-      <w:r>
-        <w:t>3.1  System</w:t>
-      </w:r>
-      <w:proofErr w:type="gramEnd"/>
-      <w:r>
-        <w:t xml:space="preserve"> displays a </w:t>
+        <w:t xml:space="preserve">3.1  System displays a </w:t>
       </w:r>
       <w:r>
         <w:rPr>
@@ -7320,17 +7057,8 @@
           <w:b/>
           <w:bCs/>
         </w:rPr>
-        <w:t>Notes</w:t>
-      </w:r>
-      <w:proofErr w:type="gramStart"/>
-      <w:r>
-        <w:rPr>
-          <w:b/>
-          <w:bCs/>
-        </w:rPr>
-        <w:t>:</w:t>
-      </w:r>
-      <w:proofErr w:type="gramEnd"/>
+        <w:t>Notes:</w:t>
+      </w:r>
       <w:r>
         <w:rPr>
           <w:b/>
@@ -7417,7 +7145,14 @@
           <w:bCs/>
         </w:rPr>
         <w:lastRenderedPageBreak/>
-        <w:t>13.</w:t>
+        <w:t>14</w:t>
+      </w:r>
+      <w:r>
+        <w:rPr>
+          <w:b/>
+          <w:bCs/>
+        </w:rPr>
+        <w:t>.</w:t>
       </w:r>
     </w:p>
     <w:p>
@@ -7749,17 +7484,8 @@
           <w:b/>
           <w:bCs/>
         </w:rPr>
-        <w:t>Notes</w:t>
-      </w:r>
-      <w:proofErr w:type="gramStart"/>
-      <w:r>
-        <w:rPr>
-          <w:b/>
-          <w:bCs/>
-        </w:rPr>
-        <w:t>:</w:t>
-      </w:r>
-      <w:proofErr w:type="gramEnd"/>
+        <w:t>Notes:</w:t>
+      </w:r>
       <w:r>
         <w:rPr>
           <w:b/>
@@ -7878,7 +7604,14 @@
           <w:b/>
           <w:bCs/>
         </w:rPr>
-        <w:t>14.</w:t>
+        <w:t>15</w:t>
+      </w:r>
+      <w:r>
+        <w:rPr>
+          <w:b/>
+          <w:bCs/>
+        </w:rPr>
+        <w:t>.</w:t>
       </w:r>
     </w:p>
     <w:p>
@@ -8289,7 +8022,14 @@
           <w:bCs/>
         </w:rPr>
         <w:lastRenderedPageBreak/>
-        <w:t>15.</w:t>
+        <w:t>16</w:t>
+      </w:r>
+      <w:r>
+        <w:rPr>
+          <w:b/>
+          <w:bCs/>
+        </w:rPr>
+        <w:t>.</w:t>
       </w:r>
     </w:p>
     <w:p>
@@ -8612,17 +8352,8 @@
           <w:b/>
           <w:bCs/>
         </w:rPr>
-        <w:t>Notes</w:t>
-      </w:r>
-      <w:proofErr w:type="gramStart"/>
-      <w:r>
-        <w:rPr>
-          <w:b/>
-          <w:bCs/>
-        </w:rPr>
-        <w:t>:</w:t>
-      </w:r>
-      <w:proofErr w:type="gramEnd"/>
+        <w:t>Notes:</w:t>
+      </w:r>
       <w:r>
         <w:rPr>
           <w:b/>
@@ -8731,7 +8462,14 @@
           <w:bCs/>
         </w:rPr>
         <w:lastRenderedPageBreak/>
-        <w:t>16.</w:t>
+        <w:t>17</w:t>
+      </w:r>
+      <w:r>
+        <w:rPr>
+          <w:b/>
+          <w:bCs/>
+        </w:rPr>
+        <w:t>.</w:t>
       </w:r>
     </w:p>
     <w:p>
@@ -8917,15 +8655,7 @@
       </w:pPr>
       <w:r>
         <w:tab/>
-        <w:t xml:space="preserve">2. </w:t>
-      </w:r>
-      <w:proofErr w:type="gramStart"/>
-      <w:r>
-        <w:t>system</w:t>
-      </w:r>
-      <w:proofErr w:type="gramEnd"/>
-      <w:r>
-        <w:t xml:space="preserve"> displays </w:t>
+        <w:t xml:space="preserve">2. system displays </w:t>
       </w:r>
       <w:r>
         <w:t>“</w:t>
@@ -8973,21 +8703,7 @@
           <w:bCs/>
         </w:rPr>
         <w:tab/>
-        <w:t xml:space="preserve">4. </w:t>
-      </w:r>
-      <w:proofErr w:type="gramStart"/>
-      <w:r>
-        <w:rPr>
-          <w:bCs/>
-        </w:rPr>
-        <w:t>system</w:t>
-      </w:r>
-      <w:proofErr w:type="gramEnd"/>
-      <w:r>
-        <w:rPr>
-          <w:bCs/>
-        </w:rPr>
-        <w:t xml:space="preserve"> pushes</w:t>
+        <w:t>4. system pushes</w:t>
       </w:r>
       <w:r>
         <w:rPr>
@@ -9138,17 +8854,8 @@
           <w:b/>
           <w:bCs/>
         </w:rPr>
-        <w:t>Notes</w:t>
-      </w:r>
-      <w:proofErr w:type="gramStart"/>
-      <w:r>
-        <w:rPr>
-          <w:b/>
-          <w:bCs/>
-        </w:rPr>
-        <w:t>:</w:t>
-      </w:r>
-      <w:proofErr w:type="gramEnd"/>
+        <w:t>Notes:</w:t>
+      </w:r>
       <w:r>
         <w:rPr>
           <w:b/>
@@ -9163,17 +8870,19 @@
           <w:sz w:val="23"/>
           <w:szCs w:val="23"/>
         </w:rPr>
-        <w:t>User Story 20 (</w:t>
-      </w:r>
-      <w:r>
+        <w:t>User Story 20 (As an author, I want to author replies, questions and answers offline)</w:t>
+      </w:r>
+    </w:p>
+    <w:p>
+      <w:pPr>
+        <w:pStyle w:val="Body"/>
         <w:rPr>
           <w:rFonts w:ascii="Arial" w:hAnsi="Arial" w:cs="Arial"/>
           <w:color w:val="333333"/>
           <w:sz w:val="23"/>
           <w:szCs w:val="23"/>
         </w:rPr>
-        <w:t>As an author, I want to author replies, questions and answers offline</w:t>
-      </w:r>
+      </w:pPr>
       <w:r>
         <w:rPr>
           <w:rFonts w:ascii="Arial" w:hAnsi="Arial" w:cs="Arial"/>
@@ -9181,12 +8890,471 @@
           <w:sz w:val="23"/>
           <w:szCs w:val="23"/>
         </w:rPr>
-        <w:t>)</w:t>
-      </w:r>
-    </w:p>
-    <w:p>
-      <w:pPr>
-        <w:pStyle w:val="Body"/>
+        <w:t>User Story 21 (As an author, I want to push my replies, questions and answers online once I get connectivity)</w:t>
+      </w:r>
+    </w:p>
+    <w:p>
+      <w:pPr>
+        <w:pStyle w:val="Body"/>
+        <w:rPr>
+          <w:b/>
+          <w:bCs/>
+        </w:rPr>
+      </w:pPr>
+      <w:r>
+        <w:rPr>
+          <w:b/>
+          <w:bCs/>
+        </w:rPr>
+        <w:t>Open Issues:</w:t>
+      </w:r>
+    </w:p>
+    <w:p>
+      <w:pPr>
+        <w:pStyle w:val="Body"/>
+        <w:rPr>
+          <w:b/>
+          <w:bCs/>
+        </w:rPr>
+      </w:pPr>
+    </w:p>
+    <w:p>
+      <w:pPr>
+        <w:pStyle w:val="Body"/>
+        <w:rPr>
+          <w:b/>
+          <w:bCs/>
+        </w:rPr>
+      </w:pPr>
+      <w:r>
+        <w:rPr>
+          <w:b/>
+          <w:bCs/>
+        </w:rPr>
+        <w:lastRenderedPageBreak/>
+        <w:t>18</w:t>
+      </w:r>
+      <w:r>
+        <w:rPr>
+          <w:b/>
+          <w:bCs/>
+        </w:rPr>
+        <w:t>.</w:t>
+      </w:r>
+    </w:p>
+    <w:p>
+      <w:pPr>
+        <w:pStyle w:val="Body"/>
+        <w:rPr>
+          <w:b/>
+          <w:bCs/>
+        </w:rPr>
+      </w:pPr>
+      <w:r>
+        <w:rPr>
+          <w:b/>
+          <w:bCs/>
+        </w:rPr>
+        <w:t xml:space="preserve">Use Case Name: </w:t>
+      </w:r>
+      <w:proofErr w:type="spellStart"/>
+      <w:r>
+        <w:t>SetUserName</w:t>
+      </w:r>
+      <w:proofErr w:type="spellEnd"/>
+    </w:p>
+    <w:p>
+      <w:pPr>
+        <w:pStyle w:val="Body"/>
+        <w:rPr>
+          <w:b/>
+          <w:bCs/>
+        </w:rPr>
+      </w:pPr>
+      <w:r>
+        <w:rPr>
+          <w:b/>
+          <w:bCs/>
+        </w:rPr>
+        <w:t xml:space="preserve">Participating Actors: </w:t>
+      </w:r>
+      <w:r>
+        <w:t>Author</w:t>
+      </w:r>
+    </w:p>
+    <w:p>
+      <w:pPr>
+        <w:pStyle w:val="Body"/>
+        <w:rPr>
+          <w:b/>
+          <w:bCs/>
+        </w:rPr>
+      </w:pPr>
+      <w:r>
+        <w:rPr>
+          <w:b/>
+          <w:bCs/>
+        </w:rPr>
+        <w:t xml:space="preserve">Goal: </w:t>
+      </w:r>
+      <w:r>
+        <w:t>Set a username that will be displayed when author post a question, reply or answer</w:t>
+      </w:r>
+    </w:p>
+    <w:p>
+      <w:pPr>
+        <w:pStyle w:val="Body"/>
+        <w:rPr>
+          <w:b/>
+          <w:bCs/>
+        </w:rPr>
+      </w:pPr>
+      <w:r>
+        <w:rPr>
+          <w:b/>
+          <w:bCs/>
+        </w:rPr>
+        <w:t xml:space="preserve">Trigger:  </w:t>
+      </w:r>
+      <w:r>
+        <w:rPr>
+          <w:bCs/>
+        </w:rPr>
+        <w:t>A</w:t>
+      </w:r>
+      <w:r>
+        <w:rPr>
+          <w:bCs/>
+        </w:rPr>
+        <w:t>uthor types in his/her username and</w:t>
+      </w:r>
+      <w:r>
+        <w:rPr>
+          <w:b/>
+          <w:bCs/>
+        </w:rPr>
+        <w:t xml:space="preserve"> </w:t>
+      </w:r>
+      <w:proofErr w:type="spellStart"/>
+      <w:r>
+        <w:t>SetUserName</w:t>
+      </w:r>
+      <w:proofErr w:type="spellEnd"/>
+      <w:r>
+        <w:t xml:space="preserve"> button is pressed </w:t>
+      </w:r>
+    </w:p>
+    <w:p>
+      <w:pPr>
+        <w:pStyle w:val="Body"/>
+        <w:rPr>
+          <w:rFonts w:asciiTheme="majorHAnsi" w:hAnsiTheme="majorHAnsi" w:cstheme="majorHAnsi"/>
+          <w:color w:val="333333"/>
+          <w:sz w:val="23"/>
+          <w:szCs w:val="23"/>
+        </w:rPr>
+      </w:pPr>
+      <w:r>
+        <w:rPr>
+          <w:b/>
+          <w:bCs/>
+        </w:rPr>
+        <w:t xml:space="preserve">Preconditions: </w:t>
+      </w:r>
+    </w:p>
+    <w:p>
+      <w:pPr>
+        <w:pStyle w:val="Body"/>
+        <w:rPr>
+          <w:b/>
+          <w:bCs/>
+        </w:rPr>
+      </w:pPr>
+      <w:proofErr w:type="spellStart"/>
+      <w:r>
+        <w:rPr>
+          <w:b/>
+          <w:bCs/>
+        </w:rPr>
+        <w:t>Postconditions</w:t>
+      </w:r>
+      <w:proofErr w:type="spellEnd"/>
+      <w:r>
+        <w:rPr>
+          <w:b/>
+          <w:bCs/>
+        </w:rPr>
+        <w:t xml:space="preserve">: </w:t>
+      </w:r>
+      <w:r>
+        <w:t>On success, system will set the author</w:t>
+      </w:r>
+      <w:r>
+        <w:t>’</w:t>
+      </w:r>
+      <w:r>
+        <w:t>s username as the one typed in</w:t>
+      </w:r>
+    </w:p>
+    <w:p>
+      <w:pPr>
+        <w:pStyle w:val="Body"/>
+      </w:pPr>
+      <w:r>
+        <w:rPr>
+          <w:b/>
+          <w:bCs/>
+        </w:rPr>
+        <w:t>Basic Flow:</w:t>
+      </w:r>
+      <w:r>
+        <w:rPr>
+          <w:b/>
+          <w:bCs/>
+        </w:rPr>
+        <w:br/>
+      </w:r>
+      <w:r>
+        <w:rPr>
+          <w:b/>
+          <w:bCs/>
+        </w:rPr>
+        <w:tab/>
+      </w:r>
+      <w:r>
+        <w:t xml:space="preserve">1. Author types in his/her username </w:t>
+      </w:r>
+    </w:p>
+    <w:p>
+      <w:pPr>
+        <w:pStyle w:val="Body"/>
+      </w:pPr>
+      <w:r>
+        <w:tab/>
+        <w:t>2. system displays his/her user name and wait for confirmation</w:t>
+      </w:r>
+    </w:p>
+    <w:p>
+      <w:pPr>
+        <w:pStyle w:val="Body"/>
+        <w:rPr>
+          <w:bCs/>
+        </w:rPr>
+      </w:pPr>
+      <w:r>
+        <w:rPr>
+          <w:b/>
+          <w:bCs/>
+        </w:rPr>
+        <w:tab/>
+      </w:r>
+      <w:r>
+        <w:rPr>
+          <w:bCs/>
+        </w:rPr>
+        <w:t xml:space="preserve">3. Author confirms his/her username </w:t>
+      </w:r>
+    </w:p>
+    <w:p>
+      <w:pPr>
+        <w:pStyle w:val="Body"/>
+        <w:rPr>
+          <w:bCs/>
+        </w:rPr>
+      </w:pPr>
+      <w:r>
+        <w:rPr>
+          <w:bCs/>
+        </w:rPr>
+        <w:tab/>
+        <w:t>4. system set the username and will display it after every post made by this user</w:t>
+      </w:r>
+    </w:p>
+    <w:p>
+      <w:pPr>
+        <w:pStyle w:val="Body"/>
+        <w:rPr>
+          <w:b/>
+          <w:bCs/>
+        </w:rPr>
+      </w:pPr>
+      <w:r>
+        <w:rPr>
+          <w:b/>
+          <w:bCs/>
+        </w:rPr>
+        <w:t>Exceptions:</w:t>
+      </w:r>
+    </w:p>
+    <w:p>
+      <w:pPr>
+        <w:pStyle w:val="Body"/>
+        <w:numPr>
+          <w:ilvl w:val="0"/>
+          <w:numId w:val="5"/>
+        </w:numPr>
+        <w:rPr>
+          <w:bCs/>
+        </w:rPr>
+      </w:pPr>
+      <w:r>
+        <w:rPr>
+          <w:bCs/>
+        </w:rPr>
+        <w:t>No username is typed in or only whitespace is typed in</w:t>
+      </w:r>
+    </w:p>
+    <w:p>
+      <w:pPr>
+        <w:pStyle w:val="Body"/>
+        <w:ind w:left="1080"/>
+        <w:rPr>
+          <w:bCs/>
+        </w:rPr>
+      </w:pPr>
+      <w:r>
+        <w:rPr>
+          <w:bCs/>
+        </w:rPr>
+        <w:t xml:space="preserve">1.1  System set the Author as </w:t>
+      </w:r>
+      <w:r>
+        <w:rPr>
+          <w:bCs/>
+        </w:rPr>
+        <w:t>“</w:t>
+      </w:r>
+      <w:r>
+        <w:rPr>
+          <w:bCs/>
+        </w:rPr>
+        <w:t>A</w:t>
+      </w:r>
+      <w:r>
+        <w:rPr>
+          <w:bCs/>
+        </w:rPr>
+        <w:t>nonymous</w:t>
+      </w:r>
+      <w:r>
+        <w:rPr>
+          <w:bCs/>
+        </w:rPr>
+        <w:t>”</w:t>
+      </w:r>
+    </w:p>
+    <w:p>
+      <w:pPr>
+        <w:pStyle w:val="Body"/>
+        <w:rPr>
+          <w:b/>
+          <w:bCs/>
+        </w:rPr>
+      </w:pPr>
+      <w:r>
+        <w:rPr>
+          <w:b/>
+          <w:bCs/>
+        </w:rPr>
+        <w:t xml:space="preserve">User Stories: </w:t>
+      </w:r>
+      <w:r>
+        <w:t>23</w:t>
+      </w:r>
+    </w:p>
+    <w:p>
+      <w:pPr>
+        <w:pStyle w:val="Body"/>
+        <w:rPr>
+          <w:b/>
+          <w:bCs/>
+        </w:rPr>
+      </w:pPr>
+      <w:r>
+        <w:t>Additional</w:t>
+      </w:r>
+      <w:r>
+        <w:br/>
+      </w:r>
+      <w:r>
+        <w:rPr>
+          <w:b/>
+          <w:bCs/>
+        </w:rPr>
+        <w:t>Qualities:</w:t>
+      </w:r>
+    </w:p>
+    <w:p>
+      <w:pPr>
+        <w:pStyle w:val="Body"/>
+        <w:rPr>
+          <w:b/>
+          <w:bCs/>
+        </w:rPr>
+      </w:pPr>
+      <w:r>
+        <w:rPr>
+          <w:b/>
+          <w:bCs/>
+        </w:rPr>
+        <w:t>Constraints:</w:t>
+      </w:r>
+    </w:p>
+    <w:p>
+      <w:pPr>
+        <w:pStyle w:val="Body"/>
+        <w:rPr>
+          <w:b/>
+          <w:bCs/>
+        </w:rPr>
+      </w:pPr>
+      <w:r>
+        <w:rPr>
+          <w:b/>
+          <w:bCs/>
+        </w:rPr>
+        <w:t>Includes:</w:t>
+      </w:r>
+    </w:p>
+    <w:p>
+      <w:pPr>
+        <w:pStyle w:val="Body"/>
+        <w:rPr>
+          <w:b/>
+          <w:bCs/>
+        </w:rPr>
+      </w:pPr>
+      <w:r>
+        <w:rPr>
+          <w:b/>
+          <w:bCs/>
+        </w:rPr>
+        <w:t>Extends:</w:t>
+      </w:r>
+    </w:p>
+    <w:p>
+      <w:pPr>
+        <w:pStyle w:val="Body"/>
+        <w:rPr>
+          <w:b/>
+          <w:bCs/>
+        </w:rPr>
+      </w:pPr>
+      <w:r>
+        <w:rPr>
+          <w:b/>
+          <w:bCs/>
+        </w:rPr>
+        <w:t>Related Artifacts:</w:t>
+      </w:r>
+      <w:bookmarkStart w:id="0" w:name="_GoBack"/>
+      <w:bookmarkEnd w:id="0"/>
+    </w:p>
+    <w:p>
+      <w:pPr>
+        <w:pStyle w:val="NormalWeb"/>
+        <w:shd w:val="clear" w:color="auto" w:fill="FFFFFF"/>
+        <w:spacing w:before="0" w:beforeAutospacing="0" w:after="150" w:afterAutospacing="0" w:line="300" w:lineRule="atLeast"/>
         <w:rPr>
           <w:rFonts w:ascii="Arial" w:hAnsi="Arial" w:cs="Arial"/>
           <w:color w:val="333333"/>
@@ -9196,32 +9364,29 @@
       </w:pPr>
       <w:r>
         <w:rPr>
+          <w:b/>
+          <w:bCs/>
+        </w:rPr>
+        <w:t>Notes:</w:t>
+      </w:r>
+      <w:r>
+        <w:rPr>
+          <w:b/>
+          <w:bCs/>
+        </w:rPr>
+        <w:br/>
+      </w:r>
+      <w:r>
+        <w:rPr>
           <w:rFonts w:ascii="Arial" w:hAnsi="Arial" w:cs="Arial"/>
           <w:color w:val="333333"/>
           <w:sz w:val="23"/>
           <w:szCs w:val="23"/>
         </w:rPr>
-        <w:t>User Story 21 (</w:t>
-      </w:r>
-      <w:r>
-        <w:rPr>
-          <w:rFonts w:ascii="Arial" w:hAnsi="Arial" w:cs="Arial"/>
-          <w:color w:val="333333"/>
-          <w:sz w:val="23"/>
-          <w:szCs w:val="23"/>
-        </w:rPr>
-        <w:t>As an author, I want to push my replies, questions and answers online once I get connectivity</w:t>
-      </w:r>
-      <w:r>
-        <w:rPr>
-          <w:rFonts w:ascii="Arial" w:hAnsi="Arial" w:cs="Arial"/>
-          <w:color w:val="333333"/>
-          <w:sz w:val="23"/>
-          <w:szCs w:val="23"/>
-        </w:rPr>
-        <w:t>)</w:t>
-      </w:r>
-    </w:p>
+        <w:t>User Story 23 (As an author, I set my username)</w:t>
+      </w:r>
+    </w:p>
+    <w:p/>
     <w:p>
       <w:pPr>
         <w:pStyle w:val="Body"/>
@@ -9238,590 +9403,9 @@
         <w:t>Open Issues:</w:t>
       </w:r>
     </w:p>
-    <w:p>
-      <w:pPr>
-        <w:pStyle w:val="Body"/>
-        <w:rPr>
-          <w:b/>
-          <w:bCs/>
-        </w:rPr>
-      </w:pPr>
-    </w:p>
-    <w:p>
-      <w:pPr>
-        <w:pStyle w:val="Body"/>
-        <w:rPr>
-          <w:b/>
-          <w:bCs/>
-        </w:rPr>
-      </w:pPr>
-      <w:r>
-        <w:rPr>
-          <w:b/>
-          <w:bCs/>
-        </w:rPr>
-        <w:lastRenderedPageBreak/>
-        <w:t>17.</w:t>
-      </w:r>
-    </w:p>
-    <w:p>
-      <w:pPr>
-        <w:pStyle w:val="Body"/>
-        <w:rPr>
-          <w:b/>
-          <w:bCs/>
-        </w:rPr>
-      </w:pPr>
-      <w:r>
-        <w:rPr>
-          <w:b/>
-          <w:bCs/>
-        </w:rPr>
-        <w:t xml:space="preserve">Use Case Name: </w:t>
-      </w:r>
-      <w:proofErr w:type="spellStart"/>
-      <w:r>
-        <w:t>SetUserName</w:t>
-      </w:r>
-      <w:proofErr w:type="spellEnd"/>
-    </w:p>
-    <w:p>
-      <w:pPr>
-        <w:pStyle w:val="Body"/>
-        <w:rPr>
-          <w:b/>
-          <w:bCs/>
-        </w:rPr>
-      </w:pPr>
-      <w:r>
-        <w:rPr>
-          <w:b/>
-          <w:bCs/>
-        </w:rPr>
-        <w:t xml:space="preserve">Participating Actors: </w:t>
-      </w:r>
-      <w:r>
-        <w:t>Author</w:t>
-      </w:r>
-    </w:p>
-    <w:p>
-      <w:pPr>
-        <w:pStyle w:val="Body"/>
-        <w:rPr>
-          <w:b/>
-          <w:bCs/>
-        </w:rPr>
-      </w:pPr>
-      <w:r>
-        <w:rPr>
-          <w:b/>
-          <w:bCs/>
-        </w:rPr>
-        <w:t xml:space="preserve">Goal: </w:t>
-      </w:r>
-      <w:r>
-        <w:t>Set a username that will be displayed when author post a question, reply or answer</w:t>
-      </w:r>
-    </w:p>
-    <w:p>
-      <w:pPr>
-        <w:pStyle w:val="Body"/>
-        <w:rPr>
-          <w:b/>
-          <w:bCs/>
-        </w:rPr>
-      </w:pPr>
-      <w:r>
-        <w:rPr>
-          <w:b/>
-          <w:bCs/>
-        </w:rPr>
-        <w:t xml:space="preserve">Trigger: </w:t>
-      </w:r>
-      <w:r>
-        <w:rPr>
-          <w:b/>
-          <w:bCs/>
-        </w:rPr>
-        <w:t xml:space="preserve"> </w:t>
-      </w:r>
-      <w:r>
-        <w:rPr>
-          <w:bCs/>
-        </w:rPr>
-        <w:t>A</w:t>
-      </w:r>
-      <w:r>
-        <w:rPr>
-          <w:bCs/>
-        </w:rPr>
-        <w:t>uthor types in his/her username and</w:t>
-      </w:r>
-      <w:r>
-        <w:rPr>
-          <w:b/>
-          <w:bCs/>
-        </w:rPr>
-        <w:t xml:space="preserve"> </w:t>
-      </w:r>
-      <w:proofErr w:type="spellStart"/>
-      <w:r>
-        <w:t>SetUserName</w:t>
-      </w:r>
-      <w:proofErr w:type="spellEnd"/>
-      <w:r>
-        <w:t xml:space="preserve"> button is pressed</w:t>
-      </w:r>
-      <w:r>
-        <w:t xml:space="preserve"> </w:t>
-      </w:r>
-    </w:p>
-    <w:p>
-      <w:pPr>
-        <w:pStyle w:val="Body"/>
-        <w:rPr>
-          <w:rFonts w:asciiTheme="majorHAnsi" w:hAnsiTheme="majorHAnsi" w:cstheme="majorHAnsi"/>
-          <w:color w:val="333333"/>
-          <w:sz w:val="23"/>
-          <w:szCs w:val="23"/>
-        </w:rPr>
-      </w:pPr>
-      <w:r>
-        <w:rPr>
-          <w:b/>
-          <w:bCs/>
-        </w:rPr>
-        <w:t xml:space="preserve">Preconditions: </w:t>
-      </w:r>
-    </w:p>
-    <w:p>
-      <w:pPr>
-        <w:pStyle w:val="Body"/>
-        <w:rPr>
-          <w:b/>
-          <w:bCs/>
-        </w:rPr>
-      </w:pPr>
-      <w:proofErr w:type="spellStart"/>
-      <w:r>
-        <w:rPr>
-          <w:b/>
-          <w:bCs/>
-        </w:rPr>
-        <w:t>Postconditions</w:t>
-      </w:r>
-      <w:proofErr w:type="spellEnd"/>
-      <w:r>
-        <w:rPr>
-          <w:b/>
-          <w:bCs/>
-        </w:rPr>
-        <w:t xml:space="preserve">: </w:t>
-      </w:r>
-      <w:r>
-        <w:t xml:space="preserve">On success, system </w:t>
-      </w:r>
-      <w:r>
-        <w:t>will set the author</w:t>
-      </w:r>
-      <w:r>
-        <w:t>’</w:t>
-      </w:r>
-      <w:r>
-        <w:t>s username as the one typed in</w:t>
-      </w:r>
-    </w:p>
-    <w:p>
-      <w:pPr>
-        <w:pStyle w:val="Body"/>
-      </w:pPr>
-      <w:r>
-        <w:rPr>
-          <w:b/>
-          <w:bCs/>
-        </w:rPr>
-        <w:t>Basic Flow:</w:t>
-      </w:r>
-      <w:r>
-        <w:rPr>
-          <w:b/>
-          <w:bCs/>
-        </w:rPr>
-        <w:br/>
-      </w:r>
-      <w:r>
-        <w:rPr>
-          <w:b/>
-          <w:bCs/>
-        </w:rPr>
-        <w:tab/>
-      </w:r>
-      <w:r>
-        <w:t xml:space="preserve">1. Author </w:t>
-      </w:r>
-      <w:r>
-        <w:t xml:space="preserve">types in his/her username </w:t>
-      </w:r>
-    </w:p>
-    <w:p>
-      <w:pPr>
-        <w:pStyle w:val="Body"/>
-      </w:pPr>
-      <w:r>
-        <w:tab/>
-        <w:t xml:space="preserve">2. </w:t>
-      </w:r>
-      <w:proofErr w:type="gramStart"/>
-      <w:r>
-        <w:t>system</w:t>
-      </w:r>
-      <w:proofErr w:type="gramEnd"/>
-      <w:r>
-        <w:t xml:space="preserve"> displays </w:t>
-      </w:r>
-      <w:r>
-        <w:t>his/her user name and wait for confirmation</w:t>
-      </w:r>
-    </w:p>
-    <w:p>
-      <w:pPr>
-        <w:pStyle w:val="Body"/>
-        <w:rPr>
-          <w:bCs/>
-        </w:rPr>
-      </w:pPr>
-      <w:r>
-        <w:rPr>
-          <w:b/>
-          <w:bCs/>
-        </w:rPr>
-        <w:tab/>
-      </w:r>
-      <w:r>
-        <w:rPr>
-          <w:bCs/>
-        </w:rPr>
-        <w:t xml:space="preserve">3. Author </w:t>
-      </w:r>
-      <w:r>
-        <w:rPr>
-          <w:bCs/>
-        </w:rPr>
-        <w:t>confirms his/her username</w:t>
-      </w:r>
-      <w:r>
-        <w:rPr>
-          <w:bCs/>
-        </w:rPr>
-        <w:t xml:space="preserve"> </w:t>
-      </w:r>
-    </w:p>
-    <w:p>
-      <w:pPr>
-        <w:pStyle w:val="Body"/>
-        <w:rPr>
-          <w:bCs/>
-        </w:rPr>
-      </w:pPr>
-      <w:r>
-        <w:rPr>
-          <w:bCs/>
-        </w:rPr>
-        <w:tab/>
-        <w:t xml:space="preserve">4. </w:t>
-      </w:r>
-      <w:proofErr w:type="gramStart"/>
-      <w:r>
-        <w:rPr>
-          <w:bCs/>
-        </w:rPr>
-        <w:t>system</w:t>
-      </w:r>
-      <w:proofErr w:type="gramEnd"/>
-      <w:r>
-        <w:rPr>
-          <w:bCs/>
-        </w:rPr>
-        <w:t xml:space="preserve"> </w:t>
-      </w:r>
-      <w:r>
-        <w:rPr>
-          <w:bCs/>
-        </w:rPr>
-        <w:t>set the username and will display it after every post made by this user</w:t>
-      </w:r>
-    </w:p>
-    <w:p>
-      <w:pPr>
-        <w:pStyle w:val="Body"/>
-        <w:rPr>
-          <w:b/>
-          <w:bCs/>
-        </w:rPr>
-      </w:pPr>
-      <w:r>
-        <w:rPr>
-          <w:b/>
-          <w:bCs/>
-        </w:rPr>
-        <w:t>Exceptions:</w:t>
-      </w:r>
-    </w:p>
-    <w:p>
-      <w:pPr>
-        <w:pStyle w:val="Body"/>
-        <w:numPr>
-          <w:ilvl w:val="0"/>
-          <w:numId w:val="5"/>
-        </w:numPr>
-        <w:rPr>
-          <w:bCs/>
-        </w:rPr>
-      </w:pPr>
-      <w:r>
-        <w:rPr>
-          <w:bCs/>
-        </w:rPr>
-        <w:t>No username is typed in or only whitespace is typed in</w:t>
-      </w:r>
-    </w:p>
-    <w:p>
-      <w:pPr>
-        <w:pStyle w:val="Body"/>
-        <w:ind w:left="1080"/>
-        <w:rPr>
-          <w:bCs/>
-        </w:rPr>
-      </w:pPr>
-      <w:proofErr w:type="gramStart"/>
-      <w:r>
-        <w:rPr>
-          <w:bCs/>
-        </w:rPr>
-        <w:t>1.1  System</w:t>
-      </w:r>
-      <w:proofErr w:type="gramEnd"/>
-      <w:r>
-        <w:rPr>
-          <w:bCs/>
-        </w:rPr>
-        <w:t xml:space="preserve"> set the Author as </w:t>
-      </w:r>
-      <w:r>
-        <w:rPr>
-          <w:bCs/>
-        </w:rPr>
-        <w:t>“</w:t>
-      </w:r>
-      <w:r>
-        <w:rPr>
-          <w:bCs/>
-        </w:rPr>
-        <w:t>A</w:t>
-      </w:r>
-      <w:r>
-        <w:rPr>
-          <w:bCs/>
-        </w:rPr>
-        <w:t>nonymous</w:t>
-      </w:r>
-      <w:r>
-        <w:rPr>
-          <w:bCs/>
-        </w:rPr>
-        <w:t>”</w:t>
-      </w:r>
-    </w:p>
-    <w:p>
-      <w:pPr>
-        <w:pStyle w:val="Body"/>
-        <w:rPr>
-          <w:b/>
-          <w:bCs/>
-        </w:rPr>
-      </w:pPr>
-      <w:r>
-        <w:rPr>
-          <w:b/>
-          <w:bCs/>
-        </w:rPr>
-        <w:t xml:space="preserve">User Stories: </w:t>
-      </w:r>
-      <w:r>
-        <w:t>23</w:t>
-      </w:r>
-    </w:p>
-    <w:p>
-      <w:pPr>
-        <w:pStyle w:val="Body"/>
-        <w:rPr>
-          <w:b/>
-          <w:bCs/>
-        </w:rPr>
-      </w:pPr>
-      <w:r>
-        <w:t>Additional</w:t>
-      </w:r>
-      <w:r>
-        <w:br/>
-      </w:r>
-      <w:r>
-        <w:rPr>
-          <w:b/>
-          <w:bCs/>
-        </w:rPr>
-        <w:t>Qualities:</w:t>
-      </w:r>
-    </w:p>
-    <w:p>
-      <w:pPr>
-        <w:pStyle w:val="Body"/>
-        <w:rPr>
-          <w:b/>
-          <w:bCs/>
-        </w:rPr>
-      </w:pPr>
-      <w:r>
-        <w:rPr>
-          <w:b/>
-          <w:bCs/>
-        </w:rPr>
-        <w:t>Constraints:</w:t>
-      </w:r>
-    </w:p>
-    <w:p>
-      <w:pPr>
-        <w:pStyle w:val="Body"/>
-        <w:rPr>
-          <w:b/>
-          <w:bCs/>
-        </w:rPr>
-      </w:pPr>
-      <w:r>
-        <w:rPr>
-          <w:b/>
-          <w:bCs/>
-        </w:rPr>
-        <w:t>Includes:</w:t>
-      </w:r>
-    </w:p>
-    <w:p>
-      <w:pPr>
-        <w:pStyle w:val="Body"/>
-        <w:rPr>
-          <w:b/>
-          <w:bCs/>
-        </w:rPr>
-      </w:pPr>
-      <w:r>
-        <w:rPr>
-          <w:b/>
-          <w:bCs/>
-        </w:rPr>
-        <w:t>Extends:</w:t>
-      </w:r>
-    </w:p>
-    <w:p>
-      <w:pPr>
-        <w:pStyle w:val="Body"/>
-        <w:rPr>
-          <w:b/>
-          <w:bCs/>
-        </w:rPr>
-      </w:pPr>
-      <w:r>
-        <w:rPr>
-          <w:b/>
-          <w:bCs/>
-        </w:rPr>
-        <w:t>Related Artifacts:</w:t>
-      </w:r>
-      <w:bookmarkStart w:id="0" w:name="_GoBack"/>
-      <w:bookmarkEnd w:id="0"/>
-    </w:p>
-    <w:p>
-      <w:pPr>
-        <w:pStyle w:val="NormalWeb"/>
-        <w:shd w:val="clear" w:color="auto" w:fill="FFFFFF"/>
-        <w:spacing w:before="0" w:beforeAutospacing="0" w:after="150" w:afterAutospacing="0" w:line="300" w:lineRule="atLeast"/>
-        <w:rPr>
-          <w:rFonts w:ascii="Arial" w:hAnsi="Arial" w:cs="Arial"/>
-          <w:color w:val="333333"/>
-          <w:sz w:val="23"/>
-          <w:szCs w:val="23"/>
-        </w:rPr>
-      </w:pPr>
-      <w:r>
-        <w:rPr>
-          <w:b/>
-          <w:bCs/>
-        </w:rPr>
-        <w:t>Notes</w:t>
-      </w:r>
-      <w:proofErr w:type="gramStart"/>
-      <w:r>
-        <w:rPr>
-          <w:b/>
-          <w:bCs/>
-        </w:rPr>
-        <w:t>:</w:t>
-      </w:r>
-      <w:proofErr w:type="gramEnd"/>
-      <w:r>
-        <w:rPr>
-          <w:b/>
-          <w:bCs/>
-        </w:rPr>
-        <w:br/>
-      </w:r>
-      <w:r>
-        <w:rPr>
-          <w:rFonts w:ascii="Arial" w:hAnsi="Arial" w:cs="Arial"/>
-          <w:color w:val="333333"/>
-          <w:sz w:val="23"/>
-          <w:szCs w:val="23"/>
-        </w:rPr>
-        <w:t>User Story 23</w:t>
-      </w:r>
-      <w:r>
-        <w:rPr>
-          <w:rFonts w:ascii="Arial" w:hAnsi="Arial" w:cs="Arial"/>
-          <w:color w:val="333333"/>
-          <w:sz w:val="23"/>
-          <w:szCs w:val="23"/>
-        </w:rPr>
-        <w:t xml:space="preserve"> (</w:t>
-      </w:r>
-      <w:r>
-        <w:rPr>
-          <w:rFonts w:ascii="Arial" w:hAnsi="Arial" w:cs="Arial"/>
-          <w:color w:val="333333"/>
-          <w:sz w:val="23"/>
-          <w:szCs w:val="23"/>
-        </w:rPr>
-        <w:t>As an author, I set my username)</w:t>
-      </w:r>
-    </w:p>
-    <w:p/>
-    <w:p>
-      <w:pPr>
-        <w:pStyle w:val="Body"/>
-        <w:rPr>
-          <w:b/>
-          <w:bCs/>
-        </w:rPr>
-      </w:pPr>
-      <w:r>
-        <w:rPr>
-          <w:b/>
-          <w:bCs/>
-        </w:rPr>
-        <w:t>Open Issues:</w:t>
-      </w:r>
-    </w:p>
     <w:sectPr>
-      <w:headerReference w:type="default" r:id="rId8"/>
-      <w:footerReference w:type="default" r:id="rId9"/>
+      <w:headerReference w:type="default" r:id="rId7"/>
+      <w:footerReference w:type="default" r:id="rId8"/>
       <w:pgSz w:w="12240" w:h="15840"/>
       <w:pgMar w:top="720" w:right="1440" w:bottom="1440" w:left="1440" w:header="360" w:footer="864" w:gutter="0"/>
       <w:cols w:space="720"/>
@@ -9831,7 +9415,7 @@
 </file>
 
 <file path=word/endnotes.xml><?xml version="1.0" encoding="utf-8"?>
-<w:endnotes xmlns:wpc="http://schemas.microsoft.com/office/word/2010/wordprocessingCanvas" xmlns:mc="http://schemas.openxmlformats.org/markup-compatibility/2006" xmlns:o="urn:schemas-microsoft-com:office:office" xmlns:r="http://schemas.openxmlformats.org/officeDocument/2006/relationships" xmlns:m="http://schemas.openxmlformats.org/officeDocument/2006/math" xmlns:v="urn:schemas-microsoft-com:vml" xmlns:wp14="http://schemas.microsoft.com/office/word/2010/wordprocessingDrawing" xmlns:wp="http://schemas.openxmlformats.org/drawingml/2006/wordprocessingDrawing" xmlns:w10="urn:schemas-microsoft-com:office:word" xmlns:w="http://schemas.openxmlformats.org/wordprocessingml/2006/main" xmlns:w14="http://schemas.microsoft.com/office/word/2010/wordml" xmlns:wpg="http://schemas.microsoft.com/office/word/2010/wordprocessingGroup" xmlns:wpi="http://schemas.microsoft.com/office/word/2010/wordprocessingInk" xmlns:wne="http://schemas.microsoft.com/office/word/2006/wordml" xmlns:wps="http://schemas.microsoft.com/office/word/2010/wordprocessingShape" mc:Ignorable="w14 wp14">
+<w:endnotes xmlns:ve="http://schemas.openxmlformats.org/markup-compatibility/2006" xmlns:o="urn:schemas-microsoft-com:office:office" xmlns:r="http://schemas.openxmlformats.org/officeDocument/2006/relationships" xmlns:m="http://schemas.openxmlformats.org/officeDocument/2006/math" xmlns:v="urn:schemas-microsoft-com:vml" xmlns:wp="http://schemas.openxmlformats.org/drawingml/2006/wordprocessingDrawing" xmlns:w10="urn:schemas-microsoft-com:office:word" xmlns:w="http://schemas.openxmlformats.org/wordprocessingml/2006/main" xmlns:wne="http://schemas.microsoft.com/office/word/2006/wordml">
   <w:endnote w:type="separator" w:id="-1">
     <w:p>
       <w:r>
@@ -9850,13 +9434,13 @@
 </file>
 
 <file path=word/footer1.xml><?xml version="1.0" encoding="utf-8"?>
-<w:ftr xmlns:wpc="http://schemas.microsoft.com/office/word/2010/wordprocessingCanvas" xmlns:mc="http://schemas.openxmlformats.org/markup-compatibility/2006" xmlns:o="urn:schemas-microsoft-com:office:office" xmlns:r="http://schemas.openxmlformats.org/officeDocument/2006/relationships" xmlns:m="http://schemas.openxmlformats.org/officeDocument/2006/math" xmlns:v="urn:schemas-microsoft-com:vml" xmlns:wp14="http://schemas.microsoft.com/office/word/2010/wordprocessingDrawing" xmlns:wp="http://schemas.openxmlformats.org/drawingml/2006/wordprocessingDrawing" xmlns:w10="urn:schemas-microsoft-com:office:word" xmlns:w="http://schemas.openxmlformats.org/wordprocessingml/2006/main" xmlns:w14="http://schemas.microsoft.com/office/word/2010/wordml" xmlns:wpg="http://schemas.microsoft.com/office/word/2010/wordprocessingGroup" xmlns:wpi="http://schemas.microsoft.com/office/word/2010/wordprocessingInk" xmlns:wne="http://schemas.microsoft.com/office/word/2006/wordml" xmlns:wps="http://schemas.microsoft.com/office/word/2010/wordprocessingShape" mc:Ignorable="w14 wp14">
+<w:ftr xmlns:ve="http://schemas.openxmlformats.org/markup-compatibility/2006" xmlns:o="urn:schemas-microsoft-com:office:office" xmlns:r="http://schemas.openxmlformats.org/officeDocument/2006/relationships" xmlns:m="http://schemas.openxmlformats.org/officeDocument/2006/math" xmlns:v="urn:schemas-microsoft-com:vml" xmlns:wp="http://schemas.openxmlformats.org/drawingml/2006/wordprocessingDrawing" xmlns:w10="urn:schemas-microsoft-com:office:word" xmlns:w="http://schemas.openxmlformats.org/wordprocessingml/2006/main" xmlns:wne="http://schemas.microsoft.com/office/word/2006/wordml">
   <w:p/>
 </w:ftr>
 </file>
 
 <file path=word/footnotes.xml><?xml version="1.0" encoding="utf-8"?>
-<w:footnotes xmlns:wpc="http://schemas.microsoft.com/office/word/2010/wordprocessingCanvas" xmlns:mc="http://schemas.openxmlformats.org/markup-compatibility/2006" xmlns:o="urn:schemas-microsoft-com:office:office" xmlns:r="http://schemas.openxmlformats.org/officeDocument/2006/relationships" xmlns:m="http://schemas.openxmlformats.org/officeDocument/2006/math" xmlns:v="urn:schemas-microsoft-com:vml" xmlns:wp14="http://schemas.microsoft.com/office/word/2010/wordprocessingDrawing" xmlns:wp="http://schemas.openxmlformats.org/drawingml/2006/wordprocessingDrawing" xmlns:w10="urn:schemas-microsoft-com:office:word" xmlns:w="http://schemas.openxmlformats.org/wordprocessingml/2006/main" xmlns:w14="http://schemas.microsoft.com/office/word/2010/wordml" xmlns:wpg="http://schemas.microsoft.com/office/word/2010/wordprocessingGroup" xmlns:wpi="http://schemas.microsoft.com/office/word/2010/wordprocessingInk" xmlns:wne="http://schemas.microsoft.com/office/word/2006/wordml" xmlns:wps="http://schemas.microsoft.com/office/word/2010/wordprocessingShape" mc:Ignorable="w14 wp14">
+<w:footnotes xmlns:ve="http://schemas.openxmlformats.org/markup-compatibility/2006" xmlns:o="urn:schemas-microsoft-com:office:office" xmlns:r="http://schemas.openxmlformats.org/officeDocument/2006/relationships" xmlns:m="http://schemas.openxmlformats.org/officeDocument/2006/math" xmlns:v="urn:schemas-microsoft-com:vml" xmlns:wp="http://schemas.openxmlformats.org/drawingml/2006/wordprocessingDrawing" xmlns:w10="urn:schemas-microsoft-com:office:word" xmlns:w="http://schemas.openxmlformats.org/wordprocessingml/2006/main" xmlns:wne="http://schemas.microsoft.com/office/word/2006/wordml">
   <w:footnote w:type="separator" w:id="-1">
     <w:p>
       <w:r>
@@ -9875,13 +9459,13 @@
 </file>
 
 <file path=word/header1.xml><?xml version="1.0" encoding="utf-8"?>
-<w:hdr xmlns:wpc="http://schemas.microsoft.com/office/word/2010/wordprocessingCanvas" xmlns:mc="http://schemas.openxmlformats.org/markup-compatibility/2006" xmlns:o="urn:schemas-microsoft-com:office:office" xmlns:r="http://schemas.openxmlformats.org/officeDocument/2006/relationships" xmlns:m="http://schemas.openxmlformats.org/officeDocument/2006/math" xmlns:v="urn:schemas-microsoft-com:vml" xmlns:wp14="http://schemas.microsoft.com/office/word/2010/wordprocessingDrawing" xmlns:wp="http://schemas.openxmlformats.org/drawingml/2006/wordprocessingDrawing" xmlns:w10="urn:schemas-microsoft-com:office:word" xmlns:w="http://schemas.openxmlformats.org/wordprocessingml/2006/main" xmlns:w14="http://schemas.microsoft.com/office/word/2010/wordml" xmlns:wpg="http://schemas.microsoft.com/office/word/2010/wordprocessingGroup" xmlns:wpi="http://schemas.microsoft.com/office/word/2010/wordprocessingInk" xmlns:wne="http://schemas.microsoft.com/office/word/2006/wordml" xmlns:wps="http://schemas.microsoft.com/office/word/2010/wordprocessingShape" mc:Ignorable="w14 wp14">
+<w:hdr xmlns:ve="http://schemas.openxmlformats.org/markup-compatibility/2006" xmlns:o="urn:schemas-microsoft-com:office:office" xmlns:r="http://schemas.openxmlformats.org/officeDocument/2006/relationships" xmlns:m="http://schemas.openxmlformats.org/officeDocument/2006/math" xmlns:v="urn:schemas-microsoft-com:vml" xmlns:wp="http://schemas.openxmlformats.org/drawingml/2006/wordprocessingDrawing" xmlns:w10="urn:schemas-microsoft-com:office:word" xmlns:w="http://schemas.openxmlformats.org/wordprocessingml/2006/main" xmlns:wne="http://schemas.microsoft.com/office/word/2006/wordml">
   <w:p/>
 </w:hdr>
 </file>
 
 <file path=word/numbering.xml><?xml version="1.0" encoding="utf-8"?>
-<w:numbering xmlns:wpc="http://schemas.microsoft.com/office/word/2010/wordprocessingCanvas" xmlns:mc="http://schemas.openxmlformats.org/markup-compatibility/2006" xmlns:o="urn:schemas-microsoft-com:office:office" xmlns:r="http://schemas.openxmlformats.org/officeDocument/2006/relationships" xmlns:m="http://schemas.openxmlformats.org/officeDocument/2006/math" xmlns:v="urn:schemas-microsoft-com:vml" xmlns:wp14="http://schemas.microsoft.com/office/word/2010/wordprocessingDrawing" xmlns:wp="http://schemas.openxmlformats.org/drawingml/2006/wordprocessingDrawing" xmlns:w10="urn:schemas-microsoft-com:office:word" xmlns:w="http://schemas.openxmlformats.org/wordprocessingml/2006/main" xmlns:w14="http://schemas.microsoft.com/office/word/2010/wordml" xmlns:wpg="http://schemas.microsoft.com/office/word/2010/wordprocessingGroup" xmlns:wpi="http://schemas.microsoft.com/office/word/2010/wordprocessingInk" xmlns:wne="http://schemas.microsoft.com/office/word/2006/wordml" xmlns:wps="http://schemas.microsoft.com/office/word/2010/wordprocessingShape" mc:Ignorable="w14 wp14">
+<w:numbering xmlns:ve="http://schemas.openxmlformats.org/markup-compatibility/2006" xmlns:o="urn:schemas-microsoft-com:office:office" xmlns:r="http://schemas.openxmlformats.org/officeDocument/2006/relationships" xmlns:m="http://schemas.openxmlformats.org/officeDocument/2006/math" xmlns:v="urn:schemas-microsoft-com:vml" xmlns:wp="http://schemas.openxmlformats.org/drawingml/2006/wordprocessingDrawing" xmlns:w10="urn:schemas-microsoft-com:office:word" xmlns:w="http://schemas.openxmlformats.org/wordprocessingml/2006/main" xmlns:wne="http://schemas.microsoft.com/office/word/2006/wordml">
   <w:abstractNum w:abstractNumId="0">
     <w:nsid w:val="015B2AC4"/>
     <w:multiLevelType w:val="multilevel"/>
@@ -10418,7 +10002,7 @@
 </file>
 
 <file path=word/styles.xml><?xml version="1.0" encoding="utf-8"?>
-<w:styles xmlns:mc="http://schemas.openxmlformats.org/markup-compatibility/2006" xmlns:r="http://schemas.openxmlformats.org/officeDocument/2006/relationships" xmlns:w="http://schemas.openxmlformats.org/wordprocessingml/2006/main" xmlns:w14="http://schemas.microsoft.com/office/word/2010/wordml" mc:Ignorable="w14">
+<w:styles xmlns:r="http://schemas.openxmlformats.org/officeDocument/2006/relationships" xmlns:w="http://schemas.openxmlformats.org/wordprocessingml/2006/main">
   <w:docDefaults>
     <w:rPrDefault>
       <w:rPr>
@@ -10581,6 +10165,7 @@
   </w:latentStyles>
   <w:style w:type="paragraph" w:default="1" w:styleId="Normal">
     <w:name w:val="Normal"/>
+    <w:rsid w:val="008F1E26"/>
     <w:rPr>
       <w:sz w:val="24"/>
       <w:szCs w:val="24"/>
@@ -10590,6 +10175,7 @@
   <w:style w:type="paragraph" w:styleId="Heading3">
     <w:name w:val="heading 3"/>
     <w:next w:val="Body2"/>
+    <w:rsid w:val="008F1E26"/>
     <w:pPr>
       <w:spacing w:before="360" w:after="40" w:line="288" w:lineRule="auto"/>
       <w:outlineLvl w:val="2"/>
@@ -10613,6 +10199,7 @@
     <w:uiPriority w:val="99"/>
     <w:semiHidden/>
     <w:unhideWhenUsed/>
+    <w:qFormat/>
     <w:tblPr>
       <w:tblInd w:w="0" w:type="dxa"/>
       <w:tblCellMar>
@@ -10631,6 +10218,7 @@
   </w:style>
   <w:style w:type="character" w:styleId="Hyperlink">
     <w:name w:val="Hyperlink"/>
+    <w:rsid w:val="008F1E26"/>
     <w:rPr>
       <w:u w:val="single"/>
     </w:rPr>
@@ -10638,6 +10226,7 @@
   <w:style w:type="paragraph" w:styleId="Title">
     <w:name w:val="Title"/>
     <w:next w:val="Body2"/>
+    <w:rsid w:val="008F1E26"/>
     <w:pPr>
       <w:spacing w:before="200" w:after="200"/>
       <w:outlineLvl w:val="1"/>
@@ -10653,6 +10242,7 @@
   </w:style>
   <w:style w:type="paragraph" w:customStyle="1" w:styleId="Body2">
     <w:name w:val="Body 2"/>
+    <w:rsid w:val="008F1E26"/>
     <w:rPr>
       <w:rFonts w:ascii="Helvetica" w:hAnsi="Arial Unicode MS" w:cs="Arial Unicode MS"/>
       <w:color w:val="000000"/>
@@ -10662,6 +10252,7 @@
   </w:style>
   <w:style w:type="paragraph" w:customStyle="1" w:styleId="Body">
     <w:name w:val="Body"/>
+    <w:rsid w:val="008F1E26"/>
     <w:pPr>
       <w:spacing w:before="160" w:line="288" w:lineRule="auto"/>
     </w:pPr>

--- a/Doc/usecases1.docx
+++ b/Doc/usecases1.docx
@@ -5524,7 +5524,15 @@
           <w:lang w:eastAsia="zh-CN"/>
         </w:rPr>
         <w:br/>
-        <w:t xml:space="preserve">User Story 9 (As a user, I want to </w:t>
+        <w:t>User Story 11</w:t>
+      </w:r>
+      <w:r>
+        <w:rPr>
+          <w:rFonts w:ascii="Helvetica" w:eastAsia="Times New Roman" w:hAnsi="Helvetica" w:cs="Helvetica"/>
+          <w:bdr w:val="none" w:sz="0" w:space="0" w:color="auto"/>
+          <w:lang w:eastAsia="zh-CN"/>
+        </w:rPr>
+        <w:t xml:space="preserve">(As a user, I want to </w:t>
       </w:r>
       <w:proofErr w:type="spellStart"/>
       <w:r>
@@ -5559,7 +5567,15 @@
           <w:lang w:eastAsia="zh-CN"/>
         </w:rPr>
         <w:br/>
-        <w:t xml:space="preserve">User Story 10 (As a user, I want </w:t>
+        <w:t>User Story 12</w:t>
+      </w:r>
+      <w:r>
+        <w:rPr>
+          <w:rFonts w:ascii="Helvetica" w:eastAsia="Times New Roman" w:hAnsi="Helvetica" w:cs="Helvetica"/>
+          <w:bdr w:val="none" w:sz="0" w:space="0" w:color="auto"/>
+          <w:lang w:eastAsia="zh-CN"/>
+        </w:rPr>
+        <w:t xml:space="preserve"> (As a user, I want </w:t>
       </w:r>
       <w:r>
         <w:rPr>
